--- a/LearnDatingApp.docx
+++ b/LearnDatingApp.docx
@@ -14097,8 +14097,6909 @@
         </w:rPr>
         <w:t>Inside register.component.ts we remove @input property,</w:t>
       </w:r>
+    </w:p>
+    <w:p>
+      <w:pPr>
+        <w:jc w:val="center"/>
+      </w:pPr>
+      <w:r>
+        <w:lastRenderedPageBreak/>
+        <w:t>Секция 5 ( обработчики ошибок )</w:t>
+      </w:r>
+    </w:p>
+    <w:p>
+      <w:pPr>
+        <w:jc w:val="center"/>
+      </w:pPr>
+      <w:r>
+        <w:t xml:space="preserve">43 </w:t>
+      </w:r>
+      <w:r>
+        <w:t>Урок</w:t>
+      </w:r>
+    </w:p>
+    <w:p>
+      <w:r>
+        <w:t>Для примера в AuthController.cs in to [HttpPost("login")]</w:t>
+      </w:r>
+    </w:p>
+    <w:p>
+      <w:pPr>
+        <w:rPr>
+          <w:lang w:val="en-US"/>
+        </w:rPr>
+      </w:pPr>
+      <w:r>
+        <w:rPr>
+          <w:lang w:val="en-US"/>
+        </w:rPr>
+        <w:t>Add</w:t>
+      </w:r>
+    </w:p>
+    <w:p>
+      <w:pPr>
+        <w:shd w:val="clear" w:color="auto" w:fill="1E1E1E"/>
+        <w:spacing w:after="0" w:line="285" w:lineRule="atLeast"/>
+        <w:rPr>
+          <w:rFonts w:ascii="Consolas" w:eastAsia="Times New Roman" w:hAnsi="Consolas" w:cs="Times New Roman"/>
+          <w:color w:val="D4D4D4"/>
+          <w:sz w:val="21"/>
+          <w:szCs w:val="21"/>
+          <w:lang w:val="en-US" w:eastAsia="ru-RU"/>
+        </w:rPr>
+      </w:pPr>
+      <w:r>
+        <w:rPr>
+          <w:rFonts w:ascii="Consolas" w:eastAsia="Times New Roman" w:hAnsi="Consolas" w:cs="Times New Roman"/>
+          <w:color w:val="C586C0"/>
+          <w:sz w:val="21"/>
+          <w:szCs w:val="21"/>
+          <w:lang w:val="en-US" w:eastAsia="ru-RU"/>
+        </w:rPr>
+        <w:t>throw</w:t>
+      </w:r>
+      <w:r>
+        <w:rPr>
+          <w:rFonts w:ascii="Consolas" w:eastAsia="Times New Roman" w:hAnsi="Consolas" w:cs="Times New Roman"/>
+          <w:color w:val="D4D4D4"/>
+          <w:sz w:val="21"/>
+          <w:szCs w:val="21"/>
+          <w:lang w:val="en-US" w:eastAsia="ru-RU"/>
+        </w:rPr>
+        <w:t xml:space="preserve"> </w:t>
+      </w:r>
+      <w:r>
+        <w:rPr>
+          <w:rFonts w:ascii="Consolas" w:eastAsia="Times New Roman" w:hAnsi="Consolas" w:cs="Times New Roman"/>
+          <w:color w:val="569CD6"/>
+          <w:sz w:val="21"/>
+          <w:szCs w:val="21"/>
+          <w:lang w:val="en-US" w:eastAsia="ru-RU"/>
+        </w:rPr>
+        <w:t>new</w:t>
+      </w:r>
+      <w:r>
+        <w:rPr>
+          <w:rFonts w:ascii="Consolas" w:eastAsia="Times New Roman" w:hAnsi="Consolas" w:cs="Times New Roman"/>
+          <w:color w:val="D4D4D4"/>
+          <w:sz w:val="21"/>
+          <w:szCs w:val="21"/>
+          <w:lang w:val="en-US" w:eastAsia="ru-RU"/>
+        </w:rPr>
+        <w:t xml:space="preserve"> </w:t>
+      </w:r>
+      <w:r>
+        <w:rPr>
+          <w:rFonts w:ascii="Consolas" w:eastAsia="Times New Roman" w:hAnsi="Consolas" w:cs="Times New Roman"/>
+          <w:color w:val="4EC9B0"/>
+          <w:sz w:val="21"/>
+          <w:szCs w:val="21"/>
+          <w:lang w:val="en-US" w:eastAsia="ru-RU"/>
+        </w:rPr>
+        <w:t>Exception</w:t>
+      </w:r>
+      <w:r>
+        <w:rPr>
+          <w:rFonts w:ascii="Consolas" w:eastAsia="Times New Roman" w:hAnsi="Consolas" w:cs="Times New Roman"/>
+          <w:color w:val="D4D4D4"/>
+          <w:sz w:val="21"/>
+          <w:szCs w:val="21"/>
+          <w:lang w:val="en-US" w:eastAsia="ru-RU"/>
+        </w:rPr>
+        <w:t>(</w:t>
+      </w:r>
+      <w:r>
+        <w:rPr>
+          <w:rFonts w:ascii="Consolas" w:eastAsia="Times New Roman" w:hAnsi="Consolas" w:cs="Times New Roman"/>
+          <w:color w:val="CE9178"/>
+          <w:sz w:val="21"/>
+          <w:szCs w:val="21"/>
+          <w:lang w:val="en-US" w:eastAsia="ru-RU"/>
+        </w:rPr>
+        <w:t>"Computer says no!"</w:t>
+      </w:r>
+      <w:r>
+        <w:rPr>
+          <w:rFonts w:ascii="Consolas" w:eastAsia="Times New Roman" w:hAnsi="Consolas" w:cs="Times New Roman"/>
+          <w:color w:val="D4D4D4"/>
+          <w:sz w:val="21"/>
+          <w:szCs w:val="21"/>
+          <w:lang w:val="en-US" w:eastAsia="ru-RU"/>
+        </w:rPr>
+        <w:t>);</w:t>
+      </w:r>
+    </w:p>
+    <w:p>
+      <w:pPr>
+        <w:rPr>
+          <w:lang w:val="en-US"/>
+        </w:rPr>
+      </w:pPr>
+      <w:r>
+        <w:rPr>
+          <w:lang w:val="en-US"/>
+        </w:rPr>
+        <w:t>if we see the combinations 500 internal server error and No “Access-Control-Allow-origin” – we look only at the first error.</w:t>
+      </w:r>
+    </w:p>
+    <w:p>
+      <w:pPr>
+        <w:rPr>
+          <w:lang w:val="en-US"/>
+        </w:rPr>
+      </w:pPr>
+      <w:r>
+        <w:rPr>
+          <w:lang w:val="en-US"/>
+        </w:rPr>
+        <w:t>So if we want handled this error – we can use try…catch block.</w:t>
+      </w:r>
+    </w:p>
+    <w:p>
+      <w:pPr>
+        <w:rPr>
+          <w:lang w:val="en-US"/>
+        </w:rPr>
+      </w:pPr>
+    </w:p>
+    <w:p>
+      <w:pPr>
+        <w:jc w:val="center"/>
+        <w:rPr>
+          <w:lang w:val="en-US"/>
+        </w:rPr>
+      </w:pPr>
+      <w:r>
+        <w:t xml:space="preserve">44 </w:t>
+      </w:r>
+      <w:r>
+        <w:rPr>
+          <w:lang w:val="en-US"/>
+        </w:rPr>
+        <w:t>Lesson</w:t>
+      </w:r>
+      <w:r>
+        <w:t xml:space="preserve"> ( </w:t>
+      </w:r>
+      <w:r>
+        <w:t xml:space="preserve">Создаем описание ошибки в </w:t>
+      </w:r>
+      <w:r>
+        <w:rPr>
+          <w:lang w:val="en-US"/>
+        </w:rPr>
+        <w:t>Headers</w:t>
+      </w:r>
+      <w:r>
+        <w:t xml:space="preserve"> </w:t>
+      </w:r>
+      <w:r>
+        <w:t xml:space="preserve">для </w:t>
+      </w:r>
+      <w:r>
+        <w:rPr>
+          <w:lang w:val="en-US"/>
+        </w:rPr>
+        <w:t>Production mode)</w:t>
+      </w:r>
+    </w:p>
+    <w:p>
+      <w:pPr>
+        <w:rPr>
+          <w:lang w:val="en-US"/>
+        </w:rPr>
+      </w:pPr>
+      <w:r>
+        <w:rPr>
+          <w:lang w:val="en-US"/>
+        </w:rPr>
+        <w:t xml:space="preserve">In Startup.cs Configure method we add to block else : </w:t>
+      </w:r>
+    </w:p>
+    <w:p>
+      <w:pPr>
+        <w:shd w:val="clear" w:color="auto" w:fill="1E1E1E"/>
+        <w:spacing w:after="0" w:line="285" w:lineRule="atLeast"/>
+        <w:rPr>
+          <w:rFonts w:ascii="Consolas" w:eastAsia="Times New Roman" w:hAnsi="Consolas" w:cs="Times New Roman"/>
+          <w:color w:val="D4D4D4"/>
+          <w:sz w:val="21"/>
+          <w:szCs w:val="21"/>
+          <w:lang w:val="en-US" w:eastAsia="ru-RU"/>
+        </w:rPr>
+      </w:pPr>
+      <w:r>
+        <w:rPr>
+          <w:rFonts w:ascii="Consolas" w:eastAsia="Times New Roman" w:hAnsi="Consolas" w:cs="Times New Roman"/>
+          <w:color w:val="9CDCFE"/>
+          <w:sz w:val="21"/>
+          <w:szCs w:val="21"/>
+          <w:lang w:val="en-US" w:eastAsia="ru-RU"/>
+        </w:rPr>
+        <w:t>app</w:t>
+      </w:r>
+      <w:r>
+        <w:rPr>
+          <w:rFonts w:ascii="Consolas" w:eastAsia="Times New Roman" w:hAnsi="Consolas" w:cs="Times New Roman"/>
+          <w:color w:val="D4D4D4"/>
+          <w:sz w:val="21"/>
+          <w:szCs w:val="21"/>
+          <w:lang w:val="en-US" w:eastAsia="ru-RU"/>
+        </w:rPr>
+        <w:t>.</w:t>
+      </w:r>
+      <w:r>
+        <w:rPr>
+          <w:rFonts w:ascii="Consolas" w:eastAsia="Times New Roman" w:hAnsi="Consolas" w:cs="Times New Roman"/>
+          <w:color w:val="DCDCAA"/>
+          <w:sz w:val="21"/>
+          <w:szCs w:val="21"/>
+          <w:lang w:val="en-US" w:eastAsia="ru-RU"/>
+        </w:rPr>
+        <w:t>UseExceptionHandler</w:t>
+      </w:r>
+      <w:r>
+        <w:rPr>
+          <w:rFonts w:ascii="Consolas" w:eastAsia="Times New Roman" w:hAnsi="Consolas" w:cs="Times New Roman"/>
+          <w:color w:val="D4D4D4"/>
+          <w:sz w:val="21"/>
+          <w:szCs w:val="21"/>
+          <w:lang w:val="en-US" w:eastAsia="ru-RU"/>
+        </w:rPr>
+        <w:t>(</w:t>
+      </w:r>
+      <w:r>
+        <w:rPr>
+          <w:rFonts w:ascii="Consolas" w:eastAsia="Times New Roman" w:hAnsi="Consolas" w:cs="Times New Roman"/>
+          <w:color w:val="9CDCFE"/>
+          <w:sz w:val="21"/>
+          <w:szCs w:val="21"/>
+          <w:lang w:val="en-US" w:eastAsia="ru-RU"/>
+        </w:rPr>
+        <w:t>builder</w:t>
+      </w:r>
+      <w:r>
+        <w:rPr>
+          <w:rFonts w:ascii="Consolas" w:eastAsia="Times New Roman" w:hAnsi="Consolas" w:cs="Times New Roman"/>
+          <w:color w:val="D4D4D4"/>
+          <w:sz w:val="21"/>
+          <w:szCs w:val="21"/>
+          <w:lang w:val="en-US" w:eastAsia="ru-RU"/>
+        </w:rPr>
+        <w:t xml:space="preserve"> =&gt; {</w:t>
+      </w:r>
+    </w:p>
+    <w:p>
+      <w:pPr>
+        <w:shd w:val="clear" w:color="auto" w:fill="1E1E1E"/>
+        <w:spacing w:after="0" w:line="285" w:lineRule="atLeast"/>
+        <w:rPr>
+          <w:rFonts w:ascii="Consolas" w:eastAsia="Times New Roman" w:hAnsi="Consolas" w:cs="Times New Roman"/>
+          <w:color w:val="D4D4D4"/>
+          <w:sz w:val="21"/>
+          <w:szCs w:val="21"/>
+          <w:lang w:val="en-US" w:eastAsia="ru-RU"/>
+        </w:rPr>
+      </w:pPr>
+      <w:r>
+        <w:rPr>
+          <w:rFonts w:ascii="Consolas" w:eastAsia="Times New Roman" w:hAnsi="Consolas" w:cs="Times New Roman"/>
+          <w:color w:val="D4D4D4"/>
+          <w:sz w:val="21"/>
+          <w:szCs w:val="21"/>
+          <w:lang w:val="en-US" w:eastAsia="ru-RU"/>
+        </w:rPr>
+        <w:t xml:space="preserve">    </w:t>
+      </w:r>
+      <w:r>
+        <w:rPr>
+          <w:rFonts w:ascii="Consolas" w:eastAsia="Times New Roman" w:hAnsi="Consolas" w:cs="Times New Roman"/>
+          <w:color w:val="9CDCFE"/>
+          <w:sz w:val="21"/>
+          <w:szCs w:val="21"/>
+          <w:lang w:val="en-US" w:eastAsia="ru-RU"/>
+        </w:rPr>
+        <w:t>builder</w:t>
+      </w:r>
+      <w:r>
+        <w:rPr>
+          <w:rFonts w:ascii="Consolas" w:eastAsia="Times New Roman" w:hAnsi="Consolas" w:cs="Times New Roman"/>
+          <w:color w:val="D4D4D4"/>
+          <w:sz w:val="21"/>
+          <w:szCs w:val="21"/>
+          <w:lang w:val="en-US" w:eastAsia="ru-RU"/>
+        </w:rPr>
+        <w:t>.</w:t>
+      </w:r>
+      <w:r>
+        <w:rPr>
+          <w:rFonts w:ascii="Consolas" w:eastAsia="Times New Roman" w:hAnsi="Consolas" w:cs="Times New Roman"/>
+          <w:color w:val="DCDCAA"/>
+          <w:sz w:val="21"/>
+          <w:szCs w:val="21"/>
+          <w:lang w:val="en-US" w:eastAsia="ru-RU"/>
+        </w:rPr>
+        <w:t>Run</w:t>
+      </w:r>
+      <w:r>
+        <w:rPr>
+          <w:rFonts w:ascii="Consolas" w:eastAsia="Times New Roman" w:hAnsi="Consolas" w:cs="Times New Roman"/>
+          <w:color w:val="D4D4D4"/>
+          <w:sz w:val="21"/>
+          <w:szCs w:val="21"/>
+          <w:lang w:val="en-US" w:eastAsia="ru-RU"/>
+        </w:rPr>
+        <w:t>(</w:t>
+      </w:r>
+      <w:r>
+        <w:rPr>
+          <w:rFonts w:ascii="Consolas" w:eastAsia="Times New Roman" w:hAnsi="Consolas" w:cs="Times New Roman"/>
+          <w:color w:val="569CD6"/>
+          <w:sz w:val="21"/>
+          <w:szCs w:val="21"/>
+          <w:lang w:val="en-US" w:eastAsia="ru-RU"/>
+        </w:rPr>
+        <w:t>async</w:t>
+      </w:r>
+      <w:r>
+        <w:rPr>
+          <w:rFonts w:ascii="Consolas" w:eastAsia="Times New Roman" w:hAnsi="Consolas" w:cs="Times New Roman"/>
+          <w:color w:val="D4D4D4"/>
+          <w:sz w:val="21"/>
+          <w:szCs w:val="21"/>
+          <w:lang w:val="en-US" w:eastAsia="ru-RU"/>
+        </w:rPr>
+        <w:t xml:space="preserve"> </w:t>
+      </w:r>
+      <w:r>
+        <w:rPr>
+          <w:rFonts w:ascii="Consolas" w:eastAsia="Times New Roman" w:hAnsi="Consolas" w:cs="Times New Roman"/>
+          <w:color w:val="9CDCFE"/>
+          <w:sz w:val="21"/>
+          <w:szCs w:val="21"/>
+          <w:lang w:val="en-US" w:eastAsia="ru-RU"/>
+        </w:rPr>
+        <w:t>context</w:t>
+      </w:r>
+      <w:r>
+        <w:rPr>
+          <w:rFonts w:ascii="Consolas" w:eastAsia="Times New Roman" w:hAnsi="Consolas" w:cs="Times New Roman"/>
+          <w:color w:val="D4D4D4"/>
+          <w:sz w:val="21"/>
+          <w:szCs w:val="21"/>
+          <w:lang w:val="en-US" w:eastAsia="ru-RU"/>
+        </w:rPr>
+        <w:t xml:space="preserve"> =&gt; {</w:t>
+      </w:r>
+    </w:p>
+    <w:p>
+      <w:pPr>
+        <w:shd w:val="clear" w:color="auto" w:fill="1E1E1E"/>
+        <w:spacing w:after="0" w:line="285" w:lineRule="atLeast"/>
+        <w:rPr>
+          <w:rFonts w:ascii="Consolas" w:eastAsia="Times New Roman" w:hAnsi="Consolas" w:cs="Times New Roman"/>
+          <w:color w:val="9CDCFE"/>
+          <w:sz w:val="21"/>
+          <w:szCs w:val="21"/>
+          <w:lang w:val="en-US" w:eastAsia="ru-RU"/>
+        </w:rPr>
+      </w:pPr>
+      <w:r>
+        <w:rPr>
+          <w:rFonts w:ascii="Consolas" w:eastAsia="Times New Roman" w:hAnsi="Consolas" w:cs="Times New Roman"/>
+          <w:color w:val="D4D4D4"/>
+          <w:sz w:val="21"/>
+          <w:szCs w:val="21"/>
+          <w:lang w:val="en-US" w:eastAsia="ru-RU"/>
+        </w:rPr>
+        <w:t xml:space="preserve">        </w:t>
+      </w:r>
+      <w:r>
+        <w:rPr>
+          <w:rFonts w:ascii="Consolas" w:eastAsia="Times New Roman" w:hAnsi="Consolas" w:cs="Times New Roman"/>
+          <w:color w:val="9CDCFE"/>
+          <w:sz w:val="21"/>
+          <w:szCs w:val="21"/>
+          <w:lang w:val="en-US" w:eastAsia="ru-RU"/>
+        </w:rPr>
+        <w:t>context</w:t>
+      </w:r>
+      <w:r>
+        <w:rPr>
+          <w:rFonts w:ascii="Consolas" w:eastAsia="Times New Roman" w:hAnsi="Consolas" w:cs="Times New Roman"/>
+          <w:color w:val="D4D4D4"/>
+          <w:sz w:val="21"/>
+          <w:szCs w:val="21"/>
+          <w:lang w:val="en-US" w:eastAsia="ru-RU"/>
+        </w:rPr>
+        <w:t>.</w:t>
+      </w:r>
+      <w:r>
+        <w:rPr>
+          <w:rFonts w:ascii="Consolas" w:eastAsia="Times New Roman" w:hAnsi="Consolas" w:cs="Times New Roman"/>
+          <w:color w:val="9CDCFE"/>
+          <w:sz w:val="21"/>
+          <w:szCs w:val="21"/>
+          <w:lang w:val="en-US" w:eastAsia="ru-RU"/>
+        </w:rPr>
+        <w:t>Response</w:t>
+      </w:r>
+      <w:r>
+        <w:rPr>
+          <w:rFonts w:ascii="Consolas" w:eastAsia="Times New Roman" w:hAnsi="Consolas" w:cs="Times New Roman"/>
+          <w:color w:val="D4D4D4"/>
+          <w:sz w:val="21"/>
+          <w:szCs w:val="21"/>
+          <w:lang w:val="en-US" w:eastAsia="ru-RU"/>
+        </w:rPr>
+        <w:t>.</w:t>
+      </w:r>
+      <w:r>
+        <w:rPr>
+          <w:rFonts w:ascii="Consolas" w:eastAsia="Times New Roman" w:hAnsi="Consolas" w:cs="Times New Roman"/>
+          <w:color w:val="9CDCFE"/>
+          <w:sz w:val="21"/>
+          <w:szCs w:val="21"/>
+          <w:lang w:val="en-US" w:eastAsia="ru-RU"/>
+        </w:rPr>
+        <w:t>StatusCode</w:t>
+      </w:r>
+      <w:r>
+        <w:rPr>
+          <w:rFonts w:ascii="Consolas" w:eastAsia="Times New Roman" w:hAnsi="Consolas" w:cs="Times New Roman"/>
+          <w:color w:val="D4D4D4"/>
+          <w:sz w:val="21"/>
+          <w:szCs w:val="21"/>
+          <w:lang w:val="en-US" w:eastAsia="ru-RU"/>
+        </w:rPr>
+        <w:t xml:space="preserve"> = (</w:t>
+      </w:r>
+      <w:r>
+        <w:rPr>
+          <w:rFonts w:ascii="Consolas" w:eastAsia="Times New Roman" w:hAnsi="Consolas" w:cs="Times New Roman"/>
+          <w:color w:val="569CD6"/>
+          <w:sz w:val="21"/>
+          <w:szCs w:val="21"/>
+          <w:lang w:val="en-US" w:eastAsia="ru-RU"/>
+        </w:rPr>
+        <w:t>int</w:t>
+      </w:r>
+      <w:r>
+        <w:rPr>
+          <w:rFonts w:ascii="Consolas" w:eastAsia="Times New Roman" w:hAnsi="Consolas" w:cs="Times New Roman"/>
+          <w:color w:val="D4D4D4"/>
+          <w:sz w:val="21"/>
+          <w:szCs w:val="21"/>
+          <w:lang w:val="en-US" w:eastAsia="ru-RU"/>
+        </w:rPr>
+        <w:t>)</w:t>
+      </w:r>
+      <w:r>
+        <w:rPr>
+          <w:rFonts w:ascii="Consolas" w:eastAsia="Times New Roman" w:hAnsi="Consolas" w:cs="Times New Roman"/>
+          <w:color w:val="9CDCFE"/>
+          <w:sz w:val="21"/>
+          <w:szCs w:val="21"/>
+          <w:lang w:val="en-US" w:eastAsia="ru-RU"/>
+        </w:rPr>
+        <w:t>HttpStatusCode</w:t>
+      </w:r>
+      <w:r>
+        <w:rPr>
+          <w:rFonts w:ascii="Consolas" w:eastAsia="Times New Roman" w:hAnsi="Consolas" w:cs="Times New Roman"/>
+          <w:color w:val="D4D4D4"/>
+          <w:sz w:val="21"/>
+          <w:szCs w:val="21"/>
+          <w:lang w:val="en-US" w:eastAsia="ru-RU"/>
+        </w:rPr>
+        <w:t>.</w:t>
+      </w:r>
+      <w:r>
+        <w:rPr>
+          <w:rFonts w:ascii="Consolas" w:eastAsia="Times New Roman" w:hAnsi="Consolas" w:cs="Times New Roman"/>
+          <w:color w:val="9CDCFE"/>
+          <w:sz w:val="21"/>
+          <w:szCs w:val="21"/>
+          <w:lang w:val="en-US" w:eastAsia="ru-RU"/>
+        </w:rPr>
+        <w:t>InternalServerError</w:t>
+      </w:r>
+      <w:r>
+        <w:rPr>
+          <w:rFonts w:ascii="Consolas" w:eastAsia="Times New Roman" w:hAnsi="Consolas" w:cs="Times New Roman"/>
+          <w:color w:val="9CDCFE"/>
+          <w:sz w:val="21"/>
+          <w:szCs w:val="21"/>
+          <w:lang w:val="en-US" w:eastAsia="ru-RU"/>
+        </w:rPr>
+        <w:t>;</w:t>
+      </w:r>
+    </w:p>
+    <w:p>
+      <w:pPr>
+        <w:shd w:val="clear" w:color="auto" w:fill="1E1E1E"/>
+        <w:spacing w:after="0" w:line="285" w:lineRule="atLeast"/>
+        <w:rPr>
+          <w:rFonts w:ascii="Consolas" w:eastAsia="Times New Roman" w:hAnsi="Consolas" w:cs="Times New Roman"/>
+          <w:color w:val="9CDCFE"/>
+          <w:sz w:val="21"/>
+          <w:szCs w:val="21"/>
+          <w:lang w:val="en-US" w:eastAsia="ru-RU"/>
+        </w:rPr>
+      </w:pPr>
+    </w:p>
+    <w:p>
+      <w:pPr>
+        <w:shd w:val="clear" w:color="auto" w:fill="1E1E1E"/>
+        <w:spacing w:line="285" w:lineRule="atLeast"/>
+        <w:rPr>
+          <w:rFonts w:ascii="Consolas" w:eastAsia="Times New Roman" w:hAnsi="Consolas" w:cs="Times New Roman"/>
+          <w:color w:val="D4D4D4"/>
+          <w:sz w:val="21"/>
+          <w:szCs w:val="21"/>
+          <w:lang w:val="en-US" w:eastAsia="ru-RU"/>
+        </w:rPr>
+      </w:pPr>
+      <w:r>
+        <w:rPr>
+          <w:rFonts w:ascii="Consolas" w:eastAsia="Times New Roman" w:hAnsi="Consolas" w:cs="Times New Roman"/>
+          <w:color w:val="9CDCFE"/>
+          <w:sz w:val="21"/>
+          <w:szCs w:val="21"/>
+          <w:lang w:val="en-US" w:eastAsia="ru-RU"/>
+        </w:rPr>
+        <w:tab/>
+        <w:t xml:space="preserve">  </w:t>
+      </w:r>
+      <w:r>
+        <w:rPr>
+          <w:rFonts w:ascii="Consolas" w:eastAsia="Times New Roman" w:hAnsi="Consolas" w:cs="Times New Roman"/>
+          <w:color w:val="569CD6"/>
+          <w:sz w:val="21"/>
+          <w:szCs w:val="21"/>
+          <w:lang w:val="en-US" w:eastAsia="ru-RU"/>
+        </w:rPr>
+        <w:t>var</w:t>
+      </w:r>
+      <w:r>
+        <w:rPr>
+          <w:rFonts w:ascii="Consolas" w:eastAsia="Times New Roman" w:hAnsi="Consolas" w:cs="Times New Roman"/>
+          <w:color w:val="D4D4D4"/>
+          <w:sz w:val="21"/>
+          <w:szCs w:val="21"/>
+          <w:lang w:val="en-US" w:eastAsia="ru-RU"/>
+        </w:rPr>
+        <w:t xml:space="preserve"> </w:t>
+      </w:r>
+      <w:r>
+        <w:rPr>
+          <w:rFonts w:ascii="Consolas" w:eastAsia="Times New Roman" w:hAnsi="Consolas" w:cs="Times New Roman"/>
+          <w:color w:val="9CDCFE"/>
+          <w:sz w:val="21"/>
+          <w:szCs w:val="21"/>
+          <w:lang w:val="en-US" w:eastAsia="ru-RU"/>
+        </w:rPr>
+        <w:t>error</w:t>
+      </w:r>
+      <w:r>
+        <w:rPr>
+          <w:rFonts w:ascii="Consolas" w:eastAsia="Times New Roman" w:hAnsi="Consolas" w:cs="Times New Roman"/>
+          <w:color w:val="D4D4D4"/>
+          <w:sz w:val="21"/>
+          <w:szCs w:val="21"/>
+          <w:lang w:val="en-US" w:eastAsia="ru-RU"/>
+        </w:rPr>
+        <w:t xml:space="preserve"> = </w:t>
+      </w:r>
+      <w:r>
+        <w:rPr>
+          <w:rFonts w:ascii="Consolas" w:eastAsia="Times New Roman" w:hAnsi="Consolas" w:cs="Times New Roman"/>
+          <w:color w:val="9CDCFE"/>
+          <w:sz w:val="21"/>
+          <w:szCs w:val="21"/>
+          <w:lang w:val="en-US" w:eastAsia="ru-RU"/>
+        </w:rPr>
+        <w:t>context</w:t>
+      </w:r>
+      <w:r>
+        <w:rPr>
+          <w:rFonts w:ascii="Consolas" w:eastAsia="Times New Roman" w:hAnsi="Consolas" w:cs="Times New Roman"/>
+          <w:color w:val="D4D4D4"/>
+          <w:sz w:val="21"/>
+          <w:szCs w:val="21"/>
+          <w:lang w:val="en-US" w:eastAsia="ru-RU"/>
+        </w:rPr>
+        <w:t>.</w:t>
+      </w:r>
+      <w:r>
+        <w:rPr>
+          <w:rFonts w:ascii="Consolas" w:eastAsia="Times New Roman" w:hAnsi="Consolas" w:cs="Times New Roman"/>
+          <w:color w:val="9CDCFE"/>
+          <w:sz w:val="21"/>
+          <w:szCs w:val="21"/>
+          <w:lang w:val="en-US" w:eastAsia="ru-RU"/>
+        </w:rPr>
+        <w:t>Features</w:t>
+      </w:r>
+      <w:r>
+        <w:rPr>
+          <w:rFonts w:ascii="Consolas" w:eastAsia="Times New Roman" w:hAnsi="Consolas" w:cs="Times New Roman"/>
+          <w:color w:val="D4D4D4"/>
+          <w:sz w:val="21"/>
+          <w:szCs w:val="21"/>
+          <w:lang w:val="en-US" w:eastAsia="ru-RU"/>
+        </w:rPr>
+        <w:t>.</w:t>
+      </w:r>
+      <w:r>
+        <w:rPr>
+          <w:rFonts w:ascii="Consolas" w:eastAsia="Times New Roman" w:hAnsi="Consolas" w:cs="Times New Roman"/>
+          <w:color w:val="DCDCAA"/>
+          <w:sz w:val="21"/>
+          <w:szCs w:val="21"/>
+          <w:lang w:val="en-US" w:eastAsia="ru-RU"/>
+        </w:rPr>
+        <w:t>Get</w:t>
+      </w:r>
+      <w:r>
+        <w:rPr>
+          <w:rFonts w:ascii="Consolas" w:eastAsia="Times New Roman" w:hAnsi="Consolas" w:cs="Times New Roman"/>
+          <w:color w:val="D4D4D4"/>
+          <w:sz w:val="21"/>
+          <w:szCs w:val="21"/>
+          <w:lang w:val="en-US" w:eastAsia="ru-RU"/>
+        </w:rPr>
+        <w:t>&lt;</w:t>
+      </w:r>
+      <w:r>
+        <w:rPr>
+          <w:rFonts w:ascii="Consolas" w:eastAsia="Times New Roman" w:hAnsi="Consolas" w:cs="Times New Roman"/>
+          <w:color w:val="4EC9B0"/>
+          <w:sz w:val="21"/>
+          <w:szCs w:val="21"/>
+          <w:lang w:val="en-US" w:eastAsia="ru-RU"/>
+        </w:rPr>
+        <w:t>IExceptionHandlerFeature</w:t>
+      </w:r>
+      <w:r>
+        <w:rPr>
+          <w:rFonts w:ascii="Consolas" w:eastAsia="Times New Roman" w:hAnsi="Consolas" w:cs="Times New Roman"/>
+          <w:color w:val="D4D4D4"/>
+          <w:sz w:val="21"/>
+          <w:szCs w:val="21"/>
+          <w:lang w:val="en-US" w:eastAsia="ru-RU"/>
+        </w:rPr>
+        <w:t>&gt;();</w:t>
+      </w:r>
+    </w:p>
+    <w:p>
+      <w:pPr>
+        <w:shd w:val="clear" w:color="auto" w:fill="1E1E1E"/>
+        <w:spacing w:line="285" w:lineRule="atLeast"/>
+        <w:rPr>
+          <w:rFonts w:ascii="Consolas" w:eastAsia="Times New Roman" w:hAnsi="Consolas" w:cs="Times New Roman"/>
+          <w:color w:val="D4D4D4"/>
+          <w:sz w:val="21"/>
+          <w:szCs w:val="21"/>
+          <w:lang w:val="en-US" w:eastAsia="ru-RU"/>
+        </w:rPr>
+      </w:pPr>
+      <w:r>
+        <w:rPr>
+          <w:rFonts w:ascii="Consolas" w:eastAsia="Times New Roman" w:hAnsi="Consolas" w:cs="Times New Roman"/>
+          <w:color w:val="D4D4D4"/>
+          <w:sz w:val="21"/>
+          <w:szCs w:val="21"/>
+          <w:lang w:val="en-US" w:eastAsia="ru-RU"/>
+        </w:rPr>
+        <w:tab/>
+      </w:r>
+      <w:r>
+        <w:rPr>
+          <w:rFonts w:ascii="Consolas" w:eastAsia="Times New Roman" w:hAnsi="Consolas" w:cs="Times New Roman"/>
+          <w:color w:val="D4D4D4"/>
+          <w:sz w:val="21"/>
+          <w:szCs w:val="21"/>
+          <w:lang w:val="en-US" w:eastAsia="ru-RU"/>
+        </w:rPr>
+        <w:tab/>
+      </w:r>
+      <w:r>
+        <w:rPr>
+          <w:rFonts w:ascii="Consolas" w:eastAsia="Times New Roman" w:hAnsi="Consolas" w:cs="Times New Roman"/>
+          <w:color w:val="C586C0"/>
+          <w:sz w:val="21"/>
+          <w:szCs w:val="21"/>
+          <w:lang w:val="en-US" w:eastAsia="ru-RU"/>
+        </w:rPr>
+        <w:t>if</w:t>
+      </w:r>
+      <w:r>
+        <w:rPr>
+          <w:rFonts w:ascii="Consolas" w:eastAsia="Times New Roman" w:hAnsi="Consolas" w:cs="Times New Roman"/>
+          <w:color w:val="D4D4D4"/>
+          <w:sz w:val="21"/>
+          <w:szCs w:val="21"/>
+          <w:lang w:val="en-US" w:eastAsia="ru-RU"/>
+        </w:rPr>
+        <w:t xml:space="preserve"> (</w:t>
+      </w:r>
+      <w:r>
+        <w:rPr>
+          <w:rFonts w:ascii="Consolas" w:eastAsia="Times New Roman" w:hAnsi="Consolas" w:cs="Times New Roman"/>
+          <w:color w:val="9CDCFE"/>
+          <w:sz w:val="21"/>
+          <w:szCs w:val="21"/>
+          <w:lang w:val="en-US" w:eastAsia="ru-RU"/>
+        </w:rPr>
+        <w:t>error</w:t>
+      </w:r>
+      <w:r>
+        <w:rPr>
+          <w:rFonts w:ascii="Consolas" w:eastAsia="Times New Roman" w:hAnsi="Consolas" w:cs="Times New Roman"/>
+          <w:color w:val="D4D4D4"/>
+          <w:sz w:val="21"/>
+          <w:szCs w:val="21"/>
+          <w:lang w:val="en-US" w:eastAsia="ru-RU"/>
+        </w:rPr>
+        <w:t xml:space="preserve"> != </w:t>
+      </w:r>
+      <w:r>
+        <w:rPr>
+          <w:rFonts w:ascii="Consolas" w:eastAsia="Times New Roman" w:hAnsi="Consolas" w:cs="Times New Roman"/>
+          <w:color w:val="569CD6"/>
+          <w:sz w:val="21"/>
+          <w:szCs w:val="21"/>
+          <w:lang w:val="en-US" w:eastAsia="ru-RU"/>
+        </w:rPr>
+        <w:t>null</w:t>
+      </w:r>
+      <w:r>
+        <w:rPr>
+          <w:rFonts w:ascii="Consolas" w:eastAsia="Times New Roman" w:hAnsi="Consolas" w:cs="Times New Roman"/>
+          <w:color w:val="D4D4D4"/>
+          <w:sz w:val="21"/>
+          <w:szCs w:val="21"/>
+          <w:lang w:val="en-US" w:eastAsia="ru-RU"/>
+        </w:rPr>
+        <w:t>)</w:t>
+      </w:r>
+    </w:p>
+    <w:p>
+      <w:pPr>
+        <w:shd w:val="clear" w:color="auto" w:fill="1E1E1E"/>
+        <w:spacing w:after="0" w:line="285" w:lineRule="atLeast"/>
+        <w:rPr>
+          <w:rFonts w:ascii="Consolas" w:eastAsia="Times New Roman" w:hAnsi="Consolas" w:cs="Times New Roman"/>
+          <w:color w:val="D4D4D4"/>
+          <w:sz w:val="21"/>
+          <w:szCs w:val="21"/>
+          <w:lang w:val="en-US" w:eastAsia="ru-RU"/>
+        </w:rPr>
+      </w:pPr>
+      <w:r>
+        <w:rPr>
+          <w:rFonts w:ascii="Consolas" w:eastAsia="Times New Roman" w:hAnsi="Consolas" w:cs="Times New Roman"/>
+          <w:color w:val="D4D4D4"/>
+          <w:sz w:val="21"/>
+          <w:szCs w:val="21"/>
+          <w:lang w:val="en-US" w:eastAsia="ru-RU"/>
+        </w:rPr>
+        <w:t xml:space="preserve">            </w:t>
+      </w:r>
+      <w:r>
+        <w:rPr>
+          <w:rFonts w:ascii="Consolas" w:eastAsia="Times New Roman" w:hAnsi="Consolas" w:cs="Times New Roman"/>
+          <w:color w:val="D4D4D4"/>
+          <w:sz w:val="21"/>
+          <w:szCs w:val="21"/>
+          <w:lang w:val="en-US" w:eastAsia="ru-RU"/>
+        </w:rPr>
+        <w:t>{</w:t>
+      </w:r>
+    </w:p>
+    <w:p>
+      <w:pPr>
+        <w:shd w:val="clear" w:color="auto" w:fill="1E1E1E"/>
+        <w:spacing w:after="0" w:line="285" w:lineRule="atLeast"/>
+        <w:ind w:left="1416"/>
+        <w:rPr>
+          <w:rFonts w:ascii="Consolas" w:eastAsia="Times New Roman" w:hAnsi="Consolas" w:cs="Times New Roman"/>
+          <w:color w:val="D4D4D4"/>
+          <w:sz w:val="21"/>
+          <w:szCs w:val="21"/>
+          <w:lang w:val="en-US" w:eastAsia="ru-RU"/>
+        </w:rPr>
+      </w:pPr>
+      <w:r>
+        <w:rPr>
+          <w:rFonts w:ascii="Consolas" w:eastAsia="Times New Roman" w:hAnsi="Consolas" w:cs="Times New Roman"/>
+          <w:color w:val="9CDCFE"/>
+          <w:sz w:val="21"/>
+          <w:szCs w:val="21"/>
+          <w:lang w:val="en-US" w:eastAsia="ru-RU"/>
+        </w:rPr>
+        <w:t xml:space="preserve">   </w:t>
+      </w:r>
+      <w:r>
+        <w:rPr>
+          <w:rFonts w:ascii="Consolas" w:eastAsia="Times New Roman" w:hAnsi="Consolas" w:cs="Times New Roman"/>
+          <w:color w:val="9CDCFE"/>
+          <w:sz w:val="21"/>
+          <w:szCs w:val="21"/>
+          <w:lang w:val="en-US" w:eastAsia="ru-RU"/>
+        </w:rPr>
+        <w:t>context</w:t>
+      </w:r>
+      <w:r>
+        <w:rPr>
+          <w:rFonts w:ascii="Consolas" w:eastAsia="Times New Roman" w:hAnsi="Consolas" w:cs="Times New Roman"/>
+          <w:color w:val="D4D4D4"/>
+          <w:sz w:val="21"/>
+          <w:szCs w:val="21"/>
+          <w:lang w:val="en-US" w:eastAsia="ru-RU"/>
+        </w:rPr>
+        <w:t>.</w:t>
+      </w:r>
+      <w:r>
+        <w:rPr>
+          <w:rFonts w:ascii="Consolas" w:eastAsia="Times New Roman" w:hAnsi="Consolas" w:cs="Times New Roman"/>
+          <w:color w:val="9CDCFE"/>
+          <w:sz w:val="21"/>
+          <w:szCs w:val="21"/>
+          <w:lang w:val="en-US" w:eastAsia="ru-RU"/>
+        </w:rPr>
+        <w:t>Response</w:t>
+      </w:r>
+      <w:r>
+        <w:rPr>
+          <w:rFonts w:ascii="Consolas" w:eastAsia="Times New Roman" w:hAnsi="Consolas" w:cs="Times New Roman"/>
+          <w:color w:val="D4D4D4"/>
+          <w:sz w:val="21"/>
+          <w:szCs w:val="21"/>
+          <w:lang w:val="en-US" w:eastAsia="ru-RU"/>
+        </w:rPr>
+        <w:t>.</w:t>
+      </w:r>
+      <w:r>
+        <w:rPr>
+          <w:rFonts w:ascii="Consolas" w:eastAsia="Times New Roman" w:hAnsi="Consolas" w:cs="Times New Roman"/>
+          <w:color w:val="DCDCAA"/>
+          <w:sz w:val="21"/>
+          <w:szCs w:val="21"/>
+          <w:lang w:val="en-US" w:eastAsia="ru-RU"/>
+        </w:rPr>
+        <w:t>AddApplicationError</w:t>
+      </w:r>
+      <w:r>
+        <w:rPr>
+          <w:rFonts w:ascii="Consolas" w:eastAsia="Times New Roman" w:hAnsi="Consolas" w:cs="Times New Roman"/>
+          <w:color w:val="D4D4D4"/>
+          <w:sz w:val="21"/>
+          <w:szCs w:val="21"/>
+          <w:lang w:val="en-US" w:eastAsia="ru-RU"/>
+        </w:rPr>
+        <w:t>(</w:t>
+      </w:r>
+      <w:r>
+        <w:rPr>
+          <w:rFonts w:ascii="Consolas" w:eastAsia="Times New Roman" w:hAnsi="Consolas" w:cs="Times New Roman"/>
+          <w:color w:val="9CDCFE"/>
+          <w:sz w:val="21"/>
+          <w:szCs w:val="21"/>
+          <w:lang w:val="en-US" w:eastAsia="ru-RU"/>
+        </w:rPr>
+        <w:t>error</w:t>
+      </w:r>
+      <w:r>
+        <w:rPr>
+          <w:rFonts w:ascii="Consolas" w:eastAsia="Times New Roman" w:hAnsi="Consolas" w:cs="Times New Roman"/>
+          <w:color w:val="D4D4D4"/>
+          <w:sz w:val="21"/>
+          <w:szCs w:val="21"/>
+          <w:lang w:val="en-US" w:eastAsia="ru-RU"/>
+        </w:rPr>
+        <w:t>.</w:t>
+      </w:r>
+      <w:r>
+        <w:rPr>
+          <w:rFonts w:ascii="Consolas" w:eastAsia="Times New Roman" w:hAnsi="Consolas" w:cs="Times New Roman"/>
+          <w:color w:val="9CDCFE"/>
+          <w:sz w:val="21"/>
+          <w:szCs w:val="21"/>
+          <w:lang w:val="en-US" w:eastAsia="ru-RU"/>
+        </w:rPr>
+        <w:t>Error</w:t>
+      </w:r>
+      <w:r>
+        <w:rPr>
+          <w:rFonts w:ascii="Consolas" w:eastAsia="Times New Roman" w:hAnsi="Consolas" w:cs="Times New Roman"/>
+          <w:color w:val="D4D4D4"/>
+          <w:sz w:val="21"/>
+          <w:szCs w:val="21"/>
+          <w:lang w:val="en-US" w:eastAsia="ru-RU"/>
+        </w:rPr>
+        <w:t>.</w:t>
+      </w:r>
+      <w:r>
+        <w:rPr>
+          <w:rFonts w:ascii="Consolas" w:eastAsia="Times New Roman" w:hAnsi="Consolas" w:cs="Times New Roman"/>
+          <w:color w:val="9CDCFE"/>
+          <w:sz w:val="21"/>
+          <w:szCs w:val="21"/>
+          <w:lang w:val="en-US" w:eastAsia="ru-RU"/>
+        </w:rPr>
+        <w:t>Message</w:t>
+      </w:r>
+      <w:r>
+        <w:rPr>
+          <w:rFonts w:ascii="Consolas" w:eastAsia="Times New Roman" w:hAnsi="Consolas" w:cs="Times New Roman"/>
+          <w:color w:val="D4D4D4"/>
+          <w:sz w:val="21"/>
+          <w:szCs w:val="21"/>
+          <w:lang w:val="en-US" w:eastAsia="ru-RU"/>
+        </w:rPr>
+        <w:t>);</w:t>
+      </w:r>
+    </w:p>
+    <w:p>
+      <w:pPr>
+        <w:shd w:val="clear" w:color="auto" w:fill="1E1E1E"/>
+        <w:spacing w:after="0" w:line="285" w:lineRule="atLeast"/>
+        <w:rPr>
+          <w:rFonts w:ascii="Consolas" w:eastAsia="Times New Roman" w:hAnsi="Consolas" w:cs="Times New Roman"/>
+          <w:color w:val="D4D4D4"/>
+          <w:sz w:val="21"/>
+          <w:szCs w:val="21"/>
+          <w:lang w:val="en-US" w:eastAsia="ru-RU"/>
+        </w:rPr>
+      </w:pPr>
+      <w:r>
+        <w:rPr>
+          <w:rFonts w:ascii="Consolas" w:eastAsia="Times New Roman" w:hAnsi="Consolas" w:cs="Times New Roman"/>
+          <w:color w:val="D4D4D4"/>
+          <w:sz w:val="21"/>
+          <w:szCs w:val="21"/>
+          <w:lang w:val="en-US" w:eastAsia="ru-RU"/>
+        </w:rPr>
+        <w:t xml:space="preserve">               </w:t>
+      </w:r>
+      <w:r>
+        <w:rPr>
+          <w:rFonts w:ascii="Consolas" w:eastAsia="Times New Roman" w:hAnsi="Consolas" w:cs="Times New Roman"/>
+          <w:color w:val="569CD6"/>
+          <w:sz w:val="21"/>
+          <w:szCs w:val="21"/>
+          <w:lang w:val="en-US" w:eastAsia="ru-RU"/>
+        </w:rPr>
+        <w:t>await</w:t>
+      </w:r>
+      <w:r>
+        <w:rPr>
+          <w:rFonts w:ascii="Consolas" w:eastAsia="Times New Roman" w:hAnsi="Consolas" w:cs="Times New Roman"/>
+          <w:color w:val="D4D4D4"/>
+          <w:sz w:val="21"/>
+          <w:szCs w:val="21"/>
+          <w:lang w:val="en-US" w:eastAsia="ru-RU"/>
+        </w:rPr>
+        <w:t xml:space="preserve"> </w:t>
+      </w:r>
+      <w:r>
+        <w:rPr>
+          <w:rFonts w:ascii="Consolas" w:eastAsia="Times New Roman" w:hAnsi="Consolas" w:cs="Times New Roman"/>
+          <w:color w:val="9CDCFE"/>
+          <w:sz w:val="21"/>
+          <w:szCs w:val="21"/>
+          <w:lang w:val="en-US" w:eastAsia="ru-RU"/>
+        </w:rPr>
+        <w:t>context</w:t>
+      </w:r>
+      <w:r>
+        <w:rPr>
+          <w:rFonts w:ascii="Consolas" w:eastAsia="Times New Roman" w:hAnsi="Consolas" w:cs="Times New Roman"/>
+          <w:color w:val="D4D4D4"/>
+          <w:sz w:val="21"/>
+          <w:szCs w:val="21"/>
+          <w:lang w:val="en-US" w:eastAsia="ru-RU"/>
+        </w:rPr>
+        <w:t>.</w:t>
+      </w:r>
+      <w:r>
+        <w:rPr>
+          <w:rFonts w:ascii="Consolas" w:eastAsia="Times New Roman" w:hAnsi="Consolas" w:cs="Times New Roman"/>
+          <w:color w:val="9CDCFE"/>
+          <w:sz w:val="21"/>
+          <w:szCs w:val="21"/>
+          <w:lang w:val="en-US" w:eastAsia="ru-RU"/>
+        </w:rPr>
+        <w:t>Response</w:t>
+      </w:r>
+      <w:r>
+        <w:rPr>
+          <w:rFonts w:ascii="Consolas" w:eastAsia="Times New Roman" w:hAnsi="Consolas" w:cs="Times New Roman"/>
+          <w:color w:val="D4D4D4"/>
+          <w:sz w:val="21"/>
+          <w:szCs w:val="21"/>
+          <w:lang w:val="en-US" w:eastAsia="ru-RU"/>
+        </w:rPr>
+        <w:t>.</w:t>
+      </w:r>
+      <w:r>
+        <w:rPr>
+          <w:rFonts w:ascii="Consolas" w:eastAsia="Times New Roman" w:hAnsi="Consolas" w:cs="Times New Roman"/>
+          <w:color w:val="DCDCAA"/>
+          <w:sz w:val="21"/>
+          <w:szCs w:val="21"/>
+          <w:lang w:val="en-US" w:eastAsia="ru-RU"/>
+        </w:rPr>
+        <w:t>WriteAsync</w:t>
+      </w:r>
+      <w:r>
+        <w:rPr>
+          <w:rFonts w:ascii="Consolas" w:eastAsia="Times New Roman" w:hAnsi="Consolas" w:cs="Times New Roman"/>
+          <w:color w:val="D4D4D4"/>
+          <w:sz w:val="21"/>
+          <w:szCs w:val="21"/>
+          <w:lang w:val="en-US" w:eastAsia="ru-RU"/>
+        </w:rPr>
+        <w:t>(</w:t>
+      </w:r>
+      <w:r>
+        <w:rPr>
+          <w:rFonts w:ascii="Consolas" w:eastAsia="Times New Roman" w:hAnsi="Consolas" w:cs="Times New Roman"/>
+          <w:color w:val="9CDCFE"/>
+          <w:sz w:val="21"/>
+          <w:szCs w:val="21"/>
+          <w:lang w:val="en-US" w:eastAsia="ru-RU"/>
+        </w:rPr>
+        <w:t>error</w:t>
+      </w:r>
+      <w:r>
+        <w:rPr>
+          <w:rFonts w:ascii="Consolas" w:eastAsia="Times New Roman" w:hAnsi="Consolas" w:cs="Times New Roman"/>
+          <w:color w:val="D4D4D4"/>
+          <w:sz w:val="21"/>
+          <w:szCs w:val="21"/>
+          <w:lang w:val="en-US" w:eastAsia="ru-RU"/>
+        </w:rPr>
+        <w:t>.</w:t>
+      </w:r>
+      <w:r>
+        <w:rPr>
+          <w:rFonts w:ascii="Consolas" w:eastAsia="Times New Roman" w:hAnsi="Consolas" w:cs="Times New Roman"/>
+          <w:color w:val="9CDCFE"/>
+          <w:sz w:val="21"/>
+          <w:szCs w:val="21"/>
+          <w:lang w:val="en-US" w:eastAsia="ru-RU"/>
+        </w:rPr>
+        <w:t>Error</w:t>
+      </w:r>
+      <w:r>
+        <w:rPr>
+          <w:rFonts w:ascii="Consolas" w:eastAsia="Times New Roman" w:hAnsi="Consolas" w:cs="Times New Roman"/>
+          <w:color w:val="D4D4D4"/>
+          <w:sz w:val="21"/>
+          <w:szCs w:val="21"/>
+          <w:lang w:val="en-US" w:eastAsia="ru-RU"/>
+        </w:rPr>
+        <w:t>.</w:t>
+      </w:r>
+      <w:r>
+        <w:rPr>
+          <w:rFonts w:ascii="Consolas" w:eastAsia="Times New Roman" w:hAnsi="Consolas" w:cs="Times New Roman"/>
+          <w:color w:val="9CDCFE"/>
+          <w:sz w:val="21"/>
+          <w:szCs w:val="21"/>
+          <w:lang w:val="en-US" w:eastAsia="ru-RU"/>
+        </w:rPr>
+        <w:t>Message</w:t>
+      </w:r>
+      <w:r>
+        <w:rPr>
+          <w:rFonts w:ascii="Consolas" w:eastAsia="Times New Roman" w:hAnsi="Consolas" w:cs="Times New Roman"/>
+          <w:color w:val="D4D4D4"/>
+          <w:sz w:val="21"/>
+          <w:szCs w:val="21"/>
+          <w:lang w:val="en-US" w:eastAsia="ru-RU"/>
+        </w:rPr>
+        <w:t>);</w:t>
+      </w:r>
+    </w:p>
+    <w:p>
+      <w:pPr>
+        <w:shd w:val="clear" w:color="auto" w:fill="1E1E1E"/>
+        <w:spacing w:after="0" w:line="285" w:lineRule="atLeast"/>
+        <w:rPr>
+          <w:rFonts w:ascii="Consolas" w:eastAsia="Times New Roman" w:hAnsi="Consolas" w:cs="Times New Roman"/>
+          <w:color w:val="D4D4D4"/>
+          <w:sz w:val="21"/>
+          <w:szCs w:val="21"/>
+          <w:lang w:eastAsia="ru-RU"/>
+        </w:rPr>
+      </w:pPr>
+      <w:r>
+        <w:rPr>
+          <w:rFonts w:ascii="Consolas" w:eastAsia="Times New Roman" w:hAnsi="Consolas" w:cs="Times New Roman"/>
+          <w:color w:val="D4D4D4"/>
+          <w:sz w:val="21"/>
+          <w:szCs w:val="21"/>
+          <w:lang w:val="en-US" w:eastAsia="ru-RU"/>
+        </w:rPr>
+        <w:t xml:space="preserve">            </w:t>
+      </w:r>
+      <w:r>
+        <w:rPr>
+          <w:rFonts w:ascii="Consolas" w:eastAsia="Times New Roman" w:hAnsi="Consolas" w:cs="Times New Roman"/>
+          <w:color w:val="D4D4D4"/>
+          <w:sz w:val="21"/>
+          <w:szCs w:val="21"/>
+          <w:lang w:eastAsia="ru-RU"/>
+        </w:rPr>
+        <w:t>}</w:t>
+      </w:r>
+    </w:p>
+    <w:p>
+      <w:pPr>
+        <w:shd w:val="clear" w:color="auto" w:fill="1E1E1E"/>
+        <w:spacing w:line="285" w:lineRule="atLeast"/>
+        <w:rPr>
+          <w:rFonts w:ascii="Consolas" w:eastAsia="Times New Roman" w:hAnsi="Consolas" w:cs="Times New Roman"/>
+          <w:color w:val="D4D4D4"/>
+          <w:sz w:val="21"/>
+          <w:szCs w:val="21"/>
+          <w:lang w:eastAsia="ru-RU"/>
+        </w:rPr>
+      </w:pPr>
+    </w:p>
+    <w:p>
+      <w:pPr>
+        <w:shd w:val="clear" w:color="auto" w:fill="1E1E1E"/>
+        <w:spacing w:after="0" w:line="285" w:lineRule="atLeast"/>
+        <w:rPr>
+          <w:rFonts w:ascii="Consolas" w:eastAsia="Times New Roman" w:hAnsi="Consolas" w:cs="Times New Roman"/>
+          <w:color w:val="D4D4D4"/>
+          <w:sz w:val="21"/>
+          <w:szCs w:val="21"/>
+          <w:lang w:eastAsia="ru-RU"/>
+        </w:rPr>
+      </w:pPr>
+      <w:r>
+        <w:rPr>
+          <w:rFonts w:ascii="Consolas" w:eastAsia="Times New Roman" w:hAnsi="Consolas" w:cs="Times New Roman"/>
+          <w:color w:val="D4D4D4"/>
+          <w:sz w:val="21"/>
+          <w:szCs w:val="21"/>
+          <w:lang w:val="en-US" w:eastAsia="ru-RU"/>
+        </w:rPr>
+        <w:t xml:space="preserve">    </w:t>
+      </w:r>
+      <w:r>
+        <w:rPr>
+          <w:rFonts w:ascii="Consolas" w:eastAsia="Times New Roman" w:hAnsi="Consolas" w:cs="Times New Roman"/>
+          <w:color w:val="D4D4D4"/>
+          <w:sz w:val="21"/>
+          <w:szCs w:val="21"/>
+          <w:lang w:eastAsia="ru-RU"/>
+        </w:rPr>
+        <w:t>});</w:t>
+      </w:r>
+    </w:p>
+    <w:p>
+      <w:pPr>
+        <w:shd w:val="clear" w:color="auto" w:fill="1E1E1E"/>
+        <w:spacing w:after="0" w:line="285" w:lineRule="atLeast"/>
+        <w:rPr>
+          <w:rFonts w:ascii="Consolas" w:eastAsia="Times New Roman" w:hAnsi="Consolas" w:cs="Times New Roman"/>
+          <w:color w:val="D4D4D4"/>
+          <w:sz w:val="21"/>
+          <w:szCs w:val="21"/>
+          <w:lang w:eastAsia="ru-RU"/>
+        </w:rPr>
+      </w:pPr>
+      <w:r>
+        <w:rPr>
+          <w:rFonts w:ascii="Consolas" w:eastAsia="Times New Roman" w:hAnsi="Consolas" w:cs="Times New Roman"/>
+          <w:color w:val="D4D4D4"/>
+          <w:sz w:val="21"/>
+          <w:szCs w:val="21"/>
+          <w:lang w:eastAsia="ru-RU"/>
+        </w:rPr>
+        <w:t>});</w:t>
+      </w:r>
+    </w:p>
+    <w:p>
+      <w:pPr>
+        <w:rPr>
+          <w:lang w:val="en-US"/>
+        </w:rPr>
+      </w:pPr>
+    </w:p>
+    <w:p>
+      <w:pPr>
+        <w:rPr>
+          <w:lang w:val="en-US"/>
+        </w:rPr>
+      </w:pPr>
+      <w:r>
+        <w:rPr>
+          <w:lang w:val="en-US"/>
+        </w:rPr>
+        <w:t xml:space="preserve">And add </w:t>
+      </w:r>
+      <w:r>
+        <w:rPr>
+          <w:lang w:val="en-US"/>
+        </w:rPr>
+        <w:t>:</w:t>
+      </w:r>
+    </w:p>
+    <w:p>
+      <w:pPr>
+        <w:shd w:val="clear" w:color="auto" w:fill="1E1E1E"/>
+        <w:spacing w:line="285" w:lineRule="atLeast"/>
+        <w:rPr>
+          <w:rFonts w:ascii="Consolas" w:hAnsi="Consolas"/>
+          <w:color w:val="D4D4D4"/>
+          <w:sz w:val="21"/>
+          <w:szCs w:val="21"/>
+          <w:lang w:val="en-US"/>
+        </w:rPr>
+      </w:pPr>
+      <w:r>
+        <w:rPr>
+          <w:rFonts w:ascii="Consolas" w:hAnsi="Consolas"/>
+          <w:color w:val="569CD6"/>
+          <w:sz w:val="21"/>
+          <w:szCs w:val="21"/>
+          <w:lang w:val="en-US"/>
+        </w:rPr>
+        <w:t>using</w:t>
+      </w:r>
+      <w:r>
+        <w:rPr>
+          <w:rFonts w:ascii="Consolas" w:hAnsi="Consolas"/>
+          <w:color w:val="D4D4D4"/>
+          <w:sz w:val="21"/>
+          <w:szCs w:val="21"/>
+          <w:lang w:val="en-US"/>
+        </w:rPr>
+        <w:t xml:space="preserve"> </w:t>
+      </w:r>
+      <w:r>
+        <w:rPr>
+          <w:rFonts w:ascii="Consolas" w:hAnsi="Consolas"/>
+          <w:color w:val="4EC9B0"/>
+          <w:sz w:val="21"/>
+          <w:szCs w:val="21"/>
+          <w:lang w:val="en-US"/>
+        </w:rPr>
+        <w:t>System</w:t>
+      </w:r>
+      <w:r>
+        <w:rPr>
+          <w:rFonts w:ascii="Consolas" w:hAnsi="Consolas"/>
+          <w:color w:val="D4D4D4"/>
+          <w:sz w:val="21"/>
+          <w:szCs w:val="21"/>
+          <w:lang w:val="en-US"/>
+        </w:rPr>
+        <w:t>.</w:t>
+      </w:r>
+      <w:r>
+        <w:rPr>
+          <w:rFonts w:ascii="Consolas" w:hAnsi="Consolas"/>
+          <w:color w:val="4EC9B0"/>
+          <w:sz w:val="21"/>
+          <w:szCs w:val="21"/>
+          <w:lang w:val="en-US"/>
+        </w:rPr>
+        <w:t>Net</w:t>
+      </w:r>
+      <w:r>
+        <w:rPr>
+          <w:rFonts w:ascii="Consolas" w:hAnsi="Consolas"/>
+          <w:color w:val="D4D4D4"/>
+          <w:sz w:val="21"/>
+          <w:szCs w:val="21"/>
+          <w:lang w:val="en-US"/>
+        </w:rPr>
+        <w:t>;</w:t>
+      </w:r>
+    </w:p>
+    <w:p>
+      <w:pPr>
+        <w:shd w:val="clear" w:color="auto" w:fill="1E1E1E"/>
+        <w:spacing w:line="285" w:lineRule="atLeast"/>
+        <w:rPr>
+          <w:rFonts w:ascii="Consolas" w:eastAsia="Times New Roman" w:hAnsi="Consolas" w:cs="Times New Roman"/>
+          <w:color w:val="D4D4D4"/>
+          <w:sz w:val="21"/>
+          <w:szCs w:val="21"/>
+          <w:lang w:val="en-US" w:eastAsia="ru-RU"/>
+        </w:rPr>
+      </w:pPr>
+      <w:r>
+        <w:rPr>
+          <w:rFonts w:ascii="Consolas" w:eastAsia="Times New Roman" w:hAnsi="Consolas" w:cs="Times New Roman"/>
+          <w:color w:val="569CD6"/>
+          <w:sz w:val="21"/>
+          <w:szCs w:val="21"/>
+          <w:lang w:val="en-US" w:eastAsia="ru-RU"/>
+        </w:rPr>
+        <w:t>using</w:t>
+      </w:r>
+      <w:r>
+        <w:rPr>
+          <w:rFonts w:ascii="Consolas" w:eastAsia="Times New Roman" w:hAnsi="Consolas" w:cs="Times New Roman"/>
+          <w:color w:val="D4D4D4"/>
+          <w:sz w:val="21"/>
+          <w:szCs w:val="21"/>
+          <w:lang w:val="en-US" w:eastAsia="ru-RU"/>
+        </w:rPr>
+        <w:t xml:space="preserve"> </w:t>
+      </w:r>
+      <w:r>
+        <w:rPr>
+          <w:rFonts w:ascii="Consolas" w:eastAsia="Times New Roman" w:hAnsi="Consolas" w:cs="Times New Roman"/>
+          <w:color w:val="4EC9B0"/>
+          <w:sz w:val="21"/>
+          <w:szCs w:val="21"/>
+          <w:lang w:val="en-US" w:eastAsia="ru-RU"/>
+        </w:rPr>
+        <w:t>Microsoft</w:t>
+      </w:r>
+      <w:r>
+        <w:rPr>
+          <w:rFonts w:ascii="Consolas" w:eastAsia="Times New Roman" w:hAnsi="Consolas" w:cs="Times New Roman"/>
+          <w:color w:val="D4D4D4"/>
+          <w:sz w:val="21"/>
+          <w:szCs w:val="21"/>
+          <w:lang w:val="en-US" w:eastAsia="ru-RU"/>
+        </w:rPr>
+        <w:t>.</w:t>
+      </w:r>
+      <w:r>
+        <w:rPr>
+          <w:rFonts w:ascii="Consolas" w:eastAsia="Times New Roman" w:hAnsi="Consolas" w:cs="Times New Roman"/>
+          <w:color w:val="4EC9B0"/>
+          <w:sz w:val="21"/>
+          <w:szCs w:val="21"/>
+          <w:lang w:val="en-US" w:eastAsia="ru-RU"/>
+        </w:rPr>
+        <w:t>AspNetCore</w:t>
+      </w:r>
+      <w:r>
+        <w:rPr>
+          <w:rFonts w:ascii="Consolas" w:eastAsia="Times New Roman" w:hAnsi="Consolas" w:cs="Times New Roman"/>
+          <w:color w:val="D4D4D4"/>
+          <w:sz w:val="21"/>
+          <w:szCs w:val="21"/>
+          <w:lang w:val="en-US" w:eastAsia="ru-RU"/>
+        </w:rPr>
+        <w:t>.</w:t>
+      </w:r>
+      <w:r>
+        <w:rPr>
+          <w:rFonts w:ascii="Consolas" w:eastAsia="Times New Roman" w:hAnsi="Consolas" w:cs="Times New Roman"/>
+          <w:color w:val="4EC9B0"/>
+          <w:sz w:val="21"/>
+          <w:szCs w:val="21"/>
+          <w:lang w:val="en-US" w:eastAsia="ru-RU"/>
+        </w:rPr>
+        <w:t>Diagnostics</w:t>
+      </w:r>
+      <w:r>
+        <w:rPr>
+          <w:rFonts w:ascii="Consolas" w:eastAsia="Times New Roman" w:hAnsi="Consolas" w:cs="Times New Roman"/>
+          <w:color w:val="D4D4D4"/>
+          <w:sz w:val="21"/>
+          <w:szCs w:val="21"/>
+          <w:lang w:val="en-US" w:eastAsia="ru-RU"/>
+        </w:rPr>
+        <w:t>;</w:t>
+      </w:r>
+    </w:p>
+    <w:p>
+      <w:pPr>
+        <w:shd w:val="clear" w:color="auto" w:fill="1E1E1E"/>
+        <w:spacing w:after="0" w:line="285" w:lineRule="atLeast"/>
+        <w:rPr>
+          <w:rFonts w:ascii="Consolas" w:eastAsia="Times New Roman" w:hAnsi="Consolas" w:cs="Times New Roman"/>
+          <w:color w:val="D4D4D4"/>
+          <w:sz w:val="21"/>
+          <w:szCs w:val="21"/>
+          <w:lang w:val="en-US" w:eastAsia="ru-RU"/>
+        </w:rPr>
+      </w:pPr>
+      <w:r>
+        <w:rPr>
+          <w:rFonts w:ascii="Consolas" w:eastAsia="Times New Roman" w:hAnsi="Consolas" w:cs="Times New Roman"/>
+          <w:color w:val="569CD6"/>
+          <w:sz w:val="21"/>
+          <w:szCs w:val="21"/>
+          <w:lang w:val="en-US" w:eastAsia="ru-RU"/>
+        </w:rPr>
+        <w:t>using</w:t>
+      </w:r>
+      <w:r>
+        <w:rPr>
+          <w:rFonts w:ascii="Consolas" w:eastAsia="Times New Roman" w:hAnsi="Consolas" w:cs="Times New Roman"/>
+          <w:color w:val="D4D4D4"/>
+          <w:sz w:val="21"/>
+          <w:szCs w:val="21"/>
+          <w:lang w:val="en-US" w:eastAsia="ru-RU"/>
+        </w:rPr>
+        <w:t xml:space="preserve"> </w:t>
+      </w:r>
+      <w:r>
+        <w:rPr>
+          <w:rFonts w:ascii="Consolas" w:eastAsia="Times New Roman" w:hAnsi="Consolas" w:cs="Times New Roman"/>
+          <w:color w:val="4EC9B0"/>
+          <w:sz w:val="21"/>
+          <w:szCs w:val="21"/>
+          <w:lang w:val="en-US" w:eastAsia="ru-RU"/>
+        </w:rPr>
+        <w:t>Microsoft</w:t>
+      </w:r>
+      <w:r>
+        <w:rPr>
+          <w:rFonts w:ascii="Consolas" w:eastAsia="Times New Roman" w:hAnsi="Consolas" w:cs="Times New Roman"/>
+          <w:color w:val="D4D4D4"/>
+          <w:sz w:val="21"/>
+          <w:szCs w:val="21"/>
+          <w:lang w:val="en-US" w:eastAsia="ru-RU"/>
+        </w:rPr>
+        <w:t>.</w:t>
+      </w:r>
+      <w:r>
+        <w:rPr>
+          <w:rFonts w:ascii="Consolas" w:eastAsia="Times New Roman" w:hAnsi="Consolas" w:cs="Times New Roman"/>
+          <w:color w:val="4EC9B0"/>
+          <w:sz w:val="21"/>
+          <w:szCs w:val="21"/>
+          <w:lang w:val="en-US" w:eastAsia="ru-RU"/>
+        </w:rPr>
+        <w:t>AspNetCore</w:t>
+      </w:r>
+      <w:r>
+        <w:rPr>
+          <w:rFonts w:ascii="Consolas" w:eastAsia="Times New Roman" w:hAnsi="Consolas" w:cs="Times New Roman"/>
+          <w:color w:val="D4D4D4"/>
+          <w:sz w:val="21"/>
+          <w:szCs w:val="21"/>
+          <w:lang w:val="en-US" w:eastAsia="ru-RU"/>
+        </w:rPr>
+        <w:t>.</w:t>
+      </w:r>
+      <w:r>
+        <w:rPr>
+          <w:rFonts w:ascii="Consolas" w:eastAsia="Times New Roman" w:hAnsi="Consolas" w:cs="Times New Roman"/>
+          <w:color w:val="4EC9B0"/>
+          <w:sz w:val="21"/>
+          <w:szCs w:val="21"/>
+          <w:lang w:val="en-US" w:eastAsia="ru-RU"/>
+        </w:rPr>
+        <w:t>Http</w:t>
+      </w:r>
+      <w:r>
+        <w:rPr>
+          <w:rFonts w:ascii="Consolas" w:eastAsia="Times New Roman" w:hAnsi="Consolas" w:cs="Times New Roman"/>
+          <w:color w:val="D4D4D4"/>
+          <w:sz w:val="21"/>
+          <w:szCs w:val="21"/>
+          <w:lang w:val="en-US" w:eastAsia="ru-RU"/>
+        </w:rPr>
+        <w:t>;</w:t>
+      </w:r>
+    </w:p>
+    <w:p>
+      <w:pPr>
+        <w:shd w:val="clear" w:color="auto" w:fill="1E1E1E"/>
+        <w:spacing w:after="0" w:line="285" w:lineRule="atLeast"/>
+        <w:rPr>
+          <w:rFonts w:ascii="Consolas" w:eastAsia="Times New Roman" w:hAnsi="Consolas" w:cs="Times New Roman"/>
+          <w:color w:val="D4D4D4"/>
+          <w:sz w:val="21"/>
+          <w:szCs w:val="21"/>
+          <w:lang w:eastAsia="ru-RU"/>
+        </w:rPr>
+      </w:pPr>
+      <w:r>
+        <w:rPr>
+          <w:rFonts w:ascii="Consolas" w:eastAsia="Times New Roman" w:hAnsi="Consolas" w:cs="Times New Roman"/>
+          <w:color w:val="569CD6"/>
+          <w:sz w:val="21"/>
+          <w:szCs w:val="21"/>
+          <w:lang w:eastAsia="ru-RU"/>
+        </w:rPr>
+        <w:t>using</w:t>
+      </w:r>
+      <w:r>
+        <w:rPr>
+          <w:rFonts w:ascii="Consolas" w:eastAsia="Times New Roman" w:hAnsi="Consolas" w:cs="Times New Roman"/>
+          <w:color w:val="D4D4D4"/>
+          <w:sz w:val="21"/>
+          <w:szCs w:val="21"/>
+          <w:lang w:eastAsia="ru-RU"/>
+        </w:rPr>
+        <w:t xml:space="preserve"> </w:t>
+      </w:r>
+      <w:r>
+        <w:rPr>
+          <w:rFonts w:ascii="Consolas" w:eastAsia="Times New Roman" w:hAnsi="Consolas" w:cs="Times New Roman"/>
+          <w:color w:val="4EC9B0"/>
+          <w:sz w:val="21"/>
+          <w:szCs w:val="21"/>
+          <w:lang w:eastAsia="ru-RU"/>
+        </w:rPr>
+        <w:t>DatingApp</w:t>
+      </w:r>
+      <w:r>
+        <w:rPr>
+          <w:rFonts w:ascii="Consolas" w:eastAsia="Times New Roman" w:hAnsi="Consolas" w:cs="Times New Roman"/>
+          <w:color w:val="D4D4D4"/>
+          <w:sz w:val="21"/>
+          <w:szCs w:val="21"/>
+          <w:lang w:eastAsia="ru-RU"/>
+        </w:rPr>
+        <w:t>.</w:t>
+      </w:r>
+      <w:r>
+        <w:rPr>
+          <w:rFonts w:ascii="Consolas" w:eastAsia="Times New Roman" w:hAnsi="Consolas" w:cs="Times New Roman"/>
+          <w:color w:val="4EC9B0"/>
+          <w:sz w:val="21"/>
+          <w:szCs w:val="21"/>
+          <w:lang w:eastAsia="ru-RU"/>
+        </w:rPr>
+        <w:t>API</w:t>
+      </w:r>
+      <w:r>
+        <w:rPr>
+          <w:rFonts w:ascii="Consolas" w:eastAsia="Times New Roman" w:hAnsi="Consolas" w:cs="Times New Roman"/>
+          <w:color w:val="D4D4D4"/>
+          <w:sz w:val="21"/>
+          <w:szCs w:val="21"/>
+          <w:lang w:eastAsia="ru-RU"/>
+        </w:rPr>
+        <w:t>.</w:t>
+      </w:r>
+      <w:r>
+        <w:rPr>
+          <w:rFonts w:ascii="Consolas" w:eastAsia="Times New Roman" w:hAnsi="Consolas" w:cs="Times New Roman"/>
+          <w:color w:val="4EC9B0"/>
+          <w:sz w:val="21"/>
+          <w:szCs w:val="21"/>
+          <w:lang w:eastAsia="ru-RU"/>
+        </w:rPr>
+        <w:t>Helpers</w:t>
+      </w:r>
+      <w:r>
+        <w:rPr>
+          <w:rFonts w:ascii="Consolas" w:eastAsia="Times New Roman" w:hAnsi="Consolas" w:cs="Times New Roman"/>
+          <w:color w:val="D4D4D4"/>
+          <w:sz w:val="21"/>
+          <w:szCs w:val="21"/>
+          <w:lang w:eastAsia="ru-RU"/>
+        </w:rPr>
+        <w:t>;</w:t>
+      </w:r>
+    </w:p>
+    <w:p>
+      <w:pPr>
+        <w:rPr>
+          <w:lang w:val="en-US"/>
+        </w:rPr>
+      </w:pPr>
+    </w:p>
+    <w:p>
+      <w:r>
+        <w:t>После</w:t>
+      </w:r>
+      <w:r>
+        <w:t xml:space="preserve"> </w:t>
+      </w:r>
+      <w:r>
+        <w:t>чего</w:t>
+      </w:r>
+      <w:r>
+        <w:t xml:space="preserve"> </w:t>
+      </w:r>
+      <w:r>
+        <w:t>создаем</w:t>
+      </w:r>
+      <w:r>
+        <w:t xml:space="preserve"> </w:t>
+      </w:r>
+      <w:r>
+        <w:t>папку</w:t>
+      </w:r>
+      <w:r>
+        <w:t xml:space="preserve"> </w:t>
+      </w:r>
+      <w:r>
+        <w:t>в</w:t>
+      </w:r>
+      <w:r>
+        <w:t xml:space="preserve"> </w:t>
+      </w:r>
+      <w:r>
+        <w:t>корневом</w:t>
+      </w:r>
+      <w:r>
+        <w:t xml:space="preserve"> </w:t>
+      </w:r>
+      <w:r>
+        <w:rPr>
+          <w:lang w:val="en-US"/>
+        </w:rPr>
+        <w:t>Dating</w:t>
+      </w:r>
+      <w:r>
+        <w:t>.</w:t>
+      </w:r>
+      <w:r>
+        <w:rPr>
+          <w:lang w:val="en-US"/>
+        </w:rPr>
+        <w:t>API</w:t>
+      </w:r>
+      <w:r>
+        <w:t xml:space="preserve"> </w:t>
+      </w:r>
+      <w:r>
+        <w:t xml:space="preserve">с названием </w:t>
+      </w:r>
+      <w:r>
+        <w:rPr>
+          <w:lang w:val="en-US"/>
+        </w:rPr>
+        <w:t>Helpers</w:t>
+      </w:r>
+      <w:r>
+        <w:t xml:space="preserve">, </w:t>
+      </w:r>
+      <w:r>
+        <w:t xml:space="preserve">в которой создаем </w:t>
+      </w:r>
+      <w:r>
+        <w:rPr>
+          <w:lang w:val="en-US"/>
+        </w:rPr>
+        <w:t>C</w:t>
+      </w:r>
+      <w:r>
+        <w:t xml:space="preserve"># </w:t>
+      </w:r>
+      <w:r>
+        <w:rPr>
+          <w:lang w:val="en-US"/>
+        </w:rPr>
+        <w:t>class</w:t>
+      </w:r>
+      <w:r>
+        <w:t xml:space="preserve"> </w:t>
+      </w:r>
+      <w:r>
+        <w:rPr>
+          <w:lang w:val="en-US"/>
+        </w:rPr>
+        <w:t>Extensions</w:t>
+      </w:r>
+      <w:r>
+        <w:t>.</w:t>
+      </w:r>
+      <w:r>
+        <w:rPr>
+          <w:lang w:val="en-US"/>
+        </w:rPr>
+        <w:t>cs</w:t>
+      </w:r>
+      <w:r>
+        <w:t xml:space="preserve">, </w:t>
+      </w:r>
+      <w:r>
+        <w:t xml:space="preserve">который делаем статическим, чтобы не создавать </w:t>
+      </w:r>
+      <w:r>
+        <w:rPr>
+          <w:lang w:val="en-US"/>
+        </w:rPr>
+        <w:t>new</w:t>
+      </w:r>
+      <w:r>
+        <w:t xml:space="preserve"> </w:t>
+      </w:r>
+      <w:r>
+        <w:rPr>
+          <w:lang w:val="en-US"/>
+        </w:rPr>
+        <w:t>instance</w:t>
+      </w:r>
+      <w:r>
+        <w:t xml:space="preserve">, </w:t>
+      </w:r>
+      <w:r>
+        <w:t>а можно было сразу вызывать.</w:t>
+      </w:r>
+    </w:p>
+    <w:p>
+      <w:r>
+        <w:rPr>
+          <w:lang w:val="en-US"/>
+        </w:rPr>
+        <w:t xml:space="preserve">Class </w:t>
+      </w:r>
+      <w:r>
+        <w:t xml:space="preserve">выглядит следующим образом </w:t>
+      </w:r>
+    </w:p>
+    <w:p>
+      <w:pPr>
+        <w:shd w:val="clear" w:color="auto" w:fill="1E1E1E"/>
+        <w:spacing w:after="0" w:line="285" w:lineRule="atLeast"/>
+        <w:rPr>
+          <w:rFonts w:ascii="Consolas" w:eastAsia="Times New Roman" w:hAnsi="Consolas" w:cs="Times New Roman"/>
+          <w:color w:val="D4D4D4"/>
+          <w:sz w:val="21"/>
+          <w:szCs w:val="21"/>
+          <w:lang w:val="en-US" w:eastAsia="ru-RU"/>
+        </w:rPr>
+      </w:pPr>
+      <w:r>
+        <w:rPr>
+          <w:rFonts w:ascii="Consolas" w:eastAsia="Times New Roman" w:hAnsi="Consolas" w:cs="Times New Roman"/>
+          <w:color w:val="569CD6"/>
+          <w:sz w:val="21"/>
+          <w:szCs w:val="21"/>
+          <w:lang w:val="en-US" w:eastAsia="ru-RU"/>
+        </w:rPr>
+        <w:t>using</w:t>
+      </w:r>
+      <w:r>
+        <w:rPr>
+          <w:rFonts w:ascii="Consolas" w:eastAsia="Times New Roman" w:hAnsi="Consolas" w:cs="Times New Roman"/>
+          <w:color w:val="D4D4D4"/>
+          <w:sz w:val="21"/>
+          <w:szCs w:val="21"/>
+          <w:lang w:val="en-US" w:eastAsia="ru-RU"/>
+        </w:rPr>
+        <w:t xml:space="preserve"> </w:t>
+      </w:r>
+      <w:r>
+        <w:rPr>
+          <w:rFonts w:ascii="Consolas" w:eastAsia="Times New Roman" w:hAnsi="Consolas" w:cs="Times New Roman"/>
+          <w:color w:val="4EC9B0"/>
+          <w:sz w:val="21"/>
+          <w:szCs w:val="21"/>
+          <w:lang w:val="en-US" w:eastAsia="ru-RU"/>
+        </w:rPr>
+        <w:t>Microsoft</w:t>
+      </w:r>
+      <w:r>
+        <w:rPr>
+          <w:rFonts w:ascii="Consolas" w:eastAsia="Times New Roman" w:hAnsi="Consolas" w:cs="Times New Roman"/>
+          <w:color w:val="D4D4D4"/>
+          <w:sz w:val="21"/>
+          <w:szCs w:val="21"/>
+          <w:lang w:val="en-US" w:eastAsia="ru-RU"/>
+        </w:rPr>
+        <w:t>.</w:t>
+      </w:r>
+      <w:r>
+        <w:rPr>
+          <w:rFonts w:ascii="Consolas" w:eastAsia="Times New Roman" w:hAnsi="Consolas" w:cs="Times New Roman"/>
+          <w:color w:val="4EC9B0"/>
+          <w:sz w:val="21"/>
+          <w:szCs w:val="21"/>
+          <w:lang w:val="en-US" w:eastAsia="ru-RU"/>
+        </w:rPr>
+        <w:t>AspNetCore</w:t>
+      </w:r>
+      <w:r>
+        <w:rPr>
+          <w:rFonts w:ascii="Consolas" w:eastAsia="Times New Roman" w:hAnsi="Consolas" w:cs="Times New Roman"/>
+          <w:color w:val="D4D4D4"/>
+          <w:sz w:val="21"/>
+          <w:szCs w:val="21"/>
+          <w:lang w:val="en-US" w:eastAsia="ru-RU"/>
+        </w:rPr>
+        <w:t>.</w:t>
+      </w:r>
+      <w:r>
+        <w:rPr>
+          <w:rFonts w:ascii="Consolas" w:eastAsia="Times New Roman" w:hAnsi="Consolas" w:cs="Times New Roman"/>
+          <w:color w:val="4EC9B0"/>
+          <w:sz w:val="21"/>
+          <w:szCs w:val="21"/>
+          <w:lang w:val="en-US" w:eastAsia="ru-RU"/>
+        </w:rPr>
+        <w:t>Http</w:t>
+      </w:r>
+      <w:r>
+        <w:rPr>
+          <w:rFonts w:ascii="Consolas" w:eastAsia="Times New Roman" w:hAnsi="Consolas" w:cs="Times New Roman"/>
+          <w:color w:val="D4D4D4"/>
+          <w:sz w:val="21"/>
+          <w:szCs w:val="21"/>
+          <w:lang w:val="en-US" w:eastAsia="ru-RU"/>
+        </w:rPr>
+        <w:t>;</w:t>
+      </w:r>
+    </w:p>
+    <w:p>
+      <w:pPr>
+        <w:shd w:val="clear" w:color="auto" w:fill="1E1E1E"/>
+        <w:spacing w:after="0" w:line="285" w:lineRule="atLeast"/>
+        <w:rPr>
+          <w:rFonts w:ascii="Consolas" w:eastAsia="Times New Roman" w:hAnsi="Consolas" w:cs="Times New Roman"/>
+          <w:color w:val="D4D4D4"/>
+          <w:sz w:val="21"/>
+          <w:szCs w:val="21"/>
+          <w:lang w:val="en-US" w:eastAsia="ru-RU"/>
+        </w:rPr>
+      </w:pPr>
+    </w:p>
+    <w:p>
+      <w:pPr>
+        <w:shd w:val="clear" w:color="auto" w:fill="1E1E1E"/>
+        <w:spacing w:after="0" w:line="285" w:lineRule="atLeast"/>
+        <w:rPr>
+          <w:rFonts w:ascii="Consolas" w:eastAsia="Times New Roman" w:hAnsi="Consolas" w:cs="Times New Roman"/>
+          <w:color w:val="D4D4D4"/>
+          <w:sz w:val="21"/>
+          <w:szCs w:val="21"/>
+          <w:lang w:val="en-US" w:eastAsia="ru-RU"/>
+        </w:rPr>
+      </w:pPr>
+      <w:r>
+        <w:rPr>
+          <w:rFonts w:ascii="Consolas" w:eastAsia="Times New Roman" w:hAnsi="Consolas" w:cs="Times New Roman"/>
+          <w:color w:val="569CD6"/>
+          <w:sz w:val="21"/>
+          <w:szCs w:val="21"/>
+          <w:lang w:val="en-US" w:eastAsia="ru-RU"/>
+        </w:rPr>
+        <w:t>namespace</w:t>
+      </w:r>
+      <w:r>
+        <w:rPr>
+          <w:rFonts w:ascii="Consolas" w:eastAsia="Times New Roman" w:hAnsi="Consolas" w:cs="Times New Roman"/>
+          <w:color w:val="D4D4D4"/>
+          <w:sz w:val="21"/>
+          <w:szCs w:val="21"/>
+          <w:lang w:val="en-US" w:eastAsia="ru-RU"/>
+        </w:rPr>
+        <w:t xml:space="preserve"> </w:t>
+      </w:r>
+      <w:r>
+        <w:rPr>
+          <w:rFonts w:ascii="Consolas" w:eastAsia="Times New Roman" w:hAnsi="Consolas" w:cs="Times New Roman"/>
+          <w:color w:val="4EC9B0"/>
+          <w:sz w:val="21"/>
+          <w:szCs w:val="21"/>
+          <w:lang w:val="en-US" w:eastAsia="ru-RU"/>
+        </w:rPr>
+        <w:t>DatingApp</w:t>
+      </w:r>
+      <w:r>
+        <w:rPr>
+          <w:rFonts w:ascii="Consolas" w:eastAsia="Times New Roman" w:hAnsi="Consolas" w:cs="Times New Roman"/>
+          <w:color w:val="D4D4D4"/>
+          <w:sz w:val="21"/>
+          <w:szCs w:val="21"/>
+          <w:lang w:val="en-US" w:eastAsia="ru-RU"/>
+        </w:rPr>
+        <w:t>.</w:t>
+      </w:r>
+      <w:r>
+        <w:rPr>
+          <w:rFonts w:ascii="Consolas" w:eastAsia="Times New Roman" w:hAnsi="Consolas" w:cs="Times New Roman"/>
+          <w:color w:val="4EC9B0"/>
+          <w:sz w:val="21"/>
+          <w:szCs w:val="21"/>
+          <w:lang w:val="en-US" w:eastAsia="ru-RU"/>
+        </w:rPr>
+        <w:t>API</w:t>
+      </w:r>
+      <w:r>
+        <w:rPr>
+          <w:rFonts w:ascii="Consolas" w:eastAsia="Times New Roman" w:hAnsi="Consolas" w:cs="Times New Roman"/>
+          <w:color w:val="D4D4D4"/>
+          <w:sz w:val="21"/>
+          <w:szCs w:val="21"/>
+          <w:lang w:val="en-US" w:eastAsia="ru-RU"/>
+        </w:rPr>
+        <w:t>.</w:t>
+      </w:r>
+      <w:r>
+        <w:rPr>
+          <w:rFonts w:ascii="Consolas" w:eastAsia="Times New Roman" w:hAnsi="Consolas" w:cs="Times New Roman"/>
+          <w:color w:val="4EC9B0"/>
+          <w:sz w:val="21"/>
+          <w:szCs w:val="21"/>
+          <w:lang w:val="en-US" w:eastAsia="ru-RU"/>
+        </w:rPr>
+        <w:t>Helpers</w:t>
+      </w:r>
+    </w:p>
+    <w:p>
+      <w:pPr>
+        <w:shd w:val="clear" w:color="auto" w:fill="1E1E1E"/>
+        <w:spacing w:after="0" w:line="285" w:lineRule="atLeast"/>
+        <w:rPr>
+          <w:rFonts w:ascii="Consolas" w:eastAsia="Times New Roman" w:hAnsi="Consolas" w:cs="Times New Roman"/>
+          <w:color w:val="D4D4D4"/>
+          <w:sz w:val="21"/>
+          <w:szCs w:val="21"/>
+          <w:lang w:val="en-US" w:eastAsia="ru-RU"/>
+        </w:rPr>
+      </w:pPr>
+      <w:r>
+        <w:rPr>
+          <w:rFonts w:ascii="Consolas" w:eastAsia="Times New Roman" w:hAnsi="Consolas" w:cs="Times New Roman"/>
+          <w:color w:val="D4D4D4"/>
+          <w:sz w:val="21"/>
+          <w:szCs w:val="21"/>
+          <w:lang w:val="en-US" w:eastAsia="ru-RU"/>
+        </w:rPr>
+        <w:t>{</w:t>
+      </w:r>
+    </w:p>
+    <w:p>
+      <w:pPr>
+        <w:shd w:val="clear" w:color="auto" w:fill="1E1E1E"/>
+        <w:spacing w:after="0" w:line="285" w:lineRule="atLeast"/>
+        <w:rPr>
+          <w:rFonts w:ascii="Consolas" w:eastAsia="Times New Roman" w:hAnsi="Consolas" w:cs="Times New Roman"/>
+          <w:color w:val="D4D4D4"/>
+          <w:sz w:val="21"/>
+          <w:szCs w:val="21"/>
+          <w:lang w:val="en-US" w:eastAsia="ru-RU"/>
+        </w:rPr>
+      </w:pPr>
+      <w:r>
+        <w:rPr>
+          <w:rFonts w:ascii="Consolas" w:eastAsia="Times New Roman" w:hAnsi="Consolas" w:cs="Times New Roman"/>
+          <w:color w:val="D4D4D4"/>
+          <w:sz w:val="21"/>
+          <w:szCs w:val="21"/>
+          <w:lang w:val="en-US" w:eastAsia="ru-RU"/>
+        </w:rPr>
+        <w:t xml:space="preserve">    </w:t>
+      </w:r>
+      <w:r>
+        <w:rPr>
+          <w:rFonts w:ascii="Consolas" w:eastAsia="Times New Roman" w:hAnsi="Consolas" w:cs="Times New Roman"/>
+          <w:color w:val="569CD6"/>
+          <w:sz w:val="21"/>
+          <w:szCs w:val="21"/>
+          <w:lang w:val="en-US" w:eastAsia="ru-RU"/>
+        </w:rPr>
+        <w:t>public</w:t>
+      </w:r>
+      <w:r>
+        <w:rPr>
+          <w:rFonts w:ascii="Consolas" w:eastAsia="Times New Roman" w:hAnsi="Consolas" w:cs="Times New Roman"/>
+          <w:color w:val="D4D4D4"/>
+          <w:sz w:val="21"/>
+          <w:szCs w:val="21"/>
+          <w:lang w:val="en-US" w:eastAsia="ru-RU"/>
+        </w:rPr>
+        <w:t xml:space="preserve"> </w:t>
+      </w:r>
+      <w:r>
+        <w:rPr>
+          <w:rFonts w:ascii="Consolas" w:eastAsia="Times New Roman" w:hAnsi="Consolas" w:cs="Times New Roman"/>
+          <w:color w:val="569CD6"/>
+          <w:sz w:val="21"/>
+          <w:szCs w:val="21"/>
+          <w:lang w:val="en-US" w:eastAsia="ru-RU"/>
+        </w:rPr>
+        <w:t>static</w:t>
+      </w:r>
+      <w:r>
+        <w:rPr>
+          <w:rFonts w:ascii="Consolas" w:eastAsia="Times New Roman" w:hAnsi="Consolas" w:cs="Times New Roman"/>
+          <w:color w:val="D4D4D4"/>
+          <w:sz w:val="21"/>
+          <w:szCs w:val="21"/>
+          <w:lang w:val="en-US" w:eastAsia="ru-RU"/>
+        </w:rPr>
+        <w:t xml:space="preserve"> </w:t>
+      </w:r>
+      <w:r>
+        <w:rPr>
+          <w:rFonts w:ascii="Consolas" w:eastAsia="Times New Roman" w:hAnsi="Consolas" w:cs="Times New Roman"/>
+          <w:color w:val="569CD6"/>
+          <w:sz w:val="21"/>
+          <w:szCs w:val="21"/>
+          <w:lang w:val="en-US" w:eastAsia="ru-RU"/>
+        </w:rPr>
+        <w:t>class</w:t>
+      </w:r>
+      <w:r>
+        <w:rPr>
+          <w:rFonts w:ascii="Consolas" w:eastAsia="Times New Roman" w:hAnsi="Consolas" w:cs="Times New Roman"/>
+          <w:color w:val="D4D4D4"/>
+          <w:sz w:val="21"/>
+          <w:szCs w:val="21"/>
+          <w:lang w:val="en-US" w:eastAsia="ru-RU"/>
+        </w:rPr>
+        <w:t xml:space="preserve"> </w:t>
+      </w:r>
+      <w:r>
+        <w:rPr>
+          <w:rFonts w:ascii="Consolas" w:eastAsia="Times New Roman" w:hAnsi="Consolas" w:cs="Times New Roman"/>
+          <w:color w:val="4EC9B0"/>
+          <w:sz w:val="21"/>
+          <w:szCs w:val="21"/>
+          <w:lang w:val="en-US" w:eastAsia="ru-RU"/>
+        </w:rPr>
+        <w:t>Extensions</w:t>
+      </w:r>
+    </w:p>
+    <w:p>
+      <w:pPr>
+        <w:shd w:val="clear" w:color="auto" w:fill="1E1E1E"/>
+        <w:spacing w:after="0" w:line="285" w:lineRule="atLeast"/>
+        <w:rPr>
+          <w:rFonts w:ascii="Consolas" w:eastAsia="Times New Roman" w:hAnsi="Consolas" w:cs="Times New Roman"/>
+          <w:color w:val="D4D4D4"/>
+          <w:sz w:val="21"/>
+          <w:szCs w:val="21"/>
+          <w:lang w:val="en-US" w:eastAsia="ru-RU"/>
+        </w:rPr>
+      </w:pPr>
+      <w:r>
+        <w:rPr>
+          <w:rFonts w:ascii="Consolas" w:eastAsia="Times New Roman" w:hAnsi="Consolas" w:cs="Times New Roman"/>
+          <w:color w:val="D4D4D4"/>
+          <w:sz w:val="21"/>
+          <w:szCs w:val="21"/>
+          <w:lang w:val="en-US" w:eastAsia="ru-RU"/>
+        </w:rPr>
+        <w:lastRenderedPageBreak/>
+        <w:t xml:space="preserve">    {</w:t>
+      </w:r>
+    </w:p>
+    <w:p>
+      <w:pPr>
+        <w:shd w:val="clear" w:color="auto" w:fill="1E1E1E"/>
+        <w:spacing w:after="0" w:line="285" w:lineRule="atLeast"/>
+        <w:rPr>
+          <w:rFonts w:ascii="Consolas" w:eastAsia="Times New Roman" w:hAnsi="Consolas" w:cs="Times New Roman"/>
+          <w:color w:val="D4D4D4"/>
+          <w:sz w:val="21"/>
+          <w:szCs w:val="21"/>
+          <w:lang w:val="en-US" w:eastAsia="ru-RU"/>
+        </w:rPr>
+      </w:pPr>
+      <w:r>
+        <w:rPr>
+          <w:rFonts w:ascii="Consolas" w:eastAsia="Times New Roman" w:hAnsi="Consolas" w:cs="Times New Roman"/>
+          <w:color w:val="D4D4D4"/>
+          <w:sz w:val="21"/>
+          <w:szCs w:val="21"/>
+          <w:lang w:val="en-US" w:eastAsia="ru-RU"/>
+        </w:rPr>
+        <w:t xml:space="preserve">        </w:t>
+      </w:r>
+      <w:r>
+        <w:rPr>
+          <w:rFonts w:ascii="Consolas" w:eastAsia="Times New Roman" w:hAnsi="Consolas" w:cs="Times New Roman"/>
+          <w:color w:val="569CD6"/>
+          <w:sz w:val="21"/>
+          <w:szCs w:val="21"/>
+          <w:lang w:val="en-US" w:eastAsia="ru-RU"/>
+        </w:rPr>
+        <w:t>public</w:t>
+      </w:r>
+      <w:r>
+        <w:rPr>
+          <w:rFonts w:ascii="Consolas" w:eastAsia="Times New Roman" w:hAnsi="Consolas" w:cs="Times New Roman"/>
+          <w:color w:val="D4D4D4"/>
+          <w:sz w:val="21"/>
+          <w:szCs w:val="21"/>
+          <w:lang w:val="en-US" w:eastAsia="ru-RU"/>
+        </w:rPr>
+        <w:t xml:space="preserve"> </w:t>
+      </w:r>
+      <w:r>
+        <w:rPr>
+          <w:rFonts w:ascii="Consolas" w:eastAsia="Times New Roman" w:hAnsi="Consolas" w:cs="Times New Roman"/>
+          <w:color w:val="569CD6"/>
+          <w:sz w:val="21"/>
+          <w:szCs w:val="21"/>
+          <w:lang w:val="en-US" w:eastAsia="ru-RU"/>
+        </w:rPr>
+        <w:t>static</w:t>
+      </w:r>
+      <w:r>
+        <w:rPr>
+          <w:rFonts w:ascii="Consolas" w:eastAsia="Times New Roman" w:hAnsi="Consolas" w:cs="Times New Roman"/>
+          <w:color w:val="D4D4D4"/>
+          <w:sz w:val="21"/>
+          <w:szCs w:val="21"/>
+          <w:lang w:val="en-US" w:eastAsia="ru-RU"/>
+        </w:rPr>
+        <w:t xml:space="preserve"> </w:t>
+      </w:r>
+      <w:r>
+        <w:rPr>
+          <w:rFonts w:ascii="Consolas" w:eastAsia="Times New Roman" w:hAnsi="Consolas" w:cs="Times New Roman"/>
+          <w:color w:val="569CD6"/>
+          <w:sz w:val="21"/>
+          <w:szCs w:val="21"/>
+          <w:lang w:val="en-US" w:eastAsia="ru-RU"/>
+        </w:rPr>
+        <w:t>void</w:t>
+      </w:r>
+      <w:r>
+        <w:rPr>
+          <w:rFonts w:ascii="Consolas" w:eastAsia="Times New Roman" w:hAnsi="Consolas" w:cs="Times New Roman"/>
+          <w:color w:val="D4D4D4"/>
+          <w:sz w:val="21"/>
+          <w:szCs w:val="21"/>
+          <w:lang w:val="en-US" w:eastAsia="ru-RU"/>
+        </w:rPr>
+        <w:t xml:space="preserve"> </w:t>
+      </w:r>
+      <w:r>
+        <w:rPr>
+          <w:rFonts w:ascii="Consolas" w:eastAsia="Times New Roman" w:hAnsi="Consolas" w:cs="Times New Roman"/>
+          <w:color w:val="DCDCAA"/>
+          <w:sz w:val="21"/>
+          <w:szCs w:val="21"/>
+          <w:lang w:val="en-US" w:eastAsia="ru-RU"/>
+        </w:rPr>
+        <w:t>AddApplicationError</w:t>
+      </w:r>
+      <w:r>
+        <w:rPr>
+          <w:rFonts w:ascii="Consolas" w:eastAsia="Times New Roman" w:hAnsi="Consolas" w:cs="Times New Roman"/>
+          <w:color w:val="D4D4D4"/>
+          <w:sz w:val="21"/>
+          <w:szCs w:val="21"/>
+          <w:lang w:val="en-US" w:eastAsia="ru-RU"/>
+        </w:rPr>
+        <w:t>(</w:t>
+      </w:r>
+      <w:r>
+        <w:rPr>
+          <w:rFonts w:ascii="Consolas" w:eastAsia="Times New Roman" w:hAnsi="Consolas" w:cs="Times New Roman"/>
+          <w:color w:val="569CD6"/>
+          <w:sz w:val="21"/>
+          <w:szCs w:val="21"/>
+          <w:lang w:val="en-US" w:eastAsia="ru-RU"/>
+        </w:rPr>
+        <w:t>this</w:t>
+      </w:r>
+      <w:r>
+        <w:rPr>
+          <w:rFonts w:ascii="Consolas" w:eastAsia="Times New Roman" w:hAnsi="Consolas" w:cs="Times New Roman"/>
+          <w:color w:val="D4D4D4"/>
+          <w:sz w:val="21"/>
+          <w:szCs w:val="21"/>
+          <w:lang w:val="en-US" w:eastAsia="ru-RU"/>
+        </w:rPr>
+        <w:t xml:space="preserve"> </w:t>
+      </w:r>
+      <w:r>
+        <w:rPr>
+          <w:rFonts w:ascii="Consolas" w:eastAsia="Times New Roman" w:hAnsi="Consolas" w:cs="Times New Roman"/>
+          <w:color w:val="4EC9B0"/>
+          <w:sz w:val="21"/>
+          <w:szCs w:val="21"/>
+          <w:lang w:val="en-US" w:eastAsia="ru-RU"/>
+        </w:rPr>
+        <w:t>HttpResponse</w:t>
+      </w:r>
+      <w:r>
+        <w:rPr>
+          <w:rFonts w:ascii="Consolas" w:eastAsia="Times New Roman" w:hAnsi="Consolas" w:cs="Times New Roman"/>
+          <w:color w:val="D4D4D4"/>
+          <w:sz w:val="21"/>
+          <w:szCs w:val="21"/>
+          <w:lang w:val="en-US" w:eastAsia="ru-RU"/>
+        </w:rPr>
+        <w:t xml:space="preserve"> </w:t>
+      </w:r>
+      <w:r>
+        <w:rPr>
+          <w:rFonts w:ascii="Consolas" w:eastAsia="Times New Roman" w:hAnsi="Consolas" w:cs="Times New Roman"/>
+          <w:color w:val="9CDCFE"/>
+          <w:sz w:val="21"/>
+          <w:szCs w:val="21"/>
+          <w:lang w:val="en-US" w:eastAsia="ru-RU"/>
+        </w:rPr>
+        <w:t>response</w:t>
+      </w:r>
+      <w:r>
+        <w:rPr>
+          <w:rFonts w:ascii="Consolas" w:eastAsia="Times New Roman" w:hAnsi="Consolas" w:cs="Times New Roman"/>
+          <w:color w:val="D4D4D4"/>
+          <w:sz w:val="21"/>
+          <w:szCs w:val="21"/>
+          <w:lang w:val="en-US" w:eastAsia="ru-RU"/>
+        </w:rPr>
+        <w:t xml:space="preserve">, </w:t>
+      </w:r>
+      <w:r>
+        <w:rPr>
+          <w:rFonts w:ascii="Consolas" w:eastAsia="Times New Roman" w:hAnsi="Consolas" w:cs="Times New Roman"/>
+          <w:color w:val="569CD6"/>
+          <w:sz w:val="21"/>
+          <w:szCs w:val="21"/>
+          <w:lang w:val="en-US" w:eastAsia="ru-RU"/>
+        </w:rPr>
+        <w:t>string</w:t>
+      </w:r>
+      <w:r>
+        <w:rPr>
+          <w:rFonts w:ascii="Consolas" w:eastAsia="Times New Roman" w:hAnsi="Consolas" w:cs="Times New Roman"/>
+          <w:color w:val="D4D4D4"/>
+          <w:sz w:val="21"/>
+          <w:szCs w:val="21"/>
+          <w:lang w:val="en-US" w:eastAsia="ru-RU"/>
+        </w:rPr>
+        <w:t xml:space="preserve"> </w:t>
+      </w:r>
+      <w:r>
+        <w:rPr>
+          <w:rFonts w:ascii="Consolas" w:eastAsia="Times New Roman" w:hAnsi="Consolas" w:cs="Times New Roman"/>
+          <w:color w:val="9CDCFE"/>
+          <w:sz w:val="21"/>
+          <w:szCs w:val="21"/>
+          <w:lang w:val="en-US" w:eastAsia="ru-RU"/>
+        </w:rPr>
+        <w:t>message</w:t>
+      </w:r>
+      <w:r>
+        <w:rPr>
+          <w:rFonts w:ascii="Consolas" w:eastAsia="Times New Roman" w:hAnsi="Consolas" w:cs="Times New Roman"/>
+          <w:color w:val="D4D4D4"/>
+          <w:sz w:val="21"/>
+          <w:szCs w:val="21"/>
+          <w:lang w:val="en-US" w:eastAsia="ru-RU"/>
+        </w:rPr>
+        <w:t xml:space="preserve">) </w:t>
+      </w:r>
+    </w:p>
+    <w:p>
+      <w:pPr>
+        <w:shd w:val="clear" w:color="auto" w:fill="1E1E1E"/>
+        <w:spacing w:after="0" w:line="285" w:lineRule="atLeast"/>
+        <w:rPr>
+          <w:rFonts w:ascii="Consolas" w:eastAsia="Times New Roman" w:hAnsi="Consolas" w:cs="Times New Roman"/>
+          <w:color w:val="D4D4D4"/>
+          <w:sz w:val="21"/>
+          <w:szCs w:val="21"/>
+          <w:lang w:val="en-US" w:eastAsia="ru-RU"/>
+        </w:rPr>
+      </w:pPr>
+      <w:r>
+        <w:rPr>
+          <w:rFonts w:ascii="Consolas" w:eastAsia="Times New Roman" w:hAnsi="Consolas" w:cs="Times New Roman"/>
+          <w:color w:val="D4D4D4"/>
+          <w:sz w:val="21"/>
+          <w:szCs w:val="21"/>
+          <w:lang w:val="en-US" w:eastAsia="ru-RU"/>
+        </w:rPr>
+        <w:t xml:space="preserve">        {</w:t>
+      </w:r>
+    </w:p>
+    <w:p>
+      <w:pPr>
+        <w:shd w:val="clear" w:color="auto" w:fill="1E1E1E"/>
+        <w:spacing w:after="0" w:line="285" w:lineRule="atLeast"/>
+        <w:rPr>
+          <w:rFonts w:ascii="Consolas" w:eastAsia="Times New Roman" w:hAnsi="Consolas" w:cs="Times New Roman"/>
+          <w:color w:val="D4D4D4"/>
+          <w:sz w:val="21"/>
+          <w:szCs w:val="21"/>
+          <w:lang w:val="en-US" w:eastAsia="ru-RU"/>
+        </w:rPr>
+      </w:pPr>
+      <w:r>
+        <w:rPr>
+          <w:rFonts w:ascii="Consolas" w:eastAsia="Times New Roman" w:hAnsi="Consolas" w:cs="Times New Roman"/>
+          <w:color w:val="D4D4D4"/>
+          <w:sz w:val="21"/>
+          <w:szCs w:val="21"/>
+          <w:lang w:val="en-US" w:eastAsia="ru-RU"/>
+        </w:rPr>
+        <w:t xml:space="preserve">            </w:t>
+      </w:r>
+      <w:r>
+        <w:rPr>
+          <w:rFonts w:ascii="Consolas" w:eastAsia="Times New Roman" w:hAnsi="Consolas" w:cs="Times New Roman"/>
+          <w:color w:val="9CDCFE"/>
+          <w:sz w:val="21"/>
+          <w:szCs w:val="21"/>
+          <w:lang w:val="en-US" w:eastAsia="ru-RU"/>
+        </w:rPr>
+        <w:t>response</w:t>
+      </w:r>
+      <w:r>
+        <w:rPr>
+          <w:rFonts w:ascii="Consolas" w:eastAsia="Times New Roman" w:hAnsi="Consolas" w:cs="Times New Roman"/>
+          <w:color w:val="D4D4D4"/>
+          <w:sz w:val="21"/>
+          <w:szCs w:val="21"/>
+          <w:lang w:val="en-US" w:eastAsia="ru-RU"/>
+        </w:rPr>
+        <w:t>.</w:t>
+      </w:r>
+      <w:r>
+        <w:rPr>
+          <w:rFonts w:ascii="Consolas" w:eastAsia="Times New Roman" w:hAnsi="Consolas" w:cs="Times New Roman"/>
+          <w:color w:val="9CDCFE"/>
+          <w:sz w:val="21"/>
+          <w:szCs w:val="21"/>
+          <w:lang w:val="en-US" w:eastAsia="ru-RU"/>
+        </w:rPr>
+        <w:t>Headers</w:t>
+      </w:r>
+      <w:r>
+        <w:rPr>
+          <w:rFonts w:ascii="Consolas" w:eastAsia="Times New Roman" w:hAnsi="Consolas" w:cs="Times New Roman"/>
+          <w:color w:val="D4D4D4"/>
+          <w:sz w:val="21"/>
+          <w:szCs w:val="21"/>
+          <w:lang w:val="en-US" w:eastAsia="ru-RU"/>
+        </w:rPr>
+        <w:t>.</w:t>
+      </w:r>
+      <w:r>
+        <w:rPr>
+          <w:rFonts w:ascii="Consolas" w:eastAsia="Times New Roman" w:hAnsi="Consolas" w:cs="Times New Roman"/>
+          <w:color w:val="DCDCAA"/>
+          <w:sz w:val="21"/>
+          <w:szCs w:val="21"/>
+          <w:lang w:val="en-US" w:eastAsia="ru-RU"/>
+        </w:rPr>
+        <w:t>Add</w:t>
+      </w:r>
+      <w:r>
+        <w:rPr>
+          <w:rFonts w:ascii="Consolas" w:eastAsia="Times New Roman" w:hAnsi="Consolas" w:cs="Times New Roman"/>
+          <w:color w:val="D4D4D4"/>
+          <w:sz w:val="21"/>
+          <w:szCs w:val="21"/>
+          <w:lang w:val="en-US" w:eastAsia="ru-RU"/>
+        </w:rPr>
+        <w:t>(</w:t>
+      </w:r>
+      <w:r>
+        <w:rPr>
+          <w:rFonts w:ascii="Consolas" w:eastAsia="Times New Roman" w:hAnsi="Consolas" w:cs="Times New Roman"/>
+          <w:color w:val="CE9178"/>
+          <w:sz w:val="21"/>
+          <w:szCs w:val="21"/>
+          <w:lang w:val="en-US" w:eastAsia="ru-RU"/>
+        </w:rPr>
+        <w:t>"Application-Error"</w:t>
+      </w:r>
+      <w:r>
+        <w:rPr>
+          <w:rFonts w:ascii="Consolas" w:eastAsia="Times New Roman" w:hAnsi="Consolas" w:cs="Times New Roman"/>
+          <w:color w:val="D4D4D4"/>
+          <w:sz w:val="21"/>
+          <w:szCs w:val="21"/>
+          <w:lang w:val="en-US" w:eastAsia="ru-RU"/>
+        </w:rPr>
+        <w:t xml:space="preserve">, </w:t>
+      </w:r>
+      <w:r>
+        <w:rPr>
+          <w:rFonts w:ascii="Consolas" w:eastAsia="Times New Roman" w:hAnsi="Consolas" w:cs="Times New Roman"/>
+          <w:color w:val="9CDCFE"/>
+          <w:sz w:val="21"/>
+          <w:szCs w:val="21"/>
+          <w:lang w:val="en-US" w:eastAsia="ru-RU"/>
+        </w:rPr>
+        <w:t>message</w:t>
+      </w:r>
+      <w:r>
+        <w:rPr>
+          <w:rFonts w:ascii="Consolas" w:eastAsia="Times New Roman" w:hAnsi="Consolas" w:cs="Times New Roman"/>
+          <w:color w:val="D4D4D4"/>
+          <w:sz w:val="21"/>
+          <w:szCs w:val="21"/>
+          <w:lang w:val="en-US" w:eastAsia="ru-RU"/>
+        </w:rPr>
+        <w:t>);</w:t>
+      </w:r>
+    </w:p>
+    <w:p>
+      <w:pPr>
+        <w:shd w:val="clear" w:color="auto" w:fill="1E1E1E"/>
+        <w:spacing w:after="0" w:line="285" w:lineRule="atLeast"/>
+        <w:rPr>
+          <w:rFonts w:ascii="Consolas" w:eastAsia="Times New Roman" w:hAnsi="Consolas" w:cs="Times New Roman"/>
+          <w:color w:val="D4D4D4"/>
+          <w:sz w:val="21"/>
+          <w:szCs w:val="21"/>
+          <w:lang w:val="en-US" w:eastAsia="ru-RU"/>
+        </w:rPr>
+      </w:pPr>
+      <w:r>
+        <w:rPr>
+          <w:rFonts w:ascii="Consolas" w:eastAsia="Times New Roman" w:hAnsi="Consolas" w:cs="Times New Roman"/>
+          <w:color w:val="D4D4D4"/>
+          <w:sz w:val="21"/>
+          <w:szCs w:val="21"/>
+          <w:lang w:val="en-US" w:eastAsia="ru-RU"/>
+        </w:rPr>
+        <w:t xml:space="preserve">            </w:t>
+      </w:r>
+      <w:r>
+        <w:rPr>
+          <w:rFonts w:ascii="Consolas" w:eastAsia="Times New Roman" w:hAnsi="Consolas" w:cs="Times New Roman"/>
+          <w:color w:val="9CDCFE"/>
+          <w:sz w:val="21"/>
+          <w:szCs w:val="21"/>
+          <w:lang w:val="en-US" w:eastAsia="ru-RU"/>
+        </w:rPr>
+        <w:t>response</w:t>
+      </w:r>
+      <w:r>
+        <w:rPr>
+          <w:rFonts w:ascii="Consolas" w:eastAsia="Times New Roman" w:hAnsi="Consolas" w:cs="Times New Roman"/>
+          <w:color w:val="D4D4D4"/>
+          <w:sz w:val="21"/>
+          <w:szCs w:val="21"/>
+          <w:lang w:val="en-US" w:eastAsia="ru-RU"/>
+        </w:rPr>
+        <w:t>.</w:t>
+      </w:r>
+      <w:r>
+        <w:rPr>
+          <w:rFonts w:ascii="Consolas" w:eastAsia="Times New Roman" w:hAnsi="Consolas" w:cs="Times New Roman"/>
+          <w:color w:val="9CDCFE"/>
+          <w:sz w:val="21"/>
+          <w:szCs w:val="21"/>
+          <w:lang w:val="en-US" w:eastAsia="ru-RU"/>
+        </w:rPr>
+        <w:t>Headers</w:t>
+      </w:r>
+      <w:r>
+        <w:rPr>
+          <w:rFonts w:ascii="Consolas" w:eastAsia="Times New Roman" w:hAnsi="Consolas" w:cs="Times New Roman"/>
+          <w:color w:val="D4D4D4"/>
+          <w:sz w:val="21"/>
+          <w:szCs w:val="21"/>
+          <w:lang w:val="en-US" w:eastAsia="ru-RU"/>
+        </w:rPr>
+        <w:t>.</w:t>
+      </w:r>
+      <w:r>
+        <w:rPr>
+          <w:rFonts w:ascii="Consolas" w:eastAsia="Times New Roman" w:hAnsi="Consolas" w:cs="Times New Roman"/>
+          <w:color w:val="DCDCAA"/>
+          <w:sz w:val="21"/>
+          <w:szCs w:val="21"/>
+          <w:lang w:val="en-US" w:eastAsia="ru-RU"/>
+        </w:rPr>
+        <w:t>Add</w:t>
+      </w:r>
+      <w:r>
+        <w:rPr>
+          <w:rFonts w:ascii="Consolas" w:eastAsia="Times New Roman" w:hAnsi="Consolas" w:cs="Times New Roman"/>
+          <w:color w:val="D4D4D4"/>
+          <w:sz w:val="21"/>
+          <w:szCs w:val="21"/>
+          <w:lang w:val="en-US" w:eastAsia="ru-RU"/>
+        </w:rPr>
+        <w:t>(</w:t>
+      </w:r>
+      <w:r>
+        <w:rPr>
+          <w:rFonts w:ascii="Consolas" w:eastAsia="Times New Roman" w:hAnsi="Consolas" w:cs="Times New Roman"/>
+          <w:color w:val="CE9178"/>
+          <w:sz w:val="21"/>
+          <w:szCs w:val="21"/>
+          <w:lang w:val="en-US" w:eastAsia="ru-RU"/>
+        </w:rPr>
+        <w:t>"Access-Control-Expose-Headers"</w:t>
+      </w:r>
+      <w:r>
+        <w:rPr>
+          <w:rFonts w:ascii="Consolas" w:eastAsia="Times New Roman" w:hAnsi="Consolas" w:cs="Times New Roman"/>
+          <w:color w:val="D4D4D4"/>
+          <w:sz w:val="21"/>
+          <w:szCs w:val="21"/>
+          <w:lang w:val="en-US" w:eastAsia="ru-RU"/>
+        </w:rPr>
+        <w:t xml:space="preserve">, </w:t>
+      </w:r>
+      <w:r>
+        <w:rPr>
+          <w:rFonts w:ascii="Consolas" w:eastAsia="Times New Roman" w:hAnsi="Consolas" w:cs="Times New Roman"/>
+          <w:color w:val="CE9178"/>
+          <w:sz w:val="21"/>
+          <w:szCs w:val="21"/>
+          <w:lang w:val="en-US" w:eastAsia="ru-RU"/>
+        </w:rPr>
+        <w:t>"Application-Error"</w:t>
+      </w:r>
+      <w:r>
+        <w:rPr>
+          <w:rFonts w:ascii="Consolas" w:eastAsia="Times New Roman" w:hAnsi="Consolas" w:cs="Times New Roman"/>
+          <w:color w:val="D4D4D4"/>
+          <w:sz w:val="21"/>
+          <w:szCs w:val="21"/>
+          <w:lang w:val="en-US" w:eastAsia="ru-RU"/>
+        </w:rPr>
+        <w:t>);</w:t>
+      </w:r>
+    </w:p>
+    <w:p>
+      <w:pPr>
+        <w:shd w:val="clear" w:color="auto" w:fill="1E1E1E"/>
+        <w:spacing w:after="0" w:line="285" w:lineRule="atLeast"/>
+        <w:rPr>
+          <w:rFonts w:ascii="Consolas" w:eastAsia="Times New Roman" w:hAnsi="Consolas" w:cs="Times New Roman"/>
+          <w:color w:val="D4D4D4"/>
+          <w:sz w:val="21"/>
+          <w:szCs w:val="21"/>
+          <w:lang w:val="en-US" w:eastAsia="ru-RU"/>
+        </w:rPr>
+      </w:pPr>
+      <w:r>
+        <w:rPr>
+          <w:rFonts w:ascii="Consolas" w:eastAsia="Times New Roman" w:hAnsi="Consolas" w:cs="Times New Roman"/>
+          <w:color w:val="D4D4D4"/>
+          <w:sz w:val="21"/>
+          <w:szCs w:val="21"/>
+          <w:lang w:val="en-US" w:eastAsia="ru-RU"/>
+        </w:rPr>
+        <w:t xml:space="preserve">            </w:t>
+      </w:r>
+      <w:r>
+        <w:rPr>
+          <w:rFonts w:ascii="Consolas" w:eastAsia="Times New Roman" w:hAnsi="Consolas" w:cs="Times New Roman"/>
+          <w:color w:val="9CDCFE"/>
+          <w:sz w:val="21"/>
+          <w:szCs w:val="21"/>
+          <w:lang w:val="en-US" w:eastAsia="ru-RU"/>
+        </w:rPr>
+        <w:t>response</w:t>
+      </w:r>
+      <w:r>
+        <w:rPr>
+          <w:rFonts w:ascii="Consolas" w:eastAsia="Times New Roman" w:hAnsi="Consolas" w:cs="Times New Roman"/>
+          <w:color w:val="D4D4D4"/>
+          <w:sz w:val="21"/>
+          <w:szCs w:val="21"/>
+          <w:lang w:val="en-US" w:eastAsia="ru-RU"/>
+        </w:rPr>
+        <w:t>.</w:t>
+      </w:r>
+      <w:r>
+        <w:rPr>
+          <w:rFonts w:ascii="Consolas" w:eastAsia="Times New Roman" w:hAnsi="Consolas" w:cs="Times New Roman"/>
+          <w:color w:val="9CDCFE"/>
+          <w:sz w:val="21"/>
+          <w:szCs w:val="21"/>
+          <w:lang w:val="en-US" w:eastAsia="ru-RU"/>
+        </w:rPr>
+        <w:t>Headers</w:t>
+      </w:r>
+      <w:r>
+        <w:rPr>
+          <w:rFonts w:ascii="Consolas" w:eastAsia="Times New Roman" w:hAnsi="Consolas" w:cs="Times New Roman"/>
+          <w:color w:val="D4D4D4"/>
+          <w:sz w:val="21"/>
+          <w:szCs w:val="21"/>
+          <w:lang w:val="en-US" w:eastAsia="ru-RU"/>
+        </w:rPr>
+        <w:t>.</w:t>
+      </w:r>
+      <w:r>
+        <w:rPr>
+          <w:rFonts w:ascii="Consolas" w:eastAsia="Times New Roman" w:hAnsi="Consolas" w:cs="Times New Roman"/>
+          <w:color w:val="DCDCAA"/>
+          <w:sz w:val="21"/>
+          <w:szCs w:val="21"/>
+          <w:lang w:val="en-US" w:eastAsia="ru-RU"/>
+        </w:rPr>
+        <w:t>Add</w:t>
+      </w:r>
+      <w:r>
+        <w:rPr>
+          <w:rFonts w:ascii="Consolas" w:eastAsia="Times New Roman" w:hAnsi="Consolas" w:cs="Times New Roman"/>
+          <w:color w:val="D4D4D4"/>
+          <w:sz w:val="21"/>
+          <w:szCs w:val="21"/>
+          <w:lang w:val="en-US" w:eastAsia="ru-RU"/>
+        </w:rPr>
+        <w:t>(</w:t>
+      </w:r>
+      <w:r>
+        <w:rPr>
+          <w:rFonts w:ascii="Consolas" w:eastAsia="Times New Roman" w:hAnsi="Consolas" w:cs="Times New Roman"/>
+          <w:color w:val="CE9178"/>
+          <w:sz w:val="21"/>
+          <w:szCs w:val="21"/>
+          <w:lang w:val="en-US" w:eastAsia="ru-RU"/>
+        </w:rPr>
+        <w:t>"Access-Control-Allow-Origin"</w:t>
+      </w:r>
+      <w:r>
+        <w:rPr>
+          <w:rFonts w:ascii="Consolas" w:eastAsia="Times New Roman" w:hAnsi="Consolas" w:cs="Times New Roman"/>
+          <w:color w:val="D4D4D4"/>
+          <w:sz w:val="21"/>
+          <w:szCs w:val="21"/>
+          <w:lang w:val="en-US" w:eastAsia="ru-RU"/>
+        </w:rPr>
+        <w:t xml:space="preserve">, </w:t>
+      </w:r>
+      <w:r>
+        <w:rPr>
+          <w:rFonts w:ascii="Consolas" w:eastAsia="Times New Roman" w:hAnsi="Consolas" w:cs="Times New Roman"/>
+          <w:color w:val="CE9178"/>
+          <w:sz w:val="21"/>
+          <w:szCs w:val="21"/>
+          <w:lang w:val="en-US" w:eastAsia="ru-RU"/>
+        </w:rPr>
+        <w:t>"*"</w:t>
+      </w:r>
+      <w:r>
+        <w:rPr>
+          <w:rFonts w:ascii="Consolas" w:eastAsia="Times New Roman" w:hAnsi="Consolas" w:cs="Times New Roman"/>
+          <w:color w:val="D4D4D4"/>
+          <w:sz w:val="21"/>
+          <w:szCs w:val="21"/>
+          <w:lang w:val="en-US" w:eastAsia="ru-RU"/>
+        </w:rPr>
+        <w:t>);</w:t>
+      </w:r>
+    </w:p>
+    <w:p>
+      <w:pPr>
+        <w:shd w:val="clear" w:color="auto" w:fill="1E1E1E"/>
+        <w:spacing w:after="0" w:line="285" w:lineRule="atLeast"/>
+        <w:rPr>
+          <w:rFonts w:ascii="Consolas" w:eastAsia="Times New Roman" w:hAnsi="Consolas" w:cs="Times New Roman"/>
+          <w:color w:val="D4D4D4"/>
+          <w:sz w:val="21"/>
+          <w:szCs w:val="21"/>
+          <w:lang w:val="en-US" w:eastAsia="ru-RU"/>
+        </w:rPr>
+      </w:pPr>
+      <w:r>
+        <w:rPr>
+          <w:rFonts w:ascii="Consolas" w:eastAsia="Times New Roman" w:hAnsi="Consolas" w:cs="Times New Roman"/>
+          <w:color w:val="D4D4D4"/>
+          <w:sz w:val="21"/>
+          <w:szCs w:val="21"/>
+          <w:lang w:val="en-US" w:eastAsia="ru-RU"/>
+        </w:rPr>
+        <w:t xml:space="preserve">        }</w:t>
+      </w:r>
+    </w:p>
+    <w:p>
+      <w:pPr>
+        <w:shd w:val="clear" w:color="auto" w:fill="1E1E1E"/>
+        <w:spacing w:after="0" w:line="285" w:lineRule="atLeast"/>
+        <w:rPr>
+          <w:rFonts w:ascii="Consolas" w:eastAsia="Times New Roman" w:hAnsi="Consolas" w:cs="Times New Roman"/>
+          <w:color w:val="D4D4D4"/>
+          <w:sz w:val="21"/>
+          <w:szCs w:val="21"/>
+          <w:lang w:val="en-US" w:eastAsia="ru-RU"/>
+        </w:rPr>
+      </w:pPr>
+      <w:r>
+        <w:rPr>
+          <w:rFonts w:ascii="Consolas" w:eastAsia="Times New Roman" w:hAnsi="Consolas" w:cs="Times New Roman"/>
+          <w:color w:val="D4D4D4"/>
+          <w:sz w:val="21"/>
+          <w:szCs w:val="21"/>
+          <w:lang w:val="en-US" w:eastAsia="ru-RU"/>
+        </w:rPr>
+        <w:t xml:space="preserve">    }</w:t>
+      </w:r>
+    </w:p>
+    <w:p>
+      <w:pPr>
+        <w:shd w:val="clear" w:color="auto" w:fill="1E1E1E"/>
+        <w:spacing w:after="0" w:line="285" w:lineRule="atLeast"/>
+        <w:rPr>
+          <w:rFonts w:ascii="Consolas" w:eastAsia="Times New Roman" w:hAnsi="Consolas" w:cs="Times New Roman"/>
+          <w:color w:val="D4D4D4"/>
+          <w:sz w:val="21"/>
+          <w:szCs w:val="21"/>
+          <w:lang w:val="en-US" w:eastAsia="ru-RU"/>
+        </w:rPr>
+      </w:pPr>
+      <w:r>
+        <w:rPr>
+          <w:rFonts w:ascii="Consolas" w:eastAsia="Times New Roman" w:hAnsi="Consolas" w:cs="Times New Roman"/>
+          <w:color w:val="D4D4D4"/>
+          <w:sz w:val="21"/>
+          <w:szCs w:val="21"/>
+          <w:lang w:val="en-US" w:eastAsia="ru-RU"/>
+        </w:rPr>
+        <w:t>}</w:t>
+      </w:r>
+    </w:p>
+    <w:p>
+      <w:pPr>
+        <w:rPr>
+          <w:lang w:val="en-US"/>
+        </w:rPr>
+      </w:pPr>
+    </w:p>
+    <w:p>
+      <w:pPr>
+        <w:rPr>
+          <w:lang w:val="en-US"/>
+        </w:rPr>
+      </w:pPr>
+    </w:p>
+    <w:p>
+      <w:pPr>
+        <w:jc w:val="center"/>
+        <w:rPr>
+          <w:lang w:val="en-US"/>
+        </w:rPr>
+      </w:pPr>
+      <w:r>
+        <w:rPr>
+          <w:lang w:val="en-US"/>
+        </w:rPr>
+        <w:t>45 lessons (handling errors in Angular)</w:t>
+      </w:r>
+    </w:p>
+    <w:p>
+      <w:pPr>
+        <w:rPr>
+          <w:lang w:val="en-US"/>
+        </w:rPr>
+      </w:pPr>
+      <w:r>
+        <w:t>В</w:t>
+      </w:r>
+      <w:r>
+        <w:rPr>
+          <w:lang w:val="en-US"/>
+        </w:rPr>
+        <w:t xml:space="preserve"> </w:t>
+      </w:r>
+      <w:r>
+        <w:rPr>
+          <w:lang w:val="en-US"/>
+        </w:rPr>
+        <w:t xml:space="preserve">DatingApp-Spa – src – app _services </w:t>
+      </w:r>
+      <w:r>
+        <w:t>создаем</w:t>
+      </w:r>
+      <w:r>
+        <w:rPr>
+          <w:lang w:val="en-US"/>
+        </w:rPr>
+        <w:t xml:space="preserve"> </w:t>
+      </w:r>
+      <w:r>
+        <w:rPr>
+          <w:lang w:val="en-US"/>
+        </w:rPr>
+        <w:t>error.interceptor.ts</w:t>
+      </w:r>
+    </w:p>
+    <w:p>
+      <w:pPr>
+        <w:shd w:val="clear" w:color="auto" w:fill="1E1E1E"/>
+        <w:spacing w:after="0" w:line="285" w:lineRule="atLeast"/>
+        <w:rPr>
+          <w:rFonts w:ascii="Consolas" w:eastAsia="Times New Roman" w:hAnsi="Consolas" w:cs="Times New Roman"/>
+          <w:color w:val="D4D4D4"/>
+          <w:sz w:val="21"/>
+          <w:szCs w:val="21"/>
+          <w:lang w:val="en-US" w:eastAsia="ru-RU"/>
+        </w:rPr>
+      </w:pPr>
+      <w:r>
+        <w:rPr>
+          <w:rFonts w:ascii="Consolas" w:eastAsia="Times New Roman" w:hAnsi="Consolas" w:cs="Times New Roman"/>
+          <w:color w:val="C586C0"/>
+          <w:sz w:val="21"/>
+          <w:szCs w:val="21"/>
+          <w:lang w:val="en-US" w:eastAsia="ru-RU"/>
+        </w:rPr>
+        <w:t>import</w:t>
+      </w:r>
+      <w:r>
+        <w:rPr>
+          <w:rFonts w:ascii="Consolas" w:eastAsia="Times New Roman" w:hAnsi="Consolas" w:cs="Times New Roman"/>
+          <w:color w:val="D4D4D4"/>
+          <w:sz w:val="21"/>
+          <w:szCs w:val="21"/>
+          <w:lang w:val="en-US" w:eastAsia="ru-RU"/>
+        </w:rPr>
+        <w:t xml:space="preserve"> { </w:t>
+      </w:r>
+      <w:r>
+        <w:rPr>
+          <w:rFonts w:ascii="Consolas" w:eastAsia="Times New Roman" w:hAnsi="Consolas" w:cs="Times New Roman"/>
+          <w:color w:val="9CDCFE"/>
+          <w:sz w:val="21"/>
+          <w:szCs w:val="21"/>
+          <w:lang w:val="en-US" w:eastAsia="ru-RU"/>
+        </w:rPr>
+        <w:t>Injectable</w:t>
+      </w:r>
+      <w:r>
+        <w:rPr>
+          <w:rFonts w:ascii="Consolas" w:eastAsia="Times New Roman" w:hAnsi="Consolas" w:cs="Times New Roman"/>
+          <w:color w:val="D4D4D4"/>
+          <w:sz w:val="21"/>
+          <w:szCs w:val="21"/>
+          <w:lang w:val="en-US" w:eastAsia="ru-RU"/>
+        </w:rPr>
+        <w:t xml:space="preserve"> } </w:t>
+      </w:r>
+      <w:r>
+        <w:rPr>
+          <w:rFonts w:ascii="Consolas" w:eastAsia="Times New Roman" w:hAnsi="Consolas" w:cs="Times New Roman"/>
+          <w:color w:val="C586C0"/>
+          <w:sz w:val="21"/>
+          <w:szCs w:val="21"/>
+          <w:lang w:val="en-US" w:eastAsia="ru-RU"/>
+        </w:rPr>
+        <w:t>from</w:t>
+      </w:r>
+      <w:r>
+        <w:rPr>
+          <w:rFonts w:ascii="Consolas" w:eastAsia="Times New Roman" w:hAnsi="Consolas" w:cs="Times New Roman"/>
+          <w:color w:val="D4D4D4"/>
+          <w:sz w:val="21"/>
+          <w:szCs w:val="21"/>
+          <w:lang w:val="en-US" w:eastAsia="ru-RU"/>
+        </w:rPr>
+        <w:t xml:space="preserve"> </w:t>
+      </w:r>
+      <w:r>
+        <w:rPr>
+          <w:rFonts w:ascii="Consolas" w:eastAsia="Times New Roman" w:hAnsi="Consolas" w:cs="Times New Roman"/>
+          <w:color w:val="CE9178"/>
+          <w:sz w:val="21"/>
+          <w:szCs w:val="21"/>
+          <w:lang w:val="en-US" w:eastAsia="ru-RU"/>
+        </w:rPr>
+        <w:t>'@angular/core'</w:t>
+      </w:r>
+      <w:r>
+        <w:rPr>
+          <w:rFonts w:ascii="Consolas" w:eastAsia="Times New Roman" w:hAnsi="Consolas" w:cs="Times New Roman"/>
+          <w:color w:val="D4D4D4"/>
+          <w:sz w:val="21"/>
+          <w:szCs w:val="21"/>
+          <w:lang w:val="en-US" w:eastAsia="ru-RU"/>
+        </w:rPr>
+        <w:t>;</w:t>
+      </w:r>
+    </w:p>
+    <w:p>
+      <w:pPr>
+        <w:shd w:val="clear" w:color="auto" w:fill="1E1E1E"/>
+        <w:spacing w:after="0" w:line="285" w:lineRule="atLeast"/>
+        <w:rPr>
+          <w:rFonts w:ascii="Consolas" w:eastAsia="Times New Roman" w:hAnsi="Consolas" w:cs="Times New Roman"/>
+          <w:color w:val="D4D4D4"/>
+          <w:sz w:val="21"/>
+          <w:szCs w:val="21"/>
+          <w:lang w:val="en-US" w:eastAsia="ru-RU"/>
+        </w:rPr>
+      </w:pPr>
+      <w:r>
+        <w:rPr>
+          <w:rFonts w:ascii="Consolas" w:eastAsia="Times New Roman" w:hAnsi="Consolas" w:cs="Times New Roman"/>
+          <w:color w:val="C586C0"/>
+          <w:sz w:val="21"/>
+          <w:szCs w:val="21"/>
+          <w:lang w:val="en-US" w:eastAsia="ru-RU"/>
+        </w:rPr>
+        <w:t>import</w:t>
+      </w:r>
+      <w:r>
+        <w:rPr>
+          <w:rFonts w:ascii="Consolas" w:eastAsia="Times New Roman" w:hAnsi="Consolas" w:cs="Times New Roman"/>
+          <w:color w:val="D4D4D4"/>
+          <w:sz w:val="21"/>
+          <w:szCs w:val="21"/>
+          <w:lang w:val="en-US" w:eastAsia="ru-RU"/>
+        </w:rPr>
+        <w:t xml:space="preserve"> { </w:t>
+      </w:r>
+      <w:r>
+        <w:rPr>
+          <w:rFonts w:ascii="Consolas" w:eastAsia="Times New Roman" w:hAnsi="Consolas" w:cs="Times New Roman"/>
+          <w:color w:val="9CDCFE"/>
+          <w:sz w:val="21"/>
+          <w:szCs w:val="21"/>
+          <w:lang w:val="en-US" w:eastAsia="ru-RU"/>
+        </w:rPr>
+        <w:t>HttpInterceptor</w:t>
+      </w:r>
+      <w:r>
+        <w:rPr>
+          <w:rFonts w:ascii="Consolas" w:eastAsia="Times New Roman" w:hAnsi="Consolas" w:cs="Times New Roman"/>
+          <w:color w:val="D4D4D4"/>
+          <w:sz w:val="21"/>
+          <w:szCs w:val="21"/>
+          <w:lang w:val="en-US" w:eastAsia="ru-RU"/>
+        </w:rPr>
+        <w:t xml:space="preserve">, </w:t>
+      </w:r>
+      <w:r>
+        <w:rPr>
+          <w:rFonts w:ascii="Consolas" w:eastAsia="Times New Roman" w:hAnsi="Consolas" w:cs="Times New Roman"/>
+          <w:color w:val="9CDCFE"/>
+          <w:sz w:val="21"/>
+          <w:szCs w:val="21"/>
+          <w:lang w:val="en-US" w:eastAsia="ru-RU"/>
+        </w:rPr>
+        <w:t>HttpRequest</w:t>
+      </w:r>
+      <w:r>
+        <w:rPr>
+          <w:rFonts w:ascii="Consolas" w:eastAsia="Times New Roman" w:hAnsi="Consolas" w:cs="Times New Roman"/>
+          <w:color w:val="D4D4D4"/>
+          <w:sz w:val="21"/>
+          <w:szCs w:val="21"/>
+          <w:lang w:val="en-US" w:eastAsia="ru-RU"/>
+        </w:rPr>
+        <w:t xml:space="preserve">, </w:t>
+      </w:r>
+      <w:r>
+        <w:rPr>
+          <w:rFonts w:ascii="Consolas" w:eastAsia="Times New Roman" w:hAnsi="Consolas" w:cs="Times New Roman"/>
+          <w:color w:val="9CDCFE"/>
+          <w:sz w:val="21"/>
+          <w:szCs w:val="21"/>
+          <w:lang w:val="en-US" w:eastAsia="ru-RU"/>
+        </w:rPr>
+        <w:t>HttpHandler</w:t>
+      </w:r>
+      <w:r>
+        <w:rPr>
+          <w:rFonts w:ascii="Consolas" w:eastAsia="Times New Roman" w:hAnsi="Consolas" w:cs="Times New Roman"/>
+          <w:color w:val="D4D4D4"/>
+          <w:sz w:val="21"/>
+          <w:szCs w:val="21"/>
+          <w:lang w:val="en-US" w:eastAsia="ru-RU"/>
+        </w:rPr>
+        <w:t xml:space="preserve">, </w:t>
+      </w:r>
+      <w:r>
+        <w:rPr>
+          <w:rFonts w:ascii="Consolas" w:eastAsia="Times New Roman" w:hAnsi="Consolas" w:cs="Times New Roman"/>
+          <w:color w:val="9CDCFE"/>
+          <w:sz w:val="21"/>
+          <w:szCs w:val="21"/>
+          <w:lang w:val="en-US" w:eastAsia="ru-RU"/>
+        </w:rPr>
+        <w:t>HttpEvent</w:t>
+      </w:r>
+      <w:r>
+        <w:rPr>
+          <w:rFonts w:ascii="Consolas" w:eastAsia="Times New Roman" w:hAnsi="Consolas" w:cs="Times New Roman"/>
+          <w:color w:val="D4D4D4"/>
+          <w:sz w:val="21"/>
+          <w:szCs w:val="21"/>
+          <w:lang w:val="en-US" w:eastAsia="ru-RU"/>
+        </w:rPr>
+        <w:t xml:space="preserve">, </w:t>
+      </w:r>
+      <w:r>
+        <w:rPr>
+          <w:rFonts w:ascii="Consolas" w:eastAsia="Times New Roman" w:hAnsi="Consolas" w:cs="Times New Roman"/>
+          <w:color w:val="9CDCFE"/>
+          <w:sz w:val="21"/>
+          <w:szCs w:val="21"/>
+          <w:lang w:val="en-US" w:eastAsia="ru-RU"/>
+        </w:rPr>
+        <w:t>HttpErrorResponse</w:t>
+      </w:r>
+      <w:r>
+        <w:rPr>
+          <w:rFonts w:ascii="Consolas" w:eastAsia="Times New Roman" w:hAnsi="Consolas" w:cs="Times New Roman"/>
+          <w:color w:val="D4D4D4"/>
+          <w:sz w:val="21"/>
+          <w:szCs w:val="21"/>
+          <w:lang w:val="en-US" w:eastAsia="ru-RU"/>
+        </w:rPr>
+        <w:t xml:space="preserve">, </w:t>
+      </w:r>
+      <w:r>
+        <w:rPr>
+          <w:rFonts w:ascii="Consolas" w:eastAsia="Times New Roman" w:hAnsi="Consolas" w:cs="Times New Roman"/>
+          <w:color w:val="9CDCFE"/>
+          <w:sz w:val="21"/>
+          <w:szCs w:val="21"/>
+          <w:lang w:val="en-US" w:eastAsia="ru-RU"/>
+        </w:rPr>
+        <w:t>HTTP_INTERCEPTORS</w:t>
+      </w:r>
+      <w:r>
+        <w:rPr>
+          <w:rFonts w:ascii="Consolas" w:eastAsia="Times New Roman" w:hAnsi="Consolas" w:cs="Times New Roman"/>
+          <w:color w:val="D4D4D4"/>
+          <w:sz w:val="21"/>
+          <w:szCs w:val="21"/>
+          <w:lang w:val="en-US" w:eastAsia="ru-RU"/>
+        </w:rPr>
+        <w:t xml:space="preserve">  } </w:t>
+      </w:r>
+      <w:r>
+        <w:rPr>
+          <w:rFonts w:ascii="Consolas" w:eastAsia="Times New Roman" w:hAnsi="Consolas" w:cs="Times New Roman"/>
+          <w:color w:val="C586C0"/>
+          <w:sz w:val="21"/>
+          <w:szCs w:val="21"/>
+          <w:lang w:val="en-US" w:eastAsia="ru-RU"/>
+        </w:rPr>
+        <w:t>from</w:t>
+      </w:r>
+      <w:r>
+        <w:rPr>
+          <w:rFonts w:ascii="Consolas" w:eastAsia="Times New Roman" w:hAnsi="Consolas" w:cs="Times New Roman"/>
+          <w:color w:val="D4D4D4"/>
+          <w:sz w:val="21"/>
+          <w:szCs w:val="21"/>
+          <w:lang w:val="en-US" w:eastAsia="ru-RU"/>
+        </w:rPr>
+        <w:t xml:space="preserve"> </w:t>
+      </w:r>
+      <w:r>
+        <w:rPr>
+          <w:rFonts w:ascii="Consolas" w:eastAsia="Times New Roman" w:hAnsi="Consolas" w:cs="Times New Roman"/>
+          <w:color w:val="CE9178"/>
+          <w:sz w:val="21"/>
+          <w:szCs w:val="21"/>
+          <w:lang w:val="en-US" w:eastAsia="ru-RU"/>
+        </w:rPr>
+        <w:t>'@angular/common/http'</w:t>
+      </w:r>
+      <w:r>
+        <w:rPr>
+          <w:rFonts w:ascii="Consolas" w:eastAsia="Times New Roman" w:hAnsi="Consolas" w:cs="Times New Roman"/>
+          <w:color w:val="D4D4D4"/>
+          <w:sz w:val="21"/>
+          <w:szCs w:val="21"/>
+          <w:lang w:val="en-US" w:eastAsia="ru-RU"/>
+        </w:rPr>
+        <w:t>;</w:t>
+      </w:r>
+    </w:p>
+    <w:p>
+      <w:pPr>
+        <w:shd w:val="clear" w:color="auto" w:fill="1E1E1E"/>
+        <w:spacing w:after="0" w:line="285" w:lineRule="atLeast"/>
+        <w:rPr>
+          <w:rFonts w:ascii="Consolas" w:eastAsia="Times New Roman" w:hAnsi="Consolas" w:cs="Times New Roman"/>
+          <w:color w:val="D4D4D4"/>
+          <w:sz w:val="21"/>
+          <w:szCs w:val="21"/>
+          <w:lang w:val="en-US" w:eastAsia="ru-RU"/>
+        </w:rPr>
+      </w:pPr>
+      <w:r>
+        <w:rPr>
+          <w:rFonts w:ascii="Consolas" w:eastAsia="Times New Roman" w:hAnsi="Consolas" w:cs="Times New Roman"/>
+          <w:color w:val="C586C0"/>
+          <w:sz w:val="21"/>
+          <w:szCs w:val="21"/>
+          <w:lang w:val="en-US" w:eastAsia="ru-RU"/>
+        </w:rPr>
+        <w:t>import</w:t>
+      </w:r>
+      <w:r>
+        <w:rPr>
+          <w:rFonts w:ascii="Consolas" w:eastAsia="Times New Roman" w:hAnsi="Consolas" w:cs="Times New Roman"/>
+          <w:color w:val="D4D4D4"/>
+          <w:sz w:val="21"/>
+          <w:szCs w:val="21"/>
+          <w:lang w:val="en-US" w:eastAsia="ru-RU"/>
+        </w:rPr>
+        <w:t xml:space="preserve"> { </w:t>
+      </w:r>
+      <w:r>
+        <w:rPr>
+          <w:rFonts w:ascii="Consolas" w:eastAsia="Times New Roman" w:hAnsi="Consolas" w:cs="Times New Roman"/>
+          <w:color w:val="9CDCFE"/>
+          <w:sz w:val="21"/>
+          <w:szCs w:val="21"/>
+          <w:lang w:val="en-US" w:eastAsia="ru-RU"/>
+        </w:rPr>
+        <w:t>Observable</w:t>
+      </w:r>
+      <w:r>
+        <w:rPr>
+          <w:rFonts w:ascii="Consolas" w:eastAsia="Times New Roman" w:hAnsi="Consolas" w:cs="Times New Roman"/>
+          <w:color w:val="D4D4D4"/>
+          <w:sz w:val="21"/>
+          <w:szCs w:val="21"/>
+          <w:lang w:val="en-US" w:eastAsia="ru-RU"/>
+        </w:rPr>
+        <w:t xml:space="preserve">, </w:t>
+      </w:r>
+      <w:r>
+        <w:rPr>
+          <w:rFonts w:ascii="Consolas" w:eastAsia="Times New Roman" w:hAnsi="Consolas" w:cs="Times New Roman"/>
+          <w:color w:val="9CDCFE"/>
+          <w:sz w:val="21"/>
+          <w:szCs w:val="21"/>
+          <w:lang w:val="en-US" w:eastAsia="ru-RU"/>
+        </w:rPr>
+        <w:t>throwError</w:t>
+      </w:r>
+      <w:r>
+        <w:rPr>
+          <w:rFonts w:ascii="Consolas" w:eastAsia="Times New Roman" w:hAnsi="Consolas" w:cs="Times New Roman"/>
+          <w:color w:val="D4D4D4"/>
+          <w:sz w:val="21"/>
+          <w:szCs w:val="21"/>
+          <w:lang w:val="en-US" w:eastAsia="ru-RU"/>
+        </w:rPr>
+        <w:t xml:space="preserve"> } </w:t>
+      </w:r>
+      <w:r>
+        <w:rPr>
+          <w:rFonts w:ascii="Consolas" w:eastAsia="Times New Roman" w:hAnsi="Consolas" w:cs="Times New Roman"/>
+          <w:color w:val="C586C0"/>
+          <w:sz w:val="21"/>
+          <w:szCs w:val="21"/>
+          <w:lang w:val="en-US" w:eastAsia="ru-RU"/>
+        </w:rPr>
+        <w:t>from</w:t>
+      </w:r>
+      <w:r>
+        <w:rPr>
+          <w:rFonts w:ascii="Consolas" w:eastAsia="Times New Roman" w:hAnsi="Consolas" w:cs="Times New Roman"/>
+          <w:color w:val="D4D4D4"/>
+          <w:sz w:val="21"/>
+          <w:szCs w:val="21"/>
+          <w:lang w:val="en-US" w:eastAsia="ru-RU"/>
+        </w:rPr>
+        <w:t xml:space="preserve"> </w:t>
+      </w:r>
+      <w:r>
+        <w:rPr>
+          <w:rFonts w:ascii="Consolas" w:eastAsia="Times New Roman" w:hAnsi="Consolas" w:cs="Times New Roman"/>
+          <w:color w:val="CE9178"/>
+          <w:sz w:val="21"/>
+          <w:szCs w:val="21"/>
+          <w:lang w:val="en-US" w:eastAsia="ru-RU"/>
+        </w:rPr>
+        <w:t>'rxjs'</w:t>
+      </w:r>
+      <w:r>
+        <w:rPr>
+          <w:rFonts w:ascii="Consolas" w:eastAsia="Times New Roman" w:hAnsi="Consolas" w:cs="Times New Roman"/>
+          <w:color w:val="D4D4D4"/>
+          <w:sz w:val="21"/>
+          <w:szCs w:val="21"/>
+          <w:lang w:val="en-US" w:eastAsia="ru-RU"/>
+        </w:rPr>
+        <w:t>;</w:t>
+      </w:r>
+    </w:p>
+    <w:p>
+      <w:pPr>
+        <w:shd w:val="clear" w:color="auto" w:fill="1E1E1E"/>
+        <w:spacing w:after="0" w:line="285" w:lineRule="atLeast"/>
+        <w:rPr>
+          <w:rFonts w:ascii="Consolas" w:eastAsia="Times New Roman" w:hAnsi="Consolas" w:cs="Times New Roman"/>
+          <w:color w:val="D4D4D4"/>
+          <w:sz w:val="21"/>
+          <w:szCs w:val="21"/>
+          <w:lang w:val="en-US" w:eastAsia="ru-RU"/>
+        </w:rPr>
+      </w:pPr>
+      <w:r>
+        <w:rPr>
+          <w:rFonts w:ascii="Consolas" w:eastAsia="Times New Roman" w:hAnsi="Consolas" w:cs="Times New Roman"/>
+          <w:color w:val="C586C0"/>
+          <w:sz w:val="21"/>
+          <w:szCs w:val="21"/>
+          <w:lang w:val="en-US" w:eastAsia="ru-RU"/>
+        </w:rPr>
+        <w:t>import</w:t>
+      </w:r>
+      <w:r>
+        <w:rPr>
+          <w:rFonts w:ascii="Consolas" w:eastAsia="Times New Roman" w:hAnsi="Consolas" w:cs="Times New Roman"/>
+          <w:color w:val="D4D4D4"/>
+          <w:sz w:val="21"/>
+          <w:szCs w:val="21"/>
+          <w:lang w:val="en-US" w:eastAsia="ru-RU"/>
+        </w:rPr>
+        <w:t xml:space="preserve"> { </w:t>
+      </w:r>
+      <w:r>
+        <w:rPr>
+          <w:rFonts w:ascii="Consolas" w:eastAsia="Times New Roman" w:hAnsi="Consolas" w:cs="Times New Roman"/>
+          <w:color w:val="9CDCFE"/>
+          <w:sz w:val="21"/>
+          <w:szCs w:val="21"/>
+          <w:lang w:val="en-US" w:eastAsia="ru-RU"/>
+        </w:rPr>
+        <w:t>catchError</w:t>
+      </w:r>
+      <w:r>
+        <w:rPr>
+          <w:rFonts w:ascii="Consolas" w:eastAsia="Times New Roman" w:hAnsi="Consolas" w:cs="Times New Roman"/>
+          <w:color w:val="D4D4D4"/>
+          <w:sz w:val="21"/>
+          <w:szCs w:val="21"/>
+          <w:lang w:val="en-US" w:eastAsia="ru-RU"/>
+        </w:rPr>
+        <w:t xml:space="preserve"> } </w:t>
+      </w:r>
+      <w:r>
+        <w:rPr>
+          <w:rFonts w:ascii="Consolas" w:eastAsia="Times New Roman" w:hAnsi="Consolas" w:cs="Times New Roman"/>
+          <w:color w:val="C586C0"/>
+          <w:sz w:val="21"/>
+          <w:szCs w:val="21"/>
+          <w:lang w:val="en-US" w:eastAsia="ru-RU"/>
+        </w:rPr>
+        <w:t>from</w:t>
+      </w:r>
+      <w:r>
+        <w:rPr>
+          <w:rFonts w:ascii="Consolas" w:eastAsia="Times New Roman" w:hAnsi="Consolas" w:cs="Times New Roman"/>
+          <w:color w:val="D4D4D4"/>
+          <w:sz w:val="21"/>
+          <w:szCs w:val="21"/>
+          <w:lang w:val="en-US" w:eastAsia="ru-RU"/>
+        </w:rPr>
+        <w:t xml:space="preserve"> </w:t>
+      </w:r>
+      <w:r>
+        <w:rPr>
+          <w:rFonts w:ascii="Consolas" w:eastAsia="Times New Roman" w:hAnsi="Consolas" w:cs="Times New Roman"/>
+          <w:color w:val="CE9178"/>
+          <w:sz w:val="21"/>
+          <w:szCs w:val="21"/>
+          <w:lang w:val="en-US" w:eastAsia="ru-RU"/>
+        </w:rPr>
+        <w:t>'rxjs/operators'</w:t>
+      </w:r>
+      <w:r>
+        <w:rPr>
+          <w:rFonts w:ascii="Consolas" w:eastAsia="Times New Roman" w:hAnsi="Consolas" w:cs="Times New Roman"/>
+          <w:color w:val="D4D4D4"/>
+          <w:sz w:val="21"/>
+          <w:szCs w:val="21"/>
+          <w:lang w:val="en-US" w:eastAsia="ru-RU"/>
+        </w:rPr>
+        <w:t>;</w:t>
+      </w:r>
+    </w:p>
+    <w:p>
+      <w:pPr>
+        <w:shd w:val="clear" w:color="auto" w:fill="1E1E1E"/>
+        <w:spacing w:after="0" w:line="285" w:lineRule="atLeast"/>
+        <w:rPr>
+          <w:rFonts w:ascii="Consolas" w:eastAsia="Times New Roman" w:hAnsi="Consolas" w:cs="Times New Roman"/>
+          <w:color w:val="D4D4D4"/>
+          <w:sz w:val="21"/>
+          <w:szCs w:val="21"/>
+          <w:lang w:val="en-US" w:eastAsia="ru-RU"/>
+        </w:rPr>
+      </w:pPr>
+    </w:p>
+    <w:p>
+      <w:pPr>
+        <w:shd w:val="clear" w:color="auto" w:fill="1E1E1E"/>
+        <w:spacing w:after="0" w:line="285" w:lineRule="atLeast"/>
+        <w:rPr>
+          <w:rFonts w:ascii="Consolas" w:eastAsia="Times New Roman" w:hAnsi="Consolas" w:cs="Times New Roman"/>
+          <w:color w:val="D4D4D4"/>
+          <w:sz w:val="21"/>
+          <w:szCs w:val="21"/>
+          <w:lang w:val="en-US" w:eastAsia="ru-RU"/>
+        </w:rPr>
+      </w:pPr>
+      <w:r>
+        <w:rPr>
+          <w:rFonts w:ascii="Consolas" w:eastAsia="Times New Roman" w:hAnsi="Consolas" w:cs="Times New Roman"/>
+          <w:color w:val="D4D4D4"/>
+          <w:sz w:val="21"/>
+          <w:szCs w:val="21"/>
+          <w:lang w:val="en-US" w:eastAsia="ru-RU"/>
+        </w:rPr>
+        <w:t>@</w:t>
+      </w:r>
+      <w:r>
+        <w:rPr>
+          <w:rFonts w:ascii="Consolas" w:eastAsia="Times New Roman" w:hAnsi="Consolas" w:cs="Times New Roman"/>
+          <w:color w:val="DCDCAA"/>
+          <w:sz w:val="21"/>
+          <w:szCs w:val="21"/>
+          <w:lang w:val="en-US" w:eastAsia="ru-RU"/>
+        </w:rPr>
+        <w:t>Injectable</w:t>
+      </w:r>
+      <w:r>
+        <w:rPr>
+          <w:rFonts w:ascii="Consolas" w:eastAsia="Times New Roman" w:hAnsi="Consolas" w:cs="Times New Roman"/>
+          <w:color w:val="D4D4D4"/>
+          <w:sz w:val="21"/>
+          <w:szCs w:val="21"/>
+          <w:lang w:val="en-US" w:eastAsia="ru-RU"/>
+        </w:rPr>
+        <w:t>()</w:t>
+      </w:r>
+    </w:p>
+    <w:p>
+      <w:pPr>
+        <w:shd w:val="clear" w:color="auto" w:fill="1E1E1E"/>
+        <w:spacing w:after="0" w:line="285" w:lineRule="atLeast"/>
+        <w:rPr>
+          <w:rFonts w:ascii="Consolas" w:eastAsia="Times New Roman" w:hAnsi="Consolas" w:cs="Times New Roman"/>
+          <w:color w:val="D4D4D4"/>
+          <w:sz w:val="21"/>
+          <w:szCs w:val="21"/>
+          <w:lang w:val="en-US" w:eastAsia="ru-RU"/>
+        </w:rPr>
+      </w:pPr>
+      <w:r>
+        <w:rPr>
+          <w:rFonts w:ascii="Consolas" w:eastAsia="Times New Roman" w:hAnsi="Consolas" w:cs="Times New Roman"/>
+          <w:color w:val="C586C0"/>
+          <w:sz w:val="21"/>
+          <w:szCs w:val="21"/>
+          <w:lang w:val="en-US" w:eastAsia="ru-RU"/>
+        </w:rPr>
+        <w:t>export</w:t>
+      </w:r>
+      <w:r>
+        <w:rPr>
+          <w:rFonts w:ascii="Consolas" w:eastAsia="Times New Roman" w:hAnsi="Consolas" w:cs="Times New Roman"/>
+          <w:color w:val="D4D4D4"/>
+          <w:sz w:val="21"/>
+          <w:szCs w:val="21"/>
+          <w:lang w:val="en-US" w:eastAsia="ru-RU"/>
+        </w:rPr>
+        <w:t xml:space="preserve"> </w:t>
+      </w:r>
+      <w:r>
+        <w:rPr>
+          <w:rFonts w:ascii="Consolas" w:eastAsia="Times New Roman" w:hAnsi="Consolas" w:cs="Times New Roman"/>
+          <w:color w:val="569CD6"/>
+          <w:sz w:val="21"/>
+          <w:szCs w:val="21"/>
+          <w:lang w:val="en-US" w:eastAsia="ru-RU"/>
+        </w:rPr>
+        <w:t>class</w:t>
+      </w:r>
+      <w:r>
+        <w:rPr>
+          <w:rFonts w:ascii="Consolas" w:eastAsia="Times New Roman" w:hAnsi="Consolas" w:cs="Times New Roman"/>
+          <w:color w:val="D4D4D4"/>
+          <w:sz w:val="21"/>
+          <w:szCs w:val="21"/>
+          <w:lang w:val="en-US" w:eastAsia="ru-RU"/>
+        </w:rPr>
+        <w:t xml:space="preserve"> </w:t>
+      </w:r>
+      <w:r>
+        <w:rPr>
+          <w:rFonts w:ascii="Consolas" w:eastAsia="Times New Roman" w:hAnsi="Consolas" w:cs="Times New Roman"/>
+          <w:color w:val="4EC9B0"/>
+          <w:sz w:val="21"/>
+          <w:szCs w:val="21"/>
+          <w:lang w:val="en-US" w:eastAsia="ru-RU"/>
+        </w:rPr>
+        <w:t>ErrorInterceptor</w:t>
+      </w:r>
+      <w:r>
+        <w:rPr>
+          <w:rFonts w:ascii="Consolas" w:eastAsia="Times New Roman" w:hAnsi="Consolas" w:cs="Times New Roman"/>
+          <w:color w:val="D4D4D4"/>
+          <w:sz w:val="21"/>
+          <w:szCs w:val="21"/>
+          <w:lang w:val="en-US" w:eastAsia="ru-RU"/>
+        </w:rPr>
+        <w:t xml:space="preserve"> </w:t>
+      </w:r>
+      <w:r>
+        <w:rPr>
+          <w:rFonts w:ascii="Consolas" w:eastAsia="Times New Roman" w:hAnsi="Consolas" w:cs="Times New Roman"/>
+          <w:color w:val="569CD6"/>
+          <w:sz w:val="21"/>
+          <w:szCs w:val="21"/>
+          <w:lang w:val="en-US" w:eastAsia="ru-RU"/>
+        </w:rPr>
+        <w:t>implements</w:t>
+      </w:r>
+      <w:r>
+        <w:rPr>
+          <w:rFonts w:ascii="Consolas" w:eastAsia="Times New Roman" w:hAnsi="Consolas" w:cs="Times New Roman"/>
+          <w:color w:val="D4D4D4"/>
+          <w:sz w:val="21"/>
+          <w:szCs w:val="21"/>
+          <w:lang w:val="en-US" w:eastAsia="ru-RU"/>
+        </w:rPr>
+        <w:t xml:space="preserve"> </w:t>
+      </w:r>
+      <w:r>
+        <w:rPr>
+          <w:rFonts w:ascii="Consolas" w:eastAsia="Times New Roman" w:hAnsi="Consolas" w:cs="Times New Roman"/>
+          <w:color w:val="4EC9B0"/>
+          <w:sz w:val="21"/>
+          <w:szCs w:val="21"/>
+          <w:lang w:val="en-US" w:eastAsia="ru-RU"/>
+        </w:rPr>
+        <w:t>HttpInterceptor</w:t>
+      </w:r>
+      <w:r>
+        <w:rPr>
+          <w:rFonts w:ascii="Consolas" w:eastAsia="Times New Roman" w:hAnsi="Consolas" w:cs="Times New Roman"/>
+          <w:color w:val="D4D4D4"/>
+          <w:sz w:val="21"/>
+          <w:szCs w:val="21"/>
+          <w:lang w:val="en-US" w:eastAsia="ru-RU"/>
+        </w:rPr>
+        <w:t xml:space="preserve"> {</w:t>
+      </w:r>
+    </w:p>
+    <w:p>
+      <w:pPr>
+        <w:shd w:val="clear" w:color="auto" w:fill="1E1E1E"/>
+        <w:spacing w:after="0" w:line="285" w:lineRule="atLeast"/>
+        <w:rPr>
+          <w:rFonts w:ascii="Consolas" w:eastAsia="Times New Roman" w:hAnsi="Consolas" w:cs="Times New Roman"/>
+          <w:color w:val="D4D4D4"/>
+          <w:sz w:val="21"/>
+          <w:szCs w:val="21"/>
+          <w:lang w:val="en-US" w:eastAsia="ru-RU"/>
+        </w:rPr>
+      </w:pPr>
+      <w:r>
+        <w:rPr>
+          <w:rFonts w:ascii="Consolas" w:eastAsia="Times New Roman" w:hAnsi="Consolas" w:cs="Times New Roman"/>
+          <w:color w:val="D4D4D4"/>
+          <w:sz w:val="21"/>
+          <w:szCs w:val="21"/>
+          <w:lang w:val="en-US" w:eastAsia="ru-RU"/>
+        </w:rPr>
+        <w:t xml:space="preserve">    </w:t>
+      </w:r>
+      <w:r>
+        <w:rPr>
+          <w:rFonts w:ascii="Consolas" w:eastAsia="Times New Roman" w:hAnsi="Consolas" w:cs="Times New Roman"/>
+          <w:color w:val="DCDCAA"/>
+          <w:sz w:val="21"/>
+          <w:szCs w:val="21"/>
+          <w:lang w:val="en-US" w:eastAsia="ru-RU"/>
+        </w:rPr>
+        <w:t>intercept</w:t>
+      </w:r>
+      <w:r>
+        <w:rPr>
+          <w:rFonts w:ascii="Consolas" w:eastAsia="Times New Roman" w:hAnsi="Consolas" w:cs="Times New Roman"/>
+          <w:color w:val="D4D4D4"/>
+          <w:sz w:val="21"/>
+          <w:szCs w:val="21"/>
+          <w:lang w:val="en-US" w:eastAsia="ru-RU"/>
+        </w:rPr>
+        <w:t>(</w:t>
+      </w:r>
+      <w:r>
+        <w:rPr>
+          <w:rFonts w:ascii="Consolas" w:eastAsia="Times New Roman" w:hAnsi="Consolas" w:cs="Times New Roman"/>
+          <w:color w:val="9CDCFE"/>
+          <w:sz w:val="21"/>
+          <w:szCs w:val="21"/>
+          <w:lang w:val="en-US" w:eastAsia="ru-RU"/>
+        </w:rPr>
+        <w:t>req</w:t>
+      </w:r>
+      <w:r>
+        <w:rPr>
+          <w:rFonts w:ascii="Consolas" w:eastAsia="Times New Roman" w:hAnsi="Consolas" w:cs="Times New Roman"/>
+          <w:color w:val="D4D4D4"/>
+          <w:sz w:val="21"/>
+          <w:szCs w:val="21"/>
+          <w:lang w:val="en-US" w:eastAsia="ru-RU"/>
+        </w:rPr>
+        <w:t xml:space="preserve">: </w:t>
+      </w:r>
+      <w:r>
+        <w:rPr>
+          <w:rFonts w:ascii="Consolas" w:eastAsia="Times New Roman" w:hAnsi="Consolas" w:cs="Times New Roman"/>
+          <w:color w:val="4EC9B0"/>
+          <w:sz w:val="21"/>
+          <w:szCs w:val="21"/>
+          <w:lang w:val="en-US" w:eastAsia="ru-RU"/>
+        </w:rPr>
+        <w:t>HttpRequest</w:t>
+      </w:r>
+      <w:r>
+        <w:rPr>
+          <w:rFonts w:ascii="Consolas" w:eastAsia="Times New Roman" w:hAnsi="Consolas" w:cs="Times New Roman"/>
+          <w:color w:val="D4D4D4"/>
+          <w:sz w:val="21"/>
+          <w:szCs w:val="21"/>
+          <w:lang w:val="en-US" w:eastAsia="ru-RU"/>
+        </w:rPr>
+        <w:t>&lt;</w:t>
+      </w:r>
+      <w:r>
+        <w:rPr>
+          <w:rFonts w:ascii="Consolas" w:eastAsia="Times New Roman" w:hAnsi="Consolas" w:cs="Times New Roman"/>
+          <w:color w:val="4EC9B0"/>
+          <w:sz w:val="21"/>
+          <w:szCs w:val="21"/>
+          <w:lang w:val="en-US" w:eastAsia="ru-RU"/>
+        </w:rPr>
+        <w:t>any</w:t>
+      </w:r>
+      <w:r>
+        <w:rPr>
+          <w:rFonts w:ascii="Consolas" w:eastAsia="Times New Roman" w:hAnsi="Consolas" w:cs="Times New Roman"/>
+          <w:color w:val="D4D4D4"/>
+          <w:sz w:val="21"/>
+          <w:szCs w:val="21"/>
+          <w:lang w:val="en-US" w:eastAsia="ru-RU"/>
+        </w:rPr>
+        <w:t xml:space="preserve">&gt;, </w:t>
+      </w:r>
+      <w:r>
+        <w:rPr>
+          <w:rFonts w:ascii="Consolas" w:eastAsia="Times New Roman" w:hAnsi="Consolas" w:cs="Times New Roman"/>
+          <w:color w:val="9CDCFE"/>
+          <w:sz w:val="21"/>
+          <w:szCs w:val="21"/>
+          <w:lang w:val="en-US" w:eastAsia="ru-RU"/>
+        </w:rPr>
+        <w:t>next</w:t>
+      </w:r>
+      <w:r>
+        <w:rPr>
+          <w:rFonts w:ascii="Consolas" w:eastAsia="Times New Roman" w:hAnsi="Consolas" w:cs="Times New Roman"/>
+          <w:color w:val="D4D4D4"/>
+          <w:sz w:val="21"/>
+          <w:szCs w:val="21"/>
+          <w:lang w:val="en-US" w:eastAsia="ru-RU"/>
+        </w:rPr>
+        <w:t xml:space="preserve">: </w:t>
+      </w:r>
+      <w:r>
+        <w:rPr>
+          <w:rFonts w:ascii="Consolas" w:eastAsia="Times New Roman" w:hAnsi="Consolas" w:cs="Times New Roman"/>
+          <w:color w:val="4EC9B0"/>
+          <w:sz w:val="21"/>
+          <w:szCs w:val="21"/>
+          <w:lang w:val="en-US" w:eastAsia="ru-RU"/>
+        </w:rPr>
+        <w:t>HttpHandler</w:t>
+      </w:r>
+      <w:r>
+        <w:rPr>
+          <w:rFonts w:ascii="Consolas" w:eastAsia="Times New Roman" w:hAnsi="Consolas" w:cs="Times New Roman"/>
+          <w:color w:val="D4D4D4"/>
+          <w:sz w:val="21"/>
+          <w:szCs w:val="21"/>
+          <w:lang w:val="en-US" w:eastAsia="ru-RU"/>
+        </w:rPr>
+        <w:t xml:space="preserve">): </w:t>
+      </w:r>
+      <w:r>
+        <w:rPr>
+          <w:rFonts w:ascii="Consolas" w:eastAsia="Times New Roman" w:hAnsi="Consolas" w:cs="Times New Roman"/>
+          <w:color w:val="4EC9B0"/>
+          <w:sz w:val="21"/>
+          <w:szCs w:val="21"/>
+          <w:lang w:val="en-US" w:eastAsia="ru-RU"/>
+        </w:rPr>
+        <w:t>Observable</w:t>
+      </w:r>
+      <w:r>
+        <w:rPr>
+          <w:rFonts w:ascii="Consolas" w:eastAsia="Times New Roman" w:hAnsi="Consolas" w:cs="Times New Roman"/>
+          <w:color w:val="D4D4D4"/>
+          <w:sz w:val="21"/>
+          <w:szCs w:val="21"/>
+          <w:lang w:val="en-US" w:eastAsia="ru-RU"/>
+        </w:rPr>
+        <w:t>&lt;</w:t>
+      </w:r>
+      <w:r>
+        <w:rPr>
+          <w:rFonts w:ascii="Consolas" w:eastAsia="Times New Roman" w:hAnsi="Consolas" w:cs="Times New Roman"/>
+          <w:color w:val="4EC9B0"/>
+          <w:sz w:val="21"/>
+          <w:szCs w:val="21"/>
+          <w:lang w:val="en-US" w:eastAsia="ru-RU"/>
+        </w:rPr>
+        <w:t>HttpEvent</w:t>
+      </w:r>
+      <w:r>
+        <w:rPr>
+          <w:rFonts w:ascii="Consolas" w:eastAsia="Times New Roman" w:hAnsi="Consolas" w:cs="Times New Roman"/>
+          <w:color w:val="D4D4D4"/>
+          <w:sz w:val="21"/>
+          <w:szCs w:val="21"/>
+          <w:lang w:val="en-US" w:eastAsia="ru-RU"/>
+        </w:rPr>
+        <w:t>&lt;</w:t>
+      </w:r>
+      <w:r>
+        <w:rPr>
+          <w:rFonts w:ascii="Consolas" w:eastAsia="Times New Roman" w:hAnsi="Consolas" w:cs="Times New Roman"/>
+          <w:color w:val="4EC9B0"/>
+          <w:sz w:val="21"/>
+          <w:szCs w:val="21"/>
+          <w:lang w:val="en-US" w:eastAsia="ru-RU"/>
+        </w:rPr>
+        <w:t>any</w:t>
+      </w:r>
+      <w:r>
+        <w:rPr>
+          <w:rFonts w:ascii="Consolas" w:eastAsia="Times New Roman" w:hAnsi="Consolas" w:cs="Times New Roman"/>
+          <w:color w:val="D4D4D4"/>
+          <w:sz w:val="21"/>
+          <w:szCs w:val="21"/>
+          <w:lang w:val="en-US" w:eastAsia="ru-RU"/>
+        </w:rPr>
+        <w:t>&gt;&gt;{</w:t>
+      </w:r>
+    </w:p>
+    <w:p>
+      <w:pPr>
+        <w:shd w:val="clear" w:color="auto" w:fill="1E1E1E"/>
+        <w:spacing w:after="0" w:line="285" w:lineRule="atLeast"/>
+        <w:rPr>
+          <w:rFonts w:ascii="Consolas" w:eastAsia="Times New Roman" w:hAnsi="Consolas" w:cs="Times New Roman"/>
+          <w:color w:val="D4D4D4"/>
+          <w:sz w:val="21"/>
+          <w:szCs w:val="21"/>
+          <w:lang w:val="en-US" w:eastAsia="ru-RU"/>
+        </w:rPr>
+      </w:pPr>
+      <w:r>
+        <w:rPr>
+          <w:rFonts w:ascii="Consolas" w:eastAsia="Times New Roman" w:hAnsi="Consolas" w:cs="Times New Roman"/>
+          <w:color w:val="D4D4D4"/>
+          <w:sz w:val="21"/>
+          <w:szCs w:val="21"/>
+          <w:lang w:val="en-US" w:eastAsia="ru-RU"/>
+        </w:rPr>
+        <w:t xml:space="preserve">        </w:t>
+      </w:r>
+      <w:r>
+        <w:rPr>
+          <w:rFonts w:ascii="Consolas" w:eastAsia="Times New Roman" w:hAnsi="Consolas" w:cs="Times New Roman"/>
+          <w:color w:val="C586C0"/>
+          <w:sz w:val="21"/>
+          <w:szCs w:val="21"/>
+          <w:lang w:val="en-US" w:eastAsia="ru-RU"/>
+        </w:rPr>
+        <w:t>return</w:t>
+      </w:r>
+      <w:r>
+        <w:rPr>
+          <w:rFonts w:ascii="Consolas" w:eastAsia="Times New Roman" w:hAnsi="Consolas" w:cs="Times New Roman"/>
+          <w:color w:val="D4D4D4"/>
+          <w:sz w:val="21"/>
+          <w:szCs w:val="21"/>
+          <w:lang w:val="en-US" w:eastAsia="ru-RU"/>
+        </w:rPr>
+        <w:t xml:space="preserve"> </w:t>
+      </w:r>
+      <w:r>
+        <w:rPr>
+          <w:rFonts w:ascii="Consolas" w:eastAsia="Times New Roman" w:hAnsi="Consolas" w:cs="Times New Roman"/>
+          <w:color w:val="9CDCFE"/>
+          <w:sz w:val="21"/>
+          <w:szCs w:val="21"/>
+          <w:lang w:val="en-US" w:eastAsia="ru-RU"/>
+        </w:rPr>
+        <w:t>next</w:t>
+      </w:r>
+      <w:r>
+        <w:rPr>
+          <w:rFonts w:ascii="Consolas" w:eastAsia="Times New Roman" w:hAnsi="Consolas" w:cs="Times New Roman"/>
+          <w:color w:val="D4D4D4"/>
+          <w:sz w:val="21"/>
+          <w:szCs w:val="21"/>
+          <w:lang w:val="en-US" w:eastAsia="ru-RU"/>
+        </w:rPr>
+        <w:t>.</w:t>
+      </w:r>
+      <w:r>
+        <w:rPr>
+          <w:rFonts w:ascii="Consolas" w:eastAsia="Times New Roman" w:hAnsi="Consolas" w:cs="Times New Roman"/>
+          <w:color w:val="DCDCAA"/>
+          <w:sz w:val="21"/>
+          <w:szCs w:val="21"/>
+          <w:lang w:val="en-US" w:eastAsia="ru-RU"/>
+        </w:rPr>
+        <w:t>handle</w:t>
+      </w:r>
+      <w:r>
+        <w:rPr>
+          <w:rFonts w:ascii="Consolas" w:eastAsia="Times New Roman" w:hAnsi="Consolas" w:cs="Times New Roman"/>
+          <w:color w:val="D4D4D4"/>
+          <w:sz w:val="21"/>
+          <w:szCs w:val="21"/>
+          <w:lang w:val="en-US" w:eastAsia="ru-RU"/>
+        </w:rPr>
+        <w:t>(</w:t>
+      </w:r>
+      <w:r>
+        <w:rPr>
+          <w:rFonts w:ascii="Consolas" w:eastAsia="Times New Roman" w:hAnsi="Consolas" w:cs="Times New Roman"/>
+          <w:color w:val="9CDCFE"/>
+          <w:sz w:val="21"/>
+          <w:szCs w:val="21"/>
+          <w:lang w:val="en-US" w:eastAsia="ru-RU"/>
+        </w:rPr>
+        <w:t>req</w:t>
+      </w:r>
+      <w:r>
+        <w:rPr>
+          <w:rFonts w:ascii="Consolas" w:eastAsia="Times New Roman" w:hAnsi="Consolas" w:cs="Times New Roman"/>
+          <w:color w:val="D4D4D4"/>
+          <w:sz w:val="21"/>
+          <w:szCs w:val="21"/>
+          <w:lang w:val="en-US" w:eastAsia="ru-RU"/>
+        </w:rPr>
+        <w:t>).</w:t>
+      </w:r>
+      <w:r>
+        <w:rPr>
+          <w:rFonts w:ascii="Consolas" w:eastAsia="Times New Roman" w:hAnsi="Consolas" w:cs="Times New Roman"/>
+          <w:color w:val="DCDCAA"/>
+          <w:sz w:val="21"/>
+          <w:szCs w:val="21"/>
+          <w:lang w:val="en-US" w:eastAsia="ru-RU"/>
+        </w:rPr>
+        <w:t>pipe</w:t>
+      </w:r>
+      <w:r>
+        <w:rPr>
+          <w:rFonts w:ascii="Consolas" w:eastAsia="Times New Roman" w:hAnsi="Consolas" w:cs="Times New Roman"/>
+          <w:color w:val="D4D4D4"/>
+          <w:sz w:val="21"/>
+          <w:szCs w:val="21"/>
+          <w:lang w:val="en-US" w:eastAsia="ru-RU"/>
+        </w:rPr>
+        <w:t>(</w:t>
+      </w:r>
+    </w:p>
+    <w:p>
+      <w:pPr>
+        <w:shd w:val="clear" w:color="auto" w:fill="1E1E1E"/>
+        <w:spacing w:after="0" w:line="285" w:lineRule="atLeast"/>
+        <w:rPr>
+          <w:rFonts w:ascii="Consolas" w:eastAsia="Times New Roman" w:hAnsi="Consolas" w:cs="Times New Roman"/>
+          <w:color w:val="D4D4D4"/>
+          <w:sz w:val="21"/>
+          <w:szCs w:val="21"/>
+          <w:lang w:val="en-US" w:eastAsia="ru-RU"/>
+        </w:rPr>
+      </w:pPr>
+      <w:r>
+        <w:rPr>
+          <w:rFonts w:ascii="Consolas" w:eastAsia="Times New Roman" w:hAnsi="Consolas" w:cs="Times New Roman"/>
+          <w:color w:val="D4D4D4"/>
+          <w:sz w:val="21"/>
+          <w:szCs w:val="21"/>
+          <w:lang w:val="en-US" w:eastAsia="ru-RU"/>
+        </w:rPr>
+        <w:t xml:space="preserve">            </w:t>
+      </w:r>
+      <w:r>
+        <w:rPr>
+          <w:rFonts w:ascii="Consolas" w:eastAsia="Times New Roman" w:hAnsi="Consolas" w:cs="Times New Roman"/>
+          <w:color w:val="DCDCAA"/>
+          <w:sz w:val="21"/>
+          <w:szCs w:val="21"/>
+          <w:lang w:val="en-US" w:eastAsia="ru-RU"/>
+        </w:rPr>
+        <w:t>catchError</w:t>
+      </w:r>
+      <w:r>
+        <w:rPr>
+          <w:rFonts w:ascii="Consolas" w:eastAsia="Times New Roman" w:hAnsi="Consolas" w:cs="Times New Roman"/>
+          <w:color w:val="D4D4D4"/>
+          <w:sz w:val="21"/>
+          <w:szCs w:val="21"/>
+          <w:lang w:val="en-US" w:eastAsia="ru-RU"/>
+        </w:rPr>
+        <w:t>(</w:t>
+      </w:r>
+      <w:r>
+        <w:rPr>
+          <w:rFonts w:ascii="Consolas" w:eastAsia="Times New Roman" w:hAnsi="Consolas" w:cs="Times New Roman"/>
+          <w:color w:val="9CDCFE"/>
+          <w:sz w:val="21"/>
+          <w:szCs w:val="21"/>
+          <w:lang w:val="en-US" w:eastAsia="ru-RU"/>
+        </w:rPr>
+        <w:t>error</w:t>
+      </w:r>
+      <w:r>
+        <w:rPr>
+          <w:rFonts w:ascii="Consolas" w:eastAsia="Times New Roman" w:hAnsi="Consolas" w:cs="Times New Roman"/>
+          <w:color w:val="D4D4D4"/>
+          <w:sz w:val="21"/>
+          <w:szCs w:val="21"/>
+          <w:lang w:val="en-US" w:eastAsia="ru-RU"/>
+        </w:rPr>
+        <w:t xml:space="preserve"> </w:t>
+      </w:r>
+      <w:r>
+        <w:rPr>
+          <w:rFonts w:ascii="Consolas" w:eastAsia="Times New Roman" w:hAnsi="Consolas" w:cs="Times New Roman"/>
+          <w:color w:val="569CD6"/>
+          <w:sz w:val="21"/>
+          <w:szCs w:val="21"/>
+          <w:lang w:val="en-US" w:eastAsia="ru-RU"/>
+        </w:rPr>
+        <w:t>=&gt;</w:t>
+      </w:r>
+      <w:r>
+        <w:rPr>
+          <w:rFonts w:ascii="Consolas" w:eastAsia="Times New Roman" w:hAnsi="Consolas" w:cs="Times New Roman"/>
+          <w:color w:val="D4D4D4"/>
+          <w:sz w:val="21"/>
+          <w:szCs w:val="21"/>
+          <w:lang w:val="en-US" w:eastAsia="ru-RU"/>
+        </w:rPr>
+        <w:t xml:space="preserve"> {</w:t>
+      </w:r>
+    </w:p>
+    <w:p>
+      <w:pPr>
+        <w:shd w:val="clear" w:color="auto" w:fill="1E1E1E"/>
+        <w:spacing w:after="0" w:line="285" w:lineRule="atLeast"/>
+        <w:rPr>
+          <w:rFonts w:ascii="Consolas" w:eastAsia="Times New Roman" w:hAnsi="Consolas" w:cs="Times New Roman"/>
+          <w:color w:val="D4D4D4"/>
+          <w:sz w:val="21"/>
+          <w:szCs w:val="21"/>
+          <w:lang w:val="en-US" w:eastAsia="ru-RU"/>
+        </w:rPr>
+      </w:pPr>
+      <w:r>
+        <w:rPr>
+          <w:rFonts w:ascii="Consolas" w:eastAsia="Times New Roman" w:hAnsi="Consolas" w:cs="Times New Roman"/>
+          <w:color w:val="D4D4D4"/>
+          <w:sz w:val="21"/>
+          <w:szCs w:val="21"/>
+          <w:lang w:val="en-US" w:eastAsia="ru-RU"/>
+        </w:rPr>
+        <w:t xml:space="preserve">                </w:t>
+      </w:r>
+      <w:r>
+        <w:rPr>
+          <w:rFonts w:ascii="Consolas" w:eastAsia="Times New Roman" w:hAnsi="Consolas" w:cs="Times New Roman"/>
+          <w:color w:val="C586C0"/>
+          <w:sz w:val="21"/>
+          <w:szCs w:val="21"/>
+          <w:lang w:val="en-US" w:eastAsia="ru-RU"/>
+        </w:rPr>
+        <w:t>if</w:t>
+      </w:r>
+      <w:r>
+        <w:rPr>
+          <w:rFonts w:ascii="Consolas" w:eastAsia="Times New Roman" w:hAnsi="Consolas" w:cs="Times New Roman"/>
+          <w:color w:val="D4D4D4"/>
+          <w:sz w:val="21"/>
+          <w:szCs w:val="21"/>
+          <w:lang w:val="en-US" w:eastAsia="ru-RU"/>
+        </w:rPr>
+        <w:t xml:space="preserve"> (</w:t>
+      </w:r>
+      <w:r>
+        <w:rPr>
+          <w:rFonts w:ascii="Consolas" w:eastAsia="Times New Roman" w:hAnsi="Consolas" w:cs="Times New Roman"/>
+          <w:color w:val="9CDCFE"/>
+          <w:sz w:val="21"/>
+          <w:szCs w:val="21"/>
+          <w:lang w:val="en-US" w:eastAsia="ru-RU"/>
+        </w:rPr>
+        <w:t>error</w:t>
+      </w:r>
+      <w:r>
+        <w:rPr>
+          <w:rFonts w:ascii="Consolas" w:eastAsia="Times New Roman" w:hAnsi="Consolas" w:cs="Times New Roman"/>
+          <w:color w:val="D4D4D4"/>
+          <w:sz w:val="21"/>
+          <w:szCs w:val="21"/>
+          <w:lang w:val="en-US" w:eastAsia="ru-RU"/>
+        </w:rPr>
+        <w:t xml:space="preserve"> </w:t>
+      </w:r>
+      <w:r>
+        <w:rPr>
+          <w:rFonts w:ascii="Consolas" w:eastAsia="Times New Roman" w:hAnsi="Consolas" w:cs="Times New Roman"/>
+          <w:color w:val="569CD6"/>
+          <w:sz w:val="21"/>
+          <w:szCs w:val="21"/>
+          <w:lang w:val="en-US" w:eastAsia="ru-RU"/>
+        </w:rPr>
+        <w:t>instanceof</w:t>
+      </w:r>
+      <w:r>
+        <w:rPr>
+          <w:rFonts w:ascii="Consolas" w:eastAsia="Times New Roman" w:hAnsi="Consolas" w:cs="Times New Roman"/>
+          <w:color w:val="D4D4D4"/>
+          <w:sz w:val="21"/>
+          <w:szCs w:val="21"/>
+          <w:lang w:val="en-US" w:eastAsia="ru-RU"/>
+        </w:rPr>
+        <w:t xml:space="preserve"> </w:t>
+      </w:r>
+      <w:r>
+        <w:rPr>
+          <w:rFonts w:ascii="Consolas" w:eastAsia="Times New Roman" w:hAnsi="Consolas" w:cs="Times New Roman"/>
+          <w:color w:val="4EC9B0"/>
+          <w:sz w:val="21"/>
+          <w:szCs w:val="21"/>
+          <w:lang w:val="en-US" w:eastAsia="ru-RU"/>
+        </w:rPr>
+        <w:t>HttpErrorResponse</w:t>
+      </w:r>
+      <w:r>
+        <w:rPr>
+          <w:rFonts w:ascii="Consolas" w:eastAsia="Times New Roman" w:hAnsi="Consolas" w:cs="Times New Roman"/>
+          <w:color w:val="D4D4D4"/>
+          <w:sz w:val="21"/>
+          <w:szCs w:val="21"/>
+          <w:lang w:val="en-US" w:eastAsia="ru-RU"/>
+        </w:rPr>
+        <w:t>) {</w:t>
+      </w:r>
+    </w:p>
+    <w:p>
+      <w:pPr>
+        <w:shd w:val="clear" w:color="auto" w:fill="1E1E1E"/>
+        <w:spacing w:after="0" w:line="285" w:lineRule="atLeast"/>
+        <w:rPr>
+          <w:rFonts w:ascii="Consolas" w:eastAsia="Times New Roman" w:hAnsi="Consolas" w:cs="Times New Roman"/>
+          <w:color w:val="D4D4D4"/>
+          <w:sz w:val="21"/>
+          <w:szCs w:val="21"/>
+          <w:lang w:val="en-US" w:eastAsia="ru-RU"/>
+        </w:rPr>
+      </w:pPr>
+      <w:r>
+        <w:rPr>
+          <w:rFonts w:ascii="Consolas" w:eastAsia="Times New Roman" w:hAnsi="Consolas" w:cs="Times New Roman"/>
+          <w:color w:val="D4D4D4"/>
+          <w:sz w:val="21"/>
+          <w:szCs w:val="21"/>
+          <w:lang w:val="en-US" w:eastAsia="ru-RU"/>
+        </w:rPr>
+        <w:t xml:space="preserve">                    </w:t>
+      </w:r>
+      <w:r>
+        <w:rPr>
+          <w:rFonts w:ascii="Consolas" w:eastAsia="Times New Roman" w:hAnsi="Consolas" w:cs="Times New Roman"/>
+          <w:color w:val="C586C0"/>
+          <w:sz w:val="21"/>
+          <w:szCs w:val="21"/>
+          <w:lang w:val="en-US" w:eastAsia="ru-RU"/>
+        </w:rPr>
+        <w:t>if</w:t>
+      </w:r>
+      <w:r>
+        <w:rPr>
+          <w:rFonts w:ascii="Consolas" w:eastAsia="Times New Roman" w:hAnsi="Consolas" w:cs="Times New Roman"/>
+          <w:color w:val="D4D4D4"/>
+          <w:sz w:val="21"/>
+          <w:szCs w:val="21"/>
+          <w:lang w:val="en-US" w:eastAsia="ru-RU"/>
+        </w:rPr>
+        <w:t xml:space="preserve"> (</w:t>
+      </w:r>
+      <w:r>
+        <w:rPr>
+          <w:rFonts w:ascii="Consolas" w:eastAsia="Times New Roman" w:hAnsi="Consolas" w:cs="Times New Roman"/>
+          <w:color w:val="9CDCFE"/>
+          <w:sz w:val="21"/>
+          <w:szCs w:val="21"/>
+          <w:lang w:val="en-US" w:eastAsia="ru-RU"/>
+        </w:rPr>
+        <w:t>error</w:t>
+      </w:r>
+      <w:r>
+        <w:rPr>
+          <w:rFonts w:ascii="Consolas" w:eastAsia="Times New Roman" w:hAnsi="Consolas" w:cs="Times New Roman"/>
+          <w:color w:val="D4D4D4"/>
+          <w:sz w:val="21"/>
+          <w:szCs w:val="21"/>
+          <w:lang w:val="en-US" w:eastAsia="ru-RU"/>
+        </w:rPr>
+        <w:t>.</w:t>
+      </w:r>
+      <w:r>
+        <w:rPr>
+          <w:rFonts w:ascii="Consolas" w:eastAsia="Times New Roman" w:hAnsi="Consolas" w:cs="Times New Roman"/>
+          <w:color w:val="9CDCFE"/>
+          <w:sz w:val="21"/>
+          <w:szCs w:val="21"/>
+          <w:lang w:val="en-US" w:eastAsia="ru-RU"/>
+        </w:rPr>
+        <w:t>status</w:t>
+      </w:r>
+      <w:r>
+        <w:rPr>
+          <w:rFonts w:ascii="Consolas" w:eastAsia="Times New Roman" w:hAnsi="Consolas" w:cs="Times New Roman"/>
+          <w:color w:val="D4D4D4"/>
+          <w:sz w:val="21"/>
+          <w:szCs w:val="21"/>
+          <w:lang w:val="en-US" w:eastAsia="ru-RU"/>
+        </w:rPr>
+        <w:t xml:space="preserve"> === </w:t>
+      </w:r>
+      <w:r>
+        <w:rPr>
+          <w:rFonts w:ascii="Consolas" w:eastAsia="Times New Roman" w:hAnsi="Consolas" w:cs="Times New Roman"/>
+          <w:color w:val="B5CEA8"/>
+          <w:sz w:val="21"/>
+          <w:szCs w:val="21"/>
+          <w:lang w:val="en-US" w:eastAsia="ru-RU"/>
+        </w:rPr>
+        <w:t>401</w:t>
+      </w:r>
+      <w:r>
+        <w:rPr>
+          <w:rFonts w:ascii="Consolas" w:eastAsia="Times New Roman" w:hAnsi="Consolas" w:cs="Times New Roman"/>
+          <w:color w:val="D4D4D4"/>
+          <w:sz w:val="21"/>
+          <w:szCs w:val="21"/>
+          <w:lang w:val="en-US" w:eastAsia="ru-RU"/>
+        </w:rPr>
+        <w:t>) {</w:t>
+      </w:r>
+    </w:p>
+    <w:p>
+      <w:pPr>
+        <w:shd w:val="clear" w:color="auto" w:fill="1E1E1E"/>
+        <w:spacing w:after="0" w:line="285" w:lineRule="atLeast"/>
+        <w:rPr>
+          <w:rFonts w:ascii="Consolas" w:eastAsia="Times New Roman" w:hAnsi="Consolas" w:cs="Times New Roman"/>
+          <w:color w:val="D4D4D4"/>
+          <w:sz w:val="21"/>
+          <w:szCs w:val="21"/>
+          <w:lang w:val="en-US" w:eastAsia="ru-RU"/>
+        </w:rPr>
+      </w:pPr>
+      <w:r>
+        <w:rPr>
+          <w:rFonts w:ascii="Consolas" w:eastAsia="Times New Roman" w:hAnsi="Consolas" w:cs="Times New Roman"/>
+          <w:color w:val="D4D4D4"/>
+          <w:sz w:val="21"/>
+          <w:szCs w:val="21"/>
+          <w:lang w:val="en-US" w:eastAsia="ru-RU"/>
+        </w:rPr>
+        <w:t xml:space="preserve">                        </w:t>
+      </w:r>
+      <w:r>
+        <w:rPr>
+          <w:rFonts w:ascii="Consolas" w:eastAsia="Times New Roman" w:hAnsi="Consolas" w:cs="Times New Roman"/>
+          <w:color w:val="C586C0"/>
+          <w:sz w:val="21"/>
+          <w:szCs w:val="21"/>
+          <w:lang w:val="en-US" w:eastAsia="ru-RU"/>
+        </w:rPr>
+        <w:t>return</w:t>
+      </w:r>
+      <w:r>
+        <w:rPr>
+          <w:rFonts w:ascii="Consolas" w:eastAsia="Times New Roman" w:hAnsi="Consolas" w:cs="Times New Roman"/>
+          <w:color w:val="D4D4D4"/>
+          <w:sz w:val="21"/>
+          <w:szCs w:val="21"/>
+          <w:lang w:val="en-US" w:eastAsia="ru-RU"/>
+        </w:rPr>
+        <w:t xml:space="preserve"> </w:t>
+      </w:r>
+      <w:r>
+        <w:rPr>
+          <w:rFonts w:ascii="Consolas" w:eastAsia="Times New Roman" w:hAnsi="Consolas" w:cs="Times New Roman"/>
+          <w:color w:val="DCDCAA"/>
+          <w:sz w:val="21"/>
+          <w:szCs w:val="21"/>
+          <w:lang w:val="en-US" w:eastAsia="ru-RU"/>
+        </w:rPr>
+        <w:t>throwError</w:t>
+      </w:r>
+      <w:r>
+        <w:rPr>
+          <w:rFonts w:ascii="Consolas" w:eastAsia="Times New Roman" w:hAnsi="Consolas" w:cs="Times New Roman"/>
+          <w:color w:val="D4D4D4"/>
+          <w:sz w:val="21"/>
+          <w:szCs w:val="21"/>
+          <w:lang w:val="en-US" w:eastAsia="ru-RU"/>
+        </w:rPr>
+        <w:t>(</w:t>
+      </w:r>
+      <w:r>
+        <w:rPr>
+          <w:rFonts w:ascii="Consolas" w:eastAsia="Times New Roman" w:hAnsi="Consolas" w:cs="Times New Roman"/>
+          <w:color w:val="9CDCFE"/>
+          <w:sz w:val="21"/>
+          <w:szCs w:val="21"/>
+          <w:lang w:val="en-US" w:eastAsia="ru-RU"/>
+        </w:rPr>
+        <w:t>error</w:t>
+      </w:r>
+      <w:r>
+        <w:rPr>
+          <w:rFonts w:ascii="Consolas" w:eastAsia="Times New Roman" w:hAnsi="Consolas" w:cs="Times New Roman"/>
+          <w:color w:val="D4D4D4"/>
+          <w:sz w:val="21"/>
+          <w:szCs w:val="21"/>
+          <w:lang w:val="en-US" w:eastAsia="ru-RU"/>
+        </w:rPr>
+        <w:t>.</w:t>
+      </w:r>
+      <w:r>
+        <w:rPr>
+          <w:rFonts w:ascii="Consolas" w:eastAsia="Times New Roman" w:hAnsi="Consolas" w:cs="Times New Roman"/>
+          <w:color w:val="9CDCFE"/>
+          <w:sz w:val="21"/>
+          <w:szCs w:val="21"/>
+          <w:lang w:val="en-US" w:eastAsia="ru-RU"/>
+        </w:rPr>
+        <w:t>statusText</w:t>
+      </w:r>
+      <w:r>
+        <w:rPr>
+          <w:rFonts w:ascii="Consolas" w:eastAsia="Times New Roman" w:hAnsi="Consolas" w:cs="Times New Roman"/>
+          <w:color w:val="D4D4D4"/>
+          <w:sz w:val="21"/>
+          <w:szCs w:val="21"/>
+          <w:lang w:val="en-US" w:eastAsia="ru-RU"/>
+        </w:rPr>
+        <w:t>);</w:t>
+      </w:r>
+    </w:p>
+    <w:p>
+      <w:pPr>
+        <w:shd w:val="clear" w:color="auto" w:fill="1E1E1E"/>
+        <w:spacing w:after="0" w:line="285" w:lineRule="atLeast"/>
+        <w:rPr>
+          <w:rFonts w:ascii="Consolas" w:eastAsia="Times New Roman" w:hAnsi="Consolas" w:cs="Times New Roman"/>
+          <w:color w:val="D4D4D4"/>
+          <w:sz w:val="21"/>
+          <w:szCs w:val="21"/>
+          <w:lang w:val="en-US" w:eastAsia="ru-RU"/>
+        </w:rPr>
+      </w:pPr>
+      <w:r>
+        <w:rPr>
+          <w:rFonts w:ascii="Consolas" w:eastAsia="Times New Roman" w:hAnsi="Consolas" w:cs="Times New Roman"/>
+          <w:color w:val="D4D4D4"/>
+          <w:sz w:val="21"/>
+          <w:szCs w:val="21"/>
+          <w:lang w:val="en-US" w:eastAsia="ru-RU"/>
+        </w:rPr>
+        <w:t xml:space="preserve">                    }</w:t>
+      </w:r>
+    </w:p>
+    <w:p>
+      <w:pPr>
+        <w:shd w:val="clear" w:color="auto" w:fill="1E1E1E"/>
+        <w:spacing w:after="0" w:line="285" w:lineRule="atLeast"/>
+        <w:rPr>
+          <w:rFonts w:ascii="Consolas" w:eastAsia="Times New Roman" w:hAnsi="Consolas" w:cs="Times New Roman"/>
+          <w:color w:val="D4D4D4"/>
+          <w:sz w:val="21"/>
+          <w:szCs w:val="21"/>
+          <w:lang w:val="en-US" w:eastAsia="ru-RU"/>
+        </w:rPr>
+      </w:pPr>
+      <w:r>
+        <w:rPr>
+          <w:rFonts w:ascii="Consolas" w:eastAsia="Times New Roman" w:hAnsi="Consolas" w:cs="Times New Roman"/>
+          <w:color w:val="D4D4D4"/>
+          <w:sz w:val="21"/>
+          <w:szCs w:val="21"/>
+          <w:lang w:val="en-US" w:eastAsia="ru-RU"/>
+        </w:rPr>
+        <w:t xml:space="preserve">                    </w:t>
+      </w:r>
+      <w:r>
+        <w:rPr>
+          <w:rFonts w:ascii="Consolas" w:eastAsia="Times New Roman" w:hAnsi="Consolas" w:cs="Times New Roman"/>
+          <w:color w:val="569CD6"/>
+          <w:sz w:val="21"/>
+          <w:szCs w:val="21"/>
+          <w:lang w:val="en-US" w:eastAsia="ru-RU"/>
+        </w:rPr>
+        <w:t>const</w:t>
+      </w:r>
+      <w:r>
+        <w:rPr>
+          <w:rFonts w:ascii="Consolas" w:eastAsia="Times New Roman" w:hAnsi="Consolas" w:cs="Times New Roman"/>
+          <w:color w:val="D4D4D4"/>
+          <w:sz w:val="21"/>
+          <w:szCs w:val="21"/>
+          <w:lang w:val="en-US" w:eastAsia="ru-RU"/>
+        </w:rPr>
+        <w:t xml:space="preserve"> </w:t>
+      </w:r>
+      <w:r>
+        <w:rPr>
+          <w:rFonts w:ascii="Consolas" w:eastAsia="Times New Roman" w:hAnsi="Consolas" w:cs="Times New Roman"/>
+          <w:color w:val="9CDCFE"/>
+          <w:sz w:val="21"/>
+          <w:szCs w:val="21"/>
+          <w:lang w:val="en-US" w:eastAsia="ru-RU"/>
+        </w:rPr>
+        <w:t>applicationError</w:t>
+      </w:r>
+      <w:r>
+        <w:rPr>
+          <w:rFonts w:ascii="Consolas" w:eastAsia="Times New Roman" w:hAnsi="Consolas" w:cs="Times New Roman"/>
+          <w:color w:val="D4D4D4"/>
+          <w:sz w:val="21"/>
+          <w:szCs w:val="21"/>
+          <w:lang w:val="en-US" w:eastAsia="ru-RU"/>
+        </w:rPr>
+        <w:t xml:space="preserve"> = </w:t>
+      </w:r>
+      <w:r>
+        <w:rPr>
+          <w:rFonts w:ascii="Consolas" w:eastAsia="Times New Roman" w:hAnsi="Consolas" w:cs="Times New Roman"/>
+          <w:color w:val="9CDCFE"/>
+          <w:sz w:val="21"/>
+          <w:szCs w:val="21"/>
+          <w:lang w:val="en-US" w:eastAsia="ru-RU"/>
+        </w:rPr>
+        <w:t>error</w:t>
+      </w:r>
+      <w:r>
+        <w:rPr>
+          <w:rFonts w:ascii="Consolas" w:eastAsia="Times New Roman" w:hAnsi="Consolas" w:cs="Times New Roman"/>
+          <w:color w:val="D4D4D4"/>
+          <w:sz w:val="21"/>
+          <w:szCs w:val="21"/>
+          <w:lang w:val="en-US" w:eastAsia="ru-RU"/>
+        </w:rPr>
+        <w:t>.</w:t>
+      </w:r>
+      <w:r>
+        <w:rPr>
+          <w:rFonts w:ascii="Consolas" w:eastAsia="Times New Roman" w:hAnsi="Consolas" w:cs="Times New Roman"/>
+          <w:color w:val="9CDCFE"/>
+          <w:sz w:val="21"/>
+          <w:szCs w:val="21"/>
+          <w:lang w:val="en-US" w:eastAsia="ru-RU"/>
+        </w:rPr>
+        <w:t>headers</w:t>
+      </w:r>
+      <w:r>
+        <w:rPr>
+          <w:rFonts w:ascii="Consolas" w:eastAsia="Times New Roman" w:hAnsi="Consolas" w:cs="Times New Roman"/>
+          <w:color w:val="D4D4D4"/>
+          <w:sz w:val="21"/>
+          <w:szCs w:val="21"/>
+          <w:lang w:val="en-US" w:eastAsia="ru-RU"/>
+        </w:rPr>
+        <w:t>.</w:t>
+      </w:r>
+      <w:r>
+        <w:rPr>
+          <w:rFonts w:ascii="Consolas" w:eastAsia="Times New Roman" w:hAnsi="Consolas" w:cs="Times New Roman"/>
+          <w:color w:val="DCDCAA"/>
+          <w:sz w:val="21"/>
+          <w:szCs w:val="21"/>
+          <w:lang w:val="en-US" w:eastAsia="ru-RU"/>
+        </w:rPr>
+        <w:t>get</w:t>
+      </w:r>
+      <w:r>
+        <w:rPr>
+          <w:rFonts w:ascii="Consolas" w:eastAsia="Times New Roman" w:hAnsi="Consolas" w:cs="Times New Roman"/>
+          <w:color w:val="D4D4D4"/>
+          <w:sz w:val="21"/>
+          <w:szCs w:val="21"/>
+          <w:lang w:val="en-US" w:eastAsia="ru-RU"/>
+        </w:rPr>
+        <w:t>(</w:t>
+      </w:r>
+      <w:r>
+        <w:rPr>
+          <w:rFonts w:ascii="Consolas" w:eastAsia="Times New Roman" w:hAnsi="Consolas" w:cs="Times New Roman"/>
+          <w:color w:val="CE9178"/>
+          <w:sz w:val="21"/>
+          <w:szCs w:val="21"/>
+          <w:lang w:val="en-US" w:eastAsia="ru-RU"/>
+        </w:rPr>
+        <w:t>'Application-Error'</w:t>
+      </w:r>
+      <w:r>
+        <w:rPr>
+          <w:rFonts w:ascii="Consolas" w:eastAsia="Times New Roman" w:hAnsi="Consolas" w:cs="Times New Roman"/>
+          <w:color w:val="D4D4D4"/>
+          <w:sz w:val="21"/>
+          <w:szCs w:val="21"/>
+          <w:lang w:val="en-US" w:eastAsia="ru-RU"/>
+        </w:rPr>
+        <w:t>);</w:t>
+      </w:r>
+    </w:p>
+    <w:p>
+      <w:pPr>
+        <w:shd w:val="clear" w:color="auto" w:fill="1E1E1E"/>
+        <w:spacing w:after="0" w:line="285" w:lineRule="atLeast"/>
+        <w:rPr>
+          <w:rFonts w:ascii="Consolas" w:eastAsia="Times New Roman" w:hAnsi="Consolas" w:cs="Times New Roman"/>
+          <w:color w:val="D4D4D4"/>
+          <w:sz w:val="21"/>
+          <w:szCs w:val="21"/>
+          <w:lang w:val="en-US" w:eastAsia="ru-RU"/>
+        </w:rPr>
+      </w:pPr>
+      <w:r>
+        <w:rPr>
+          <w:rFonts w:ascii="Consolas" w:eastAsia="Times New Roman" w:hAnsi="Consolas" w:cs="Times New Roman"/>
+          <w:color w:val="D4D4D4"/>
+          <w:sz w:val="21"/>
+          <w:szCs w:val="21"/>
+          <w:lang w:val="en-US" w:eastAsia="ru-RU"/>
+        </w:rPr>
+        <w:t xml:space="preserve">                    </w:t>
+      </w:r>
+      <w:r>
+        <w:rPr>
+          <w:rFonts w:ascii="Consolas" w:eastAsia="Times New Roman" w:hAnsi="Consolas" w:cs="Times New Roman"/>
+          <w:color w:val="C586C0"/>
+          <w:sz w:val="21"/>
+          <w:szCs w:val="21"/>
+          <w:lang w:val="en-US" w:eastAsia="ru-RU"/>
+        </w:rPr>
+        <w:t>if</w:t>
+      </w:r>
+      <w:r>
+        <w:rPr>
+          <w:rFonts w:ascii="Consolas" w:eastAsia="Times New Roman" w:hAnsi="Consolas" w:cs="Times New Roman"/>
+          <w:color w:val="D4D4D4"/>
+          <w:sz w:val="21"/>
+          <w:szCs w:val="21"/>
+          <w:lang w:val="en-US" w:eastAsia="ru-RU"/>
+        </w:rPr>
+        <w:t xml:space="preserve"> (</w:t>
+      </w:r>
+      <w:r>
+        <w:rPr>
+          <w:rFonts w:ascii="Consolas" w:eastAsia="Times New Roman" w:hAnsi="Consolas" w:cs="Times New Roman"/>
+          <w:color w:val="9CDCFE"/>
+          <w:sz w:val="21"/>
+          <w:szCs w:val="21"/>
+          <w:lang w:val="en-US" w:eastAsia="ru-RU"/>
+        </w:rPr>
+        <w:t>applicationError</w:t>
+      </w:r>
+      <w:r>
+        <w:rPr>
+          <w:rFonts w:ascii="Consolas" w:eastAsia="Times New Roman" w:hAnsi="Consolas" w:cs="Times New Roman"/>
+          <w:color w:val="D4D4D4"/>
+          <w:sz w:val="21"/>
+          <w:szCs w:val="21"/>
+          <w:lang w:val="en-US" w:eastAsia="ru-RU"/>
+        </w:rPr>
+        <w:t>) {</w:t>
+      </w:r>
+    </w:p>
+    <w:p>
+      <w:pPr>
+        <w:shd w:val="clear" w:color="auto" w:fill="1E1E1E"/>
+        <w:spacing w:after="0" w:line="285" w:lineRule="atLeast"/>
+        <w:rPr>
+          <w:rFonts w:ascii="Consolas" w:eastAsia="Times New Roman" w:hAnsi="Consolas" w:cs="Times New Roman"/>
+          <w:color w:val="D4D4D4"/>
+          <w:sz w:val="21"/>
+          <w:szCs w:val="21"/>
+          <w:lang w:val="en-US" w:eastAsia="ru-RU"/>
+        </w:rPr>
+      </w:pPr>
+      <w:r>
+        <w:rPr>
+          <w:rFonts w:ascii="Consolas" w:eastAsia="Times New Roman" w:hAnsi="Consolas" w:cs="Times New Roman"/>
+          <w:color w:val="D4D4D4"/>
+          <w:sz w:val="21"/>
+          <w:szCs w:val="21"/>
+          <w:lang w:val="en-US" w:eastAsia="ru-RU"/>
+        </w:rPr>
+        <w:t xml:space="preserve">                        </w:t>
+      </w:r>
+      <w:r>
+        <w:rPr>
+          <w:rFonts w:ascii="Consolas" w:eastAsia="Times New Roman" w:hAnsi="Consolas" w:cs="Times New Roman"/>
+          <w:color w:val="4EC9B0"/>
+          <w:sz w:val="21"/>
+          <w:szCs w:val="21"/>
+          <w:lang w:val="en-US" w:eastAsia="ru-RU"/>
+        </w:rPr>
+        <w:t>console</w:t>
+      </w:r>
+      <w:r>
+        <w:rPr>
+          <w:rFonts w:ascii="Consolas" w:eastAsia="Times New Roman" w:hAnsi="Consolas" w:cs="Times New Roman"/>
+          <w:color w:val="D4D4D4"/>
+          <w:sz w:val="21"/>
+          <w:szCs w:val="21"/>
+          <w:lang w:val="en-US" w:eastAsia="ru-RU"/>
+        </w:rPr>
+        <w:t>.</w:t>
+      </w:r>
+      <w:r>
+        <w:rPr>
+          <w:rFonts w:ascii="Consolas" w:eastAsia="Times New Roman" w:hAnsi="Consolas" w:cs="Times New Roman"/>
+          <w:color w:val="DCDCAA"/>
+          <w:sz w:val="21"/>
+          <w:szCs w:val="21"/>
+          <w:lang w:val="en-US" w:eastAsia="ru-RU"/>
+        </w:rPr>
+        <w:t>error</w:t>
+      </w:r>
+      <w:r>
+        <w:rPr>
+          <w:rFonts w:ascii="Consolas" w:eastAsia="Times New Roman" w:hAnsi="Consolas" w:cs="Times New Roman"/>
+          <w:color w:val="D4D4D4"/>
+          <w:sz w:val="21"/>
+          <w:szCs w:val="21"/>
+          <w:lang w:val="en-US" w:eastAsia="ru-RU"/>
+        </w:rPr>
+        <w:t>(</w:t>
+      </w:r>
+      <w:r>
+        <w:rPr>
+          <w:rFonts w:ascii="Consolas" w:eastAsia="Times New Roman" w:hAnsi="Consolas" w:cs="Times New Roman"/>
+          <w:color w:val="9CDCFE"/>
+          <w:sz w:val="21"/>
+          <w:szCs w:val="21"/>
+          <w:lang w:val="en-US" w:eastAsia="ru-RU"/>
+        </w:rPr>
+        <w:t>applicationError</w:t>
+      </w:r>
+      <w:r>
+        <w:rPr>
+          <w:rFonts w:ascii="Consolas" w:eastAsia="Times New Roman" w:hAnsi="Consolas" w:cs="Times New Roman"/>
+          <w:color w:val="D4D4D4"/>
+          <w:sz w:val="21"/>
+          <w:szCs w:val="21"/>
+          <w:lang w:val="en-US" w:eastAsia="ru-RU"/>
+        </w:rPr>
+        <w:t>);</w:t>
+      </w:r>
+    </w:p>
+    <w:p>
+      <w:pPr>
+        <w:shd w:val="clear" w:color="auto" w:fill="1E1E1E"/>
+        <w:spacing w:after="0" w:line="285" w:lineRule="atLeast"/>
+        <w:rPr>
+          <w:rFonts w:ascii="Consolas" w:eastAsia="Times New Roman" w:hAnsi="Consolas" w:cs="Times New Roman"/>
+          <w:color w:val="D4D4D4"/>
+          <w:sz w:val="21"/>
+          <w:szCs w:val="21"/>
+          <w:lang w:eastAsia="ru-RU"/>
+        </w:rPr>
+      </w:pPr>
+      <w:r>
+        <w:rPr>
+          <w:rFonts w:ascii="Consolas" w:eastAsia="Times New Roman" w:hAnsi="Consolas" w:cs="Times New Roman"/>
+          <w:color w:val="D4D4D4"/>
+          <w:sz w:val="21"/>
+          <w:szCs w:val="21"/>
+          <w:lang w:val="en-US" w:eastAsia="ru-RU"/>
+        </w:rPr>
+        <w:t xml:space="preserve">                        </w:t>
+      </w:r>
+      <w:r>
+        <w:rPr>
+          <w:rFonts w:ascii="Consolas" w:eastAsia="Times New Roman" w:hAnsi="Consolas" w:cs="Times New Roman"/>
+          <w:color w:val="C586C0"/>
+          <w:sz w:val="21"/>
+          <w:szCs w:val="21"/>
+          <w:lang w:eastAsia="ru-RU"/>
+        </w:rPr>
+        <w:t>return</w:t>
+      </w:r>
+      <w:r>
+        <w:rPr>
+          <w:rFonts w:ascii="Consolas" w:eastAsia="Times New Roman" w:hAnsi="Consolas" w:cs="Times New Roman"/>
+          <w:color w:val="D4D4D4"/>
+          <w:sz w:val="21"/>
+          <w:szCs w:val="21"/>
+          <w:lang w:eastAsia="ru-RU"/>
+        </w:rPr>
+        <w:t xml:space="preserve"> </w:t>
+      </w:r>
+      <w:r>
+        <w:rPr>
+          <w:rFonts w:ascii="Consolas" w:eastAsia="Times New Roman" w:hAnsi="Consolas" w:cs="Times New Roman"/>
+          <w:color w:val="DCDCAA"/>
+          <w:sz w:val="21"/>
+          <w:szCs w:val="21"/>
+          <w:lang w:eastAsia="ru-RU"/>
+        </w:rPr>
+        <w:t>throwError</w:t>
+      </w:r>
+      <w:r>
+        <w:rPr>
+          <w:rFonts w:ascii="Consolas" w:eastAsia="Times New Roman" w:hAnsi="Consolas" w:cs="Times New Roman"/>
+          <w:color w:val="D4D4D4"/>
+          <w:sz w:val="21"/>
+          <w:szCs w:val="21"/>
+          <w:lang w:eastAsia="ru-RU"/>
+        </w:rPr>
+        <w:t>(</w:t>
+      </w:r>
+      <w:r>
+        <w:rPr>
+          <w:rFonts w:ascii="Consolas" w:eastAsia="Times New Roman" w:hAnsi="Consolas" w:cs="Times New Roman"/>
+          <w:color w:val="9CDCFE"/>
+          <w:sz w:val="21"/>
+          <w:szCs w:val="21"/>
+          <w:lang w:eastAsia="ru-RU"/>
+        </w:rPr>
+        <w:t>applicationError</w:t>
+      </w:r>
+      <w:r>
+        <w:rPr>
+          <w:rFonts w:ascii="Consolas" w:eastAsia="Times New Roman" w:hAnsi="Consolas" w:cs="Times New Roman"/>
+          <w:color w:val="D4D4D4"/>
+          <w:sz w:val="21"/>
+          <w:szCs w:val="21"/>
+          <w:lang w:eastAsia="ru-RU"/>
+        </w:rPr>
+        <w:t>);</w:t>
+      </w:r>
+    </w:p>
+    <w:p>
+      <w:pPr>
+        <w:shd w:val="clear" w:color="auto" w:fill="1E1E1E"/>
+        <w:spacing w:after="0" w:line="285" w:lineRule="atLeast"/>
+        <w:rPr>
+          <w:rFonts w:ascii="Consolas" w:eastAsia="Times New Roman" w:hAnsi="Consolas" w:cs="Times New Roman"/>
+          <w:color w:val="D4D4D4"/>
+          <w:sz w:val="21"/>
+          <w:szCs w:val="21"/>
+          <w:lang w:val="en-US" w:eastAsia="ru-RU"/>
+        </w:rPr>
+      </w:pPr>
+      <w:r>
+        <w:rPr>
+          <w:rFonts w:ascii="Consolas" w:eastAsia="Times New Roman" w:hAnsi="Consolas" w:cs="Times New Roman"/>
+          <w:color w:val="D4D4D4"/>
+          <w:sz w:val="21"/>
+          <w:szCs w:val="21"/>
+          <w:lang w:val="en-US" w:eastAsia="ru-RU"/>
+        </w:rPr>
+        <w:t xml:space="preserve">                    }</w:t>
+      </w:r>
+    </w:p>
+    <w:p>
+      <w:pPr>
+        <w:shd w:val="clear" w:color="auto" w:fill="1E1E1E"/>
+        <w:spacing w:after="0" w:line="285" w:lineRule="atLeast"/>
+        <w:rPr>
+          <w:rFonts w:ascii="Consolas" w:eastAsia="Times New Roman" w:hAnsi="Consolas" w:cs="Times New Roman"/>
+          <w:color w:val="D4D4D4"/>
+          <w:sz w:val="21"/>
+          <w:szCs w:val="21"/>
+          <w:lang w:val="en-US" w:eastAsia="ru-RU"/>
+        </w:rPr>
+      </w:pPr>
+      <w:r>
+        <w:rPr>
+          <w:rFonts w:ascii="Consolas" w:eastAsia="Times New Roman" w:hAnsi="Consolas" w:cs="Times New Roman"/>
+          <w:color w:val="D4D4D4"/>
+          <w:sz w:val="21"/>
+          <w:szCs w:val="21"/>
+          <w:lang w:val="en-US" w:eastAsia="ru-RU"/>
+        </w:rPr>
+        <w:t xml:space="preserve">                    </w:t>
+      </w:r>
+      <w:r>
+        <w:rPr>
+          <w:rFonts w:ascii="Consolas" w:eastAsia="Times New Roman" w:hAnsi="Consolas" w:cs="Times New Roman"/>
+          <w:color w:val="569CD6"/>
+          <w:sz w:val="21"/>
+          <w:szCs w:val="21"/>
+          <w:lang w:val="en-US" w:eastAsia="ru-RU"/>
+        </w:rPr>
+        <w:t>const</w:t>
+      </w:r>
+      <w:r>
+        <w:rPr>
+          <w:rFonts w:ascii="Consolas" w:eastAsia="Times New Roman" w:hAnsi="Consolas" w:cs="Times New Roman"/>
+          <w:color w:val="D4D4D4"/>
+          <w:sz w:val="21"/>
+          <w:szCs w:val="21"/>
+          <w:lang w:val="en-US" w:eastAsia="ru-RU"/>
+        </w:rPr>
+        <w:t xml:space="preserve"> </w:t>
+      </w:r>
+      <w:r>
+        <w:rPr>
+          <w:rFonts w:ascii="Consolas" w:eastAsia="Times New Roman" w:hAnsi="Consolas" w:cs="Times New Roman"/>
+          <w:color w:val="9CDCFE"/>
+          <w:sz w:val="21"/>
+          <w:szCs w:val="21"/>
+          <w:lang w:val="en-US" w:eastAsia="ru-RU"/>
+        </w:rPr>
+        <w:t>serverError</w:t>
+      </w:r>
+      <w:r>
+        <w:rPr>
+          <w:rFonts w:ascii="Consolas" w:eastAsia="Times New Roman" w:hAnsi="Consolas" w:cs="Times New Roman"/>
+          <w:color w:val="D4D4D4"/>
+          <w:sz w:val="21"/>
+          <w:szCs w:val="21"/>
+          <w:lang w:val="en-US" w:eastAsia="ru-RU"/>
+        </w:rPr>
+        <w:t xml:space="preserve"> = </w:t>
+      </w:r>
+      <w:r>
+        <w:rPr>
+          <w:rFonts w:ascii="Consolas" w:eastAsia="Times New Roman" w:hAnsi="Consolas" w:cs="Times New Roman"/>
+          <w:color w:val="9CDCFE"/>
+          <w:sz w:val="21"/>
+          <w:szCs w:val="21"/>
+          <w:lang w:val="en-US" w:eastAsia="ru-RU"/>
+        </w:rPr>
+        <w:t>error</w:t>
+      </w:r>
+      <w:r>
+        <w:rPr>
+          <w:rFonts w:ascii="Consolas" w:eastAsia="Times New Roman" w:hAnsi="Consolas" w:cs="Times New Roman"/>
+          <w:color w:val="D4D4D4"/>
+          <w:sz w:val="21"/>
+          <w:szCs w:val="21"/>
+          <w:lang w:val="en-US" w:eastAsia="ru-RU"/>
+        </w:rPr>
+        <w:t>.</w:t>
+      </w:r>
+      <w:r>
+        <w:rPr>
+          <w:rFonts w:ascii="Consolas" w:eastAsia="Times New Roman" w:hAnsi="Consolas" w:cs="Times New Roman"/>
+          <w:color w:val="9CDCFE"/>
+          <w:sz w:val="21"/>
+          <w:szCs w:val="21"/>
+          <w:lang w:val="en-US" w:eastAsia="ru-RU"/>
+        </w:rPr>
+        <w:t>error</w:t>
+      </w:r>
+      <w:r>
+        <w:rPr>
+          <w:rFonts w:ascii="Consolas" w:eastAsia="Times New Roman" w:hAnsi="Consolas" w:cs="Times New Roman"/>
+          <w:color w:val="D4D4D4"/>
+          <w:sz w:val="21"/>
+          <w:szCs w:val="21"/>
+          <w:lang w:val="en-US" w:eastAsia="ru-RU"/>
+        </w:rPr>
+        <w:t>;</w:t>
+      </w:r>
+    </w:p>
+    <w:p>
+      <w:pPr>
+        <w:shd w:val="clear" w:color="auto" w:fill="1E1E1E"/>
+        <w:spacing w:after="0" w:line="285" w:lineRule="atLeast"/>
+        <w:rPr>
+          <w:rFonts w:ascii="Consolas" w:eastAsia="Times New Roman" w:hAnsi="Consolas" w:cs="Times New Roman"/>
+          <w:color w:val="D4D4D4"/>
+          <w:sz w:val="21"/>
+          <w:szCs w:val="21"/>
+          <w:lang w:val="en-US" w:eastAsia="ru-RU"/>
+        </w:rPr>
+      </w:pPr>
+      <w:r>
+        <w:rPr>
+          <w:rFonts w:ascii="Consolas" w:eastAsia="Times New Roman" w:hAnsi="Consolas" w:cs="Times New Roman"/>
+          <w:color w:val="D4D4D4"/>
+          <w:sz w:val="21"/>
+          <w:szCs w:val="21"/>
+          <w:lang w:val="en-US" w:eastAsia="ru-RU"/>
+        </w:rPr>
+        <w:t xml:space="preserve">                    </w:t>
+      </w:r>
+      <w:r>
+        <w:rPr>
+          <w:rFonts w:ascii="Consolas" w:eastAsia="Times New Roman" w:hAnsi="Consolas" w:cs="Times New Roman"/>
+          <w:color w:val="569CD6"/>
+          <w:sz w:val="21"/>
+          <w:szCs w:val="21"/>
+          <w:lang w:val="en-US" w:eastAsia="ru-RU"/>
+        </w:rPr>
+        <w:t>let</w:t>
+      </w:r>
+      <w:r>
+        <w:rPr>
+          <w:rFonts w:ascii="Consolas" w:eastAsia="Times New Roman" w:hAnsi="Consolas" w:cs="Times New Roman"/>
+          <w:color w:val="D4D4D4"/>
+          <w:sz w:val="21"/>
+          <w:szCs w:val="21"/>
+          <w:lang w:val="en-US" w:eastAsia="ru-RU"/>
+        </w:rPr>
+        <w:t xml:space="preserve"> </w:t>
+      </w:r>
+      <w:r>
+        <w:rPr>
+          <w:rFonts w:ascii="Consolas" w:eastAsia="Times New Roman" w:hAnsi="Consolas" w:cs="Times New Roman"/>
+          <w:color w:val="9CDCFE"/>
+          <w:sz w:val="21"/>
+          <w:szCs w:val="21"/>
+          <w:lang w:val="en-US" w:eastAsia="ru-RU"/>
+        </w:rPr>
+        <w:t>modalStateErrors</w:t>
+      </w:r>
+      <w:r>
+        <w:rPr>
+          <w:rFonts w:ascii="Consolas" w:eastAsia="Times New Roman" w:hAnsi="Consolas" w:cs="Times New Roman"/>
+          <w:color w:val="D4D4D4"/>
+          <w:sz w:val="21"/>
+          <w:szCs w:val="21"/>
+          <w:lang w:val="en-US" w:eastAsia="ru-RU"/>
+        </w:rPr>
+        <w:t xml:space="preserve"> = </w:t>
+      </w:r>
+      <w:r>
+        <w:rPr>
+          <w:rFonts w:ascii="Consolas" w:eastAsia="Times New Roman" w:hAnsi="Consolas" w:cs="Times New Roman"/>
+          <w:color w:val="CE9178"/>
+          <w:sz w:val="21"/>
+          <w:szCs w:val="21"/>
+          <w:lang w:val="en-US" w:eastAsia="ru-RU"/>
+        </w:rPr>
+        <w:t>''</w:t>
+      </w:r>
+      <w:r>
+        <w:rPr>
+          <w:rFonts w:ascii="Consolas" w:eastAsia="Times New Roman" w:hAnsi="Consolas" w:cs="Times New Roman"/>
+          <w:color w:val="D4D4D4"/>
+          <w:sz w:val="21"/>
+          <w:szCs w:val="21"/>
+          <w:lang w:val="en-US" w:eastAsia="ru-RU"/>
+        </w:rPr>
+        <w:t>;</w:t>
+      </w:r>
+    </w:p>
+    <w:p>
+      <w:pPr>
+        <w:shd w:val="clear" w:color="auto" w:fill="1E1E1E"/>
+        <w:spacing w:after="0" w:line="285" w:lineRule="atLeast"/>
+        <w:rPr>
+          <w:rFonts w:ascii="Consolas" w:eastAsia="Times New Roman" w:hAnsi="Consolas" w:cs="Times New Roman"/>
+          <w:color w:val="D4D4D4"/>
+          <w:sz w:val="21"/>
+          <w:szCs w:val="21"/>
+          <w:lang w:val="en-US" w:eastAsia="ru-RU"/>
+        </w:rPr>
+      </w:pPr>
+      <w:r>
+        <w:rPr>
+          <w:rFonts w:ascii="Consolas" w:eastAsia="Times New Roman" w:hAnsi="Consolas" w:cs="Times New Roman"/>
+          <w:color w:val="D4D4D4"/>
+          <w:sz w:val="21"/>
+          <w:szCs w:val="21"/>
+          <w:lang w:val="en-US" w:eastAsia="ru-RU"/>
+        </w:rPr>
+        <w:t xml:space="preserve">                    </w:t>
+      </w:r>
+      <w:r>
+        <w:rPr>
+          <w:rFonts w:ascii="Consolas" w:eastAsia="Times New Roman" w:hAnsi="Consolas" w:cs="Times New Roman"/>
+          <w:color w:val="C586C0"/>
+          <w:sz w:val="21"/>
+          <w:szCs w:val="21"/>
+          <w:lang w:val="en-US" w:eastAsia="ru-RU"/>
+        </w:rPr>
+        <w:t>if</w:t>
+      </w:r>
+      <w:r>
+        <w:rPr>
+          <w:rFonts w:ascii="Consolas" w:eastAsia="Times New Roman" w:hAnsi="Consolas" w:cs="Times New Roman"/>
+          <w:color w:val="D4D4D4"/>
+          <w:sz w:val="21"/>
+          <w:szCs w:val="21"/>
+          <w:lang w:val="en-US" w:eastAsia="ru-RU"/>
+        </w:rPr>
+        <w:t xml:space="preserve"> (</w:t>
+      </w:r>
+      <w:r>
+        <w:rPr>
+          <w:rFonts w:ascii="Consolas" w:eastAsia="Times New Roman" w:hAnsi="Consolas" w:cs="Times New Roman"/>
+          <w:color w:val="9CDCFE"/>
+          <w:sz w:val="21"/>
+          <w:szCs w:val="21"/>
+          <w:lang w:val="en-US" w:eastAsia="ru-RU"/>
+        </w:rPr>
+        <w:t>serverError</w:t>
+      </w:r>
+      <w:r>
+        <w:rPr>
+          <w:rFonts w:ascii="Consolas" w:eastAsia="Times New Roman" w:hAnsi="Consolas" w:cs="Times New Roman"/>
+          <w:color w:val="D4D4D4"/>
+          <w:sz w:val="21"/>
+          <w:szCs w:val="21"/>
+          <w:lang w:val="en-US" w:eastAsia="ru-RU"/>
+        </w:rPr>
+        <w:t xml:space="preserve"> &amp;&amp; </w:t>
+      </w:r>
+      <w:r>
+        <w:rPr>
+          <w:rFonts w:ascii="Consolas" w:eastAsia="Times New Roman" w:hAnsi="Consolas" w:cs="Times New Roman"/>
+          <w:color w:val="569CD6"/>
+          <w:sz w:val="21"/>
+          <w:szCs w:val="21"/>
+          <w:lang w:val="en-US" w:eastAsia="ru-RU"/>
+        </w:rPr>
+        <w:t>typeof</w:t>
+      </w:r>
+      <w:r>
+        <w:rPr>
+          <w:rFonts w:ascii="Consolas" w:eastAsia="Times New Roman" w:hAnsi="Consolas" w:cs="Times New Roman"/>
+          <w:color w:val="D4D4D4"/>
+          <w:sz w:val="21"/>
+          <w:szCs w:val="21"/>
+          <w:lang w:val="en-US" w:eastAsia="ru-RU"/>
+        </w:rPr>
+        <w:t xml:space="preserve"> </w:t>
+      </w:r>
+      <w:r>
+        <w:rPr>
+          <w:rFonts w:ascii="Consolas" w:eastAsia="Times New Roman" w:hAnsi="Consolas" w:cs="Times New Roman"/>
+          <w:color w:val="9CDCFE"/>
+          <w:sz w:val="21"/>
+          <w:szCs w:val="21"/>
+          <w:lang w:val="en-US" w:eastAsia="ru-RU"/>
+        </w:rPr>
+        <w:t>serverError</w:t>
+      </w:r>
+      <w:r>
+        <w:rPr>
+          <w:rFonts w:ascii="Consolas" w:eastAsia="Times New Roman" w:hAnsi="Consolas" w:cs="Times New Roman"/>
+          <w:color w:val="D4D4D4"/>
+          <w:sz w:val="21"/>
+          <w:szCs w:val="21"/>
+          <w:lang w:val="en-US" w:eastAsia="ru-RU"/>
+        </w:rPr>
+        <w:t xml:space="preserve"> === </w:t>
+      </w:r>
+      <w:r>
+        <w:rPr>
+          <w:rFonts w:ascii="Consolas" w:eastAsia="Times New Roman" w:hAnsi="Consolas" w:cs="Times New Roman"/>
+          <w:color w:val="CE9178"/>
+          <w:sz w:val="21"/>
+          <w:szCs w:val="21"/>
+          <w:lang w:val="en-US" w:eastAsia="ru-RU"/>
+        </w:rPr>
+        <w:t>'object'</w:t>
+      </w:r>
+      <w:r>
+        <w:rPr>
+          <w:rFonts w:ascii="Consolas" w:eastAsia="Times New Roman" w:hAnsi="Consolas" w:cs="Times New Roman"/>
+          <w:color w:val="D4D4D4"/>
+          <w:sz w:val="21"/>
+          <w:szCs w:val="21"/>
+          <w:lang w:val="en-US" w:eastAsia="ru-RU"/>
+        </w:rPr>
+        <w:t>) {</w:t>
+      </w:r>
+    </w:p>
+    <w:p>
+      <w:pPr>
+        <w:shd w:val="clear" w:color="auto" w:fill="1E1E1E"/>
+        <w:spacing w:after="0" w:line="285" w:lineRule="atLeast"/>
+        <w:rPr>
+          <w:rFonts w:ascii="Consolas" w:eastAsia="Times New Roman" w:hAnsi="Consolas" w:cs="Times New Roman"/>
+          <w:color w:val="D4D4D4"/>
+          <w:sz w:val="21"/>
+          <w:szCs w:val="21"/>
+          <w:lang w:val="en-US" w:eastAsia="ru-RU"/>
+        </w:rPr>
+      </w:pPr>
+      <w:r>
+        <w:rPr>
+          <w:rFonts w:ascii="Consolas" w:eastAsia="Times New Roman" w:hAnsi="Consolas" w:cs="Times New Roman"/>
+          <w:color w:val="D4D4D4"/>
+          <w:sz w:val="21"/>
+          <w:szCs w:val="21"/>
+          <w:lang w:val="en-US" w:eastAsia="ru-RU"/>
+        </w:rPr>
+        <w:t xml:space="preserve">                        </w:t>
+      </w:r>
+      <w:r>
+        <w:rPr>
+          <w:rFonts w:ascii="Consolas" w:eastAsia="Times New Roman" w:hAnsi="Consolas" w:cs="Times New Roman"/>
+          <w:color w:val="C586C0"/>
+          <w:sz w:val="21"/>
+          <w:szCs w:val="21"/>
+          <w:lang w:val="en-US" w:eastAsia="ru-RU"/>
+        </w:rPr>
+        <w:t>for</w:t>
+      </w:r>
+      <w:r>
+        <w:rPr>
+          <w:rFonts w:ascii="Consolas" w:eastAsia="Times New Roman" w:hAnsi="Consolas" w:cs="Times New Roman"/>
+          <w:color w:val="D4D4D4"/>
+          <w:sz w:val="21"/>
+          <w:szCs w:val="21"/>
+          <w:lang w:val="en-US" w:eastAsia="ru-RU"/>
+        </w:rPr>
+        <w:t xml:space="preserve"> (</w:t>
+      </w:r>
+      <w:r>
+        <w:rPr>
+          <w:rFonts w:ascii="Consolas" w:eastAsia="Times New Roman" w:hAnsi="Consolas" w:cs="Times New Roman"/>
+          <w:color w:val="569CD6"/>
+          <w:sz w:val="21"/>
+          <w:szCs w:val="21"/>
+          <w:lang w:val="en-US" w:eastAsia="ru-RU"/>
+        </w:rPr>
+        <w:t>const</w:t>
+      </w:r>
+      <w:r>
+        <w:rPr>
+          <w:rFonts w:ascii="Consolas" w:eastAsia="Times New Roman" w:hAnsi="Consolas" w:cs="Times New Roman"/>
+          <w:color w:val="D4D4D4"/>
+          <w:sz w:val="21"/>
+          <w:szCs w:val="21"/>
+          <w:lang w:val="en-US" w:eastAsia="ru-RU"/>
+        </w:rPr>
+        <w:t xml:space="preserve"> </w:t>
+      </w:r>
+      <w:r>
+        <w:rPr>
+          <w:rFonts w:ascii="Consolas" w:eastAsia="Times New Roman" w:hAnsi="Consolas" w:cs="Times New Roman"/>
+          <w:color w:val="9CDCFE"/>
+          <w:sz w:val="21"/>
+          <w:szCs w:val="21"/>
+          <w:lang w:val="en-US" w:eastAsia="ru-RU"/>
+        </w:rPr>
+        <w:t>key</w:t>
+      </w:r>
+      <w:r>
+        <w:rPr>
+          <w:rFonts w:ascii="Consolas" w:eastAsia="Times New Roman" w:hAnsi="Consolas" w:cs="Times New Roman"/>
+          <w:color w:val="D4D4D4"/>
+          <w:sz w:val="21"/>
+          <w:szCs w:val="21"/>
+          <w:lang w:val="en-US" w:eastAsia="ru-RU"/>
+        </w:rPr>
+        <w:t xml:space="preserve"> </w:t>
+      </w:r>
+      <w:r>
+        <w:rPr>
+          <w:rFonts w:ascii="Consolas" w:eastAsia="Times New Roman" w:hAnsi="Consolas" w:cs="Times New Roman"/>
+          <w:color w:val="569CD6"/>
+          <w:sz w:val="21"/>
+          <w:szCs w:val="21"/>
+          <w:lang w:val="en-US" w:eastAsia="ru-RU"/>
+        </w:rPr>
+        <w:t>in</w:t>
+      </w:r>
+      <w:r>
+        <w:rPr>
+          <w:rFonts w:ascii="Consolas" w:eastAsia="Times New Roman" w:hAnsi="Consolas" w:cs="Times New Roman"/>
+          <w:color w:val="D4D4D4"/>
+          <w:sz w:val="21"/>
+          <w:szCs w:val="21"/>
+          <w:lang w:val="en-US" w:eastAsia="ru-RU"/>
+        </w:rPr>
+        <w:t xml:space="preserve"> </w:t>
+      </w:r>
+      <w:r>
+        <w:rPr>
+          <w:rFonts w:ascii="Consolas" w:eastAsia="Times New Roman" w:hAnsi="Consolas" w:cs="Times New Roman"/>
+          <w:color w:val="9CDCFE"/>
+          <w:sz w:val="21"/>
+          <w:szCs w:val="21"/>
+          <w:lang w:val="en-US" w:eastAsia="ru-RU"/>
+        </w:rPr>
+        <w:t>serverError</w:t>
+      </w:r>
+      <w:r>
+        <w:rPr>
+          <w:rFonts w:ascii="Consolas" w:eastAsia="Times New Roman" w:hAnsi="Consolas" w:cs="Times New Roman"/>
+          <w:color w:val="D4D4D4"/>
+          <w:sz w:val="21"/>
+          <w:szCs w:val="21"/>
+          <w:lang w:val="en-US" w:eastAsia="ru-RU"/>
+        </w:rPr>
+        <w:t>) {</w:t>
+      </w:r>
+    </w:p>
+    <w:p>
+      <w:pPr>
+        <w:shd w:val="clear" w:color="auto" w:fill="1E1E1E"/>
+        <w:spacing w:after="0" w:line="285" w:lineRule="atLeast"/>
+        <w:rPr>
+          <w:rFonts w:ascii="Consolas" w:eastAsia="Times New Roman" w:hAnsi="Consolas" w:cs="Times New Roman"/>
+          <w:color w:val="D4D4D4"/>
+          <w:sz w:val="21"/>
+          <w:szCs w:val="21"/>
+          <w:lang w:val="en-US" w:eastAsia="ru-RU"/>
+        </w:rPr>
+      </w:pPr>
+      <w:r>
+        <w:rPr>
+          <w:rFonts w:ascii="Consolas" w:eastAsia="Times New Roman" w:hAnsi="Consolas" w:cs="Times New Roman"/>
+          <w:color w:val="D4D4D4"/>
+          <w:sz w:val="21"/>
+          <w:szCs w:val="21"/>
+          <w:lang w:val="en-US" w:eastAsia="ru-RU"/>
+        </w:rPr>
+        <w:t xml:space="preserve">                            </w:t>
+      </w:r>
+      <w:r>
+        <w:rPr>
+          <w:rFonts w:ascii="Consolas" w:eastAsia="Times New Roman" w:hAnsi="Consolas" w:cs="Times New Roman"/>
+          <w:color w:val="C586C0"/>
+          <w:sz w:val="21"/>
+          <w:szCs w:val="21"/>
+          <w:lang w:val="en-US" w:eastAsia="ru-RU"/>
+        </w:rPr>
+        <w:t>if</w:t>
+      </w:r>
+      <w:r>
+        <w:rPr>
+          <w:rFonts w:ascii="Consolas" w:eastAsia="Times New Roman" w:hAnsi="Consolas" w:cs="Times New Roman"/>
+          <w:color w:val="D4D4D4"/>
+          <w:sz w:val="21"/>
+          <w:szCs w:val="21"/>
+          <w:lang w:val="en-US" w:eastAsia="ru-RU"/>
+        </w:rPr>
+        <w:t xml:space="preserve"> (</w:t>
+      </w:r>
+      <w:r>
+        <w:rPr>
+          <w:rFonts w:ascii="Consolas" w:eastAsia="Times New Roman" w:hAnsi="Consolas" w:cs="Times New Roman"/>
+          <w:color w:val="9CDCFE"/>
+          <w:sz w:val="21"/>
+          <w:szCs w:val="21"/>
+          <w:lang w:val="en-US" w:eastAsia="ru-RU"/>
+        </w:rPr>
+        <w:t>serverError</w:t>
+      </w:r>
+      <w:r>
+        <w:rPr>
+          <w:rFonts w:ascii="Consolas" w:eastAsia="Times New Roman" w:hAnsi="Consolas" w:cs="Times New Roman"/>
+          <w:color w:val="D4D4D4"/>
+          <w:sz w:val="21"/>
+          <w:szCs w:val="21"/>
+          <w:lang w:val="en-US" w:eastAsia="ru-RU"/>
+        </w:rPr>
+        <w:t>[</w:t>
+      </w:r>
+      <w:r>
+        <w:rPr>
+          <w:rFonts w:ascii="Consolas" w:eastAsia="Times New Roman" w:hAnsi="Consolas" w:cs="Times New Roman"/>
+          <w:color w:val="9CDCFE"/>
+          <w:sz w:val="21"/>
+          <w:szCs w:val="21"/>
+          <w:lang w:val="en-US" w:eastAsia="ru-RU"/>
+        </w:rPr>
+        <w:t>key</w:t>
+      </w:r>
+      <w:r>
+        <w:rPr>
+          <w:rFonts w:ascii="Consolas" w:eastAsia="Times New Roman" w:hAnsi="Consolas" w:cs="Times New Roman"/>
+          <w:color w:val="D4D4D4"/>
+          <w:sz w:val="21"/>
+          <w:szCs w:val="21"/>
+          <w:lang w:val="en-US" w:eastAsia="ru-RU"/>
+        </w:rPr>
+        <w:t>]) {</w:t>
+      </w:r>
+    </w:p>
+    <w:p>
+      <w:pPr>
+        <w:shd w:val="clear" w:color="auto" w:fill="1E1E1E"/>
+        <w:spacing w:after="0" w:line="285" w:lineRule="atLeast"/>
+        <w:rPr>
+          <w:rFonts w:ascii="Consolas" w:eastAsia="Times New Roman" w:hAnsi="Consolas" w:cs="Times New Roman"/>
+          <w:color w:val="D4D4D4"/>
+          <w:sz w:val="21"/>
+          <w:szCs w:val="21"/>
+          <w:lang w:val="en-US" w:eastAsia="ru-RU"/>
+        </w:rPr>
+      </w:pPr>
+      <w:r>
+        <w:rPr>
+          <w:rFonts w:ascii="Consolas" w:eastAsia="Times New Roman" w:hAnsi="Consolas" w:cs="Times New Roman"/>
+          <w:color w:val="D4D4D4"/>
+          <w:sz w:val="21"/>
+          <w:szCs w:val="21"/>
+          <w:lang w:val="en-US" w:eastAsia="ru-RU"/>
+        </w:rPr>
+        <w:t xml:space="preserve">                                </w:t>
+      </w:r>
+      <w:r>
+        <w:rPr>
+          <w:rFonts w:ascii="Consolas" w:eastAsia="Times New Roman" w:hAnsi="Consolas" w:cs="Times New Roman"/>
+          <w:color w:val="9CDCFE"/>
+          <w:sz w:val="21"/>
+          <w:szCs w:val="21"/>
+          <w:lang w:val="en-US" w:eastAsia="ru-RU"/>
+        </w:rPr>
+        <w:t>modalStateErrors</w:t>
+      </w:r>
+      <w:r>
+        <w:rPr>
+          <w:rFonts w:ascii="Consolas" w:eastAsia="Times New Roman" w:hAnsi="Consolas" w:cs="Times New Roman"/>
+          <w:color w:val="D4D4D4"/>
+          <w:sz w:val="21"/>
+          <w:szCs w:val="21"/>
+          <w:lang w:val="en-US" w:eastAsia="ru-RU"/>
+        </w:rPr>
+        <w:t xml:space="preserve"> += </w:t>
+      </w:r>
+      <w:r>
+        <w:rPr>
+          <w:rFonts w:ascii="Consolas" w:eastAsia="Times New Roman" w:hAnsi="Consolas" w:cs="Times New Roman"/>
+          <w:color w:val="9CDCFE"/>
+          <w:sz w:val="21"/>
+          <w:szCs w:val="21"/>
+          <w:lang w:val="en-US" w:eastAsia="ru-RU"/>
+        </w:rPr>
+        <w:t>serverError</w:t>
+      </w:r>
+      <w:r>
+        <w:rPr>
+          <w:rFonts w:ascii="Consolas" w:eastAsia="Times New Roman" w:hAnsi="Consolas" w:cs="Times New Roman"/>
+          <w:color w:val="D4D4D4"/>
+          <w:sz w:val="21"/>
+          <w:szCs w:val="21"/>
+          <w:lang w:val="en-US" w:eastAsia="ru-RU"/>
+        </w:rPr>
+        <w:t>[</w:t>
+      </w:r>
+      <w:r>
+        <w:rPr>
+          <w:rFonts w:ascii="Consolas" w:eastAsia="Times New Roman" w:hAnsi="Consolas" w:cs="Times New Roman"/>
+          <w:color w:val="9CDCFE"/>
+          <w:sz w:val="21"/>
+          <w:szCs w:val="21"/>
+          <w:lang w:val="en-US" w:eastAsia="ru-RU"/>
+        </w:rPr>
+        <w:t>key</w:t>
+      </w:r>
+      <w:r>
+        <w:rPr>
+          <w:rFonts w:ascii="Consolas" w:eastAsia="Times New Roman" w:hAnsi="Consolas" w:cs="Times New Roman"/>
+          <w:color w:val="D4D4D4"/>
+          <w:sz w:val="21"/>
+          <w:szCs w:val="21"/>
+          <w:lang w:val="en-US" w:eastAsia="ru-RU"/>
+        </w:rPr>
+        <w:t xml:space="preserve">] + </w:t>
+      </w:r>
+      <w:r>
+        <w:rPr>
+          <w:rFonts w:ascii="Consolas" w:eastAsia="Times New Roman" w:hAnsi="Consolas" w:cs="Times New Roman"/>
+          <w:color w:val="CE9178"/>
+          <w:sz w:val="21"/>
+          <w:szCs w:val="21"/>
+          <w:lang w:val="en-US" w:eastAsia="ru-RU"/>
+        </w:rPr>
+        <w:t>'</w:t>
+      </w:r>
+      <w:r>
+        <w:rPr>
+          <w:rFonts w:ascii="Consolas" w:eastAsia="Times New Roman" w:hAnsi="Consolas" w:cs="Times New Roman"/>
+          <w:color w:val="D7BA7D"/>
+          <w:sz w:val="21"/>
+          <w:szCs w:val="21"/>
+          <w:lang w:val="en-US" w:eastAsia="ru-RU"/>
+        </w:rPr>
+        <w:t>\n</w:t>
+      </w:r>
+      <w:r>
+        <w:rPr>
+          <w:rFonts w:ascii="Consolas" w:eastAsia="Times New Roman" w:hAnsi="Consolas" w:cs="Times New Roman"/>
+          <w:color w:val="CE9178"/>
+          <w:sz w:val="21"/>
+          <w:szCs w:val="21"/>
+          <w:lang w:val="en-US" w:eastAsia="ru-RU"/>
+        </w:rPr>
+        <w:t>'</w:t>
+      </w:r>
+      <w:r>
+        <w:rPr>
+          <w:rFonts w:ascii="Consolas" w:eastAsia="Times New Roman" w:hAnsi="Consolas" w:cs="Times New Roman"/>
+          <w:color w:val="D4D4D4"/>
+          <w:sz w:val="21"/>
+          <w:szCs w:val="21"/>
+          <w:lang w:val="en-US" w:eastAsia="ru-RU"/>
+        </w:rPr>
+        <w:t>;</w:t>
+      </w:r>
+    </w:p>
+    <w:p>
+      <w:pPr>
+        <w:shd w:val="clear" w:color="auto" w:fill="1E1E1E"/>
+        <w:spacing w:after="0" w:line="285" w:lineRule="atLeast"/>
+        <w:rPr>
+          <w:rFonts w:ascii="Consolas" w:eastAsia="Times New Roman" w:hAnsi="Consolas" w:cs="Times New Roman"/>
+          <w:color w:val="D4D4D4"/>
+          <w:sz w:val="21"/>
+          <w:szCs w:val="21"/>
+          <w:lang w:val="en-US" w:eastAsia="ru-RU"/>
+        </w:rPr>
+      </w:pPr>
+      <w:r>
+        <w:rPr>
+          <w:rFonts w:ascii="Consolas" w:eastAsia="Times New Roman" w:hAnsi="Consolas" w:cs="Times New Roman"/>
+          <w:color w:val="D4D4D4"/>
+          <w:sz w:val="21"/>
+          <w:szCs w:val="21"/>
+          <w:lang w:val="en-US" w:eastAsia="ru-RU"/>
+        </w:rPr>
+        <w:t xml:space="preserve">                            }</w:t>
+      </w:r>
+    </w:p>
+    <w:p>
+      <w:pPr>
+        <w:shd w:val="clear" w:color="auto" w:fill="1E1E1E"/>
+        <w:spacing w:after="0" w:line="285" w:lineRule="atLeast"/>
+        <w:rPr>
+          <w:rFonts w:ascii="Consolas" w:eastAsia="Times New Roman" w:hAnsi="Consolas" w:cs="Times New Roman"/>
+          <w:color w:val="D4D4D4"/>
+          <w:sz w:val="21"/>
+          <w:szCs w:val="21"/>
+          <w:lang w:val="en-US" w:eastAsia="ru-RU"/>
+        </w:rPr>
+      </w:pPr>
+      <w:r>
+        <w:rPr>
+          <w:rFonts w:ascii="Consolas" w:eastAsia="Times New Roman" w:hAnsi="Consolas" w:cs="Times New Roman"/>
+          <w:color w:val="D4D4D4"/>
+          <w:sz w:val="21"/>
+          <w:szCs w:val="21"/>
+          <w:lang w:val="en-US" w:eastAsia="ru-RU"/>
+        </w:rPr>
+        <w:t xml:space="preserve">                        }</w:t>
+      </w:r>
+    </w:p>
+    <w:p>
+      <w:pPr>
+        <w:shd w:val="clear" w:color="auto" w:fill="1E1E1E"/>
+        <w:spacing w:after="0" w:line="285" w:lineRule="atLeast"/>
+        <w:rPr>
+          <w:rFonts w:ascii="Consolas" w:eastAsia="Times New Roman" w:hAnsi="Consolas" w:cs="Times New Roman"/>
+          <w:color w:val="D4D4D4"/>
+          <w:sz w:val="21"/>
+          <w:szCs w:val="21"/>
+          <w:lang w:val="en-US" w:eastAsia="ru-RU"/>
+        </w:rPr>
+      </w:pPr>
+      <w:r>
+        <w:rPr>
+          <w:rFonts w:ascii="Consolas" w:eastAsia="Times New Roman" w:hAnsi="Consolas" w:cs="Times New Roman"/>
+          <w:color w:val="D4D4D4"/>
+          <w:sz w:val="21"/>
+          <w:szCs w:val="21"/>
+          <w:lang w:val="en-US" w:eastAsia="ru-RU"/>
+        </w:rPr>
+        <w:t xml:space="preserve">                    }</w:t>
+      </w:r>
+    </w:p>
+    <w:p>
+      <w:pPr>
+        <w:shd w:val="clear" w:color="auto" w:fill="1E1E1E"/>
+        <w:spacing w:after="0" w:line="285" w:lineRule="atLeast"/>
+        <w:rPr>
+          <w:rFonts w:ascii="Consolas" w:eastAsia="Times New Roman" w:hAnsi="Consolas" w:cs="Times New Roman"/>
+          <w:color w:val="D4D4D4"/>
+          <w:sz w:val="21"/>
+          <w:szCs w:val="21"/>
+          <w:lang w:val="en-US" w:eastAsia="ru-RU"/>
+        </w:rPr>
+      </w:pPr>
+      <w:r>
+        <w:rPr>
+          <w:rFonts w:ascii="Consolas" w:eastAsia="Times New Roman" w:hAnsi="Consolas" w:cs="Times New Roman"/>
+          <w:color w:val="D4D4D4"/>
+          <w:sz w:val="21"/>
+          <w:szCs w:val="21"/>
+          <w:lang w:val="en-US" w:eastAsia="ru-RU"/>
+        </w:rPr>
+        <w:t xml:space="preserve">                    </w:t>
+      </w:r>
+      <w:r>
+        <w:rPr>
+          <w:rFonts w:ascii="Consolas" w:eastAsia="Times New Roman" w:hAnsi="Consolas" w:cs="Times New Roman"/>
+          <w:color w:val="C586C0"/>
+          <w:sz w:val="21"/>
+          <w:szCs w:val="21"/>
+          <w:lang w:val="en-US" w:eastAsia="ru-RU"/>
+        </w:rPr>
+        <w:t>return</w:t>
+      </w:r>
+      <w:r>
+        <w:rPr>
+          <w:rFonts w:ascii="Consolas" w:eastAsia="Times New Roman" w:hAnsi="Consolas" w:cs="Times New Roman"/>
+          <w:color w:val="D4D4D4"/>
+          <w:sz w:val="21"/>
+          <w:szCs w:val="21"/>
+          <w:lang w:val="en-US" w:eastAsia="ru-RU"/>
+        </w:rPr>
+        <w:t xml:space="preserve"> </w:t>
+      </w:r>
+      <w:r>
+        <w:rPr>
+          <w:rFonts w:ascii="Consolas" w:eastAsia="Times New Roman" w:hAnsi="Consolas" w:cs="Times New Roman"/>
+          <w:color w:val="DCDCAA"/>
+          <w:sz w:val="21"/>
+          <w:szCs w:val="21"/>
+          <w:lang w:val="en-US" w:eastAsia="ru-RU"/>
+        </w:rPr>
+        <w:t>throwError</w:t>
+      </w:r>
+      <w:r>
+        <w:rPr>
+          <w:rFonts w:ascii="Consolas" w:eastAsia="Times New Roman" w:hAnsi="Consolas" w:cs="Times New Roman"/>
+          <w:color w:val="D4D4D4"/>
+          <w:sz w:val="21"/>
+          <w:szCs w:val="21"/>
+          <w:lang w:val="en-US" w:eastAsia="ru-RU"/>
+        </w:rPr>
+        <w:t>(</w:t>
+      </w:r>
+      <w:r>
+        <w:rPr>
+          <w:rFonts w:ascii="Consolas" w:eastAsia="Times New Roman" w:hAnsi="Consolas" w:cs="Times New Roman"/>
+          <w:color w:val="9CDCFE"/>
+          <w:sz w:val="21"/>
+          <w:szCs w:val="21"/>
+          <w:lang w:val="en-US" w:eastAsia="ru-RU"/>
+        </w:rPr>
+        <w:t>modalStateErrors</w:t>
+      </w:r>
+      <w:r>
+        <w:rPr>
+          <w:rFonts w:ascii="Consolas" w:eastAsia="Times New Roman" w:hAnsi="Consolas" w:cs="Times New Roman"/>
+          <w:color w:val="D4D4D4"/>
+          <w:sz w:val="21"/>
+          <w:szCs w:val="21"/>
+          <w:lang w:val="en-US" w:eastAsia="ru-RU"/>
+        </w:rPr>
+        <w:t xml:space="preserve"> || </w:t>
+      </w:r>
+      <w:r>
+        <w:rPr>
+          <w:rFonts w:ascii="Consolas" w:eastAsia="Times New Roman" w:hAnsi="Consolas" w:cs="Times New Roman"/>
+          <w:color w:val="9CDCFE"/>
+          <w:sz w:val="21"/>
+          <w:szCs w:val="21"/>
+          <w:lang w:val="en-US" w:eastAsia="ru-RU"/>
+        </w:rPr>
+        <w:t>serverError</w:t>
+      </w:r>
+      <w:r>
+        <w:rPr>
+          <w:rFonts w:ascii="Consolas" w:eastAsia="Times New Roman" w:hAnsi="Consolas" w:cs="Times New Roman"/>
+          <w:color w:val="D4D4D4"/>
+          <w:sz w:val="21"/>
+          <w:szCs w:val="21"/>
+          <w:lang w:val="en-US" w:eastAsia="ru-RU"/>
+        </w:rPr>
+        <w:t xml:space="preserve"> || </w:t>
+      </w:r>
+      <w:r>
+        <w:rPr>
+          <w:rFonts w:ascii="Consolas" w:eastAsia="Times New Roman" w:hAnsi="Consolas" w:cs="Times New Roman"/>
+          <w:color w:val="CE9178"/>
+          <w:sz w:val="21"/>
+          <w:szCs w:val="21"/>
+          <w:lang w:val="en-US" w:eastAsia="ru-RU"/>
+        </w:rPr>
+        <w:t>'Server Error'</w:t>
+      </w:r>
+      <w:r>
+        <w:rPr>
+          <w:rFonts w:ascii="Consolas" w:eastAsia="Times New Roman" w:hAnsi="Consolas" w:cs="Times New Roman"/>
+          <w:color w:val="D4D4D4"/>
+          <w:sz w:val="21"/>
+          <w:szCs w:val="21"/>
+          <w:lang w:val="en-US" w:eastAsia="ru-RU"/>
+        </w:rPr>
+        <w:t>);</w:t>
+      </w:r>
+    </w:p>
+    <w:p>
+      <w:pPr>
+        <w:shd w:val="clear" w:color="auto" w:fill="1E1E1E"/>
+        <w:spacing w:after="0" w:line="285" w:lineRule="atLeast"/>
+        <w:rPr>
+          <w:rFonts w:ascii="Consolas" w:eastAsia="Times New Roman" w:hAnsi="Consolas" w:cs="Times New Roman"/>
+          <w:color w:val="D4D4D4"/>
+          <w:sz w:val="21"/>
+          <w:szCs w:val="21"/>
+          <w:lang w:val="en-US" w:eastAsia="ru-RU"/>
+        </w:rPr>
+      </w:pPr>
+      <w:r>
+        <w:rPr>
+          <w:rFonts w:ascii="Consolas" w:eastAsia="Times New Roman" w:hAnsi="Consolas" w:cs="Times New Roman"/>
+          <w:color w:val="D4D4D4"/>
+          <w:sz w:val="21"/>
+          <w:szCs w:val="21"/>
+          <w:lang w:val="en-US" w:eastAsia="ru-RU"/>
+        </w:rPr>
+        <w:lastRenderedPageBreak/>
+        <w:t xml:space="preserve">                }</w:t>
+      </w:r>
+    </w:p>
+    <w:p>
+      <w:pPr>
+        <w:shd w:val="clear" w:color="auto" w:fill="1E1E1E"/>
+        <w:spacing w:after="0" w:line="285" w:lineRule="atLeast"/>
+        <w:rPr>
+          <w:rFonts w:ascii="Consolas" w:eastAsia="Times New Roman" w:hAnsi="Consolas" w:cs="Times New Roman"/>
+          <w:color w:val="D4D4D4"/>
+          <w:sz w:val="21"/>
+          <w:szCs w:val="21"/>
+          <w:lang w:val="en-US" w:eastAsia="ru-RU"/>
+        </w:rPr>
+      </w:pPr>
+      <w:r>
+        <w:rPr>
+          <w:rFonts w:ascii="Consolas" w:eastAsia="Times New Roman" w:hAnsi="Consolas" w:cs="Times New Roman"/>
+          <w:color w:val="D4D4D4"/>
+          <w:sz w:val="21"/>
+          <w:szCs w:val="21"/>
+          <w:lang w:val="en-US" w:eastAsia="ru-RU"/>
+        </w:rPr>
+        <w:t xml:space="preserve">            })</w:t>
+      </w:r>
+    </w:p>
+    <w:p>
+      <w:pPr>
+        <w:shd w:val="clear" w:color="auto" w:fill="1E1E1E"/>
+        <w:spacing w:after="0" w:line="285" w:lineRule="atLeast"/>
+        <w:rPr>
+          <w:rFonts w:ascii="Consolas" w:eastAsia="Times New Roman" w:hAnsi="Consolas" w:cs="Times New Roman"/>
+          <w:color w:val="D4D4D4"/>
+          <w:sz w:val="21"/>
+          <w:szCs w:val="21"/>
+          <w:lang w:val="en-US" w:eastAsia="ru-RU"/>
+        </w:rPr>
+      </w:pPr>
+      <w:r>
+        <w:rPr>
+          <w:rFonts w:ascii="Consolas" w:eastAsia="Times New Roman" w:hAnsi="Consolas" w:cs="Times New Roman"/>
+          <w:color w:val="D4D4D4"/>
+          <w:sz w:val="21"/>
+          <w:szCs w:val="21"/>
+          <w:lang w:val="en-US" w:eastAsia="ru-RU"/>
+        </w:rPr>
+        <w:t xml:space="preserve">        );</w:t>
+      </w:r>
+    </w:p>
+    <w:p>
+      <w:pPr>
+        <w:shd w:val="clear" w:color="auto" w:fill="1E1E1E"/>
+        <w:spacing w:after="0" w:line="285" w:lineRule="atLeast"/>
+        <w:rPr>
+          <w:rFonts w:ascii="Consolas" w:eastAsia="Times New Roman" w:hAnsi="Consolas" w:cs="Times New Roman"/>
+          <w:color w:val="D4D4D4"/>
+          <w:sz w:val="21"/>
+          <w:szCs w:val="21"/>
+          <w:lang w:val="en-US" w:eastAsia="ru-RU"/>
+        </w:rPr>
+      </w:pPr>
+      <w:r>
+        <w:rPr>
+          <w:rFonts w:ascii="Consolas" w:eastAsia="Times New Roman" w:hAnsi="Consolas" w:cs="Times New Roman"/>
+          <w:color w:val="D4D4D4"/>
+          <w:sz w:val="21"/>
+          <w:szCs w:val="21"/>
+          <w:lang w:val="en-US" w:eastAsia="ru-RU"/>
+        </w:rPr>
+        <w:t xml:space="preserve">    }</w:t>
+      </w:r>
+    </w:p>
+    <w:p>
+      <w:pPr>
+        <w:shd w:val="clear" w:color="auto" w:fill="1E1E1E"/>
+        <w:spacing w:after="0" w:line="285" w:lineRule="atLeast"/>
+        <w:rPr>
+          <w:rFonts w:ascii="Consolas" w:eastAsia="Times New Roman" w:hAnsi="Consolas" w:cs="Times New Roman"/>
+          <w:color w:val="D4D4D4"/>
+          <w:sz w:val="21"/>
+          <w:szCs w:val="21"/>
+          <w:lang w:val="en-US" w:eastAsia="ru-RU"/>
+        </w:rPr>
+      </w:pPr>
+      <w:r>
+        <w:rPr>
+          <w:rFonts w:ascii="Consolas" w:eastAsia="Times New Roman" w:hAnsi="Consolas" w:cs="Times New Roman"/>
+          <w:color w:val="D4D4D4"/>
+          <w:sz w:val="21"/>
+          <w:szCs w:val="21"/>
+          <w:lang w:val="en-US" w:eastAsia="ru-RU"/>
+        </w:rPr>
+        <w:t>}</w:t>
+      </w:r>
+    </w:p>
+    <w:p>
+      <w:pPr>
+        <w:shd w:val="clear" w:color="auto" w:fill="1E1E1E"/>
+        <w:spacing w:after="0" w:line="285" w:lineRule="atLeast"/>
+        <w:rPr>
+          <w:rFonts w:ascii="Consolas" w:eastAsia="Times New Roman" w:hAnsi="Consolas" w:cs="Times New Roman"/>
+          <w:color w:val="D4D4D4"/>
+          <w:sz w:val="21"/>
+          <w:szCs w:val="21"/>
+          <w:lang w:val="en-US" w:eastAsia="ru-RU"/>
+        </w:rPr>
+      </w:pPr>
+    </w:p>
+    <w:p>
+      <w:pPr>
+        <w:shd w:val="clear" w:color="auto" w:fill="1E1E1E"/>
+        <w:spacing w:after="0" w:line="285" w:lineRule="atLeast"/>
+        <w:rPr>
+          <w:rFonts w:ascii="Consolas" w:eastAsia="Times New Roman" w:hAnsi="Consolas" w:cs="Times New Roman"/>
+          <w:color w:val="D4D4D4"/>
+          <w:sz w:val="21"/>
+          <w:szCs w:val="21"/>
+          <w:lang w:val="en-US" w:eastAsia="ru-RU"/>
+        </w:rPr>
+      </w:pPr>
+      <w:r>
+        <w:rPr>
+          <w:rFonts w:ascii="Consolas" w:eastAsia="Times New Roman" w:hAnsi="Consolas" w:cs="Times New Roman"/>
+          <w:color w:val="C586C0"/>
+          <w:sz w:val="21"/>
+          <w:szCs w:val="21"/>
+          <w:lang w:val="en-US" w:eastAsia="ru-RU"/>
+        </w:rPr>
+        <w:t>export</w:t>
+      </w:r>
+      <w:r>
+        <w:rPr>
+          <w:rFonts w:ascii="Consolas" w:eastAsia="Times New Roman" w:hAnsi="Consolas" w:cs="Times New Roman"/>
+          <w:color w:val="D4D4D4"/>
+          <w:sz w:val="21"/>
+          <w:szCs w:val="21"/>
+          <w:lang w:val="en-US" w:eastAsia="ru-RU"/>
+        </w:rPr>
+        <w:t xml:space="preserve"> </w:t>
+      </w:r>
+      <w:r>
+        <w:rPr>
+          <w:rFonts w:ascii="Consolas" w:eastAsia="Times New Roman" w:hAnsi="Consolas" w:cs="Times New Roman"/>
+          <w:color w:val="569CD6"/>
+          <w:sz w:val="21"/>
+          <w:szCs w:val="21"/>
+          <w:lang w:val="en-US" w:eastAsia="ru-RU"/>
+        </w:rPr>
+        <w:t>const</w:t>
+      </w:r>
+      <w:r>
+        <w:rPr>
+          <w:rFonts w:ascii="Consolas" w:eastAsia="Times New Roman" w:hAnsi="Consolas" w:cs="Times New Roman"/>
+          <w:color w:val="D4D4D4"/>
+          <w:sz w:val="21"/>
+          <w:szCs w:val="21"/>
+          <w:lang w:val="en-US" w:eastAsia="ru-RU"/>
+        </w:rPr>
+        <w:t xml:space="preserve"> </w:t>
+      </w:r>
+      <w:r>
+        <w:rPr>
+          <w:rFonts w:ascii="Consolas" w:eastAsia="Times New Roman" w:hAnsi="Consolas" w:cs="Times New Roman"/>
+          <w:color w:val="9CDCFE"/>
+          <w:sz w:val="21"/>
+          <w:szCs w:val="21"/>
+          <w:lang w:val="en-US" w:eastAsia="ru-RU"/>
+        </w:rPr>
+        <w:t>ErrorInterceptorProvider</w:t>
+      </w:r>
+      <w:r>
+        <w:rPr>
+          <w:rFonts w:ascii="Consolas" w:eastAsia="Times New Roman" w:hAnsi="Consolas" w:cs="Times New Roman"/>
+          <w:color w:val="D4D4D4"/>
+          <w:sz w:val="21"/>
+          <w:szCs w:val="21"/>
+          <w:lang w:val="en-US" w:eastAsia="ru-RU"/>
+        </w:rPr>
+        <w:t xml:space="preserve"> = {</w:t>
+      </w:r>
+    </w:p>
+    <w:p>
+      <w:pPr>
+        <w:shd w:val="clear" w:color="auto" w:fill="1E1E1E"/>
+        <w:spacing w:after="0" w:line="285" w:lineRule="atLeast"/>
+        <w:rPr>
+          <w:rFonts w:ascii="Consolas" w:eastAsia="Times New Roman" w:hAnsi="Consolas" w:cs="Times New Roman"/>
+          <w:color w:val="D4D4D4"/>
+          <w:sz w:val="21"/>
+          <w:szCs w:val="21"/>
+          <w:lang w:val="en-US" w:eastAsia="ru-RU"/>
+        </w:rPr>
+      </w:pPr>
+      <w:r>
+        <w:rPr>
+          <w:rFonts w:ascii="Consolas" w:eastAsia="Times New Roman" w:hAnsi="Consolas" w:cs="Times New Roman"/>
+          <w:color w:val="D4D4D4"/>
+          <w:sz w:val="21"/>
+          <w:szCs w:val="21"/>
+          <w:lang w:val="en-US" w:eastAsia="ru-RU"/>
+        </w:rPr>
+        <w:t xml:space="preserve">    </w:t>
+      </w:r>
+      <w:r>
+        <w:rPr>
+          <w:rFonts w:ascii="Consolas" w:eastAsia="Times New Roman" w:hAnsi="Consolas" w:cs="Times New Roman"/>
+          <w:color w:val="9CDCFE"/>
+          <w:sz w:val="21"/>
+          <w:szCs w:val="21"/>
+          <w:lang w:val="en-US" w:eastAsia="ru-RU"/>
+        </w:rPr>
+        <w:t>provide:</w:t>
+      </w:r>
+      <w:r>
+        <w:rPr>
+          <w:rFonts w:ascii="Consolas" w:eastAsia="Times New Roman" w:hAnsi="Consolas" w:cs="Times New Roman"/>
+          <w:color w:val="D4D4D4"/>
+          <w:sz w:val="21"/>
+          <w:szCs w:val="21"/>
+          <w:lang w:val="en-US" w:eastAsia="ru-RU"/>
+        </w:rPr>
+        <w:t xml:space="preserve"> </w:t>
+      </w:r>
+      <w:r>
+        <w:rPr>
+          <w:rFonts w:ascii="Consolas" w:eastAsia="Times New Roman" w:hAnsi="Consolas" w:cs="Times New Roman"/>
+          <w:color w:val="9CDCFE"/>
+          <w:sz w:val="21"/>
+          <w:szCs w:val="21"/>
+          <w:lang w:val="en-US" w:eastAsia="ru-RU"/>
+        </w:rPr>
+        <w:t>HTTP_INTERCEPTORS</w:t>
+      </w:r>
+      <w:r>
+        <w:rPr>
+          <w:rFonts w:ascii="Consolas" w:eastAsia="Times New Roman" w:hAnsi="Consolas" w:cs="Times New Roman"/>
+          <w:color w:val="D4D4D4"/>
+          <w:sz w:val="21"/>
+          <w:szCs w:val="21"/>
+          <w:lang w:val="en-US" w:eastAsia="ru-RU"/>
+        </w:rPr>
+        <w:t>,</w:t>
+      </w:r>
+    </w:p>
+    <w:p>
+      <w:pPr>
+        <w:shd w:val="clear" w:color="auto" w:fill="1E1E1E"/>
+        <w:spacing w:after="0" w:line="285" w:lineRule="atLeast"/>
+        <w:rPr>
+          <w:rFonts w:ascii="Consolas" w:eastAsia="Times New Roman" w:hAnsi="Consolas" w:cs="Times New Roman"/>
+          <w:color w:val="D4D4D4"/>
+          <w:sz w:val="21"/>
+          <w:szCs w:val="21"/>
+          <w:lang w:eastAsia="ru-RU"/>
+        </w:rPr>
+      </w:pPr>
+      <w:r>
+        <w:rPr>
+          <w:rFonts w:ascii="Consolas" w:eastAsia="Times New Roman" w:hAnsi="Consolas" w:cs="Times New Roman"/>
+          <w:color w:val="D4D4D4"/>
+          <w:sz w:val="21"/>
+          <w:szCs w:val="21"/>
+          <w:lang w:val="en-US" w:eastAsia="ru-RU"/>
+        </w:rPr>
+        <w:t xml:space="preserve">    </w:t>
+      </w:r>
+      <w:r>
+        <w:rPr>
+          <w:rFonts w:ascii="Consolas" w:eastAsia="Times New Roman" w:hAnsi="Consolas" w:cs="Times New Roman"/>
+          <w:color w:val="9CDCFE"/>
+          <w:sz w:val="21"/>
+          <w:szCs w:val="21"/>
+          <w:lang w:eastAsia="ru-RU"/>
+        </w:rPr>
+        <w:t>useClass:</w:t>
+      </w:r>
+      <w:r>
+        <w:rPr>
+          <w:rFonts w:ascii="Consolas" w:eastAsia="Times New Roman" w:hAnsi="Consolas" w:cs="Times New Roman"/>
+          <w:color w:val="D4D4D4"/>
+          <w:sz w:val="21"/>
+          <w:szCs w:val="21"/>
+          <w:lang w:eastAsia="ru-RU"/>
+        </w:rPr>
+        <w:t xml:space="preserve"> </w:t>
+      </w:r>
+      <w:r>
+        <w:rPr>
+          <w:rFonts w:ascii="Consolas" w:eastAsia="Times New Roman" w:hAnsi="Consolas" w:cs="Times New Roman"/>
+          <w:color w:val="9CDCFE"/>
+          <w:sz w:val="21"/>
+          <w:szCs w:val="21"/>
+          <w:lang w:eastAsia="ru-RU"/>
+        </w:rPr>
+        <w:t>ErrorInterceptor</w:t>
+      </w:r>
+      <w:r>
+        <w:rPr>
+          <w:rFonts w:ascii="Consolas" w:eastAsia="Times New Roman" w:hAnsi="Consolas" w:cs="Times New Roman"/>
+          <w:color w:val="D4D4D4"/>
+          <w:sz w:val="21"/>
+          <w:szCs w:val="21"/>
+          <w:lang w:eastAsia="ru-RU"/>
+        </w:rPr>
+        <w:t>,</w:t>
+      </w:r>
+    </w:p>
+    <w:p>
+      <w:pPr>
+        <w:shd w:val="clear" w:color="auto" w:fill="1E1E1E"/>
+        <w:spacing w:after="0" w:line="285" w:lineRule="atLeast"/>
+        <w:rPr>
+          <w:rFonts w:ascii="Consolas" w:eastAsia="Times New Roman" w:hAnsi="Consolas" w:cs="Times New Roman"/>
+          <w:color w:val="D4D4D4"/>
+          <w:sz w:val="21"/>
+          <w:szCs w:val="21"/>
+          <w:lang w:eastAsia="ru-RU"/>
+        </w:rPr>
+      </w:pPr>
+      <w:r>
+        <w:rPr>
+          <w:rFonts w:ascii="Consolas" w:eastAsia="Times New Roman" w:hAnsi="Consolas" w:cs="Times New Roman"/>
+          <w:color w:val="D4D4D4"/>
+          <w:sz w:val="21"/>
+          <w:szCs w:val="21"/>
+          <w:lang w:eastAsia="ru-RU"/>
+        </w:rPr>
+        <w:t xml:space="preserve">    </w:t>
+      </w:r>
+      <w:r>
+        <w:rPr>
+          <w:rFonts w:ascii="Consolas" w:eastAsia="Times New Roman" w:hAnsi="Consolas" w:cs="Times New Roman"/>
+          <w:color w:val="9CDCFE"/>
+          <w:sz w:val="21"/>
+          <w:szCs w:val="21"/>
+          <w:lang w:eastAsia="ru-RU"/>
+        </w:rPr>
+        <w:t>multi:</w:t>
+      </w:r>
+      <w:r>
+        <w:rPr>
+          <w:rFonts w:ascii="Consolas" w:eastAsia="Times New Roman" w:hAnsi="Consolas" w:cs="Times New Roman"/>
+          <w:color w:val="D4D4D4"/>
+          <w:sz w:val="21"/>
+          <w:szCs w:val="21"/>
+          <w:lang w:eastAsia="ru-RU"/>
+        </w:rPr>
+        <w:t xml:space="preserve"> </w:t>
+      </w:r>
+      <w:r>
+        <w:rPr>
+          <w:rFonts w:ascii="Consolas" w:eastAsia="Times New Roman" w:hAnsi="Consolas" w:cs="Times New Roman"/>
+          <w:color w:val="569CD6"/>
+          <w:sz w:val="21"/>
+          <w:szCs w:val="21"/>
+          <w:lang w:eastAsia="ru-RU"/>
+        </w:rPr>
+        <w:t>true</w:t>
+      </w:r>
+    </w:p>
+    <w:p>
+      <w:pPr>
+        <w:shd w:val="clear" w:color="auto" w:fill="1E1E1E"/>
+        <w:spacing w:after="0" w:line="285" w:lineRule="atLeast"/>
+        <w:rPr>
+          <w:rFonts w:ascii="Consolas" w:eastAsia="Times New Roman" w:hAnsi="Consolas" w:cs="Times New Roman"/>
+          <w:color w:val="D4D4D4"/>
+          <w:sz w:val="21"/>
+          <w:szCs w:val="21"/>
+          <w:lang w:eastAsia="ru-RU"/>
+        </w:rPr>
+      </w:pPr>
+      <w:r>
+        <w:rPr>
+          <w:rFonts w:ascii="Consolas" w:eastAsia="Times New Roman" w:hAnsi="Consolas" w:cs="Times New Roman"/>
+          <w:color w:val="D4D4D4"/>
+          <w:sz w:val="21"/>
+          <w:szCs w:val="21"/>
+          <w:lang w:eastAsia="ru-RU"/>
+        </w:rPr>
+        <w:t>};</w:t>
+      </w:r>
+    </w:p>
+    <w:p>
+      <w:pPr>
+        <w:shd w:val="clear" w:color="auto" w:fill="1E1E1E"/>
+        <w:spacing w:after="0" w:line="285" w:lineRule="atLeast"/>
+        <w:rPr>
+          <w:rFonts w:ascii="Consolas" w:eastAsia="Times New Roman" w:hAnsi="Consolas" w:cs="Times New Roman"/>
+          <w:color w:val="D4D4D4"/>
+          <w:sz w:val="21"/>
+          <w:szCs w:val="21"/>
+          <w:lang w:eastAsia="ru-RU"/>
+        </w:rPr>
+      </w:pPr>
+    </w:p>
+    <w:p>
+      <w:pPr>
+        <w:rPr>
+          <w:lang w:val="en-US"/>
+        </w:rPr>
+      </w:pPr>
+    </w:p>
+    <w:p>
+      <w:pPr>
+        <w:rPr>
+          <w:lang w:val="en-US"/>
+        </w:rPr>
+      </w:pPr>
+      <w:r>
+        <w:t>Добавляем</w:t>
+      </w:r>
+      <w:r>
+        <w:rPr>
+          <w:lang w:val="en-US"/>
+        </w:rPr>
+        <w:t xml:space="preserve"> </w:t>
+      </w:r>
+      <w:r>
+        <w:t>его</w:t>
+      </w:r>
+      <w:r>
+        <w:rPr>
+          <w:lang w:val="en-US"/>
+        </w:rPr>
+        <w:t xml:space="preserve"> </w:t>
+      </w:r>
+      <w:r>
+        <w:t>в</w:t>
+      </w:r>
+      <w:r>
+        <w:rPr>
+          <w:lang w:val="en-US"/>
+        </w:rPr>
+        <w:t xml:space="preserve"> </w:t>
+      </w:r>
+      <w:r>
+        <w:rPr>
+          <w:lang w:val="en-US"/>
+        </w:rPr>
+        <w:t>app</w:t>
+      </w:r>
+      <w:r>
+        <w:rPr>
+          <w:lang w:val="en-US"/>
+        </w:rPr>
+        <w:t>.</w:t>
+      </w:r>
+      <w:r>
+        <w:rPr>
+          <w:lang w:val="en-US"/>
+        </w:rPr>
+        <w:t>module</w:t>
+      </w:r>
+      <w:r>
+        <w:rPr>
+          <w:lang w:val="en-US"/>
+        </w:rPr>
+        <w:t>.</w:t>
+      </w:r>
+      <w:r>
+        <w:rPr>
+          <w:lang w:val="en-US"/>
+        </w:rPr>
+        <w:t>ts</w:t>
+      </w:r>
+      <w:r>
+        <w:rPr>
+          <w:lang w:val="en-US"/>
+        </w:rPr>
+        <w:t xml:space="preserve"> – providers</w:t>
+      </w:r>
+    </w:p>
+    <w:p>
+      <w:pPr>
+        <w:shd w:val="clear" w:color="auto" w:fill="1E1E1E"/>
+        <w:spacing w:after="0" w:line="285" w:lineRule="atLeast"/>
+        <w:rPr>
+          <w:rFonts w:ascii="Consolas" w:eastAsia="Times New Roman" w:hAnsi="Consolas" w:cs="Times New Roman"/>
+          <w:color w:val="D4D4D4"/>
+          <w:sz w:val="21"/>
+          <w:szCs w:val="21"/>
+          <w:lang w:val="en-US" w:eastAsia="ru-RU"/>
+        </w:rPr>
+      </w:pPr>
+      <w:r>
+        <w:rPr>
+          <w:rFonts w:ascii="Consolas" w:eastAsia="Times New Roman" w:hAnsi="Consolas" w:cs="Times New Roman"/>
+          <w:color w:val="D4D4D4"/>
+          <w:sz w:val="21"/>
+          <w:szCs w:val="21"/>
+          <w:lang w:val="en-US" w:eastAsia="ru-RU"/>
+        </w:rPr>
+        <w:t xml:space="preserve">   </w:t>
+      </w:r>
+      <w:r>
+        <w:rPr>
+          <w:rFonts w:ascii="Consolas" w:eastAsia="Times New Roman" w:hAnsi="Consolas" w:cs="Times New Roman"/>
+          <w:color w:val="9CDCFE"/>
+          <w:sz w:val="21"/>
+          <w:szCs w:val="21"/>
+          <w:lang w:val="en-US" w:eastAsia="ru-RU"/>
+        </w:rPr>
+        <w:t>providers:</w:t>
+      </w:r>
+      <w:r>
+        <w:rPr>
+          <w:rFonts w:ascii="Consolas" w:eastAsia="Times New Roman" w:hAnsi="Consolas" w:cs="Times New Roman"/>
+          <w:color w:val="D4D4D4"/>
+          <w:sz w:val="21"/>
+          <w:szCs w:val="21"/>
+          <w:lang w:val="en-US" w:eastAsia="ru-RU"/>
+        </w:rPr>
+        <w:t xml:space="preserve"> [</w:t>
+      </w:r>
+    </w:p>
+    <w:p>
+      <w:pPr>
+        <w:shd w:val="clear" w:color="auto" w:fill="1E1E1E"/>
+        <w:spacing w:after="0" w:line="285" w:lineRule="atLeast"/>
+        <w:rPr>
+          <w:rFonts w:ascii="Consolas" w:eastAsia="Times New Roman" w:hAnsi="Consolas" w:cs="Times New Roman"/>
+          <w:color w:val="D4D4D4"/>
+          <w:sz w:val="21"/>
+          <w:szCs w:val="21"/>
+          <w:lang w:eastAsia="ru-RU"/>
+        </w:rPr>
+      </w:pPr>
+      <w:r>
+        <w:rPr>
+          <w:rFonts w:ascii="Consolas" w:eastAsia="Times New Roman" w:hAnsi="Consolas" w:cs="Times New Roman"/>
+          <w:color w:val="D4D4D4"/>
+          <w:sz w:val="21"/>
+          <w:szCs w:val="21"/>
+          <w:lang w:val="en-US" w:eastAsia="ru-RU"/>
+        </w:rPr>
+        <w:t xml:space="preserve">      </w:t>
+      </w:r>
+      <w:r>
+        <w:rPr>
+          <w:rFonts w:ascii="Consolas" w:eastAsia="Times New Roman" w:hAnsi="Consolas" w:cs="Times New Roman"/>
+          <w:color w:val="9CDCFE"/>
+          <w:sz w:val="21"/>
+          <w:szCs w:val="21"/>
+          <w:lang w:eastAsia="ru-RU"/>
+        </w:rPr>
+        <w:t>AuthService</w:t>
+      </w:r>
+      <w:r>
+        <w:rPr>
+          <w:rFonts w:ascii="Consolas" w:eastAsia="Times New Roman" w:hAnsi="Consolas" w:cs="Times New Roman"/>
+          <w:color w:val="D4D4D4"/>
+          <w:sz w:val="21"/>
+          <w:szCs w:val="21"/>
+          <w:lang w:eastAsia="ru-RU"/>
+        </w:rPr>
+        <w:t>,</w:t>
+      </w:r>
+    </w:p>
+    <w:p>
+      <w:pPr>
+        <w:shd w:val="clear" w:color="auto" w:fill="1E1E1E"/>
+        <w:spacing w:after="0" w:line="285" w:lineRule="atLeast"/>
+        <w:rPr>
+          <w:rFonts w:ascii="Consolas" w:eastAsia="Times New Roman" w:hAnsi="Consolas" w:cs="Times New Roman"/>
+          <w:color w:val="D4D4D4"/>
+          <w:sz w:val="21"/>
+          <w:szCs w:val="21"/>
+          <w:lang w:val="en-US" w:eastAsia="ru-RU"/>
+        </w:rPr>
+      </w:pPr>
+      <w:r>
+        <w:rPr>
+          <w:rFonts w:ascii="Consolas" w:eastAsia="Times New Roman" w:hAnsi="Consolas" w:cs="Times New Roman"/>
+          <w:color w:val="D4D4D4"/>
+          <w:sz w:val="21"/>
+          <w:szCs w:val="21"/>
+          <w:lang w:eastAsia="ru-RU"/>
+        </w:rPr>
+        <w:t xml:space="preserve">      </w:t>
+      </w:r>
+      <w:r>
+        <w:rPr>
+          <w:rFonts w:ascii="Consolas" w:eastAsia="Times New Roman" w:hAnsi="Consolas" w:cs="Times New Roman"/>
+          <w:color w:val="9CDCFE"/>
+          <w:sz w:val="21"/>
+          <w:szCs w:val="21"/>
+          <w:lang w:eastAsia="ru-RU"/>
+        </w:rPr>
+        <w:t>ErrorInterceptorProvide</w:t>
+      </w:r>
+      <w:r>
+        <w:rPr>
+          <w:rFonts w:ascii="Consolas" w:eastAsia="Times New Roman" w:hAnsi="Consolas" w:cs="Times New Roman"/>
+          <w:color w:val="9CDCFE"/>
+          <w:sz w:val="21"/>
+          <w:szCs w:val="21"/>
+          <w:lang w:val="en-US" w:eastAsia="ru-RU"/>
+        </w:rPr>
+        <w:t>r</w:t>
+      </w:r>
+    </w:p>
+    <w:p>
+      <w:pPr>
+        <w:shd w:val="clear" w:color="auto" w:fill="1E1E1E"/>
+        <w:spacing w:after="0" w:line="285" w:lineRule="atLeast"/>
+        <w:rPr>
+          <w:rFonts w:ascii="Consolas" w:eastAsia="Times New Roman" w:hAnsi="Consolas" w:cs="Times New Roman"/>
+          <w:color w:val="D4D4D4"/>
+          <w:sz w:val="21"/>
+          <w:szCs w:val="21"/>
+          <w:lang w:eastAsia="ru-RU"/>
+        </w:rPr>
+      </w:pPr>
+      <w:r>
+        <w:rPr>
+          <w:rFonts w:ascii="Consolas" w:eastAsia="Times New Roman" w:hAnsi="Consolas" w:cs="Times New Roman"/>
+          <w:color w:val="D4D4D4"/>
+          <w:sz w:val="21"/>
+          <w:szCs w:val="21"/>
+          <w:lang w:eastAsia="ru-RU"/>
+        </w:rPr>
+        <w:t xml:space="preserve">   ],</w:t>
+      </w:r>
+    </w:p>
+    <w:p/>
+    <w:p>
+      <w:pPr>
+        <w:shd w:val="clear" w:color="auto" w:fill="1E1E1E"/>
+        <w:spacing w:after="0" w:line="285" w:lineRule="atLeast"/>
+        <w:rPr>
+          <w:rFonts w:ascii="Consolas" w:eastAsia="Times New Roman" w:hAnsi="Consolas" w:cs="Times New Roman"/>
+          <w:color w:val="D4D4D4"/>
+          <w:sz w:val="21"/>
+          <w:szCs w:val="21"/>
+          <w:lang w:val="en-US" w:eastAsia="ru-RU"/>
+        </w:rPr>
+      </w:pPr>
+      <w:r>
+        <w:rPr>
+          <w:rFonts w:ascii="Consolas" w:eastAsia="Times New Roman" w:hAnsi="Consolas" w:cs="Times New Roman"/>
+          <w:color w:val="C586C0"/>
+          <w:sz w:val="21"/>
+          <w:szCs w:val="21"/>
+          <w:lang w:val="en-US" w:eastAsia="ru-RU"/>
+        </w:rPr>
+        <w:t>import</w:t>
+      </w:r>
+      <w:r>
+        <w:rPr>
+          <w:rFonts w:ascii="Consolas" w:eastAsia="Times New Roman" w:hAnsi="Consolas" w:cs="Times New Roman"/>
+          <w:color w:val="D4D4D4"/>
+          <w:sz w:val="21"/>
+          <w:szCs w:val="21"/>
+          <w:lang w:val="en-US" w:eastAsia="ru-RU"/>
+        </w:rPr>
+        <w:t xml:space="preserve"> { </w:t>
+      </w:r>
+      <w:r>
+        <w:rPr>
+          <w:rFonts w:ascii="Consolas" w:eastAsia="Times New Roman" w:hAnsi="Consolas" w:cs="Times New Roman"/>
+          <w:color w:val="9CDCFE"/>
+          <w:sz w:val="21"/>
+          <w:szCs w:val="21"/>
+          <w:lang w:val="en-US" w:eastAsia="ru-RU"/>
+        </w:rPr>
+        <w:t>ErrorInterceptorProvider</w:t>
+      </w:r>
+      <w:r>
+        <w:rPr>
+          <w:rFonts w:ascii="Consolas" w:eastAsia="Times New Roman" w:hAnsi="Consolas" w:cs="Times New Roman"/>
+          <w:color w:val="D4D4D4"/>
+          <w:sz w:val="21"/>
+          <w:szCs w:val="21"/>
+          <w:lang w:val="en-US" w:eastAsia="ru-RU"/>
+        </w:rPr>
+        <w:t xml:space="preserve"> } </w:t>
+      </w:r>
+      <w:r>
+        <w:rPr>
+          <w:rFonts w:ascii="Consolas" w:eastAsia="Times New Roman" w:hAnsi="Consolas" w:cs="Times New Roman"/>
+          <w:color w:val="C586C0"/>
+          <w:sz w:val="21"/>
+          <w:szCs w:val="21"/>
+          <w:lang w:val="en-US" w:eastAsia="ru-RU"/>
+        </w:rPr>
+        <w:t>from</w:t>
+      </w:r>
+      <w:r>
+        <w:rPr>
+          <w:rFonts w:ascii="Consolas" w:eastAsia="Times New Roman" w:hAnsi="Consolas" w:cs="Times New Roman"/>
+          <w:color w:val="D4D4D4"/>
+          <w:sz w:val="21"/>
+          <w:szCs w:val="21"/>
+          <w:lang w:val="en-US" w:eastAsia="ru-RU"/>
+        </w:rPr>
+        <w:t xml:space="preserve"> </w:t>
+      </w:r>
+      <w:r>
+        <w:rPr>
+          <w:rFonts w:ascii="Consolas" w:eastAsia="Times New Roman" w:hAnsi="Consolas" w:cs="Times New Roman"/>
+          <w:color w:val="CE9178"/>
+          <w:sz w:val="21"/>
+          <w:szCs w:val="21"/>
+          <w:lang w:val="en-US" w:eastAsia="ru-RU"/>
+        </w:rPr>
+        <w:t>'./_services/error.interceptor'</w:t>
+      </w:r>
+      <w:r>
+        <w:rPr>
+          <w:rFonts w:ascii="Consolas" w:eastAsia="Times New Roman" w:hAnsi="Consolas" w:cs="Times New Roman"/>
+          <w:color w:val="D4D4D4"/>
+          <w:sz w:val="21"/>
+          <w:szCs w:val="21"/>
+          <w:lang w:val="en-US" w:eastAsia="ru-RU"/>
+        </w:rPr>
+        <w:t>;</w:t>
+      </w:r>
+    </w:p>
+    <w:p>
+      <w:pPr>
+        <w:rPr>
+          <w:lang w:val="en-US"/>
+        </w:rPr>
+      </w:pPr>
+    </w:p>
+    <w:p>
+      <w:r>
+        <w:t>переходим</w:t>
+      </w:r>
+      <w:r>
+        <w:t xml:space="preserve"> </w:t>
+      </w:r>
+      <w:r>
+        <w:t>в</w:t>
+      </w:r>
+      <w:r>
+        <w:t xml:space="preserve"> </w:t>
+      </w:r>
+      <w:r>
+        <w:rPr>
+          <w:lang w:val="en-US"/>
+        </w:rPr>
+        <w:t>nav</w:t>
+      </w:r>
+      <w:r>
+        <w:t>.</w:t>
+      </w:r>
+      <w:r>
+        <w:rPr>
+          <w:lang w:val="en-US"/>
+        </w:rPr>
+        <w:t>component</w:t>
+      </w:r>
+      <w:r>
+        <w:t>.</w:t>
+      </w:r>
+      <w:r>
+        <w:rPr>
+          <w:lang w:val="en-US"/>
+        </w:rPr>
+        <w:t>ts</w:t>
+      </w:r>
+      <w:r>
+        <w:t xml:space="preserve"> и заменяем </w:t>
+      </w:r>
+      <w:r>
+        <w:rPr>
+          <w:lang w:val="en-US"/>
+        </w:rPr>
+        <w:t>login</w:t>
+      </w:r>
+      <w:r>
+        <w:t>:</w:t>
+      </w:r>
+    </w:p>
+    <w:p>
+      <w:pPr>
+        <w:shd w:val="clear" w:color="auto" w:fill="1E1E1E"/>
+        <w:spacing w:after="0" w:line="285" w:lineRule="atLeast"/>
+        <w:rPr>
+          <w:rFonts w:ascii="Consolas" w:eastAsia="Times New Roman" w:hAnsi="Consolas" w:cs="Times New Roman"/>
+          <w:color w:val="D4D4D4"/>
+          <w:sz w:val="21"/>
+          <w:szCs w:val="21"/>
+          <w:lang w:val="en-US" w:eastAsia="ru-RU"/>
+        </w:rPr>
+      </w:pPr>
+      <w:r>
+        <w:rPr>
+          <w:rFonts w:ascii="Consolas" w:eastAsia="Times New Roman" w:hAnsi="Consolas" w:cs="Times New Roman"/>
+          <w:color w:val="D4D4D4"/>
+          <w:sz w:val="21"/>
+          <w:szCs w:val="21"/>
+          <w:lang w:val="en-US" w:eastAsia="ru-RU"/>
+        </w:rPr>
+        <w:t xml:space="preserve">  </w:t>
+      </w:r>
+      <w:r>
+        <w:rPr>
+          <w:rFonts w:ascii="Consolas" w:eastAsia="Times New Roman" w:hAnsi="Consolas" w:cs="Times New Roman"/>
+          <w:color w:val="DCDCAA"/>
+          <w:sz w:val="21"/>
+          <w:szCs w:val="21"/>
+          <w:lang w:val="en-US" w:eastAsia="ru-RU"/>
+        </w:rPr>
+        <w:t>login</w:t>
+      </w:r>
+      <w:r>
+        <w:rPr>
+          <w:rFonts w:ascii="Consolas" w:eastAsia="Times New Roman" w:hAnsi="Consolas" w:cs="Times New Roman"/>
+          <w:color w:val="D4D4D4"/>
+          <w:sz w:val="21"/>
+          <w:szCs w:val="21"/>
+          <w:lang w:val="en-US" w:eastAsia="ru-RU"/>
+        </w:rPr>
+        <w:t>() {</w:t>
+      </w:r>
+    </w:p>
+    <w:p>
+      <w:pPr>
+        <w:shd w:val="clear" w:color="auto" w:fill="1E1E1E"/>
+        <w:spacing w:after="0" w:line="285" w:lineRule="atLeast"/>
+        <w:rPr>
+          <w:rFonts w:ascii="Consolas" w:eastAsia="Times New Roman" w:hAnsi="Consolas" w:cs="Times New Roman"/>
+          <w:color w:val="D4D4D4"/>
+          <w:sz w:val="21"/>
+          <w:szCs w:val="21"/>
+          <w:lang w:val="en-US" w:eastAsia="ru-RU"/>
+        </w:rPr>
+      </w:pPr>
+      <w:r>
+        <w:rPr>
+          <w:rFonts w:ascii="Consolas" w:eastAsia="Times New Roman" w:hAnsi="Consolas" w:cs="Times New Roman"/>
+          <w:color w:val="D4D4D4"/>
+          <w:sz w:val="21"/>
+          <w:szCs w:val="21"/>
+          <w:lang w:val="en-US" w:eastAsia="ru-RU"/>
+        </w:rPr>
+        <w:t xml:space="preserve">    </w:t>
+      </w:r>
+      <w:r>
+        <w:rPr>
+          <w:rFonts w:ascii="Consolas" w:eastAsia="Times New Roman" w:hAnsi="Consolas" w:cs="Times New Roman"/>
+          <w:color w:val="569CD6"/>
+          <w:sz w:val="21"/>
+          <w:szCs w:val="21"/>
+          <w:lang w:val="en-US" w:eastAsia="ru-RU"/>
+        </w:rPr>
+        <w:t>this</w:t>
+      </w:r>
+      <w:r>
+        <w:rPr>
+          <w:rFonts w:ascii="Consolas" w:eastAsia="Times New Roman" w:hAnsi="Consolas" w:cs="Times New Roman"/>
+          <w:color w:val="D4D4D4"/>
+          <w:sz w:val="21"/>
+          <w:szCs w:val="21"/>
+          <w:lang w:val="en-US" w:eastAsia="ru-RU"/>
+        </w:rPr>
+        <w:t>.</w:t>
+      </w:r>
+      <w:r>
+        <w:rPr>
+          <w:rFonts w:ascii="Consolas" w:eastAsia="Times New Roman" w:hAnsi="Consolas" w:cs="Times New Roman"/>
+          <w:color w:val="9CDCFE"/>
+          <w:sz w:val="21"/>
+          <w:szCs w:val="21"/>
+          <w:lang w:val="en-US" w:eastAsia="ru-RU"/>
+        </w:rPr>
+        <w:t>authService</w:t>
+      </w:r>
+      <w:r>
+        <w:rPr>
+          <w:rFonts w:ascii="Consolas" w:eastAsia="Times New Roman" w:hAnsi="Consolas" w:cs="Times New Roman"/>
+          <w:color w:val="D4D4D4"/>
+          <w:sz w:val="21"/>
+          <w:szCs w:val="21"/>
+          <w:lang w:val="en-US" w:eastAsia="ru-RU"/>
+        </w:rPr>
+        <w:t>.</w:t>
+      </w:r>
+      <w:r>
+        <w:rPr>
+          <w:rFonts w:ascii="Consolas" w:eastAsia="Times New Roman" w:hAnsi="Consolas" w:cs="Times New Roman"/>
+          <w:color w:val="DCDCAA"/>
+          <w:sz w:val="21"/>
+          <w:szCs w:val="21"/>
+          <w:lang w:val="en-US" w:eastAsia="ru-RU"/>
+        </w:rPr>
+        <w:t>login</w:t>
+      </w:r>
+      <w:r>
+        <w:rPr>
+          <w:rFonts w:ascii="Consolas" w:eastAsia="Times New Roman" w:hAnsi="Consolas" w:cs="Times New Roman"/>
+          <w:color w:val="D4D4D4"/>
+          <w:sz w:val="21"/>
+          <w:szCs w:val="21"/>
+          <w:lang w:val="en-US" w:eastAsia="ru-RU"/>
+        </w:rPr>
+        <w:t>(</w:t>
+      </w:r>
+      <w:r>
+        <w:rPr>
+          <w:rFonts w:ascii="Consolas" w:eastAsia="Times New Roman" w:hAnsi="Consolas" w:cs="Times New Roman"/>
+          <w:color w:val="569CD6"/>
+          <w:sz w:val="21"/>
+          <w:szCs w:val="21"/>
+          <w:lang w:val="en-US" w:eastAsia="ru-RU"/>
+        </w:rPr>
+        <w:t>this</w:t>
+      </w:r>
+      <w:r>
+        <w:rPr>
+          <w:rFonts w:ascii="Consolas" w:eastAsia="Times New Roman" w:hAnsi="Consolas" w:cs="Times New Roman"/>
+          <w:color w:val="D4D4D4"/>
+          <w:sz w:val="21"/>
+          <w:szCs w:val="21"/>
+          <w:lang w:val="en-US" w:eastAsia="ru-RU"/>
+        </w:rPr>
+        <w:t>.</w:t>
+      </w:r>
+      <w:r>
+        <w:rPr>
+          <w:rFonts w:ascii="Consolas" w:eastAsia="Times New Roman" w:hAnsi="Consolas" w:cs="Times New Roman"/>
+          <w:color w:val="9CDCFE"/>
+          <w:sz w:val="21"/>
+          <w:szCs w:val="21"/>
+          <w:lang w:val="en-US" w:eastAsia="ru-RU"/>
+        </w:rPr>
+        <w:t>model</w:t>
+      </w:r>
+      <w:r>
+        <w:rPr>
+          <w:rFonts w:ascii="Consolas" w:eastAsia="Times New Roman" w:hAnsi="Consolas" w:cs="Times New Roman"/>
+          <w:color w:val="D4D4D4"/>
+          <w:sz w:val="21"/>
+          <w:szCs w:val="21"/>
+          <w:lang w:val="en-US" w:eastAsia="ru-RU"/>
+        </w:rPr>
+        <w:t>).</w:t>
+      </w:r>
+      <w:r>
+        <w:rPr>
+          <w:rFonts w:ascii="Consolas" w:eastAsia="Times New Roman" w:hAnsi="Consolas" w:cs="Times New Roman"/>
+          <w:color w:val="DCDCAA"/>
+          <w:sz w:val="21"/>
+          <w:szCs w:val="21"/>
+          <w:lang w:val="en-US" w:eastAsia="ru-RU"/>
+        </w:rPr>
+        <w:t>subscribe</w:t>
+      </w:r>
+      <w:r>
+        <w:rPr>
+          <w:rFonts w:ascii="Consolas" w:eastAsia="Times New Roman" w:hAnsi="Consolas" w:cs="Times New Roman"/>
+          <w:color w:val="D4D4D4"/>
+          <w:sz w:val="21"/>
+          <w:szCs w:val="21"/>
+          <w:lang w:val="en-US" w:eastAsia="ru-RU"/>
+        </w:rPr>
+        <w:t>(</w:t>
+      </w:r>
+      <w:r>
+        <w:rPr>
+          <w:rFonts w:ascii="Consolas" w:eastAsia="Times New Roman" w:hAnsi="Consolas" w:cs="Times New Roman"/>
+          <w:color w:val="9CDCFE"/>
+          <w:sz w:val="21"/>
+          <w:szCs w:val="21"/>
+          <w:lang w:val="en-US" w:eastAsia="ru-RU"/>
+        </w:rPr>
+        <w:t>next</w:t>
+      </w:r>
+      <w:r>
+        <w:rPr>
+          <w:rFonts w:ascii="Consolas" w:eastAsia="Times New Roman" w:hAnsi="Consolas" w:cs="Times New Roman"/>
+          <w:color w:val="D4D4D4"/>
+          <w:sz w:val="21"/>
+          <w:szCs w:val="21"/>
+          <w:lang w:val="en-US" w:eastAsia="ru-RU"/>
+        </w:rPr>
+        <w:t xml:space="preserve"> </w:t>
+      </w:r>
+      <w:r>
+        <w:rPr>
+          <w:rFonts w:ascii="Consolas" w:eastAsia="Times New Roman" w:hAnsi="Consolas" w:cs="Times New Roman"/>
+          <w:color w:val="569CD6"/>
+          <w:sz w:val="21"/>
+          <w:szCs w:val="21"/>
+          <w:lang w:val="en-US" w:eastAsia="ru-RU"/>
+        </w:rPr>
+        <w:t>=&gt;</w:t>
+      </w:r>
+      <w:r>
+        <w:rPr>
+          <w:rFonts w:ascii="Consolas" w:eastAsia="Times New Roman" w:hAnsi="Consolas" w:cs="Times New Roman"/>
+          <w:color w:val="D4D4D4"/>
+          <w:sz w:val="21"/>
+          <w:szCs w:val="21"/>
+          <w:lang w:val="en-US" w:eastAsia="ru-RU"/>
+        </w:rPr>
+        <w:t xml:space="preserve"> {</w:t>
+      </w:r>
+    </w:p>
+    <w:p>
+      <w:pPr>
+        <w:shd w:val="clear" w:color="auto" w:fill="1E1E1E"/>
+        <w:spacing w:after="0" w:line="285" w:lineRule="atLeast"/>
+        <w:rPr>
+          <w:rFonts w:ascii="Consolas" w:eastAsia="Times New Roman" w:hAnsi="Consolas" w:cs="Times New Roman"/>
+          <w:color w:val="D4D4D4"/>
+          <w:sz w:val="21"/>
+          <w:szCs w:val="21"/>
+          <w:lang w:val="en-US" w:eastAsia="ru-RU"/>
+        </w:rPr>
+      </w:pPr>
+      <w:r>
+        <w:rPr>
+          <w:rFonts w:ascii="Consolas" w:eastAsia="Times New Roman" w:hAnsi="Consolas" w:cs="Times New Roman"/>
+          <w:color w:val="D4D4D4"/>
+          <w:sz w:val="21"/>
+          <w:szCs w:val="21"/>
+          <w:lang w:val="en-US" w:eastAsia="ru-RU"/>
+        </w:rPr>
+        <w:t xml:space="preserve">      </w:t>
+      </w:r>
+      <w:r>
+        <w:rPr>
+          <w:rFonts w:ascii="Consolas" w:eastAsia="Times New Roman" w:hAnsi="Consolas" w:cs="Times New Roman"/>
+          <w:color w:val="4EC9B0"/>
+          <w:sz w:val="21"/>
+          <w:szCs w:val="21"/>
+          <w:lang w:val="en-US" w:eastAsia="ru-RU"/>
+        </w:rPr>
+        <w:t>console</w:t>
+      </w:r>
+      <w:r>
+        <w:rPr>
+          <w:rFonts w:ascii="Consolas" w:eastAsia="Times New Roman" w:hAnsi="Consolas" w:cs="Times New Roman"/>
+          <w:color w:val="D4D4D4"/>
+          <w:sz w:val="21"/>
+          <w:szCs w:val="21"/>
+          <w:lang w:val="en-US" w:eastAsia="ru-RU"/>
+        </w:rPr>
+        <w:t>.</w:t>
+      </w:r>
+      <w:r>
+        <w:rPr>
+          <w:rFonts w:ascii="Consolas" w:eastAsia="Times New Roman" w:hAnsi="Consolas" w:cs="Times New Roman"/>
+          <w:color w:val="DCDCAA"/>
+          <w:sz w:val="21"/>
+          <w:szCs w:val="21"/>
+          <w:lang w:val="en-US" w:eastAsia="ru-RU"/>
+        </w:rPr>
+        <w:t>log</w:t>
+      </w:r>
+      <w:r>
+        <w:rPr>
+          <w:rFonts w:ascii="Consolas" w:eastAsia="Times New Roman" w:hAnsi="Consolas" w:cs="Times New Roman"/>
+          <w:color w:val="D4D4D4"/>
+          <w:sz w:val="21"/>
+          <w:szCs w:val="21"/>
+          <w:lang w:val="en-US" w:eastAsia="ru-RU"/>
+        </w:rPr>
+        <w:t>(</w:t>
+      </w:r>
+      <w:r>
+        <w:rPr>
+          <w:rFonts w:ascii="Consolas" w:eastAsia="Times New Roman" w:hAnsi="Consolas" w:cs="Times New Roman"/>
+          <w:color w:val="CE9178"/>
+          <w:sz w:val="21"/>
+          <w:szCs w:val="21"/>
+          <w:lang w:val="en-US" w:eastAsia="ru-RU"/>
+        </w:rPr>
+        <w:t>'Logged in successfully'</w:t>
+      </w:r>
+      <w:r>
+        <w:rPr>
+          <w:rFonts w:ascii="Consolas" w:eastAsia="Times New Roman" w:hAnsi="Consolas" w:cs="Times New Roman"/>
+          <w:color w:val="D4D4D4"/>
+          <w:sz w:val="21"/>
+          <w:szCs w:val="21"/>
+          <w:lang w:val="en-US" w:eastAsia="ru-RU"/>
+        </w:rPr>
+        <w:t>);</w:t>
+      </w:r>
+    </w:p>
+    <w:p>
+      <w:pPr>
+        <w:shd w:val="clear" w:color="auto" w:fill="1E1E1E"/>
+        <w:spacing w:after="0" w:line="285" w:lineRule="atLeast"/>
+        <w:rPr>
+          <w:rFonts w:ascii="Consolas" w:eastAsia="Times New Roman" w:hAnsi="Consolas" w:cs="Times New Roman"/>
+          <w:color w:val="D4D4D4"/>
+          <w:sz w:val="21"/>
+          <w:szCs w:val="21"/>
+          <w:lang w:eastAsia="ru-RU"/>
+        </w:rPr>
+      </w:pPr>
+      <w:r>
+        <w:rPr>
+          <w:rFonts w:ascii="Consolas" w:eastAsia="Times New Roman" w:hAnsi="Consolas" w:cs="Times New Roman"/>
+          <w:color w:val="D4D4D4"/>
+          <w:sz w:val="21"/>
+          <w:szCs w:val="21"/>
+          <w:lang w:val="en-US" w:eastAsia="ru-RU"/>
+        </w:rPr>
+        <w:t xml:space="preserve">    </w:t>
+      </w:r>
+      <w:r>
+        <w:rPr>
+          <w:rFonts w:ascii="Consolas" w:eastAsia="Times New Roman" w:hAnsi="Consolas" w:cs="Times New Roman"/>
+          <w:color w:val="D4D4D4"/>
+          <w:sz w:val="21"/>
+          <w:szCs w:val="21"/>
+          <w:lang w:eastAsia="ru-RU"/>
+        </w:rPr>
+        <w:t xml:space="preserve">}, </w:t>
+      </w:r>
+      <w:r>
+        <w:rPr>
+          <w:rFonts w:ascii="Consolas" w:eastAsia="Times New Roman" w:hAnsi="Consolas" w:cs="Times New Roman"/>
+          <w:color w:val="9CDCFE"/>
+          <w:sz w:val="21"/>
+          <w:szCs w:val="21"/>
+          <w:lang w:eastAsia="ru-RU"/>
+        </w:rPr>
+        <w:t>error</w:t>
+      </w:r>
+      <w:r>
+        <w:rPr>
+          <w:rFonts w:ascii="Consolas" w:eastAsia="Times New Roman" w:hAnsi="Consolas" w:cs="Times New Roman"/>
+          <w:color w:val="D4D4D4"/>
+          <w:sz w:val="21"/>
+          <w:szCs w:val="21"/>
+          <w:lang w:eastAsia="ru-RU"/>
+        </w:rPr>
+        <w:t xml:space="preserve"> </w:t>
+      </w:r>
+      <w:r>
+        <w:rPr>
+          <w:rFonts w:ascii="Consolas" w:eastAsia="Times New Roman" w:hAnsi="Consolas" w:cs="Times New Roman"/>
+          <w:color w:val="569CD6"/>
+          <w:sz w:val="21"/>
+          <w:szCs w:val="21"/>
+          <w:lang w:eastAsia="ru-RU"/>
+        </w:rPr>
+        <w:t>=&gt;</w:t>
+      </w:r>
+      <w:r>
+        <w:rPr>
+          <w:rFonts w:ascii="Consolas" w:eastAsia="Times New Roman" w:hAnsi="Consolas" w:cs="Times New Roman"/>
+          <w:color w:val="D4D4D4"/>
+          <w:sz w:val="21"/>
+          <w:szCs w:val="21"/>
+          <w:lang w:eastAsia="ru-RU"/>
+        </w:rPr>
+        <w:t xml:space="preserve"> {</w:t>
+      </w:r>
+    </w:p>
+    <w:p>
+      <w:pPr>
+        <w:shd w:val="clear" w:color="auto" w:fill="1E1E1E"/>
+        <w:spacing w:after="0" w:line="285" w:lineRule="atLeast"/>
+        <w:rPr>
+          <w:rFonts w:ascii="Consolas" w:eastAsia="Times New Roman" w:hAnsi="Consolas" w:cs="Times New Roman"/>
+          <w:color w:val="D4D4D4"/>
+          <w:sz w:val="21"/>
+          <w:szCs w:val="21"/>
+          <w:lang w:eastAsia="ru-RU"/>
+        </w:rPr>
+      </w:pPr>
+      <w:r>
+        <w:rPr>
+          <w:rFonts w:ascii="Consolas" w:eastAsia="Times New Roman" w:hAnsi="Consolas" w:cs="Times New Roman"/>
+          <w:color w:val="D4D4D4"/>
+          <w:sz w:val="21"/>
+          <w:szCs w:val="21"/>
+          <w:lang w:eastAsia="ru-RU"/>
+        </w:rPr>
+        <w:t xml:space="preserve">      </w:t>
+      </w:r>
+      <w:r>
+        <w:rPr>
+          <w:rFonts w:ascii="Consolas" w:eastAsia="Times New Roman" w:hAnsi="Consolas" w:cs="Times New Roman"/>
+          <w:color w:val="4EC9B0"/>
+          <w:sz w:val="21"/>
+          <w:szCs w:val="21"/>
+          <w:lang w:eastAsia="ru-RU"/>
+        </w:rPr>
+        <w:t>console</w:t>
+      </w:r>
+      <w:r>
+        <w:rPr>
+          <w:rFonts w:ascii="Consolas" w:eastAsia="Times New Roman" w:hAnsi="Consolas" w:cs="Times New Roman"/>
+          <w:color w:val="D4D4D4"/>
+          <w:sz w:val="21"/>
+          <w:szCs w:val="21"/>
+          <w:lang w:eastAsia="ru-RU"/>
+        </w:rPr>
+        <w:t>.</w:t>
+      </w:r>
+      <w:r>
+        <w:rPr>
+          <w:rFonts w:ascii="Consolas" w:eastAsia="Times New Roman" w:hAnsi="Consolas" w:cs="Times New Roman"/>
+          <w:color w:val="DCDCAA"/>
+          <w:sz w:val="21"/>
+          <w:szCs w:val="21"/>
+          <w:lang w:eastAsia="ru-RU"/>
+        </w:rPr>
+        <w:t>log</w:t>
+      </w:r>
+      <w:r>
+        <w:rPr>
+          <w:rFonts w:ascii="Consolas" w:eastAsia="Times New Roman" w:hAnsi="Consolas" w:cs="Times New Roman"/>
+          <w:color w:val="D4D4D4"/>
+          <w:sz w:val="21"/>
+          <w:szCs w:val="21"/>
+          <w:lang w:eastAsia="ru-RU"/>
+        </w:rPr>
+        <w:t>(</w:t>
+      </w:r>
+      <w:r>
+        <w:rPr>
+          <w:rFonts w:ascii="Consolas" w:eastAsia="Times New Roman" w:hAnsi="Consolas" w:cs="Times New Roman"/>
+          <w:color w:val="9CDCFE"/>
+          <w:sz w:val="21"/>
+          <w:szCs w:val="21"/>
+          <w:lang w:eastAsia="ru-RU"/>
+        </w:rPr>
+        <w:t>error</w:t>
+      </w:r>
+      <w:r>
+        <w:rPr>
+          <w:rFonts w:ascii="Consolas" w:eastAsia="Times New Roman" w:hAnsi="Consolas" w:cs="Times New Roman"/>
+          <w:color w:val="D4D4D4"/>
+          <w:sz w:val="21"/>
+          <w:szCs w:val="21"/>
+          <w:lang w:eastAsia="ru-RU"/>
+        </w:rPr>
+        <w:t>);</w:t>
+      </w:r>
+    </w:p>
+    <w:p>
+      <w:pPr>
+        <w:shd w:val="clear" w:color="auto" w:fill="1E1E1E"/>
+        <w:spacing w:after="0" w:line="285" w:lineRule="atLeast"/>
+        <w:rPr>
+          <w:rFonts w:ascii="Consolas" w:eastAsia="Times New Roman" w:hAnsi="Consolas" w:cs="Times New Roman"/>
+          <w:color w:val="D4D4D4"/>
+          <w:sz w:val="21"/>
+          <w:szCs w:val="21"/>
+          <w:lang w:eastAsia="ru-RU"/>
+        </w:rPr>
+      </w:pPr>
+      <w:r>
+        <w:rPr>
+          <w:rFonts w:ascii="Consolas" w:eastAsia="Times New Roman" w:hAnsi="Consolas" w:cs="Times New Roman"/>
+          <w:color w:val="D4D4D4"/>
+          <w:sz w:val="21"/>
+          <w:szCs w:val="21"/>
+          <w:lang w:eastAsia="ru-RU"/>
+        </w:rPr>
+        <w:t xml:space="preserve">    });</w:t>
+      </w:r>
+    </w:p>
+    <w:p>
+      <w:pPr>
+        <w:shd w:val="clear" w:color="auto" w:fill="1E1E1E"/>
+        <w:spacing w:after="0" w:line="285" w:lineRule="atLeast"/>
+        <w:rPr>
+          <w:rFonts w:ascii="Consolas" w:eastAsia="Times New Roman" w:hAnsi="Consolas" w:cs="Times New Roman"/>
+          <w:color w:val="D4D4D4"/>
+          <w:sz w:val="21"/>
+          <w:szCs w:val="21"/>
+          <w:lang w:eastAsia="ru-RU"/>
+        </w:rPr>
+      </w:pPr>
+      <w:r>
+        <w:rPr>
+          <w:rFonts w:ascii="Consolas" w:eastAsia="Times New Roman" w:hAnsi="Consolas" w:cs="Times New Roman"/>
+          <w:color w:val="D4D4D4"/>
+          <w:sz w:val="21"/>
+          <w:szCs w:val="21"/>
+          <w:lang w:eastAsia="ru-RU"/>
+        </w:rPr>
+        <w:t xml:space="preserve">  }</w:t>
+      </w:r>
+    </w:p>
+    <w:p>
+      <w:r>
+        <w:t xml:space="preserve">И таким образом получаем сообщение ошибки в </w:t>
+      </w:r>
+      <w:r>
+        <w:rPr>
+          <w:lang w:val="en-US"/>
+        </w:rPr>
+        <w:t>nav</w:t>
+      </w:r>
+      <w:r>
+        <w:t>.</w:t>
+      </w:r>
+      <w:r>
+        <w:rPr>
+          <w:lang w:val="en-US"/>
+        </w:rPr>
+        <w:t>component</w:t>
+      </w:r>
+      <w:r>
+        <w:t>.</w:t>
+      </w:r>
+      <w:r>
+        <w:rPr>
+          <w:lang w:val="en-US"/>
+        </w:rPr>
+        <w:t>ts</w:t>
+      </w:r>
+      <w:r>
+        <w:t xml:space="preserve"> </w:t>
+      </w:r>
+      <w:r>
+        <w:t xml:space="preserve">при попытке зайти под </w:t>
+      </w:r>
+      <w:r>
+        <w:rPr>
+          <w:lang w:val="en-US"/>
+        </w:rPr>
+        <w:t>bob</w:t>
+      </w:r>
+      <w:r>
+        <w:t xml:space="preserve"> – </w:t>
+      </w:r>
+      <w:r>
+        <w:rPr>
+          <w:lang w:val="en-US"/>
+        </w:rPr>
+        <w:t>password</w:t>
+      </w:r>
+      <w:r>
+        <w:t xml:space="preserve">. </w:t>
+      </w:r>
+    </w:p>
+    <w:p>
+      <w:pPr>
+        <w:rPr>
+          <w:lang w:val="en-US"/>
+        </w:rPr>
+      </w:pPr>
+      <w:r>
+        <w:t>Переходим</w:t>
+      </w:r>
+      <w:r>
+        <w:rPr>
+          <w:lang w:val="en-US"/>
+        </w:rPr>
+        <w:t xml:space="preserve"> </w:t>
+      </w:r>
+      <w:r>
+        <w:t>в</w:t>
+      </w:r>
+      <w:r>
+        <w:rPr>
+          <w:lang w:val="en-US"/>
+        </w:rPr>
+        <w:t xml:space="preserve"> </w:t>
+      </w:r>
+      <w:r>
+        <w:rPr>
+          <w:lang w:val="en-US"/>
+        </w:rPr>
+        <w:t>AuthController</w:t>
+      </w:r>
+      <w:r>
+        <w:rPr>
+          <w:lang w:val="en-US"/>
+        </w:rPr>
+        <w:t>.</w:t>
+      </w:r>
+      <w:r>
+        <w:rPr>
+          <w:lang w:val="en-US"/>
+        </w:rPr>
+        <w:t>cs</w:t>
+      </w:r>
+      <w:r>
+        <w:rPr>
+          <w:lang w:val="en-US"/>
+        </w:rPr>
+        <w:t xml:space="preserve"> </w:t>
+      </w:r>
+      <w:r>
+        <w:t>и</w:t>
+      </w:r>
+      <w:r>
+        <w:rPr>
+          <w:lang w:val="en-US"/>
+        </w:rPr>
+        <w:t xml:space="preserve"> </w:t>
+      </w:r>
+      <w:r>
+        <w:t>удаляем</w:t>
+      </w:r>
+      <w:r>
+        <w:rPr>
+          <w:lang w:val="en-US"/>
+        </w:rPr>
+        <w:t xml:space="preserve"> </w:t>
+      </w:r>
+      <w:r>
+        <w:rPr>
+          <w:lang w:val="en-US"/>
+        </w:rPr>
+        <w:t>throw new Exception(“Computer says no!”);</w:t>
+      </w:r>
+    </w:p>
+    <w:p>
+      <w:r>
+        <w:t>В результате при неправильном логине получаем ошибки, при пустой регистрации получаем ошибку.</w:t>
+      </w:r>
       <w:bookmarkStart w:id="0" w:name="_GoBack"/>
       <w:bookmarkEnd w:id="0"/>
+    </w:p>
+    <w:p>
+      <w:pPr>
+        <w:rPr>
+          <w:lang w:val="en-US"/>
+        </w:rPr>
+      </w:pPr>
+    </w:p>
+    <w:p>
+      <w:pPr>
+        <w:rPr>
+          <w:lang w:val="en-US"/>
+        </w:rPr>
+      </w:pPr>
+    </w:p>
+    <w:p>
+      <w:pPr>
+        <w:rPr>
+          <w:lang w:val="en-US"/>
+        </w:rPr>
+      </w:pPr>
     </w:p>
     <w:sectPr>
       <w:pgSz w:w="11906" w:h="16838"/>

--- a/LearnDatingApp.docx
+++ b/LearnDatingApp.docx
@@ -1115,7 +1115,7 @@
       <w:r>
         <w:t xml:space="preserve"> </w:t>
       </w:r>
-      <w:hyperlink r:id="rId4" w:history="1">
+      <w:hyperlink r:id="rId6" w:history="1">
         <w:r>
           <w:rPr>
             <w:rStyle w:val="a3"/>
@@ -5347,7 +5347,7 @@
         </w:rPr>
         <w:t xml:space="preserve"> </w:t>
       </w:r>
-      <w:hyperlink r:id="rId5" w:history="1">
+      <w:hyperlink r:id="rId7" w:history="1">
         <w:r>
           <w:rPr>
             <w:rStyle w:val="a3"/>
@@ -9251,7 +9251,7 @@
       <w:r>
         <w:t xml:space="preserve"> </w:t>
       </w:r>
-      <w:hyperlink r:id="rId6" w:history="1">
+      <w:hyperlink r:id="rId8" w:history="1">
         <w:r>
           <w:rPr>
             <w:rStyle w:val="a3"/>
@@ -9669,7 +9669,7 @@
         </w:rPr>
         <w:t xml:space="preserve"> </w:t>
       </w:r>
-      <w:hyperlink r:id="rId7" w:history="1">
+      <w:hyperlink r:id="rId9" w:history="1">
         <w:r>
           <w:rPr>
             <w:rStyle w:val="a3"/>
@@ -10145,7 +10145,7 @@
       <w:r>
         <w:t xml:space="preserve">Также в </w:t>
       </w:r>
-      <w:hyperlink r:id="rId8" w:history="1">
+      <w:hyperlink r:id="rId10" w:history="1">
         <w:r>
           <w:rPr>
             <w:rStyle w:val="a3"/>
@@ -11754,7 +11754,7 @@
         </w:rPr>
         <w:t xml:space="preserve"> </w:t>
       </w:r>
-      <w:hyperlink r:id="rId9" w:history="1">
+      <w:hyperlink r:id="rId11" w:history="1">
         <w:r>
           <w:rPr>
             <w:rStyle w:val="a3"/>
@@ -11937,7 +11937,7 @@
       <w:r>
         <w:t xml:space="preserve">И добавляем этот метод в </w:t>
       </w:r>
-      <w:hyperlink r:id="rId10" w:history="1">
+      <w:hyperlink r:id="rId12" w:history="1">
         <w:r>
           <w:rPr>
             <w:rStyle w:val="a3"/>
@@ -13335,7 +13335,7 @@
         </w:rPr>
         <w:t xml:space="preserve">In </w:t>
       </w:r>
-      <w:hyperlink r:id="rId11" w:history="1">
+      <w:hyperlink r:id="rId13" w:history="1">
         <w:r>
           <w:rPr>
             <w:rStyle w:val="a3"/>
@@ -14001,7 +14001,7 @@
         </w:rPr>
         <w:t xml:space="preserve">And inside </w:t>
       </w:r>
-      <w:hyperlink r:id="rId12" w:history="1">
+      <w:hyperlink r:id="rId14" w:history="1">
         <w:r>
           <w:rPr>
             <w:rStyle w:val="a3"/>
@@ -29427,7 +29427,7 @@
       </w:r>
     </w:p>
     <w:p>
-      <w:hyperlink r:id="rId13" w:history="1">
+      <w:hyperlink r:id="rId15" w:history="1">
         <w:r>
           <w:rPr>
             <w:rStyle w:val="a3"/>
@@ -33986,7 +33986,7 @@
       <w:r>
         <w:t xml:space="preserve">npm install </w:t>
       </w:r>
-      <w:hyperlink r:id="rId14" w:history="1">
+      <w:hyperlink r:id="rId16" w:history="1">
         <w:r>
           <w:rPr>
             <w:rStyle w:val="a3"/>
@@ -34008,45 +34008,8281 @@
         </w:rPr>
         <w:t>boostrap</w:t>
       </w:r>
+      <w:r>
+        <w:t xml:space="preserve"> импортируем: </w:t>
+      </w:r>
+    </w:p>
+    <w:p>
+      <w:pPr>
+        <w:shd w:val="clear" w:color="auto" w:fill="1E1E1E"/>
+        <w:spacing w:line="285" w:lineRule="atLeast"/>
+        <w:rPr>
+          <w:rFonts w:ascii="Consolas" w:eastAsia="Times New Roman" w:hAnsi="Consolas" w:cs="Times New Roman"/>
+          <w:color w:val="D4D4D4"/>
+          <w:sz w:val="21"/>
+          <w:szCs w:val="21"/>
+          <w:lang w:val="en-US" w:eastAsia="ru-RU"/>
+        </w:rPr>
+      </w:pPr>
+      <w:r>
+        <w:rPr>
+          <w:rFonts w:ascii="Consolas" w:eastAsia="Times New Roman" w:hAnsi="Consolas" w:cs="Times New Roman"/>
+          <w:color w:val="C586C0"/>
+          <w:sz w:val="21"/>
+          <w:szCs w:val="21"/>
+          <w:lang w:val="en-US" w:eastAsia="ru-RU"/>
+        </w:rPr>
+        <w:t>@import</w:t>
+      </w:r>
+      <w:r>
+        <w:rPr>
+          <w:rFonts w:ascii="Consolas" w:eastAsia="Times New Roman" w:hAnsi="Consolas" w:cs="Times New Roman"/>
+          <w:color w:val="D4D4D4"/>
+          <w:sz w:val="21"/>
+          <w:szCs w:val="21"/>
+          <w:lang w:val="en-US" w:eastAsia="ru-RU"/>
+        </w:rPr>
+        <w:t xml:space="preserve"> </w:t>
+      </w:r>
+      <w:r>
+        <w:rPr>
+          <w:rFonts w:ascii="Consolas" w:eastAsia="Times New Roman" w:hAnsi="Consolas" w:cs="Times New Roman"/>
+          <w:color w:val="CE9178"/>
+          <w:sz w:val="21"/>
+          <w:szCs w:val="21"/>
+          <w:lang w:val="en-US" w:eastAsia="ru-RU"/>
+        </w:rPr>
+        <w:t>'../node_modules/bootswatch/dist/united/bootstrap.min.css'</w:t>
+      </w:r>
+      <w:r>
+        <w:rPr>
+          <w:rFonts w:ascii="Consolas" w:eastAsia="Times New Roman" w:hAnsi="Consolas" w:cs="Times New Roman"/>
+          <w:color w:val="D4D4D4"/>
+          <w:sz w:val="21"/>
+          <w:szCs w:val="21"/>
+          <w:lang w:val="en-US" w:eastAsia="ru-RU"/>
+        </w:rPr>
+        <w:t>;</w:t>
+      </w:r>
+    </w:p>
+    <w:p>
+      <w:pPr>
+        <w:rPr>
+          <w:lang w:val="en-US"/>
+        </w:rPr>
+      </w:pPr>
+      <w:r>
+        <w:rPr>
+          <w:lang w:val="en-US"/>
+        </w:rPr>
+        <w:t xml:space="preserve">And in nav.component.html need change this line on </w:t>
+      </w:r>
+      <w:r>
+        <w:rPr>
+          <w:b/>
+          <w:lang w:val="en-US"/>
+        </w:rPr>
+        <w:t>bg-</w:t>
+      </w:r>
+      <w:r>
+        <w:rPr>
+          <w:b/>
+          <w:lang w:val="en-US"/>
+        </w:rPr>
+        <w:t>primary</w:t>
+      </w:r>
+      <w:r>
+        <w:rPr>
+          <w:lang w:val="en-US"/>
+        </w:rPr>
+        <w:t>:</w:t>
+      </w:r>
+    </w:p>
+    <w:p>
+      <w:pPr>
+        <w:shd w:val="clear" w:color="auto" w:fill="1E1E1E"/>
+        <w:spacing w:after="0" w:line="285" w:lineRule="atLeast"/>
+        <w:rPr>
+          <w:rFonts w:ascii="Consolas" w:eastAsia="Times New Roman" w:hAnsi="Consolas" w:cs="Times New Roman"/>
+          <w:color w:val="D4D4D4"/>
+          <w:sz w:val="21"/>
+          <w:szCs w:val="21"/>
+          <w:lang w:val="en-US" w:eastAsia="ru-RU"/>
+        </w:rPr>
+      </w:pPr>
+      <w:r>
+        <w:rPr>
+          <w:rFonts w:ascii="Consolas" w:eastAsia="Times New Roman" w:hAnsi="Consolas" w:cs="Times New Roman"/>
+          <w:color w:val="808080"/>
+          <w:sz w:val="21"/>
+          <w:szCs w:val="21"/>
+          <w:lang w:val="en-US" w:eastAsia="ru-RU"/>
+        </w:rPr>
+        <w:t>&lt;</w:t>
+      </w:r>
+      <w:r>
+        <w:rPr>
+          <w:rFonts w:ascii="Consolas" w:eastAsia="Times New Roman" w:hAnsi="Consolas" w:cs="Times New Roman"/>
+          <w:color w:val="569CD6"/>
+          <w:sz w:val="21"/>
+          <w:szCs w:val="21"/>
+          <w:lang w:val="en-US" w:eastAsia="ru-RU"/>
+        </w:rPr>
+        <w:t>nav</w:t>
+      </w:r>
+      <w:r>
+        <w:rPr>
+          <w:rFonts w:ascii="Consolas" w:eastAsia="Times New Roman" w:hAnsi="Consolas" w:cs="Times New Roman"/>
+          <w:color w:val="D4D4D4"/>
+          <w:sz w:val="21"/>
+          <w:szCs w:val="21"/>
+          <w:lang w:val="en-US" w:eastAsia="ru-RU"/>
+        </w:rPr>
+        <w:t xml:space="preserve"> </w:t>
+      </w:r>
+      <w:r>
+        <w:rPr>
+          <w:rFonts w:ascii="Consolas" w:eastAsia="Times New Roman" w:hAnsi="Consolas" w:cs="Times New Roman"/>
+          <w:color w:val="9CDCFE"/>
+          <w:sz w:val="21"/>
+          <w:szCs w:val="21"/>
+          <w:lang w:val="en-US" w:eastAsia="ru-RU"/>
+        </w:rPr>
+        <w:t>class</w:t>
+      </w:r>
+      <w:r>
+        <w:rPr>
+          <w:rFonts w:ascii="Consolas" w:eastAsia="Times New Roman" w:hAnsi="Consolas" w:cs="Times New Roman"/>
+          <w:color w:val="D4D4D4"/>
+          <w:sz w:val="21"/>
+          <w:szCs w:val="21"/>
+          <w:lang w:val="en-US" w:eastAsia="ru-RU"/>
+        </w:rPr>
+        <w:t>=</w:t>
+      </w:r>
+      <w:r>
+        <w:rPr>
+          <w:rFonts w:ascii="Consolas" w:eastAsia="Times New Roman" w:hAnsi="Consolas" w:cs="Times New Roman"/>
+          <w:color w:val="CE9178"/>
+          <w:sz w:val="21"/>
+          <w:szCs w:val="21"/>
+          <w:lang w:val="en-US" w:eastAsia="ru-RU"/>
+        </w:rPr>
+        <w:t>"navbar navbar-expand-md navbar-dark bg-primary"</w:t>
+      </w:r>
+      <w:r>
+        <w:rPr>
+          <w:rFonts w:ascii="Consolas" w:eastAsia="Times New Roman" w:hAnsi="Consolas" w:cs="Times New Roman"/>
+          <w:color w:val="808080"/>
+          <w:sz w:val="21"/>
+          <w:szCs w:val="21"/>
+          <w:lang w:val="en-US" w:eastAsia="ru-RU"/>
+        </w:rPr>
+        <w:t>&gt;</w:t>
+      </w:r>
+    </w:p>
+    <w:p>
+      <w:pPr>
+        <w:rPr>
+          <w:lang w:val="en-US"/>
+        </w:rPr>
+      </w:pPr>
+    </w:p>
+    <w:p>
+      <w:pPr>
+        <w:rPr>
+          <w:lang w:val="en-US"/>
+        </w:rPr>
+      </w:pPr>
+    </w:p>
+    <w:p>
+      <w:pPr>
+        <w:jc w:val="center"/>
+        <w:rPr>
+          <w:lang w:val="en-US"/>
+        </w:rPr>
+      </w:pPr>
+      <w:r>
+        <w:rPr>
+          <w:lang w:val="en-US"/>
+        </w:rPr>
+        <w:lastRenderedPageBreak/>
+        <w:t>Section 7</w:t>
+      </w:r>
+    </w:p>
+    <w:p>
+      <w:pPr>
+        <w:jc w:val="center"/>
+        <w:rPr>
+          <w:lang w:val="en-US"/>
+        </w:rPr>
+      </w:pPr>
+      <w:r>
+        <w:rPr>
+          <w:lang w:val="en-US"/>
+        </w:rPr>
+        <w:t>Setting up routing in Angular</w:t>
+      </w:r>
+    </w:p>
+    <w:p>
+      <w:pPr>
+        <w:rPr>
+          <w:lang w:val="en-US"/>
+        </w:rPr>
+      </w:pPr>
+      <w:r>
+        <w:rPr>
+          <w:lang w:val="en-US"/>
+        </w:rPr>
+        <w:t>Dating-App-Spa – src – app – Generate Component – member-list</w:t>
+      </w:r>
+    </w:p>
+    <w:p>
+      <w:pPr>
+        <w:rPr>
+          <w:lang w:val="en-US"/>
+        </w:rPr>
+      </w:pPr>
+      <w:r>
+        <w:rPr>
+          <w:lang w:val="en-US"/>
+        </w:rPr>
+        <w:t>Dating-App-Spa – src – app – Generate Component –</w:t>
+      </w:r>
+      <w:r>
+        <w:rPr>
+          <w:lang w:val="en-US"/>
+        </w:rPr>
+        <w:t xml:space="preserve"> </w:t>
+      </w:r>
+      <w:r>
+        <w:rPr>
+          <w:lang w:val="en-US"/>
+        </w:rPr>
+        <w:t>list</w:t>
+      </w:r>
+      <w:r>
+        <w:rPr>
+          <w:lang w:val="en-US"/>
+        </w:rPr>
+        <w:t>s</w:t>
+      </w:r>
+    </w:p>
+    <w:p>
+      <w:pPr>
+        <w:rPr>
+          <w:lang w:val="en-US"/>
+        </w:rPr>
+      </w:pPr>
+      <w:r>
+        <w:rPr>
+          <w:lang w:val="en-US"/>
+        </w:rPr>
+        <w:t>Dating-App-Spa – src – app – Generate Component –</w:t>
+      </w:r>
+      <w:r>
+        <w:rPr>
+          <w:lang w:val="en-US"/>
+        </w:rPr>
+        <w:t xml:space="preserve"> messages</w:t>
+      </w:r>
+    </w:p>
+    <w:p>
+      <w:pPr>
+        <w:rPr>
+          <w:lang w:val="en-US"/>
+        </w:rPr>
+      </w:pPr>
+      <w:r>
+        <w:rPr>
+          <w:lang w:val="en-US"/>
+        </w:rPr>
+        <w:t>Dating-App-Spa – src – app</w:t>
+      </w:r>
+      <w:r>
+        <w:rPr>
+          <w:lang w:val="en-US"/>
+        </w:rPr>
+        <w:t xml:space="preserve"> –Create file – routes.ts</w:t>
+      </w:r>
+      <w:r>
+        <w:rPr>
+          <w:lang w:val="en-US"/>
+        </w:rPr>
+        <w:t xml:space="preserve">, </w:t>
+      </w:r>
+      <w:r>
+        <w:t>в</w:t>
+      </w:r>
+      <w:r>
+        <w:rPr>
+          <w:lang w:val="en-US"/>
+        </w:rPr>
+        <w:t xml:space="preserve"> </w:t>
+      </w:r>
+      <w:r>
+        <w:t>который</w:t>
+      </w:r>
+      <w:r>
+        <w:rPr>
+          <w:lang w:val="en-US"/>
+        </w:rPr>
+        <w:t xml:space="preserve"> </w:t>
+      </w:r>
+      <w:r>
+        <w:t>пишем</w:t>
+      </w:r>
+      <w:r>
+        <w:rPr>
+          <w:lang w:val="en-US"/>
+        </w:rPr>
+        <w:t>:</w:t>
+      </w:r>
+    </w:p>
+    <w:p>
+      <w:pPr>
+        <w:shd w:val="clear" w:color="auto" w:fill="1E1E1E"/>
+        <w:spacing w:after="0" w:line="285" w:lineRule="atLeast"/>
+        <w:rPr>
+          <w:rFonts w:ascii="Consolas" w:eastAsia="Times New Roman" w:hAnsi="Consolas" w:cs="Times New Roman"/>
+          <w:color w:val="D4D4D4"/>
+          <w:sz w:val="21"/>
+          <w:szCs w:val="21"/>
+          <w:lang w:val="en-US" w:eastAsia="ru-RU"/>
+        </w:rPr>
+      </w:pPr>
+      <w:r>
+        <w:rPr>
+          <w:rFonts w:ascii="Consolas" w:eastAsia="Times New Roman" w:hAnsi="Consolas" w:cs="Times New Roman"/>
+          <w:color w:val="C586C0"/>
+          <w:sz w:val="21"/>
+          <w:szCs w:val="21"/>
+          <w:lang w:val="en-US" w:eastAsia="ru-RU"/>
+        </w:rPr>
+        <w:t>import</w:t>
+      </w:r>
+      <w:r>
+        <w:rPr>
+          <w:rFonts w:ascii="Consolas" w:eastAsia="Times New Roman" w:hAnsi="Consolas" w:cs="Times New Roman"/>
+          <w:color w:val="D4D4D4"/>
+          <w:sz w:val="21"/>
+          <w:szCs w:val="21"/>
+          <w:lang w:val="en-US" w:eastAsia="ru-RU"/>
+        </w:rPr>
+        <w:t xml:space="preserve"> { </w:t>
+      </w:r>
+      <w:r>
+        <w:rPr>
+          <w:rFonts w:ascii="Consolas" w:eastAsia="Times New Roman" w:hAnsi="Consolas" w:cs="Times New Roman"/>
+          <w:color w:val="9CDCFE"/>
+          <w:sz w:val="21"/>
+          <w:szCs w:val="21"/>
+          <w:lang w:val="en-US" w:eastAsia="ru-RU"/>
+        </w:rPr>
+        <w:t>ListsComponent</w:t>
+      </w:r>
+      <w:r>
+        <w:rPr>
+          <w:rFonts w:ascii="Consolas" w:eastAsia="Times New Roman" w:hAnsi="Consolas" w:cs="Times New Roman"/>
+          <w:color w:val="D4D4D4"/>
+          <w:sz w:val="21"/>
+          <w:szCs w:val="21"/>
+          <w:lang w:val="en-US" w:eastAsia="ru-RU"/>
+        </w:rPr>
+        <w:t xml:space="preserve"> } </w:t>
+      </w:r>
+      <w:r>
+        <w:rPr>
+          <w:rFonts w:ascii="Consolas" w:eastAsia="Times New Roman" w:hAnsi="Consolas" w:cs="Times New Roman"/>
+          <w:color w:val="C586C0"/>
+          <w:sz w:val="21"/>
+          <w:szCs w:val="21"/>
+          <w:lang w:val="en-US" w:eastAsia="ru-RU"/>
+        </w:rPr>
+        <w:t>from</w:t>
+      </w:r>
+      <w:r>
+        <w:rPr>
+          <w:rFonts w:ascii="Consolas" w:eastAsia="Times New Roman" w:hAnsi="Consolas" w:cs="Times New Roman"/>
+          <w:color w:val="D4D4D4"/>
+          <w:sz w:val="21"/>
+          <w:szCs w:val="21"/>
+          <w:lang w:val="en-US" w:eastAsia="ru-RU"/>
+        </w:rPr>
+        <w:t xml:space="preserve"> </w:t>
+      </w:r>
+      <w:r>
+        <w:rPr>
+          <w:rFonts w:ascii="Consolas" w:eastAsia="Times New Roman" w:hAnsi="Consolas" w:cs="Times New Roman"/>
+          <w:color w:val="CE9178"/>
+          <w:sz w:val="21"/>
+          <w:szCs w:val="21"/>
+          <w:lang w:val="en-US" w:eastAsia="ru-RU"/>
+        </w:rPr>
+        <w:t>'./lists/lists.component'</w:t>
+      </w:r>
+      <w:r>
+        <w:rPr>
+          <w:rFonts w:ascii="Consolas" w:eastAsia="Times New Roman" w:hAnsi="Consolas" w:cs="Times New Roman"/>
+          <w:color w:val="D4D4D4"/>
+          <w:sz w:val="21"/>
+          <w:szCs w:val="21"/>
+          <w:lang w:val="en-US" w:eastAsia="ru-RU"/>
+        </w:rPr>
+        <w:t>;</w:t>
+      </w:r>
+    </w:p>
+    <w:p>
+      <w:pPr>
+        <w:shd w:val="clear" w:color="auto" w:fill="1E1E1E"/>
+        <w:spacing w:after="0" w:line="285" w:lineRule="atLeast"/>
+        <w:rPr>
+          <w:rFonts w:ascii="Consolas" w:eastAsia="Times New Roman" w:hAnsi="Consolas" w:cs="Times New Roman"/>
+          <w:color w:val="D4D4D4"/>
+          <w:sz w:val="21"/>
+          <w:szCs w:val="21"/>
+          <w:lang w:val="en-US" w:eastAsia="ru-RU"/>
+        </w:rPr>
+      </w:pPr>
+      <w:r>
+        <w:rPr>
+          <w:rFonts w:ascii="Consolas" w:eastAsia="Times New Roman" w:hAnsi="Consolas" w:cs="Times New Roman"/>
+          <w:color w:val="C586C0"/>
+          <w:sz w:val="21"/>
+          <w:szCs w:val="21"/>
+          <w:lang w:val="en-US" w:eastAsia="ru-RU"/>
+        </w:rPr>
+        <w:t>import</w:t>
+      </w:r>
+      <w:r>
+        <w:rPr>
+          <w:rFonts w:ascii="Consolas" w:eastAsia="Times New Roman" w:hAnsi="Consolas" w:cs="Times New Roman"/>
+          <w:color w:val="D4D4D4"/>
+          <w:sz w:val="21"/>
+          <w:szCs w:val="21"/>
+          <w:lang w:val="en-US" w:eastAsia="ru-RU"/>
+        </w:rPr>
+        <w:t xml:space="preserve"> { </w:t>
+      </w:r>
+      <w:r>
+        <w:rPr>
+          <w:rFonts w:ascii="Consolas" w:eastAsia="Times New Roman" w:hAnsi="Consolas" w:cs="Times New Roman"/>
+          <w:color w:val="9CDCFE"/>
+          <w:sz w:val="21"/>
+          <w:szCs w:val="21"/>
+          <w:lang w:val="en-US" w:eastAsia="ru-RU"/>
+        </w:rPr>
+        <w:t>MessagesComponent</w:t>
+      </w:r>
+      <w:r>
+        <w:rPr>
+          <w:rFonts w:ascii="Consolas" w:eastAsia="Times New Roman" w:hAnsi="Consolas" w:cs="Times New Roman"/>
+          <w:color w:val="D4D4D4"/>
+          <w:sz w:val="21"/>
+          <w:szCs w:val="21"/>
+          <w:lang w:val="en-US" w:eastAsia="ru-RU"/>
+        </w:rPr>
+        <w:t xml:space="preserve"> } </w:t>
+      </w:r>
+      <w:r>
+        <w:rPr>
+          <w:rFonts w:ascii="Consolas" w:eastAsia="Times New Roman" w:hAnsi="Consolas" w:cs="Times New Roman"/>
+          <w:color w:val="C586C0"/>
+          <w:sz w:val="21"/>
+          <w:szCs w:val="21"/>
+          <w:lang w:val="en-US" w:eastAsia="ru-RU"/>
+        </w:rPr>
+        <w:t>from</w:t>
+      </w:r>
+      <w:r>
+        <w:rPr>
+          <w:rFonts w:ascii="Consolas" w:eastAsia="Times New Roman" w:hAnsi="Consolas" w:cs="Times New Roman"/>
+          <w:color w:val="D4D4D4"/>
+          <w:sz w:val="21"/>
+          <w:szCs w:val="21"/>
+          <w:lang w:val="en-US" w:eastAsia="ru-RU"/>
+        </w:rPr>
+        <w:t xml:space="preserve"> </w:t>
+      </w:r>
+      <w:r>
+        <w:rPr>
+          <w:rFonts w:ascii="Consolas" w:eastAsia="Times New Roman" w:hAnsi="Consolas" w:cs="Times New Roman"/>
+          <w:color w:val="CE9178"/>
+          <w:sz w:val="21"/>
+          <w:szCs w:val="21"/>
+          <w:lang w:val="en-US" w:eastAsia="ru-RU"/>
+        </w:rPr>
+        <w:t>'./messages/messages.component'</w:t>
+      </w:r>
+      <w:r>
+        <w:rPr>
+          <w:rFonts w:ascii="Consolas" w:eastAsia="Times New Roman" w:hAnsi="Consolas" w:cs="Times New Roman"/>
+          <w:color w:val="D4D4D4"/>
+          <w:sz w:val="21"/>
+          <w:szCs w:val="21"/>
+          <w:lang w:val="en-US" w:eastAsia="ru-RU"/>
+        </w:rPr>
+        <w:t>;</w:t>
+      </w:r>
+    </w:p>
+    <w:p>
+      <w:pPr>
+        <w:shd w:val="clear" w:color="auto" w:fill="1E1E1E"/>
+        <w:spacing w:after="0" w:line="285" w:lineRule="atLeast"/>
+        <w:rPr>
+          <w:rFonts w:ascii="Consolas" w:eastAsia="Times New Roman" w:hAnsi="Consolas" w:cs="Times New Roman"/>
+          <w:color w:val="D4D4D4"/>
+          <w:sz w:val="21"/>
+          <w:szCs w:val="21"/>
+          <w:lang w:val="en-US" w:eastAsia="ru-RU"/>
+        </w:rPr>
+      </w:pPr>
+      <w:r>
+        <w:rPr>
+          <w:rFonts w:ascii="Consolas" w:eastAsia="Times New Roman" w:hAnsi="Consolas" w:cs="Times New Roman"/>
+          <w:color w:val="C586C0"/>
+          <w:sz w:val="21"/>
+          <w:szCs w:val="21"/>
+          <w:lang w:val="en-US" w:eastAsia="ru-RU"/>
+        </w:rPr>
+        <w:t>import</w:t>
+      </w:r>
+      <w:r>
+        <w:rPr>
+          <w:rFonts w:ascii="Consolas" w:eastAsia="Times New Roman" w:hAnsi="Consolas" w:cs="Times New Roman"/>
+          <w:color w:val="D4D4D4"/>
+          <w:sz w:val="21"/>
+          <w:szCs w:val="21"/>
+          <w:lang w:val="en-US" w:eastAsia="ru-RU"/>
+        </w:rPr>
+        <w:t xml:space="preserve"> { </w:t>
+      </w:r>
+      <w:r>
+        <w:rPr>
+          <w:rFonts w:ascii="Consolas" w:eastAsia="Times New Roman" w:hAnsi="Consolas" w:cs="Times New Roman"/>
+          <w:color w:val="9CDCFE"/>
+          <w:sz w:val="21"/>
+          <w:szCs w:val="21"/>
+          <w:lang w:val="en-US" w:eastAsia="ru-RU"/>
+        </w:rPr>
+        <w:t>MemberListComponent</w:t>
+      </w:r>
+      <w:r>
+        <w:rPr>
+          <w:rFonts w:ascii="Consolas" w:eastAsia="Times New Roman" w:hAnsi="Consolas" w:cs="Times New Roman"/>
+          <w:color w:val="D4D4D4"/>
+          <w:sz w:val="21"/>
+          <w:szCs w:val="21"/>
+          <w:lang w:val="en-US" w:eastAsia="ru-RU"/>
+        </w:rPr>
+        <w:t xml:space="preserve"> } </w:t>
+      </w:r>
+      <w:r>
+        <w:rPr>
+          <w:rFonts w:ascii="Consolas" w:eastAsia="Times New Roman" w:hAnsi="Consolas" w:cs="Times New Roman"/>
+          <w:color w:val="C586C0"/>
+          <w:sz w:val="21"/>
+          <w:szCs w:val="21"/>
+          <w:lang w:val="en-US" w:eastAsia="ru-RU"/>
+        </w:rPr>
+        <w:t>from</w:t>
+      </w:r>
+      <w:r>
+        <w:rPr>
+          <w:rFonts w:ascii="Consolas" w:eastAsia="Times New Roman" w:hAnsi="Consolas" w:cs="Times New Roman"/>
+          <w:color w:val="D4D4D4"/>
+          <w:sz w:val="21"/>
+          <w:szCs w:val="21"/>
+          <w:lang w:val="en-US" w:eastAsia="ru-RU"/>
+        </w:rPr>
+        <w:t xml:space="preserve"> </w:t>
+      </w:r>
+      <w:r>
+        <w:rPr>
+          <w:rFonts w:ascii="Consolas" w:eastAsia="Times New Roman" w:hAnsi="Consolas" w:cs="Times New Roman"/>
+          <w:color w:val="CE9178"/>
+          <w:sz w:val="21"/>
+          <w:szCs w:val="21"/>
+          <w:lang w:val="en-US" w:eastAsia="ru-RU"/>
+        </w:rPr>
+        <w:t>'./member-list/member-list.component'</w:t>
+      </w:r>
+      <w:r>
+        <w:rPr>
+          <w:rFonts w:ascii="Consolas" w:eastAsia="Times New Roman" w:hAnsi="Consolas" w:cs="Times New Roman"/>
+          <w:color w:val="D4D4D4"/>
+          <w:sz w:val="21"/>
+          <w:szCs w:val="21"/>
+          <w:lang w:val="en-US" w:eastAsia="ru-RU"/>
+        </w:rPr>
+        <w:t>;</w:t>
+      </w:r>
+    </w:p>
+    <w:p>
+      <w:pPr>
+        <w:shd w:val="clear" w:color="auto" w:fill="1E1E1E"/>
+        <w:spacing w:after="0" w:line="285" w:lineRule="atLeast"/>
+        <w:rPr>
+          <w:rFonts w:ascii="Consolas" w:eastAsia="Times New Roman" w:hAnsi="Consolas" w:cs="Times New Roman"/>
+          <w:color w:val="D4D4D4"/>
+          <w:sz w:val="21"/>
+          <w:szCs w:val="21"/>
+          <w:lang w:val="en-US" w:eastAsia="ru-RU"/>
+        </w:rPr>
+      </w:pPr>
+      <w:r>
+        <w:rPr>
+          <w:rFonts w:ascii="Consolas" w:eastAsia="Times New Roman" w:hAnsi="Consolas" w:cs="Times New Roman"/>
+          <w:color w:val="C586C0"/>
+          <w:sz w:val="21"/>
+          <w:szCs w:val="21"/>
+          <w:lang w:val="en-US" w:eastAsia="ru-RU"/>
+        </w:rPr>
+        <w:t>import</w:t>
+      </w:r>
+      <w:r>
+        <w:rPr>
+          <w:rFonts w:ascii="Consolas" w:eastAsia="Times New Roman" w:hAnsi="Consolas" w:cs="Times New Roman"/>
+          <w:color w:val="D4D4D4"/>
+          <w:sz w:val="21"/>
+          <w:szCs w:val="21"/>
+          <w:lang w:val="en-US" w:eastAsia="ru-RU"/>
+        </w:rPr>
+        <w:t xml:space="preserve"> { </w:t>
+      </w:r>
+      <w:r>
+        <w:rPr>
+          <w:rFonts w:ascii="Consolas" w:eastAsia="Times New Roman" w:hAnsi="Consolas" w:cs="Times New Roman"/>
+          <w:color w:val="9CDCFE"/>
+          <w:sz w:val="21"/>
+          <w:szCs w:val="21"/>
+          <w:lang w:val="en-US" w:eastAsia="ru-RU"/>
+        </w:rPr>
+        <w:t>HomeComponent</w:t>
+      </w:r>
+      <w:r>
+        <w:rPr>
+          <w:rFonts w:ascii="Consolas" w:eastAsia="Times New Roman" w:hAnsi="Consolas" w:cs="Times New Roman"/>
+          <w:color w:val="D4D4D4"/>
+          <w:sz w:val="21"/>
+          <w:szCs w:val="21"/>
+          <w:lang w:val="en-US" w:eastAsia="ru-RU"/>
+        </w:rPr>
+        <w:t xml:space="preserve"> } </w:t>
+      </w:r>
+      <w:r>
+        <w:rPr>
+          <w:rFonts w:ascii="Consolas" w:eastAsia="Times New Roman" w:hAnsi="Consolas" w:cs="Times New Roman"/>
+          <w:color w:val="C586C0"/>
+          <w:sz w:val="21"/>
+          <w:szCs w:val="21"/>
+          <w:lang w:val="en-US" w:eastAsia="ru-RU"/>
+        </w:rPr>
+        <w:t>from</w:t>
+      </w:r>
+      <w:r>
+        <w:rPr>
+          <w:rFonts w:ascii="Consolas" w:eastAsia="Times New Roman" w:hAnsi="Consolas" w:cs="Times New Roman"/>
+          <w:color w:val="D4D4D4"/>
+          <w:sz w:val="21"/>
+          <w:szCs w:val="21"/>
+          <w:lang w:val="en-US" w:eastAsia="ru-RU"/>
+        </w:rPr>
+        <w:t xml:space="preserve"> </w:t>
+      </w:r>
+      <w:r>
+        <w:rPr>
+          <w:rFonts w:ascii="Consolas" w:eastAsia="Times New Roman" w:hAnsi="Consolas" w:cs="Times New Roman"/>
+          <w:color w:val="CE9178"/>
+          <w:sz w:val="21"/>
+          <w:szCs w:val="21"/>
+          <w:lang w:val="en-US" w:eastAsia="ru-RU"/>
+        </w:rPr>
+        <w:t>'./home/home.component'</w:t>
+      </w:r>
+      <w:r>
+        <w:rPr>
+          <w:rFonts w:ascii="Consolas" w:eastAsia="Times New Roman" w:hAnsi="Consolas" w:cs="Times New Roman"/>
+          <w:color w:val="D4D4D4"/>
+          <w:sz w:val="21"/>
+          <w:szCs w:val="21"/>
+          <w:lang w:val="en-US" w:eastAsia="ru-RU"/>
+        </w:rPr>
+        <w:t>;</w:t>
+      </w:r>
+    </w:p>
+    <w:p>
+      <w:pPr>
+        <w:shd w:val="clear" w:color="auto" w:fill="1E1E1E"/>
+        <w:spacing w:after="0" w:line="285" w:lineRule="atLeast"/>
+        <w:rPr>
+          <w:rFonts w:ascii="Consolas" w:eastAsia="Times New Roman" w:hAnsi="Consolas" w:cs="Times New Roman"/>
+          <w:color w:val="D4D4D4"/>
+          <w:sz w:val="21"/>
+          <w:szCs w:val="21"/>
+          <w:lang w:val="en-US" w:eastAsia="ru-RU"/>
+        </w:rPr>
+      </w:pPr>
+      <w:r>
+        <w:rPr>
+          <w:rFonts w:ascii="Consolas" w:eastAsia="Times New Roman" w:hAnsi="Consolas" w:cs="Times New Roman"/>
+          <w:color w:val="C586C0"/>
+          <w:sz w:val="21"/>
+          <w:szCs w:val="21"/>
+          <w:lang w:val="en-US" w:eastAsia="ru-RU"/>
+        </w:rPr>
+        <w:t>import</w:t>
+      </w:r>
+      <w:r>
+        <w:rPr>
+          <w:rFonts w:ascii="Consolas" w:eastAsia="Times New Roman" w:hAnsi="Consolas" w:cs="Times New Roman"/>
+          <w:color w:val="D4D4D4"/>
+          <w:sz w:val="21"/>
+          <w:szCs w:val="21"/>
+          <w:lang w:val="en-US" w:eastAsia="ru-RU"/>
+        </w:rPr>
+        <w:t xml:space="preserve"> {</w:t>
+      </w:r>
+      <w:r>
+        <w:rPr>
+          <w:rFonts w:ascii="Consolas" w:eastAsia="Times New Roman" w:hAnsi="Consolas" w:cs="Times New Roman"/>
+          <w:color w:val="9CDCFE"/>
+          <w:sz w:val="21"/>
+          <w:szCs w:val="21"/>
+          <w:lang w:val="en-US" w:eastAsia="ru-RU"/>
+        </w:rPr>
+        <w:t>Routes</w:t>
+      </w:r>
+      <w:r>
+        <w:rPr>
+          <w:rFonts w:ascii="Consolas" w:eastAsia="Times New Roman" w:hAnsi="Consolas" w:cs="Times New Roman"/>
+          <w:color w:val="D4D4D4"/>
+          <w:sz w:val="21"/>
+          <w:szCs w:val="21"/>
+          <w:lang w:val="en-US" w:eastAsia="ru-RU"/>
+        </w:rPr>
+        <w:t xml:space="preserve">} </w:t>
+      </w:r>
+      <w:r>
+        <w:rPr>
+          <w:rFonts w:ascii="Consolas" w:eastAsia="Times New Roman" w:hAnsi="Consolas" w:cs="Times New Roman"/>
+          <w:color w:val="C586C0"/>
+          <w:sz w:val="21"/>
+          <w:szCs w:val="21"/>
+          <w:lang w:val="en-US" w:eastAsia="ru-RU"/>
+        </w:rPr>
+        <w:t>from</w:t>
+      </w:r>
+      <w:r>
+        <w:rPr>
+          <w:rFonts w:ascii="Consolas" w:eastAsia="Times New Roman" w:hAnsi="Consolas" w:cs="Times New Roman"/>
+          <w:color w:val="D4D4D4"/>
+          <w:sz w:val="21"/>
+          <w:szCs w:val="21"/>
+          <w:lang w:val="en-US" w:eastAsia="ru-RU"/>
+        </w:rPr>
+        <w:t xml:space="preserve"> </w:t>
+      </w:r>
+      <w:r>
+        <w:rPr>
+          <w:rFonts w:ascii="Consolas" w:eastAsia="Times New Roman" w:hAnsi="Consolas" w:cs="Times New Roman"/>
+          <w:color w:val="CE9178"/>
+          <w:sz w:val="21"/>
+          <w:szCs w:val="21"/>
+          <w:lang w:val="en-US" w:eastAsia="ru-RU"/>
+        </w:rPr>
+        <w:t>'@angular/router'</w:t>
+      </w:r>
+      <w:r>
+        <w:rPr>
+          <w:rFonts w:ascii="Consolas" w:eastAsia="Times New Roman" w:hAnsi="Consolas" w:cs="Times New Roman"/>
+          <w:color w:val="D4D4D4"/>
+          <w:sz w:val="21"/>
+          <w:szCs w:val="21"/>
+          <w:lang w:val="en-US" w:eastAsia="ru-RU"/>
+        </w:rPr>
+        <w:t>;</w:t>
+      </w:r>
+    </w:p>
+    <w:p>
+      <w:pPr>
+        <w:shd w:val="clear" w:color="auto" w:fill="1E1E1E"/>
+        <w:spacing w:after="0" w:line="285" w:lineRule="atLeast"/>
+        <w:rPr>
+          <w:rFonts w:ascii="Consolas" w:eastAsia="Times New Roman" w:hAnsi="Consolas" w:cs="Times New Roman"/>
+          <w:color w:val="D4D4D4"/>
+          <w:sz w:val="21"/>
+          <w:szCs w:val="21"/>
+          <w:lang w:val="en-US" w:eastAsia="ru-RU"/>
+        </w:rPr>
+      </w:pPr>
+    </w:p>
+    <w:p>
+      <w:pPr>
+        <w:shd w:val="clear" w:color="auto" w:fill="1E1E1E"/>
+        <w:spacing w:after="0" w:line="285" w:lineRule="atLeast"/>
+        <w:rPr>
+          <w:rFonts w:ascii="Consolas" w:eastAsia="Times New Roman" w:hAnsi="Consolas" w:cs="Times New Roman"/>
+          <w:color w:val="D4D4D4"/>
+          <w:sz w:val="21"/>
+          <w:szCs w:val="21"/>
+          <w:lang w:val="en-US" w:eastAsia="ru-RU"/>
+        </w:rPr>
+      </w:pPr>
+      <w:r>
+        <w:rPr>
+          <w:rFonts w:ascii="Consolas" w:eastAsia="Times New Roman" w:hAnsi="Consolas" w:cs="Times New Roman"/>
+          <w:color w:val="C586C0"/>
+          <w:sz w:val="21"/>
+          <w:szCs w:val="21"/>
+          <w:lang w:val="en-US" w:eastAsia="ru-RU"/>
+        </w:rPr>
+        <w:t>export</w:t>
+      </w:r>
+      <w:r>
+        <w:rPr>
+          <w:rFonts w:ascii="Consolas" w:eastAsia="Times New Roman" w:hAnsi="Consolas" w:cs="Times New Roman"/>
+          <w:color w:val="D4D4D4"/>
+          <w:sz w:val="21"/>
+          <w:szCs w:val="21"/>
+          <w:lang w:val="en-US" w:eastAsia="ru-RU"/>
+        </w:rPr>
+        <w:t xml:space="preserve"> </w:t>
+      </w:r>
+      <w:r>
+        <w:rPr>
+          <w:rFonts w:ascii="Consolas" w:eastAsia="Times New Roman" w:hAnsi="Consolas" w:cs="Times New Roman"/>
+          <w:color w:val="569CD6"/>
+          <w:sz w:val="21"/>
+          <w:szCs w:val="21"/>
+          <w:lang w:val="en-US" w:eastAsia="ru-RU"/>
+        </w:rPr>
+        <w:t>const</w:t>
+      </w:r>
+      <w:r>
+        <w:rPr>
+          <w:rFonts w:ascii="Consolas" w:eastAsia="Times New Roman" w:hAnsi="Consolas" w:cs="Times New Roman"/>
+          <w:color w:val="D4D4D4"/>
+          <w:sz w:val="21"/>
+          <w:szCs w:val="21"/>
+          <w:lang w:val="en-US" w:eastAsia="ru-RU"/>
+        </w:rPr>
+        <w:t xml:space="preserve"> </w:t>
+      </w:r>
+      <w:r>
+        <w:rPr>
+          <w:rFonts w:ascii="Consolas" w:eastAsia="Times New Roman" w:hAnsi="Consolas" w:cs="Times New Roman"/>
+          <w:color w:val="9CDCFE"/>
+          <w:sz w:val="21"/>
+          <w:szCs w:val="21"/>
+          <w:lang w:val="en-US" w:eastAsia="ru-RU"/>
+        </w:rPr>
+        <w:t>appRoutes</w:t>
+      </w:r>
+      <w:r>
+        <w:rPr>
+          <w:rFonts w:ascii="Consolas" w:eastAsia="Times New Roman" w:hAnsi="Consolas" w:cs="Times New Roman"/>
+          <w:color w:val="D4D4D4"/>
+          <w:sz w:val="21"/>
+          <w:szCs w:val="21"/>
+          <w:lang w:val="en-US" w:eastAsia="ru-RU"/>
+        </w:rPr>
+        <w:t xml:space="preserve">: </w:t>
+      </w:r>
+      <w:r>
+        <w:rPr>
+          <w:rFonts w:ascii="Consolas" w:eastAsia="Times New Roman" w:hAnsi="Consolas" w:cs="Times New Roman"/>
+          <w:color w:val="4EC9B0"/>
+          <w:sz w:val="21"/>
+          <w:szCs w:val="21"/>
+          <w:lang w:val="en-US" w:eastAsia="ru-RU"/>
+        </w:rPr>
+        <w:t>Routes</w:t>
+      </w:r>
+      <w:r>
+        <w:rPr>
+          <w:rFonts w:ascii="Consolas" w:eastAsia="Times New Roman" w:hAnsi="Consolas" w:cs="Times New Roman"/>
+          <w:color w:val="D4D4D4"/>
+          <w:sz w:val="21"/>
+          <w:szCs w:val="21"/>
+          <w:lang w:val="en-US" w:eastAsia="ru-RU"/>
+        </w:rPr>
+        <w:t xml:space="preserve"> = [</w:t>
+      </w:r>
+    </w:p>
+    <w:p>
+      <w:pPr>
+        <w:shd w:val="clear" w:color="auto" w:fill="1E1E1E"/>
+        <w:spacing w:after="0" w:line="285" w:lineRule="atLeast"/>
+        <w:rPr>
+          <w:rFonts w:ascii="Consolas" w:eastAsia="Times New Roman" w:hAnsi="Consolas" w:cs="Times New Roman"/>
+          <w:color w:val="D4D4D4"/>
+          <w:sz w:val="21"/>
+          <w:szCs w:val="21"/>
+          <w:lang w:val="en-US" w:eastAsia="ru-RU"/>
+        </w:rPr>
+      </w:pPr>
+      <w:r>
+        <w:rPr>
+          <w:rFonts w:ascii="Consolas" w:eastAsia="Times New Roman" w:hAnsi="Consolas" w:cs="Times New Roman"/>
+          <w:color w:val="D4D4D4"/>
+          <w:sz w:val="21"/>
+          <w:szCs w:val="21"/>
+          <w:lang w:val="en-US" w:eastAsia="ru-RU"/>
+        </w:rPr>
+        <w:t xml:space="preserve">    {</w:t>
+      </w:r>
+      <w:r>
+        <w:rPr>
+          <w:rFonts w:ascii="Consolas" w:eastAsia="Times New Roman" w:hAnsi="Consolas" w:cs="Times New Roman"/>
+          <w:color w:val="9CDCFE"/>
+          <w:sz w:val="21"/>
+          <w:szCs w:val="21"/>
+          <w:lang w:val="en-US" w:eastAsia="ru-RU"/>
+        </w:rPr>
+        <w:t>path:</w:t>
+      </w:r>
+      <w:r>
+        <w:rPr>
+          <w:rFonts w:ascii="Consolas" w:eastAsia="Times New Roman" w:hAnsi="Consolas" w:cs="Times New Roman"/>
+          <w:color w:val="D4D4D4"/>
+          <w:sz w:val="21"/>
+          <w:szCs w:val="21"/>
+          <w:lang w:val="en-US" w:eastAsia="ru-RU"/>
+        </w:rPr>
+        <w:t xml:space="preserve"> </w:t>
+      </w:r>
+      <w:r>
+        <w:rPr>
+          <w:rFonts w:ascii="Consolas" w:eastAsia="Times New Roman" w:hAnsi="Consolas" w:cs="Times New Roman"/>
+          <w:color w:val="CE9178"/>
+          <w:sz w:val="21"/>
+          <w:szCs w:val="21"/>
+          <w:lang w:val="en-US" w:eastAsia="ru-RU"/>
+        </w:rPr>
+        <w:t>'home'</w:t>
+      </w:r>
+      <w:r>
+        <w:rPr>
+          <w:rFonts w:ascii="Consolas" w:eastAsia="Times New Roman" w:hAnsi="Consolas" w:cs="Times New Roman"/>
+          <w:color w:val="D4D4D4"/>
+          <w:sz w:val="21"/>
+          <w:szCs w:val="21"/>
+          <w:lang w:val="en-US" w:eastAsia="ru-RU"/>
+        </w:rPr>
+        <w:t xml:space="preserve">, </w:t>
+      </w:r>
+      <w:r>
+        <w:rPr>
+          <w:rFonts w:ascii="Consolas" w:eastAsia="Times New Roman" w:hAnsi="Consolas" w:cs="Times New Roman"/>
+          <w:color w:val="9CDCFE"/>
+          <w:sz w:val="21"/>
+          <w:szCs w:val="21"/>
+          <w:lang w:val="en-US" w:eastAsia="ru-RU"/>
+        </w:rPr>
+        <w:t>component:</w:t>
+      </w:r>
+      <w:r>
+        <w:rPr>
+          <w:rFonts w:ascii="Consolas" w:eastAsia="Times New Roman" w:hAnsi="Consolas" w:cs="Times New Roman"/>
+          <w:color w:val="D4D4D4"/>
+          <w:sz w:val="21"/>
+          <w:szCs w:val="21"/>
+          <w:lang w:val="en-US" w:eastAsia="ru-RU"/>
+        </w:rPr>
+        <w:t xml:space="preserve"> </w:t>
+      </w:r>
+      <w:r>
+        <w:rPr>
+          <w:rFonts w:ascii="Consolas" w:eastAsia="Times New Roman" w:hAnsi="Consolas" w:cs="Times New Roman"/>
+          <w:color w:val="9CDCFE"/>
+          <w:sz w:val="21"/>
+          <w:szCs w:val="21"/>
+          <w:lang w:val="en-US" w:eastAsia="ru-RU"/>
+        </w:rPr>
+        <w:t>HomeComponent</w:t>
+      </w:r>
+      <w:r>
+        <w:rPr>
+          <w:rFonts w:ascii="Consolas" w:eastAsia="Times New Roman" w:hAnsi="Consolas" w:cs="Times New Roman"/>
+          <w:color w:val="D4D4D4"/>
+          <w:sz w:val="21"/>
+          <w:szCs w:val="21"/>
+          <w:lang w:val="en-US" w:eastAsia="ru-RU"/>
+        </w:rPr>
+        <w:t>},</w:t>
+      </w:r>
+    </w:p>
+    <w:p>
+      <w:pPr>
+        <w:shd w:val="clear" w:color="auto" w:fill="1E1E1E"/>
+        <w:spacing w:after="0" w:line="285" w:lineRule="atLeast"/>
+        <w:rPr>
+          <w:rFonts w:ascii="Consolas" w:eastAsia="Times New Roman" w:hAnsi="Consolas" w:cs="Times New Roman"/>
+          <w:color w:val="D4D4D4"/>
+          <w:sz w:val="21"/>
+          <w:szCs w:val="21"/>
+          <w:lang w:val="en-US" w:eastAsia="ru-RU"/>
+        </w:rPr>
+      </w:pPr>
+      <w:r>
+        <w:rPr>
+          <w:rFonts w:ascii="Consolas" w:eastAsia="Times New Roman" w:hAnsi="Consolas" w:cs="Times New Roman"/>
+          <w:color w:val="D4D4D4"/>
+          <w:sz w:val="21"/>
+          <w:szCs w:val="21"/>
+          <w:lang w:val="en-US" w:eastAsia="ru-RU"/>
+        </w:rPr>
+        <w:t xml:space="preserve">    {</w:t>
+      </w:r>
+      <w:r>
+        <w:rPr>
+          <w:rFonts w:ascii="Consolas" w:eastAsia="Times New Roman" w:hAnsi="Consolas" w:cs="Times New Roman"/>
+          <w:color w:val="9CDCFE"/>
+          <w:sz w:val="21"/>
+          <w:szCs w:val="21"/>
+          <w:lang w:val="en-US" w:eastAsia="ru-RU"/>
+        </w:rPr>
+        <w:t>path:</w:t>
+      </w:r>
+      <w:r>
+        <w:rPr>
+          <w:rFonts w:ascii="Consolas" w:eastAsia="Times New Roman" w:hAnsi="Consolas" w:cs="Times New Roman"/>
+          <w:color w:val="D4D4D4"/>
+          <w:sz w:val="21"/>
+          <w:szCs w:val="21"/>
+          <w:lang w:val="en-US" w:eastAsia="ru-RU"/>
+        </w:rPr>
+        <w:t xml:space="preserve"> </w:t>
+      </w:r>
+      <w:r>
+        <w:rPr>
+          <w:rFonts w:ascii="Consolas" w:eastAsia="Times New Roman" w:hAnsi="Consolas" w:cs="Times New Roman"/>
+          <w:color w:val="CE9178"/>
+          <w:sz w:val="21"/>
+          <w:szCs w:val="21"/>
+          <w:lang w:val="en-US" w:eastAsia="ru-RU"/>
+        </w:rPr>
+        <w:t>'members'</w:t>
+      </w:r>
+      <w:r>
+        <w:rPr>
+          <w:rFonts w:ascii="Consolas" w:eastAsia="Times New Roman" w:hAnsi="Consolas" w:cs="Times New Roman"/>
+          <w:color w:val="D4D4D4"/>
+          <w:sz w:val="21"/>
+          <w:szCs w:val="21"/>
+          <w:lang w:val="en-US" w:eastAsia="ru-RU"/>
+        </w:rPr>
+        <w:t xml:space="preserve">, </w:t>
+      </w:r>
+      <w:r>
+        <w:rPr>
+          <w:rFonts w:ascii="Consolas" w:eastAsia="Times New Roman" w:hAnsi="Consolas" w:cs="Times New Roman"/>
+          <w:color w:val="9CDCFE"/>
+          <w:sz w:val="21"/>
+          <w:szCs w:val="21"/>
+          <w:lang w:val="en-US" w:eastAsia="ru-RU"/>
+        </w:rPr>
+        <w:t>component:</w:t>
+      </w:r>
+      <w:r>
+        <w:rPr>
+          <w:rFonts w:ascii="Consolas" w:eastAsia="Times New Roman" w:hAnsi="Consolas" w:cs="Times New Roman"/>
+          <w:color w:val="D4D4D4"/>
+          <w:sz w:val="21"/>
+          <w:szCs w:val="21"/>
+          <w:lang w:val="en-US" w:eastAsia="ru-RU"/>
+        </w:rPr>
+        <w:t xml:space="preserve"> </w:t>
+      </w:r>
+      <w:r>
+        <w:rPr>
+          <w:rFonts w:ascii="Consolas" w:eastAsia="Times New Roman" w:hAnsi="Consolas" w:cs="Times New Roman"/>
+          <w:color w:val="9CDCFE"/>
+          <w:sz w:val="21"/>
+          <w:szCs w:val="21"/>
+          <w:lang w:val="en-US" w:eastAsia="ru-RU"/>
+        </w:rPr>
+        <w:t>MemberListComponent</w:t>
+      </w:r>
+      <w:r>
+        <w:rPr>
+          <w:rFonts w:ascii="Consolas" w:eastAsia="Times New Roman" w:hAnsi="Consolas" w:cs="Times New Roman"/>
+          <w:color w:val="D4D4D4"/>
+          <w:sz w:val="21"/>
+          <w:szCs w:val="21"/>
+          <w:lang w:val="en-US" w:eastAsia="ru-RU"/>
+        </w:rPr>
+        <w:t>},</w:t>
+      </w:r>
+    </w:p>
+    <w:p>
+      <w:pPr>
+        <w:shd w:val="clear" w:color="auto" w:fill="1E1E1E"/>
+        <w:spacing w:after="0" w:line="285" w:lineRule="atLeast"/>
+        <w:rPr>
+          <w:rFonts w:ascii="Consolas" w:eastAsia="Times New Roman" w:hAnsi="Consolas" w:cs="Times New Roman"/>
+          <w:color w:val="D4D4D4"/>
+          <w:sz w:val="21"/>
+          <w:szCs w:val="21"/>
+          <w:lang w:val="en-US" w:eastAsia="ru-RU"/>
+        </w:rPr>
+      </w:pPr>
+      <w:r>
+        <w:rPr>
+          <w:rFonts w:ascii="Consolas" w:eastAsia="Times New Roman" w:hAnsi="Consolas" w:cs="Times New Roman"/>
+          <w:color w:val="D4D4D4"/>
+          <w:sz w:val="21"/>
+          <w:szCs w:val="21"/>
+          <w:lang w:val="en-US" w:eastAsia="ru-RU"/>
+        </w:rPr>
+        <w:t xml:space="preserve">    {</w:t>
+      </w:r>
+      <w:r>
+        <w:rPr>
+          <w:rFonts w:ascii="Consolas" w:eastAsia="Times New Roman" w:hAnsi="Consolas" w:cs="Times New Roman"/>
+          <w:color w:val="9CDCFE"/>
+          <w:sz w:val="21"/>
+          <w:szCs w:val="21"/>
+          <w:lang w:val="en-US" w:eastAsia="ru-RU"/>
+        </w:rPr>
+        <w:t>path:</w:t>
+      </w:r>
+      <w:r>
+        <w:rPr>
+          <w:rFonts w:ascii="Consolas" w:eastAsia="Times New Roman" w:hAnsi="Consolas" w:cs="Times New Roman"/>
+          <w:color w:val="D4D4D4"/>
+          <w:sz w:val="21"/>
+          <w:szCs w:val="21"/>
+          <w:lang w:val="en-US" w:eastAsia="ru-RU"/>
+        </w:rPr>
+        <w:t xml:space="preserve"> </w:t>
+      </w:r>
+      <w:r>
+        <w:rPr>
+          <w:rFonts w:ascii="Consolas" w:eastAsia="Times New Roman" w:hAnsi="Consolas" w:cs="Times New Roman"/>
+          <w:color w:val="CE9178"/>
+          <w:sz w:val="21"/>
+          <w:szCs w:val="21"/>
+          <w:lang w:val="en-US" w:eastAsia="ru-RU"/>
+        </w:rPr>
+        <w:t>'messages'</w:t>
+      </w:r>
+      <w:r>
+        <w:rPr>
+          <w:rFonts w:ascii="Consolas" w:eastAsia="Times New Roman" w:hAnsi="Consolas" w:cs="Times New Roman"/>
+          <w:color w:val="D4D4D4"/>
+          <w:sz w:val="21"/>
+          <w:szCs w:val="21"/>
+          <w:lang w:val="en-US" w:eastAsia="ru-RU"/>
+        </w:rPr>
+        <w:t xml:space="preserve">, </w:t>
+      </w:r>
+      <w:r>
+        <w:rPr>
+          <w:rFonts w:ascii="Consolas" w:eastAsia="Times New Roman" w:hAnsi="Consolas" w:cs="Times New Roman"/>
+          <w:color w:val="9CDCFE"/>
+          <w:sz w:val="21"/>
+          <w:szCs w:val="21"/>
+          <w:lang w:val="en-US" w:eastAsia="ru-RU"/>
+        </w:rPr>
+        <w:t>component:</w:t>
+      </w:r>
+      <w:r>
+        <w:rPr>
+          <w:rFonts w:ascii="Consolas" w:eastAsia="Times New Roman" w:hAnsi="Consolas" w:cs="Times New Roman"/>
+          <w:color w:val="D4D4D4"/>
+          <w:sz w:val="21"/>
+          <w:szCs w:val="21"/>
+          <w:lang w:val="en-US" w:eastAsia="ru-RU"/>
+        </w:rPr>
+        <w:t xml:space="preserve"> </w:t>
+      </w:r>
+      <w:r>
+        <w:rPr>
+          <w:rFonts w:ascii="Consolas" w:eastAsia="Times New Roman" w:hAnsi="Consolas" w:cs="Times New Roman"/>
+          <w:color w:val="9CDCFE"/>
+          <w:sz w:val="21"/>
+          <w:szCs w:val="21"/>
+          <w:lang w:val="en-US" w:eastAsia="ru-RU"/>
+        </w:rPr>
+        <w:t>MessagesComponent</w:t>
+      </w:r>
+      <w:r>
+        <w:rPr>
+          <w:rFonts w:ascii="Consolas" w:eastAsia="Times New Roman" w:hAnsi="Consolas" w:cs="Times New Roman"/>
+          <w:color w:val="D4D4D4"/>
+          <w:sz w:val="21"/>
+          <w:szCs w:val="21"/>
+          <w:lang w:val="en-US" w:eastAsia="ru-RU"/>
+        </w:rPr>
+        <w:t>},</w:t>
+      </w:r>
+    </w:p>
+    <w:p>
+      <w:pPr>
+        <w:shd w:val="clear" w:color="auto" w:fill="1E1E1E"/>
+        <w:spacing w:after="0" w:line="285" w:lineRule="atLeast"/>
+        <w:rPr>
+          <w:rFonts w:ascii="Consolas" w:eastAsia="Times New Roman" w:hAnsi="Consolas" w:cs="Times New Roman"/>
+          <w:color w:val="D4D4D4"/>
+          <w:sz w:val="21"/>
+          <w:szCs w:val="21"/>
+          <w:lang w:val="en-US" w:eastAsia="ru-RU"/>
+        </w:rPr>
+      </w:pPr>
+      <w:r>
+        <w:rPr>
+          <w:rFonts w:ascii="Consolas" w:eastAsia="Times New Roman" w:hAnsi="Consolas" w:cs="Times New Roman"/>
+          <w:color w:val="D4D4D4"/>
+          <w:sz w:val="21"/>
+          <w:szCs w:val="21"/>
+          <w:lang w:val="en-US" w:eastAsia="ru-RU"/>
+        </w:rPr>
+        <w:t xml:space="preserve">    {</w:t>
+      </w:r>
+      <w:r>
+        <w:rPr>
+          <w:rFonts w:ascii="Consolas" w:eastAsia="Times New Roman" w:hAnsi="Consolas" w:cs="Times New Roman"/>
+          <w:color w:val="9CDCFE"/>
+          <w:sz w:val="21"/>
+          <w:szCs w:val="21"/>
+          <w:lang w:val="en-US" w:eastAsia="ru-RU"/>
+        </w:rPr>
+        <w:t>path:</w:t>
+      </w:r>
+      <w:r>
+        <w:rPr>
+          <w:rFonts w:ascii="Consolas" w:eastAsia="Times New Roman" w:hAnsi="Consolas" w:cs="Times New Roman"/>
+          <w:color w:val="D4D4D4"/>
+          <w:sz w:val="21"/>
+          <w:szCs w:val="21"/>
+          <w:lang w:val="en-US" w:eastAsia="ru-RU"/>
+        </w:rPr>
+        <w:t xml:space="preserve"> </w:t>
+      </w:r>
+      <w:r>
+        <w:rPr>
+          <w:rFonts w:ascii="Consolas" w:eastAsia="Times New Roman" w:hAnsi="Consolas" w:cs="Times New Roman"/>
+          <w:color w:val="CE9178"/>
+          <w:sz w:val="21"/>
+          <w:szCs w:val="21"/>
+          <w:lang w:val="en-US" w:eastAsia="ru-RU"/>
+        </w:rPr>
+        <w:t>'lists'</w:t>
+      </w:r>
+      <w:r>
+        <w:rPr>
+          <w:rFonts w:ascii="Consolas" w:eastAsia="Times New Roman" w:hAnsi="Consolas" w:cs="Times New Roman"/>
+          <w:color w:val="D4D4D4"/>
+          <w:sz w:val="21"/>
+          <w:szCs w:val="21"/>
+          <w:lang w:val="en-US" w:eastAsia="ru-RU"/>
+        </w:rPr>
+        <w:t xml:space="preserve">, </w:t>
+      </w:r>
+      <w:r>
+        <w:rPr>
+          <w:rFonts w:ascii="Consolas" w:eastAsia="Times New Roman" w:hAnsi="Consolas" w:cs="Times New Roman"/>
+          <w:color w:val="9CDCFE"/>
+          <w:sz w:val="21"/>
+          <w:szCs w:val="21"/>
+          <w:lang w:val="en-US" w:eastAsia="ru-RU"/>
+        </w:rPr>
+        <w:t>component:</w:t>
+      </w:r>
+      <w:r>
+        <w:rPr>
+          <w:rFonts w:ascii="Consolas" w:eastAsia="Times New Roman" w:hAnsi="Consolas" w:cs="Times New Roman"/>
+          <w:color w:val="D4D4D4"/>
+          <w:sz w:val="21"/>
+          <w:szCs w:val="21"/>
+          <w:lang w:val="en-US" w:eastAsia="ru-RU"/>
+        </w:rPr>
+        <w:t xml:space="preserve"> </w:t>
+      </w:r>
+      <w:r>
+        <w:rPr>
+          <w:rFonts w:ascii="Consolas" w:eastAsia="Times New Roman" w:hAnsi="Consolas" w:cs="Times New Roman"/>
+          <w:color w:val="9CDCFE"/>
+          <w:sz w:val="21"/>
+          <w:szCs w:val="21"/>
+          <w:lang w:val="en-US" w:eastAsia="ru-RU"/>
+        </w:rPr>
+        <w:t>ListsComponent</w:t>
+      </w:r>
+      <w:r>
+        <w:rPr>
+          <w:rFonts w:ascii="Consolas" w:eastAsia="Times New Roman" w:hAnsi="Consolas" w:cs="Times New Roman"/>
+          <w:color w:val="D4D4D4"/>
+          <w:sz w:val="21"/>
+          <w:szCs w:val="21"/>
+          <w:lang w:val="en-US" w:eastAsia="ru-RU"/>
+        </w:rPr>
+        <w:t>},</w:t>
+      </w:r>
+    </w:p>
+    <w:p>
+      <w:pPr>
+        <w:shd w:val="clear" w:color="auto" w:fill="1E1E1E"/>
+        <w:spacing w:after="0" w:line="285" w:lineRule="atLeast"/>
+        <w:rPr>
+          <w:rFonts w:ascii="Consolas" w:eastAsia="Times New Roman" w:hAnsi="Consolas" w:cs="Times New Roman"/>
+          <w:color w:val="D4D4D4"/>
+          <w:sz w:val="21"/>
+          <w:szCs w:val="21"/>
+          <w:lang w:val="en-US" w:eastAsia="ru-RU"/>
+        </w:rPr>
+      </w:pPr>
+      <w:r>
+        <w:rPr>
+          <w:rFonts w:ascii="Consolas" w:eastAsia="Times New Roman" w:hAnsi="Consolas" w:cs="Times New Roman"/>
+          <w:color w:val="D4D4D4"/>
+          <w:sz w:val="21"/>
+          <w:szCs w:val="21"/>
+          <w:lang w:val="en-US" w:eastAsia="ru-RU"/>
+        </w:rPr>
+        <w:t xml:space="preserve">    {</w:t>
+      </w:r>
+      <w:r>
+        <w:rPr>
+          <w:rFonts w:ascii="Consolas" w:eastAsia="Times New Roman" w:hAnsi="Consolas" w:cs="Times New Roman"/>
+          <w:color w:val="9CDCFE"/>
+          <w:sz w:val="21"/>
+          <w:szCs w:val="21"/>
+          <w:lang w:val="en-US" w:eastAsia="ru-RU"/>
+        </w:rPr>
+        <w:t>path:</w:t>
+      </w:r>
+      <w:r>
+        <w:rPr>
+          <w:rFonts w:ascii="Consolas" w:eastAsia="Times New Roman" w:hAnsi="Consolas" w:cs="Times New Roman"/>
+          <w:color w:val="D4D4D4"/>
+          <w:sz w:val="21"/>
+          <w:szCs w:val="21"/>
+          <w:lang w:val="en-US" w:eastAsia="ru-RU"/>
+        </w:rPr>
+        <w:t xml:space="preserve"> </w:t>
+      </w:r>
+      <w:r>
+        <w:rPr>
+          <w:rFonts w:ascii="Consolas" w:eastAsia="Times New Roman" w:hAnsi="Consolas" w:cs="Times New Roman"/>
+          <w:color w:val="CE9178"/>
+          <w:sz w:val="21"/>
+          <w:szCs w:val="21"/>
+          <w:lang w:val="en-US" w:eastAsia="ru-RU"/>
+        </w:rPr>
+        <w:t>'**'</w:t>
+      </w:r>
+      <w:r>
+        <w:rPr>
+          <w:rFonts w:ascii="Consolas" w:eastAsia="Times New Roman" w:hAnsi="Consolas" w:cs="Times New Roman"/>
+          <w:color w:val="D4D4D4"/>
+          <w:sz w:val="21"/>
+          <w:szCs w:val="21"/>
+          <w:lang w:val="en-US" w:eastAsia="ru-RU"/>
+        </w:rPr>
+        <w:t xml:space="preserve">, </w:t>
+      </w:r>
+      <w:r>
+        <w:rPr>
+          <w:rFonts w:ascii="Consolas" w:eastAsia="Times New Roman" w:hAnsi="Consolas" w:cs="Times New Roman"/>
+          <w:color w:val="9CDCFE"/>
+          <w:sz w:val="21"/>
+          <w:szCs w:val="21"/>
+          <w:lang w:val="en-US" w:eastAsia="ru-RU"/>
+        </w:rPr>
+        <w:t>redirectTo:</w:t>
+      </w:r>
+      <w:r>
+        <w:rPr>
+          <w:rFonts w:ascii="Consolas" w:eastAsia="Times New Roman" w:hAnsi="Consolas" w:cs="Times New Roman"/>
+          <w:color w:val="D4D4D4"/>
+          <w:sz w:val="21"/>
+          <w:szCs w:val="21"/>
+          <w:lang w:val="en-US" w:eastAsia="ru-RU"/>
+        </w:rPr>
+        <w:t xml:space="preserve"> </w:t>
+      </w:r>
+      <w:r>
+        <w:rPr>
+          <w:rFonts w:ascii="Consolas" w:eastAsia="Times New Roman" w:hAnsi="Consolas" w:cs="Times New Roman"/>
+          <w:color w:val="CE9178"/>
+          <w:sz w:val="21"/>
+          <w:szCs w:val="21"/>
+          <w:lang w:val="en-US" w:eastAsia="ru-RU"/>
+        </w:rPr>
+        <w:t>'home'</w:t>
+      </w:r>
+      <w:r>
+        <w:rPr>
+          <w:rFonts w:ascii="Consolas" w:eastAsia="Times New Roman" w:hAnsi="Consolas" w:cs="Times New Roman"/>
+          <w:color w:val="D4D4D4"/>
+          <w:sz w:val="21"/>
+          <w:szCs w:val="21"/>
+          <w:lang w:val="en-US" w:eastAsia="ru-RU"/>
+        </w:rPr>
+        <w:t xml:space="preserve">, </w:t>
+      </w:r>
+      <w:r>
+        <w:rPr>
+          <w:rFonts w:ascii="Consolas" w:eastAsia="Times New Roman" w:hAnsi="Consolas" w:cs="Times New Roman"/>
+          <w:color w:val="9CDCFE"/>
+          <w:sz w:val="21"/>
+          <w:szCs w:val="21"/>
+          <w:lang w:val="en-US" w:eastAsia="ru-RU"/>
+        </w:rPr>
+        <w:t>pathMatch:</w:t>
+      </w:r>
+      <w:r>
+        <w:rPr>
+          <w:rFonts w:ascii="Consolas" w:eastAsia="Times New Roman" w:hAnsi="Consolas" w:cs="Times New Roman"/>
+          <w:color w:val="D4D4D4"/>
+          <w:sz w:val="21"/>
+          <w:szCs w:val="21"/>
+          <w:lang w:val="en-US" w:eastAsia="ru-RU"/>
+        </w:rPr>
+        <w:t xml:space="preserve"> </w:t>
+      </w:r>
+      <w:r>
+        <w:rPr>
+          <w:rFonts w:ascii="Consolas" w:eastAsia="Times New Roman" w:hAnsi="Consolas" w:cs="Times New Roman"/>
+          <w:color w:val="CE9178"/>
+          <w:sz w:val="21"/>
+          <w:szCs w:val="21"/>
+          <w:lang w:val="en-US" w:eastAsia="ru-RU"/>
+        </w:rPr>
+        <w:t>'full'</w:t>
+      </w:r>
+      <w:r>
+        <w:rPr>
+          <w:rFonts w:ascii="Consolas" w:eastAsia="Times New Roman" w:hAnsi="Consolas" w:cs="Times New Roman"/>
+          <w:color w:val="D4D4D4"/>
+          <w:sz w:val="21"/>
+          <w:szCs w:val="21"/>
+          <w:lang w:val="en-US" w:eastAsia="ru-RU"/>
+        </w:rPr>
+        <w:t>}</w:t>
+      </w:r>
+    </w:p>
+    <w:p>
+      <w:pPr>
+        <w:shd w:val="clear" w:color="auto" w:fill="1E1E1E"/>
+        <w:spacing w:after="0" w:line="285" w:lineRule="atLeast"/>
+        <w:rPr>
+          <w:rFonts w:ascii="Consolas" w:eastAsia="Times New Roman" w:hAnsi="Consolas" w:cs="Times New Roman"/>
+          <w:color w:val="D4D4D4"/>
+          <w:sz w:val="21"/>
+          <w:szCs w:val="21"/>
+          <w:lang w:eastAsia="ru-RU"/>
+        </w:rPr>
+      </w:pPr>
+      <w:r>
+        <w:rPr>
+          <w:rFonts w:ascii="Consolas" w:eastAsia="Times New Roman" w:hAnsi="Consolas" w:cs="Times New Roman"/>
+          <w:color w:val="D4D4D4"/>
+          <w:sz w:val="21"/>
+          <w:szCs w:val="21"/>
+          <w:lang w:eastAsia="ru-RU"/>
+        </w:rPr>
+        <w:t>];</w:t>
+      </w:r>
+    </w:p>
+    <w:p>
+      <w:pPr>
+        <w:shd w:val="clear" w:color="auto" w:fill="1E1E1E"/>
+        <w:spacing w:after="0" w:line="285" w:lineRule="atLeast"/>
+        <w:rPr>
+          <w:rFonts w:ascii="Consolas" w:eastAsia="Times New Roman" w:hAnsi="Consolas" w:cs="Times New Roman"/>
+          <w:color w:val="D4D4D4"/>
+          <w:sz w:val="21"/>
+          <w:szCs w:val="21"/>
+          <w:lang w:eastAsia="ru-RU"/>
+        </w:rPr>
+      </w:pPr>
+    </w:p>
+    <w:p>
+      <w:pPr>
+        <w:rPr>
+          <w:lang w:val="en-US"/>
+        </w:rPr>
+      </w:pPr>
+    </w:p>
+    <w:p>
+      <w:pPr>
+        <w:rPr>
+          <w:lang w:val="en-US"/>
+        </w:rPr>
+      </w:pPr>
+      <w:r>
+        <w:rPr>
+          <w:lang w:val="en-US"/>
+        </w:rPr>
+        <w:t>In app.module.ts :</w:t>
+      </w:r>
+    </w:p>
+    <w:p>
+      <w:pPr>
+        <w:shd w:val="clear" w:color="auto" w:fill="1E1E1E"/>
+        <w:spacing w:after="0" w:line="285" w:lineRule="atLeast"/>
+        <w:rPr>
+          <w:rFonts w:ascii="Consolas" w:eastAsia="Times New Roman" w:hAnsi="Consolas" w:cs="Times New Roman"/>
+          <w:color w:val="D4D4D4"/>
+          <w:sz w:val="21"/>
+          <w:szCs w:val="21"/>
+          <w:lang w:val="en-US" w:eastAsia="ru-RU"/>
+        </w:rPr>
+      </w:pPr>
+      <w:r>
+        <w:rPr>
+          <w:rFonts w:ascii="Consolas" w:eastAsia="Times New Roman" w:hAnsi="Consolas" w:cs="Times New Roman"/>
+          <w:color w:val="C586C0"/>
+          <w:sz w:val="21"/>
+          <w:szCs w:val="21"/>
+          <w:lang w:val="en-US" w:eastAsia="ru-RU"/>
+        </w:rPr>
+        <w:t>import</w:t>
+      </w:r>
+      <w:r>
+        <w:rPr>
+          <w:rFonts w:ascii="Consolas" w:eastAsia="Times New Roman" w:hAnsi="Consolas" w:cs="Times New Roman"/>
+          <w:color w:val="D4D4D4"/>
+          <w:sz w:val="21"/>
+          <w:szCs w:val="21"/>
+          <w:lang w:val="en-US" w:eastAsia="ru-RU"/>
+        </w:rPr>
+        <w:t xml:space="preserve"> { </w:t>
+      </w:r>
+      <w:r>
+        <w:rPr>
+          <w:rFonts w:ascii="Consolas" w:eastAsia="Times New Roman" w:hAnsi="Consolas" w:cs="Times New Roman"/>
+          <w:color w:val="9CDCFE"/>
+          <w:sz w:val="21"/>
+          <w:szCs w:val="21"/>
+          <w:lang w:val="en-US" w:eastAsia="ru-RU"/>
+        </w:rPr>
+        <w:t>RouterModule</w:t>
+      </w:r>
+      <w:r>
+        <w:rPr>
+          <w:rFonts w:ascii="Consolas" w:eastAsia="Times New Roman" w:hAnsi="Consolas" w:cs="Times New Roman"/>
+          <w:color w:val="D4D4D4"/>
+          <w:sz w:val="21"/>
+          <w:szCs w:val="21"/>
+          <w:lang w:val="en-US" w:eastAsia="ru-RU"/>
+        </w:rPr>
+        <w:t xml:space="preserve"> } </w:t>
+      </w:r>
+      <w:r>
+        <w:rPr>
+          <w:rFonts w:ascii="Consolas" w:eastAsia="Times New Roman" w:hAnsi="Consolas" w:cs="Times New Roman"/>
+          <w:color w:val="C586C0"/>
+          <w:sz w:val="21"/>
+          <w:szCs w:val="21"/>
+          <w:lang w:val="en-US" w:eastAsia="ru-RU"/>
+        </w:rPr>
+        <w:t>from</w:t>
+      </w:r>
+      <w:r>
+        <w:rPr>
+          <w:rFonts w:ascii="Consolas" w:eastAsia="Times New Roman" w:hAnsi="Consolas" w:cs="Times New Roman"/>
+          <w:color w:val="D4D4D4"/>
+          <w:sz w:val="21"/>
+          <w:szCs w:val="21"/>
+          <w:lang w:val="en-US" w:eastAsia="ru-RU"/>
+        </w:rPr>
+        <w:t xml:space="preserve"> </w:t>
+      </w:r>
+      <w:r>
+        <w:rPr>
+          <w:rFonts w:ascii="Consolas" w:eastAsia="Times New Roman" w:hAnsi="Consolas" w:cs="Times New Roman"/>
+          <w:color w:val="CE9178"/>
+          <w:sz w:val="21"/>
+          <w:szCs w:val="21"/>
+          <w:lang w:val="en-US" w:eastAsia="ru-RU"/>
+        </w:rPr>
+        <w:t>'@angular/router'</w:t>
+      </w:r>
+      <w:r>
+        <w:rPr>
+          <w:rFonts w:ascii="Consolas" w:eastAsia="Times New Roman" w:hAnsi="Consolas" w:cs="Times New Roman"/>
+          <w:color w:val="D4D4D4"/>
+          <w:sz w:val="21"/>
+          <w:szCs w:val="21"/>
+          <w:lang w:val="en-US" w:eastAsia="ru-RU"/>
+        </w:rPr>
+        <w:t>;</w:t>
+      </w:r>
+    </w:p>
+    <w:p>
+      <w:pPr>
+        <w:shd w:val="clear" w:color="auto" w:fill="1E1E1E"/>
+        <w:spacing w:after="0" w:line="285" w:lineRule="atLeast"/>
+        <w:rPr>
+          <w:rFonts w:ascii="Consolas" w:eastAsia="Times New Roman" w:hAnsi="Consolas" w:cs="Times New Roman"/>
+          <w:color w:val="D4D4D4"/>
+          <w:sz w:val="21"/>
+          <w:szCs w:val="21"/>
+          <w:lang w:val="en-US" w:eastAsia="ru-RU"/>
+        </w:rPr>
+      </w:pPr>
+      <w:r>
+        <w:rPr>
+          <w:rFonts w:ascii="Consolas" w:eastAsia="Times New Roman" w:hAnsi="Consolas" w:cs="Times New Roman"/>
+          <w:color w:val="C586C0"/>
+          <w:sz w:val="21"/>
+          <w:szCs w:val="21"/>
+          <w:lang w:val="en-US" w:eastAsia="ru-RU"/>
+        </w:rPr>
+        <w:t>import</w:t>
+      </w:r>
+      <w:r>
+        <w:rPr>
+          <w:rFonts w:ascii="Consolas" w:eastAsia="Times New Roman" w:hAnsi="Consolas" w:cs="Times New Roman"/>
+          <w:color w:val="D4D4D4"/>
+          <w:sz w:val="21"/>
+          <w:szCs w:val="21"/>
+          <w:lang w:val="en-US" w:eastAsia="ru-RU"/>
+        </w:rPr>
+        <w:t xml:space="preserve"> { </w:t>
+      </w:r>
+      <w:r>
+        <w:rPr>
+          <w:rFonts w:ascii="Consolas" w:eastAsia="Times New Roman" w:hAnsi="Consolas" w:cs="Times New Roman"/>
+          <w:color w:val="9CDCFE"/>
+          <w:sz w:val="21"/>
+          <w:szCs w:val="21"/>
+          <w:lang w:val="en-US" w:eastAsia="ru-RU"/>
+        </w:rPr>
+        <w:t>appRoutes</w:t>
+      </w:r>
+      <w:r>
+        <w:rPr>
+          <w:rFonts w:ascii="Consolas" w:eastAsia="Times New Roman" w:hAnsi="Consolas" w:cs="Times New Roman"/>
+          <w:color w:val="D4D4D4"/>
+          <w:sz w:val="21"/>
+          <w:szCs w:val="21"/>
+          <w:lang w:val="en-US" w:eastAsia="ru-RU"/>
+        </w:rPr>
+        <w:t xml:space="preserve"> } </w:t>
+      </w:r>
+      <w:r>
+        <w:rPr>
+          <w:rFonts w:ascii="Consolas" w:eastAsia="Times New Roman" w:hAnsi="Consolas" w:cs="Times New Roman"/>
+          <w:color w:val="C586C0"/>
+          <w:sz w:val="21"/>
+          <w:szCs w:val="21"/>
+          <w:lang w:val="en-US" w:eastAsia="ru-RU"/>
+        </w:rPr>
+        <w:t>from</w:t>
+      </w:r>
+      <w:r>
+        <w:rPr>
+          <w:rFonts w:ascii="Consolas" w:eastAsia="Times New Roman" w:hAnsi="Consolas" w:cs="Times New Roman"/>
+          <w:color w:val="D4D4D4"/>
+          <w:sz w:val="21"/>
+          <w:szCs w:val="21"/>
+          <w:lang w:val="en-US" w:eastAsia="ru-RU"/>
+        </w:rPr>
+        <w:t xml:space="preserve"> </w:t>
+      </w:r>
+      <w:r>
+        <w:rPr>
+          <w:rFonts w:ascii="Consolas" w:eastAsia="Times New Roman" w:hAnsi="Consolas" w:cs="Times New Roman"/>
+          <w:color w:val="CE9178"/>
+          <w:sz w:val="21"/>
+          <w:szCs w:val="21"/>
+          <w:lang w:val="en-US" w:eastAsia="ru-RU"/>
+        </w:rPr>
+        <w:t>'./routes'</w:t>
+      </w:r>
+      <w:r>
+        <w:rPr>
+          <w:rFonts w:ascii="Consolas" w:eastAsia="Times New Roman" w:hAnsi="Consolas" w:cs="Times New Roman"/>
+          <w:color w:val="D4D4D4"/>
+          <w:sz w:val="21"/>
+          <w:szCs w:val="21"/>
+          <w:lang w:val="en-US" w:eastAsia="ru-RU"/>
+        </w:rPr>
+        <w:t>;</w:t>
+      </w:r>
+    </w:p>
+    <w:p>
+      <w:pPr>
+        <w:shd w:val="clear" w:color="auto" w:fill="1E1E1E"/>
+        <w:spacing w:after="0" w:line="285" w:lineRule="atLeast"/>
+        <w:rPr>
+          <w:rFonts w:ascii="Consolas" w:eastAsia="Times New Roman" w:hAnsi="Consolas" w:cs="Times New Roman"/>
+          <w:color w:val="D4D4D4"/>
+          <w:sz w:val="21"/>
+          <w:szCs w:val="21"/>
+          <w:lang w:val="en-US" w:eastAsia="ru-RU"/>
+        </w:rPr>
+      </w:pPr>
+    </w:p>
+    <w:p>
+      <w:pPr>
+        <w:rPr>
+          <w:lang w:val="en-US"/>
+        </w:rPr>
+      </w:pPr>
+    </w:p>
+    <w:p>
+      <w:pPr>
+        <w:shd w:val="clear" w:color="auto" w:fill="1E1E1E"/>
+        <w:spacing w:line="285" w:lineRule="atLeast"/>
+        <w:rPr>
+          <w:rFonts w:ascii="Consolas" w:hAnsi="Consolas"/>
+          <w:color w:val="D4D4D4"/>
+          <w:sz w:val="21"/>
+          <w:szCs w:val="21"/>
+          <w:lang w:val="en-US"/>
+        </w:rPr>
+      </w:pPr>
+      <w:r>
+        <w:rPr>
+          <w:rFonts w:ascii="Consolas" w:hAnsi="Consolas"/>
+          <w:color w:val="9CDCFE"/>
+          <w:sz w:val="21"/>
+          <w:szCs w:val="21"/>
+          <w:lang w:val="en-US"/>
+        </w:rPr>
+        <w:t>imports:</w:t>
+      </w:r>
+      <w:r>
+        <w:rPr>
+          <w:rFonts w:ascii="Consolas" w:hAnsi="Consolas"/>
+          <w:color w:val="D4D4D4"/>
+          <w:sz w:val="21"/>
+          <w:szCs w:val="21"/>
+          <w:lang w:val="en-US"/>
+        </w:rPr>
+        <w:t xml:space="preserve"> [</w:t>
+      </w:r>
+    </w:p>
+    <w:p>
+      <w:pPr>
+        <w:shd w:val="clear" w:color="auto" w:fill="1E1E1E"/>
+        <w:spacing w:line="285" w:lineRule="atLeast"/>
+        <w:rPr>
+          <w:rFonts w:ascii="Consolas" w:hAnsi="Consolas"/>
+          <w:color w:val="D4D4D4"/>
+          <w:sz w:val="21"/>
+          <w:szCs w:val="21"/>
+          <w:lang w:val="en-US"/>
+        </w:rPr>
+      </w:pPr>
+      <w:r>
+        <w:rPr>
+          <w:rFonts w:ascii="Consolas" w:hAnsi="Consolas"/>
+          <w:color w:val="D4D4D4"/>
+          <w:sz w:val="21"/>
+          <w:szCs w:val="21"/>
+          <w:lang w:val="en-US"/>
+        </w:rPr>
+        <w:t xml:space="preserve">      </w:t>
+      </w:r>
+      <w:r>
+        <w:rPr>
+          <w:rFonts w:ascii="Consolas" w:hAnsi="Consolas"/>
+          <w:color w:val="9CDCFE"/>
+          <w:sz w:val="21"/>
+          <w:szCs w:val="21"/>
+          <w:lang w:val="en-US"/>
+        </w:rPr>
+        <w:t>BrowserModule</w:t>
+      </w:r>
+      <w:r>
+        <w:rPr>
+          <w:rFonts w:ascii="Consolas" w:hAnsi="Consolas"/>
+          <w:color w:val="D4D4D4"/>
+          <w:sz w:val="21"/>
+          <w:szCs w:val="21"/>
+          <w:lang w:val="en-US"/>
+        </w:rPr>
+        <w:t>,</w:t>
+      </w:r>
+    </w:p>
+    <w:p>
+      <w:pPr>
+        <w:shd w:val="clear" w:color="auto" w:fill="1E1E1E"/>
+        <w:spacing w:line="285" w:lineRule="atLeast"/>
+        <w:rPr>
+          <w:rFonts w:ascii="Consolas" w:hAnsi="Consolas"/>
+          <w:color w:val="D4D4D4"/>
+          <w:sz w:val="21"/>
+          <w:szCs w:val="21"/>
+          <w:lang w:val="en-US"/>
+        </w:rPr>
+      </w:pPr>
+      <w:r>
+        <w:rPr>
+          <w:rFonts w:ascii="Consolas" w:hAnsi="Consolas"/>
+          <w:color w:val="D4D4D4"/>
+          <w:sz w:val="21"/>
+          <w:szCs w:val="21"/>
+          <w:lang w:val="en-US"/>
+        </w:rPr>
+        <w:t xml:space="preserve">      </w:t>
+      </w:r>
+      <w:r>
+        <w:rPr>
+          <w:rFonts w:ascii="Consolas" w:hAnsi="Consolas"/>
+          <w:color w:val="9CDCFE"/>
+          <w:sz w:val="21"/>
+          <w:szCs w:val="21"/>
+          <w:lang w:val="en-US"/>
+        </w:rPr>
+        <w:t>HttpClientModule</w:t>
+      </w:r>
+      <w:r>
+        <w:rPr>
+          <w:rFonts w:ascii="Consolas" w:hAnsi="Consolas"/>
+          <w:color w:val="D4D4D4"/>
+          <w:sz w:val="21"/>
+          <w:szCs w:val="21"/>
+          <w:lang w:val="en-US"/>
+        </w:rPr>
+        <w:t>,</w:t>
+      </w:r>
+    </w:p>
+    <w:p>
+      <w:pPr>
+        <w:shd w:val="clear" w:color="auto" w:fill="1E1E1E"/>
+        <w:spacing w:line="285" w:lineRule="atLeast"/>
+        <w:rPr>
+          <w:rFonts w:ascii="Consolas" w:hAnsi="Consolas"/>
+          <w:color w:val="D4D4D4"/>
+          <w:sz w:val="21"/>
+          <w:szCs w:val="21"/>
+          <w:lang w:val="en-US"/>
+        </w:rPr>
+      </w:pPr>
+      <w:r>
+        <w:rPr>
+          <w:rFonts w:ascii="Consolas" w:hAnsi="Consolas"/>
+          <w:color w:val="D4D4D4"/>
+          <w:sz w:val="21"/>
+          <w:szCs w:val="21"/>
+          <w:lang w:val="en-US"/>
+        </w:rPr>
+        <w:t xml:space="preserve">      </w:t>
+      </w:r>
+      <w:r>
+        <w:rPr>
+          <w:rFonts w:ascii="Consolas" w:hAnsi="Consolas"/>
+          <w:color w:val="9CDCFE"/>
+          <w:sz w:val="21"/>
+          <w:szCs w:val="21"/>
+          <w:lang w:val="en-US"/>
+        </w:rPr>
+        <w:t>FormsModule</w:t>
+      </w:r>
+      <w:r>
+        <w:rPr>
+          <w:rFonts w:ascii="Consolas" w:hAnsi="Consolas"/>
+          <w:color w:val="D4D4D4"/>
+          <w:sz w:val="21"/>
+          <w:szCs w:val="21"/>
+          <w:lang w:val="en-US"/>
+        </w:rPr>
+        <w:t>,</w:t>
+      </w:r>
+    </w:p>
+    <w:p>
+      <w:pPr>
+        <w:shd w:val="clear" w:color="auto" w:fill="1E1E1E"/>
+        <w:spacing w:line="285" w:lineRule="atLeast"/>
+        <w:rPr>
+          <w:rFonts w:ascii="Consolas" w:hAnsi="Consolas"/>
+          <w:color w:val="D4D4D4"/>
+          <w:sz w:val="21"/>
+          <w:szCs w:val="21"/>
+          <w:lang w:val="en-US"/>
+        </w:rPr>
+      </w:pPr>
+      <w:r>
+        <w:rPr>
+          <w:rFonts w:ascii="Consolas" w:hAnsi="Consolas"/>
+          <w:color w:val="D4D4D4"/>
+          <w:sz w:val="21"/>
+          <w:szCs w:val="21"/>
+          <w:lang w:val="en-US"/>
+        </w:rPr>
+        <w:t xml:space="preserve">      </w:t>
+      </w:r>
+      <w:r>
+        <w:rPr>
+          <w:rFonts w:ascii="Consolas" w:hAnsi="Consolas"/>
+          <w:color w:val="9CDCFE"/>
+          <w:sz w:val="21"/>
+          <w:szCs w:val="21"/>
+          <w:lang w:val="en-US"/>
+        </w:rPr>
+        <w:t>BsDropdownModule</w:t>
+      </w:r>
+      <w:r>
+        <w:rPr>
+          <w:rFonts w:ascii="Consolas" w:hAnsi="Consolas"/>
+          <w:color w:val="D4D4D4"/>
+          <w:sz w:val="21"/>
+          <w:szCs w:val="21"/>
+          <w:lang w:val="en-US"/>
+        </w:rPr>
+        <w:t>.</w:t>
+      </w:r>
+      <w:r>
+        <w:rPr>
+          <w:rFonts w:ascii="Consolas" w:hAnsi="Consolas"/>
+          <w:color w:val="DCDCAA"/>
+          <w:sz w:val="21"/>
+          <w:szCs w:val="21"/>
+          <w:lang w:val="en-US"/>
+        </w:rPr>
+        <w:t>forRoot</w:t>
+      </w:r>
+      <w:r>
+        <w:rPr>
+          <w:rFonts w:ascii="Consolas" w:hAnsi="Consolas"/>
+          <w:color w:val="D4D4D4"/>
+          <w:sz w:val="21"/>
+          <w:szCs w:val="21"/>
+          <w:lang w:val="en-US"/>
+        </w:rPr>
+        <w:t>(),</w:t>
+      </w:r>
+    </w:p>
+    <w:p>
+      <w:pPr>
+        <w:shd w:val="clear" w:color="auto" w:fill="1E1E1E"/>
+        <w:spacing w:line="285" w:lineRule="atLeast"/>
+        <w:rPr>
+          <w:rFonts w:ascii="Consolas" w:eastAsia="Times New Roman" w:hAnsi="Consolas" w:cs="Times New Roman"/>
+          <w:color w:val="D4D4D4"/>
+          <w:sz w:val="21"/>
+          <w:szCs w:val="21"/>
+          <w:lang w:val="en-US" w:eastAsia="ru-RU"/>
+        </w:rPr>
+      </w:pPr>
+      <w:r>
+        <w:rPr>
+          <w:rFonts w:ascii="Consolas" w:hAnsi="Consolas"/>
+          <w:color w:val="D4D4D4"/>
+          <w:sz w:val="21"/>
+          <w:szCs w:val="21"/>
+          <w:lang w:val="en-US"/>
+        </w:rPr>
+        <w:t xml:space="preserve">      </w:t>
+      </w:r>
+      <w:r>
+        <w:rPr>
+          <w:rFonts w:ascii="Consolas" w:eastAsia="Times New Roman" w:hAnsi="Consolas" w:cs="Times New Roman"/>
+          <w:color w:val="9CDCFE"/>
+          <w:sz w:val="21"/>
+          <w:szCs w:val="21"/>
+          <w:lang w:val="en-US" w:eastAsia="ru-RU"/>
+        </w:rPr>
+        <w:t>RouterModule</w:t>
+      </w:r>
+      <w:r>
+        <w:rPr>
+          <w:rFonts w:ascii="Consolas" w:eastAsia="Times New Roman" w:hAnsi="Consolas" w:cs="Times New Roman"/>
+          <w:color w:val="D4D4D4"/>
+          <w:sz w:val="21"/>
+          <w:szCs w:val="21"/>
+          <w:lang w:val="en-US" w:eastAsia="ru-RU"/>
+        </w:rPr>
+        <w:t>.</w:t>
+      </w:r>
+      <w:r>
+        <w:rPr>
+          <w:rFonts w:ascii="Consolas" w:eastAsia="Times New Roman" w:hAnsi="Consolas" w:cs="Times New Roman"/>
+          <w:color w:val="DCDCAA"/>
+          <w:sz w:val="21"/>
+          <w:szCs w:val="21"/>
+          <w:lang w:val="en-US" w:eastAsia="ru-RU"/>
+        </w:rPr>
+        <w:t>forRoot</w:t>
+      </w:r>
+      <w:r>
+        <w:rPr>
+          <w:rFonts w:ascii="Consolas" w:eastAsia="Times New Roman" w:hAnsi="Consolas" w:cs="Times New Roman"/>
+          <w:color w:val="D4D4D4"/>
+          <w:sz w:val="21"/>
+          <w:szCs w:val="21"/>
+          <w:lang w:val="en-US" w:eastAsia="ru-RU"/>
+        </w:rPr>
+        <w:t>(</w:t>
+      </w:r>
+      <w:r>
+        <w:rPr>
+          <w:rFonts w:ascii="Consolas" w:eastAsia="Times New Roman" w:hAnsi="Consolas" w:cs="Times New Roman"/>
+          <w:color w:val="9CDCFE"/>
+          <w:sz w:val="21"/>
+          <w:szCs w:val="21"/>
+          <w:lang w:val="en-US" w:eastAsia="ru-RU"/>
+        </w:rPr>
+        <w:t>appRoutes</w:t>
+      </w:r>
+      <w:r>
+        <w:rPr>
+          <w:rFonts w:ascii="Consolas" w:eastAsia="Times New Roman" w:hAnsi="Consolas" w:cs="Times New Roman"/>
+          <w:color w:val="D4D4D4"/>
+          <w:sz w:val="21"/>
+          <w:szCs w:val="21"/>
+          <w:lang w:val="en-US" w:eastAsia="ru-RU"/>
+        </w:rPr>
+        <w:t>)</w:t>
+      </w:r>
+    </w:p>
+    <w:p>
+      <w:pPr>
+        <w:shd w:val="clear" w:color="auto" w:fill="1E1E1E"/>
+        <w:spacing w:line="285" w:lineRule="atLeast"/>
+        <w:rPr>
+          <w:rFonts w:ascii="Consolas" w:hAnsi="Consolas"/>
+          <w:color w:val="D4D4D4"/>
+          <w:sz w:val="21"/>
+          <w:szCs w:val="21"/>
+          <w:lang w:val="en-US"/>
+        </w:rPr>
+      </w:pPr>
+    </w:p>
+    <w:p>
+      <w:pPr>
+        <w:jc w:val="center"/>
+        <w:rPr>
+          <w:lang w:val="en-US"/>
+        </w:rPr>
+      </w:pPr>
+      <w:r>
+        <w:rPr>
+          <w:lang w:val="en-US"/>
+        </w:rPr>
+        <w:t>Setting up our links in the nav component</w:t>
+      </w:r>
+    </w:p>
+    <w:p>
+      <w:pPr>
+        <w:rPr>
+          <w:lang w:val="en-US"/>
+        </w:rPr>
+      </w:pPr>
+      <w:r>
+        <w:rPr>
+          <w:lang w:val="en-US"/>
+        </w:rPr>
+        <w:t xml:space="preserve">In nav.component.html we change </w:t>
+      </w:r>
+      <w:r>
+        <w:rPr>
+          <w:lang w:val="en-US"/>
+        </w:rPr>
+        <w:t>&lt;</w:t>
+      </w:r>
+      <w:r>
+        <w:rPr>
+          <w:lang w:val="en-US"/>
+        </w:rPr>
+        <w:t>ul</w:t>
+      </w:r>
+      <w:r>
+        <w:rPr>
+          <w:lang w:val="en-US"/>
+        </w:rPr>
+        <w:t>&gt; and &lt;a&gt;</w:t>
+      </w:r>
+      <w:r>
+        <w:rPr>
+          <w:lang w:val="en-US"/>
+        </w:rPr>
+        <w:t>:</w:t>
+      </w:r>
+    </w:p>
+    <w:p>
+      <w:pPr>
+        <w:shd w:val="clear" w:color="auto" w:fill="1E1E1E"/>
+        <w:spacing w:after="0" w:line="285" w:lineRule="atLeast"/>
+        <w:rPr>
+          <w:rFonts w:ascii="Consolas" w:eastAsia="Times New Roman" w:hAnsi="Consolas" w:cs="Times New Roman"/>
+          <w:color w:val="D4D4D4"/>
+          <w:sz w:val="21"/>
+          <w:szCs w:val="21"/>
+          <w:lang w:val="en-US" w:eastAsia="ru-RU"/>
+        </w:rPr>
+      </w:pPr>
+      <w:r>
+        <w:rPr>
+          <w:rFonts w:ascii="Consolas" w:eastAsia="Times New Roman" w:hAnsi="Consolas" w:cs="Times New Roman"/>
+          <w:color w:val="D4D4D4"/>
+          <w:sz w:val="21"/>
+          <w:szCs w:val="21"/>
+          <w:lang w:val="en-US" w:eastAsia="ru-RU"/>
+        </w:rPr>
+        <w:t xml:space="preserve">      </w:t>
+      </w:r>
+      <w:r>
+        <w:rPr>
+          <w:rFonts w:ascii="Consolas" w:eastAsia="Times New Roman" w:hAnsi="Consolas" w:cs="Times New Roman"/>
+          <w:color w:val="808080"/>
+          <w:sz w:val="21"/>
+          <w:szCs w:val="21"/>
+          <w:lang w:val="en-US" w:eastAsia="ru-RU"/>
+        </w:rPr>
+        <w:t>&lt;</w:t>
+      </w:r>
+      <w:r>
+        <w:rPr>
+          <w:rFonts w:ascii="Consolas" w:eastAsia="Times New Roman" w:hAnsi="Consolas" w:cs="Times New Roman"/>
+          <w:color w:val="569CD6"/>
+          <w:sz w:val="21"/>
+          <w:szCs w:val="21"/>
+          <w:lang w:val="en-US" w:eastAsia="ru-RU"/>
+        </w:rPr>
+        <w:t>a</w:t>
+      </w:r>
+      <w:r>
+        <w:rPr>
+          <w:rFonts w:ascii="Consolas" w:eastAsia="Times New Roman" w:hAnsi="Consolas" w:cs="Times New Roman"/>
+          <w:color w:val="D4D4D4"/>
+          <w:sz w:val="21"/>
+          <w:szCs w:val="21"/>
+          <w:lang w:val="en-US" w:eastAsia="ru-RU"/>
+        </w:rPr>
+        <w:t xml:space="preserve"> </w:t>
+      </w:r>
+      <w:r>
+        <w:rPr>
+          <w:rFonts w:ascii="Consolas" w:eastAsia="Times New Roman" w:hAnsi="Consolas" w:cs="Times New Roman"/>
+          <w:color w:val="9CDCFE"/>
+          <w:sz w:val="21"/>
+          <w:szCs w:val="21"/>
+          <w:lang w:val="en-US" w:eastAsia="ru-RU"/>
+        </w:rPr>
+        <w:t>class</w:t>
+      </w:r>
+      <w:r>
+        <w:rPr>
+          <w:rFonts w:ascii="Consolas" w:eastAsia="Times New Roman" w:hAnsi="Consolas" w:cs="Times New Roman"/>
+          <w:color w:val="D4D4D4"/>
+          <w:sz w:val="21"/>
+          <w:szCs w:val="21"/>
+          <w:lang w:val="en-US" w:eastAsia="ru-RU"/>
+        </w:rPr>
+        <w:t>=</w:t>
+      </w:r>
+      <w:r>
+        <w:rPr>
+          <w:rFonts w:ascii="Consolas" w:eastAsia="Times New Roman" w:hAnsi="Consolas" w:cs="Times New Roman"/>
+          <w:color w:val="CE9178"/>
+          <w:sz w:val="21"/>
+          <w:szCs w:val="21"/>
+          <w:lang w:val="en-US" w:eastAsia="ru-RU"/>
+        </w:rPr>
+        <w:t>"navbar-brand"</w:t>
+      </w:r>
+      <w:r>
+        <w:rPr>
+          <w:rFonts w:ascii="Consolas" w:eastAsia="Times New Roman" w:hAnsi="Consolas" w:cs="Times New Roman"/>
+          <w:color w:val="D4D4D4"/>
+          <w:sz w:val="21"/>
+          <w:szCs w:val="21"/>
+          <w:lang w:val="en-US" w:eastAsia="ru-RU"/>
+        </w:rPr>
+        <w:t xml:space="preserve"> </w:t>
+      </w:r>
+      <w:r>
+        <w:rPr>
+          <w:rFonts w:ascii="Consolas" w:eastAsia="Times New Roman" w:hAnsi="Consolas" w:cs="Times New Roman"/>
+          <w:color w:val="9CDCFE"/>
+          <w:sz w:val="21"/>
+          <w:szCs w:val="21"/>
+          <w:lang w:val="en-US" w:eastAsia="ru-RU"/>
+        </w:rPr>
+        <w:t>[routerLink]</w:t>
+      </w:r>
+      <w:r>
+        <w:rPr>
+          <w:rFonts w:ascii="Consolas" w:eastAsia="Times New Roman" w:hAnsi="Consolas" w:cs="Times New Roman"/>
+          <w:color w:val="D4D4D4"/>
+          <w:sz w:val="21"/>
+          <w:szCs w:val="21"/>
+          <w:lang w:val="en-US" w:eastAsia="ru-RU"/>
+        </w:rPr>
+        <w:t>=</w:t>
+      </w:r>
+      <w:r>
+        <w:rPr>
+          <w:rFonts w:ascii="Consolas" w:eastAsia="Times New Roman" w:hAnsi="Consolas" w:cs="Times New Roman"/>
+          <w:color w:val="CE9178"/>
+          <w:sz w:val="21"/>
+          <w:szCs w:val="21"/>
+          <w:lang w:val="en-US" w:eastAsia="ru-RU"/>
+        </w:rPr>
+        <w:t>"['/home']"</w:t>
+      </w:r>
+      <w:r>
+        <w:rPr>
+          <w:rFonts w:ascii="Consolas" w:eastAsia="Times New Roman" w:hAnsi="Consolas" w:cs="Times New Roman"/>
+          <w:color w:val="808080"/>
+          <w:sz w:val="21"/>
+          <w:szCs w:val="21"/>
+          <w:lang w:val="en-US" w:eastAsia="ru-RU"/>
+        </w:rPr>
+        <w:t>&gt;</w:t>
+      </w:r>
+      <w:r>
+        <w:rPr>
+          <w:rFonts w:ascii="Consolas" w:eastAsia="Times New Roman" w:hAnsi="Consolas" w:cs="Times New Roman"/>
+          <w:color w:val="D4D4D4"/>
+          <w:sz w:val="21"/>
+          <w:szCs w:val="21"/>
+          <w:lang w:val="en-US" w:eastAsia="ru-RU"/>
+        </w:rPr>
+        <w:t>Dating App</w:t>
+      </w:r>
+      <w:r>
+        <w:rPr>
+          <w:rFonts w:ascii="Consolas" w:eastAsia="Times New Roman" w:hAnsi="Consolas" w:cs="Times New Roman"/>
+          <w:color w:val="808080"/>
+          <w:sz w:val="21"/>
+          <w:szCs w:val="21"/>
+          <w:lang w:val="en-US" w:eastAsia="ru-RU"/>
+        </w:rPr>
+        <w:t>&lt;/</w:t>
+      </w:r>
+      <w:r>
+        <w:rPr>
+          <w:rFonts w:ascii="Consolas" w:eastAsia="Times New Roman" w:hAnsi="Consolas" w:cs="Times New Roman"/>
+          <w:color w:val="569CD6"/>
+          <w:sz w:val="21"/>
+          <w:szCs w:val="21"/>
+          <w:lang w:val="en-US" w:eastAsia="ru-RU"/>
+        </w:rPr>
+        <w:t>a</w:t>
+      </w:r>
+      <w:r>
+        <w:rPr>
+          <w:rFonts w:ascii="Consolas" w:eastAsia="Times New Roman" w:hAnsi="Consolas" w:cs="Times New Roman"/>
+          <w:color w:val="808080"/>
+          <w:sz w:val="21"/>
+          <w:szCs w:val="21"/>
+          <w:lang w:val="en-US" w:eastAsia="ru-RU"/>
+        </w:rPr>
+        <w:t>&gt;</w:t>
+      </w:r>
+    </w:p>
+    <w:p>
+      <w:pPr>
+        <w:shd w:val="clear" w:color="auto" w:fill="1E1E1E"/>
+        <w:spacing w:after="0" w:line="285" w:lineRule="atLeast"/>
+        <w:rPr>
+          <w:rFonts w:ascii="Consolas" w:eastAsia="Times New Roman" w:hAnsi="Consolas" w:cs="Times New Roman"/>
+          <w:color w:val="D4D4D4"/>
+          <w:sz w:val="21"/>
+          <w:szCs w:val="21"/>
+          <w:lang w:val="en-US" w:eastAsia="ru-RU"/>
+        </w:rPr>
+      </w:pPr>
+    </w:p>
+    <w:p>
+      <w:pPr>
+        <w:shd w:val="clear" w:color="auto" w:fill="1E1E1E"/>
+        <w:spacing w:after="0" w:line="285" w:lineRule="atLeast"/>
+        <w:rPr>
+          <w:rFonts w:ascii="Consolas" w:eastAsia="Times New Roman" w:hAnsi="Consolas" w:cs="Times New Roman"/>
+          <w:color w:val="D4D4D4"/>
+          <w:sz w:val="21"/>
+          <w:szCs w:val="21"/>
+          <w:lang w:val="en-US" w:eastAsia="ru-RU"/>
+        </w:rPr>
+      </w:pPr>
+      <w:r>
+        <w:rPr>
+          <w:rFonts w:ascii="Consolas" w:eastAsia="Times New Roman" w:hAnsi="Consolas" w:cs="Times New Roman"/>
+          <w:color w:val="D4D4D4"/>
+          <w:sz w:val="21"/>
+          <w:szCs w:val="21"/>
+          <w:lang w:val="en-US" w:eastAsia="ru-RU"/>
+        </w:rPr>
+        <w:t xml:space="preserve">        </w:t>
+      </w:r>
+      <w:r>
+        <w:rPr>
+          <w:rFonts w:ascii="Consolas" w:eastAsia="Times New Roman" w:hAnsi="Consolas" w:cs="Times New Roman"/>
+          <w:color w:val="808080"/>
+          <w:sz w:val="21"/>
+          <w:szCs w:val="21"/>
+          <w:lang w:val="en-US" w:eastAsia="ru-RU"/>
+        </w:rPr>
+        <w:t>&lt;</w:t>
+      </w:r>
+      <w:r>
+        <w:rPr>
+          <w:rFonts w:ascii="Consolas" w:eastAsia="Times New Roman" w:hAnsi="Consolas" w:cs="Times New Roman"/>
+          <w:color w:val="569CD6"/>
+          <w:sz w:val="21"/>
+          <w:szCs w:val="21"/>
+          <w:lang w:val="en-US" w:eastAsia="ru-RU"/>
+        </w:rPr>
+        <w:t>ul</w:t>
+      </w:r>
+      <w:r>
+        <w:rPr>
+          <w:rFonts w:ascii="Consolas" w:eastAsia="Times New Roman" w:hAnsi="Consolas" w:cs="Times New Roman"/>
+          <w:color w:val="D4D4D4"/>
+          <w:sz w:val="21"/>
+          <w:szCs w:val="21"/>
+          <w:lang w:val="en-US" w:eastAsia="ru-RU"/>
+        </w:rPr>
+        <w:t xml:space="preserve"> </w:t>
+      </w:r>
+      <w:r>
+        <w:rPr>
+          <w:rFonts w:ascii="Consolas" w:eastAsia="Times New Roman" w:hAnsi="Consolas" w:cs="Times New Roman"/>
+          <w:color w:val="9CDCFE"/>
+          <w:sz w:val="21"/>
+          <w:szCs w:val="21"/>
+          <w:lang w:val="en-US" w:eastAsia="ru-RU"/>
+        </w:rPr>
+        <w:t>*ngIf</w:t>
+      </w:r>
+      <w:r>
+        <w:rPr>
+          <w:rFonts w:ascii="Consolas" w:eastAsia="Times New Roman" w:hAnsi="Consolas" w:cs="Times New Roman"/>
+          <w:color w:val="D4D4D4"/>
+          <w:sz w:val="21"/>
+          <w:szCs w:val="21"/>
+          <w:lang w:val="en-US" w:eastAsia="ru-RU"/>
+        </w:rPr>
+        <w:t>=</w:t>
+      </w:r>
+      <w:r>
+        <w:rPr>
+          <w:rFonts w:ascii="Consolas" w:eastAsia="Times New Roman" w:hAnsi="Consolas" w:cs="Times New Roman"/>
+          <w:color w:val="CE9178"/>
+          <w:sz w:val="21"/>
+          <w:szCs w:val="21"/>
+          <w:lang w:val="en-US" w:eastAsia="ru-RU"/>
+        </w:rPr>
+        <w:t>"loggedIn()"</w:t>
+      </w:r>
+      <w:r>
+        <w:rPr>
+          <w:rFonts w:ascii="Consolas" w:eastAsia="Times New Roman" w:hAnsi="Consolas" w:cs="Times New Roman"/>
+          <w:color w:val="D4D4D4"/>
+          <w:sz w:val="21"/>
+          <w:szCs w:val="21"/>
+          <w:lang w:val="en-US" w:eastAsia="ru-RU"/>
+        </w:rPr>
+        <w:t xml:space="preserve"> </w:t>
+      </w:r>
+      <w:r>
+        <w:rPr>
+          <w:rFonts w:ascii="Consolas" w:eastAsia="Times New Roman" w:hAnsi="Consolas" w:cs="Times New Roman"/>
+          <w:color w:val="9CDCFE"/>
+          <w:sz w:val="21"/>
+          <w:szCs w:val="21"/>
+          <w:lang w:val="en-US" w:eastAsia="ru-RU"/>
+        </w:rPr>
+        <w:t>class</w:t>
+      </w:r>
+      <w:r>
+        <w:rPr>
+          <w:rFonts w:ascii="Consolas" w:eastAsia="Times New Roman" w:hAnsi="Consolas" w:cs="Times New Roman"/>
+          <w:color w:val="D4D4D4"/>
+          <w:sz w:val="21"/>
+          <w:szCs w:val="21"/>
+          <w:lang w:val="en-US" w:eastAsia="ru-RU"/>
+        </w:rPr>
+        <w:t>=</w:t>
+      </w:r>
+      <w:r>
+        <w:rPr>
+          <w:rFonts w:ascii="Consolas" w:eastAsia="Times New Roman" w:hAnsi="Consolas" w:cs="Times New Roman"/>
+          <w:color w:val="CE9178"/>
+          <w:sz w:val="21"/>
+          <w:szCs w:val="21"/>
+          <w:lang w:val="en-US" w:eastAsia="ru-RU"/>
+        </w:rPr>
+        <w:t>"navbar-nav mr-auto"</w:t>
+      </w:r>
+      <w:r>
+        <w:rPr>
+          <w:rFonts w:ascii="Consolas" w:eastAsia="Times New Roman" w:hAnsi="Consolas" w:cs="Times New Roman"/>
+          <w:color w:val="808080"/>
+          <w:sz w:val="21"/>
+          <w:szCs w:val="21"/>
+          <w:lang w:val="en-US" w:eastAsia="ru-RU"/>
+        </w:rPr>
+        <w:t>&gt;</w:t>
+      </w:r>
+    </w:p>
+    <w:p>
+      <w:pPr>
+        <w:shd w:val="clear" w:color="auto" w:fill="1E1E1E"/>
+        <w:spacing w:after="0" w:line="285" w:lineRule="atLeast"/>
+        <w:rPr>
+          <w:rFonts w:ascii="Consolas" w:eastAsia="Times New Roman" w:hAnsi="Consolas" w:cs="Times New Roman"/>
+          <w:color w:val="D4D4D4"/>
+          <w:sz w:val="21"/>
+          <w:szCs w:val="21"/>
+          <w:lang w:val="en-US" w:eastAsia="ru-RU"/>
+        </w:rPr>
+      </w:pPr>
+      <w:r>
+        <w:rPr>
+          <w:rFonts w:ascii="Consolas" w:eastAsia="Times New Roman" w:hAnsi="Consolas" w:cs="Times New Roman"/>
+          <w:color w:val="D4D4D4"/>
+          <w:sz w:val="21"/>
+          <w:szCs w:val="21"/>
+          <w:lang w:val="en-US" w:eastAsia="ru-RU"/>
+        </w:rPr>
+        <w:t xml:space="preserve">          </w:t>
+      </w:r>
+      <w:r>
+        <w:rPr>
+          <w:rFonts w:ascii="Consolas" w:eastAsia="Times New Roman" w:hAnsi="Consolas" w:cs="Times New Roman"/>
+          <w:color w:val="808080"/>
+          <w:sz w:val="21"/>
+          <w:szCs w:val="21"/>
+          <w:lang w:val="en-US" w:eastAsia="ru-RU"/>
+        </w:rPr>
+        <w:t>&lt;</w:t>
+      </w:r>
+      <w:r>
+        <w:rPr>
+          <w:rFonts w:ascii="Consolas" w:eastAsia="Times New Roman" w:hAnsi="Consolas" w:cs="Times New Roman"/>
+          <w:color w:val="569CD6"/>
+          <w:sz w:val="21"/>
+          <w:szCs w:val="21"/>
+          <w:lang w:val="en-US" w:eastAsia="ru-RU"/>
+        </w:rPr>
+        <w:t>li</w:t>
+      </w:r>
+      <w:r>
+        <w:rPr>
+          <w:rFonts w:ascii="Consolas" w:eastAsia="Times New Roman" w:hAnsi="Consolas" w:cs="Times New Roman"/>
+          <w:color w:val="D4D4D4"/>
+          <w:sz w:val="21"/>
+          <w:szCs w:val="21"/>
+          <w:lang w:val="en-US" w:eastAsia="ru-RU"/>
+        </w:rPr>
+        <w:t xml:space="preserve"> </w:t>
+      </w:r>
+      <w:r>
+        <w:rPr>
+          <w:rFonts w:ascii="Consolas" w:eastAsia="Times New Roman" w:hAnsi="Consolas" w:cs="Times New Roman"/>
+          <w:color w:val="9CDCFE"/>
+          <w:sz w:val="21"/>
+          <w:szCs w:val="21"/>
+          <w:lang w:val="en-US" w:eastAsia="ru-RU"/>
+        </w:rPr>
+        <w:t>class</w:t>
+      </w:r>
+      <w:r>
+        <w:rPr>
+          <w:rFonts w:ascii="Consolas" w:eastAsia="Times New Roman" w:hAnsi="Consolas" w:cs="Times New Roman"/>
+          <w:color w:val="D4D4D4"/>
+          <w:sz w:val="21"/>
+          <w:szCs w:val="21"/>
+          <w:lang w:val="en-US" w:eastAsia="ru-RU"/>
+        </w:rPr>
+        <w:t>=</w:t>
+      </w:r>
+      <w:r>
+        <w:rPr>
+          <w:rFonts w:ascii="Consolas" w:eastAsia="Times New Roman" w:hAnsi="Consolas" w:cs="Times New Roman"/>
+          <w:color w:val="CE9178"/>
+          <w:sz w:val="21"/>
+          <w:szCs w:val="21"/>
+          <w:lang w:val="en-US" w:eastAsia="ru-RU"/>
+        </w:rPr>
+        <w:t>"nav-item"</w:t>
+      </w:r>
+      <w:r>
+        <w:rPr>
+          <w:rFonts w:ascii="Consolas" w:eastAsia="Times New Roman" w:hAnsi="Consolas" w:cs="Times New Roman"/>
+          <w:color w:val="D4D4D4"/>
+          <w:sz w:val="21"/>
+          <w:szCs w:val="21"/>
+          <w:lang w:val="en-US" w:eastAsia="ru-RU"/>
+        </w:rPr>
+        <w:t xml:space="preserve"> </w:t>
+      </w:r>
+      <w:r>
+        <w:rPr>
+          <w:rFonts w:ascii="Consolas" w:eastAsia="Times New Roman" w:hAnsi="Consolas" w:cs="Times New Roman"/>
+          <w:color w:val="9CDCFE"/>
+          <w:sz w:val="21"/>
+          <w:szCs w:val="21"/>
+          <w:lang w:val="en-US" w:eastAsia="ru-RU"/>
+        </w:rPr>
+        <w:t>routerLinkActive</w:t>
+      </w:r>
+      <w:r>
+        <w:rPr>
+          <w:rFonts w:ascii="Consolas" w:eastAsia="Times New Roman" w:hAnsi="Consolas" w:cs="Times New Roman"/>
+          <w:color w:val="D4D4D4"/>
+          <w:sz w:val="21"/>
+          <w:szCs w:val="21"/>
+          <w:lang w:val="en-US" w:eastAsia="ru-RU"/>
+        </w:rPr>
+        <w:t>=</w:t>
+      </w:r>
+      <w:r>
+        <w:rPr>
+          <w:rFonts w:ascii="Consolas" w:eastAsia="Times New Roman" w:hAnsi="Consolas" w:cs="Times New Roman"/>
+          <w:color w:val="CE9178"/>
+          <w:sz w:val="21"/>
+          <w:szCs w:val="21"/>
+          <w:lang w:val="en-US" w:eastAsia="ru-RU"/>
+        </w:rPr>
+        <w:t>"active"</w:t>
+      </w:r>
+      <w:r>
+        <w:rPr>
+          <w:rFonts w:ascii="Consolas" w:eastAsia="Times New Roman" w:hAnsi="Consolas" w:cs="Times New Roman"/>
+          <w:color w:val="D4D4D4"/>
+          <w:sz w:val="21"/>
+          <w:szCs w:val="21"/>
+          <w:lang w:val="en-US" w:eastAsia="ru-RU"/>
+        </w:rPr>
+        <w:t xml:space="preserve"> </w:t>
+      </w:r>
+      <w:r>
+        <w:rPr>
+          <w:rFonts w:ascii="Consolas" w:eastAsia="Times New Roman" w:hAnsi="Consolas" w:cs="Times New Roman"/>
+          <w:color w:val="808080"/>
+          <w:sz w:val="21"/>
+          <w:szCs w:val="21"/>
+          <w:lang w:val="en-US" w:eastAsia="ru-RU"/>
+        </w:rPr>
+        <w:t>&gt;</w:t>
+      </w:r>
+    </w:p>
+    <w:p>
+      <w:pPr>
+        <w:shd w:val="clear" w:color="auto" w:fill="1E1E1E"/>
+        <w:spacing w:after="0" w:line="285" w:lineRule="atLeast"/>
+        <w:rPr>
+          <w:rFonts w:ascii="Consolas" w:eastAsia="Times New Roman" w:hAnsi="Consolas" w:cs="Times New Roman"/>
+          <w:color w:val="D4D4D4"/>
+          <w:sz w:val="21"/>
+          <w:szCs w:val="21"/>
+          <w:lang w:val="en-US" w:eastAsia="ru-RU"/>
+        </w:rPr>
+      </w:pPr>
+      <w:r>
+        <w:rPr>
+          <w:rFonts w:ascii="Consolas" w:eastAsia="Times New Roman" w:hAnsi="Consolas" w:cs="Times New Roman"/>
+          <w:color w:val="D4D4D4"/>
+          <w:sz w:val="21"/>
+          <w:szCs w:val="21"/>
+          <w:lang w:val="en-US" w:eastAsia="ru-RU"/>
+        </w:rPr>
+        <w:t xml:space="preserve">            </w:t>
+      </w:r>
+      <w:r>
+        <w:rPr>
+          <w:rFonts w:ascii="Consolas" w:eastAsia="Times New Roman" w:hAnsi="Consolas" w:cs="Times New Roman"/>
+          <w:color w:val="808080"/>
+          <w:sz w:val="21"/>
+          <w:szCs w:val="21"/>
+          <w:lang w:val="en-US" w:eastAsia="ru-RU"/>
+        </w:rPr>
+        <w:t>&lt;</w:t>
+      </w:r>
+      <w:r>
+        <w:rPr>
+          <w:rFonts w:ascii="Consolas" w:eastAsia="Times New Roman" w:hAnsi="Consolas" w:cs="Times New Roman"/>
+          <w:color w:val="569CD6"/>
+          <w:sz w:val="21"/>
+          <w:szCs w:val="21"/>
+          <w:lang w:val="en-US" w:eastAsia="ru-RU"/>
+        </w:rPr>
+        <w:t>a</w:t>
+      </w:r>
+      <w:r>
+        <w:rPr>
+          <w:rFonts w:ascii="Consolas" w:eastAsia="Times New Roman" w:hAnsi="Consolas" w:cs="Times New Roman"/>
+          <w:color w:val="D4D4D4"/>
+          <w:sz w:val="21"/>
+          <w:szCs w:val="21"/>
+          <w:lang w:val="en-US" w:eastAsia="ru-RU"/>
+        </w:rPr>
+        <w:t xml:space="preserve"> </w:t>
+      </w:r>
+      <w:r>
+        <w:rPr>
+          <w:rFonts w:ascii="Consolas" w:eastAsia="Times New Roman" w:hAnsi="Consolas" w:cs="Times New Roman"/>
+          <w:color w:val="9CDCFE"/>
+          <w:sz w:val="21"/>
+          <w:szCs w:val="21"/>
+          <w:lang w:val="en-US" w:eastAsia="ru-RU"/>
+        </w:rPr>
+        <w:t>class</w:t>
+      </w:r>
+      <w:r>
+        <w:rPr>
+          <w:rFonts w:ascii="Consolas" w:eastAsia="Times New Roman" w:hAnsi="Consolas" w:cs="Times New Roman"/>
+          <w:color w:val="D4D4D4"/>
+          <w:sz w:val="21"/>
+          <w:szCs w:val="21"/>
+          <w:lang w:val="en-US" w:eastAsia="ru-RU"/>
+        </w:rPr>
+        <w:t>=</w:t>
+      </w:r>
+      <w:r>
+        <w:rPr>
+          <w:rFonts w:ascii="Consolas" w:eastAsia="Times New Roman" w:hAnsi="Consolas" w:cs="Times New Roman"/>
+          <w:color w:val="CE9178"/>
+          <w:sz w:val="21"/>
+          <w:szCs w:val="21"/>
+          <w:lang w:val="en-US" w:eastAsia="ru-RU"/>
+        </w:rPr>
+        <w:t>"nav-link"</w:t>
+      </w:r>
+      <w:r>
+        <w:rPr>
+          <w:rFonts w:ascii="Consolas" w:eastAsia="Times New Roman" w:hAnsi="Consolas" w:cs="Times New Roman"/>
+          <w:color w:val="D4D4D4"/>
+          <w:sz w:val="21"/>
+          <w:szCs w:val="21"/>
+          <w:lang w:val="en-US" w:eastAsia="ru-RU"/>
+        </w:rPr>
+        <w:t xml:space="preserve"> </w:t>
+      </w:r>
+      <w:r>
+        <w:rPr>
+          <w:rFonts w:ascii="Consolas" w:eastAsia="Times New Roman" w:hAnsi="Consolas" w:cs="Times New Roman"/>
+          <w:color w:val="9CDCFE"/>
+          <w:sz w:val="21"/>
+          <w:szCs w:val="21"/>
+          <w:lang w:val="en-US" w:eastAsia="ru-RU"/>
+        </w:rPr>
+        <w:t>[routerLink]</w:t>
+      </w:r>
+      <w:r>
+        <w:rPr>
+          <w:rFonts w:ascii="Consolas" w:eastAsia="Times New Roman" w:hAnsi="Consolas" w:cs="Times New Roman"/>
+          <w:color w:val="D4D4D4"/>
+          <w:sz w:val="21"/>
+          <w:szCs w:val="21"/>
+          <w:lang w:val="en-US" w:eastAsia="ru-RU"/>
+        </w:rPr>
+        <w:t>=</w:t>
+      </w:r>
+      <w:r>
+        <w:rPr>
+          <w:rFonts w:ascii="Consolas" w:eastAsia="Times New Roman" w:hAnsi="Consolas" w:cs="Times New Roman"/>
+          <w:color w:val="CE9178"/>
+          <w:sz w:val="21"/>
+          <w:szCs w:val="21"/>
+          <w:lang w:val="en-US" w:eastAsia="ru-RU"/>
+        </w:rPr>
+        <w:t>"['/members']"</w:t>
+      </w:r>
+      <w:r>
+        <w:rPr>
+          <w:rFonts w:ascii="Consolas" w:eastAsia="Times New Roman" w:hAnsi="Consolas" w:cs="Times New Roman"/>
+          <w:color w:val="D4D4D4"/>
+          <w:sz w:val="21"/>
+          <w:szCs w:val="21"/>
+          <w:lang w:val="en-US" w:eastAsia="ru-RU"/>
+        </w:rPr>
+        <w:t xml:space="preserve"> </w:t>
+      </w:r>
+      <w:r>
+        <w:rPr>
+          <w:rFonts w:ascii="Consolas" w:eastAsia="Times New Roman" w:hAnsi="Consolas" w:cs="Times New Roman"/>
+          <w:color w:val="808080"/>
+          <w:sz w:val="21"/>
+          <w:szCs w:val="21"/>
+          <w:lang w:val="en-US" w:eastAsia="ru-RU"/>
+        </w:rPr>
+        <w:t>&gt;</w:t>
+      </w:r>
+      <w:r>
+        <w:rPr>
+          <w:rFonts w:ascii="Consolas" w:eastAsia="Times New Roman" w:hAnsi="Consolas" w:cs="Times New Roman"/>
+          <w:color w:val="D4D4D4"/>
+          <w:sz w:val="21"/>
+          <w:szCs w:val="21"/>
+          <w:lang w:val="en-US" w:eastAsia="ru-RU"/>
+        </w:rPr>
+        <w:t>Matches</w:t>
+      </w:r>
+      <w:r>
+        <w:rPr>
+          <w:rFonts w:ascii="Consolas" w:eastAsia="Times New Roman" w:hAnsi="Consolas" w:cs="Times New Roman"/>
+          <w:color w:val="808080"/>
+          <w:sz w:val="21"/>
+          <w:szCs w:val="21"/>
+          <w:lang w:val="en-US" w:eastAsia="ru-RU"/>
+        </w:rPr>
+        <w:t>&lt;/</w:t>
+      </w:r>
+      <w:r>
+        <w:rPr>
+          <w:rFonts w:ascii="Consolas" w:eastAsia="Times New Roman" w:hAnsi="Consolas" w:cs="Times New Roman"/>
+          <w:color w:val="569CD6"/>
+          <w:sz w:val="21"/>
+          <w:szCs w:val="21"/>
+          <w:lang w:val="en-US" w:eastAsia="ru-RU"/>
+        </w:rPr>
+        <w:t>a</w:t>
+      </w:r>
+      <w:r>
+        <w:rPr>
+          <w:rFonts w:ascii="Consolas" w:eastAsia="Times New Roman" w:hAnsi="Consolas" w:cs="Times New Roman"/>
+          <w:color w:val="808080"/>
+          <w:sz w:val="21"/>
+          <w:szCs w:val="21"/>
+          <w:lang w:val="en-US" w:eastAsia="ru-RU"/>
+        </w:rPr>
+        <w:t>&gt;</w:t>
+      </w:r>
+    </w:p>
+    <w:p>
+      <w:pPr>
+        <w:shd w:val="clear" w:color="auto" w:fill="1E1E1E"/>
+        <w:spacing w:after="0" w:line="285" w:lineRule="atLeast"/>
+        <w:rPr>
+          <w:rFonts w:ascii="Consolas" w:eastAsia="Times New Roman" w:hAnsi="Consolas" w:cs="Times New Roman"/>
+          <w:color w:val="D4D4D4"/>
+          <w:sz w:val="21"/>
+          <w:szCs w:val="21"/>
+          <w:lang w:val="en-US" w:eastAsia="ru-RU"/>
+        </w:rPr>
+      </w:pPr>
+      <w:r>
+        <w:rPr>
+          <w:rFonts w:ascii="Consolas" w:eastAsia="Times New Roman" w:hAnsi="Consolas" w:cs="Times New Roman"/>
+          <w:color w:val="D4D4D4"/>
+          <w:sz w:val="21"/>
+          <w:szCs w:val="21"/>
+          <w:lang w:val="en-US" w:eastAsia="ru-RU"/>
+        </w:rPr>
+        <w:lastRenderedPageBreak/>
+        <w:t xml:space="preserve">          </w:t>
+      </w:r>
+      <w:r>
+        <w:rPr>
+          <w:rFonts w:ascii="Consolas" w:eastAsia="Times New Roman" w:hAnsi="Consolas" w:cs="Times New Roman"/>
+          <w:color w:val="808080"/>
+          <w:sz w:val="21"/>
+          <w:szCs w:val="21"/>
+          <w:lang w:val="en-US" w:eastAsia="ru-RU"/>
+        </w:rPr>
+        <w:t>&lt;/</w:t>
+      </w:r>
+      <w:r>
+        <w:rPr>
+          <w:rFonts w:ascii="Consolas" w:eastAsia="Times New Roman" w:hAnsi="Consolas" w:cs="Times New Roman"/>
+          <w:color w:val="569CD6"/>
+          <w:sz w:val="21"/>
+          <w:szCs w:val="21"/>
+          <w:lang w:val="en-US" w:eastAsia="ru-RU"/>
+        </w:rPr>
+        <w:t>li</w:t>
+      </w:r>
+      <w:r>
+        <w:rPr>
+          <w:rFonts w:ascii="Consolas" w:eastAsia="Times New Roman" w:hAnsi="Consolas" w:cs="Times New Roman"/>
+          <w:color w:val="808080"/>
+          <w:sz w:val="21"/>
+          <w:szCs w:val="21"/>
+          <w:lang w:val="en-US" w:eastAsia="ru-RU"/>
+        </w:rPr>
+        <w:t>&gt;</w:t>
+      </w:r>
+    </w:p>
+    <w:p>
+      <w:pPr>
+        <w:shd w:val="clear" w:color="auto" w:fill="1E1E1E"/>
+        <w:spacing w:after="0" w:line="285" w:lineRule="atLeast"/>
+        <w:rPr>
+          <w:rFonts w:ascii="Consolas" w:eastAsia="Times New Roman" w:hAnsi="Consolas" w:cs="Times New Roman"/>
+          <w:color w:val="D4D4D4"/>
+          <w:sz w:val="21"/>
+          <w:szCs w:val="21"/>
+          <w:lang w:val="en-US" w:eastAsia="ru-RU"/>
+        </w:rPr>
+      </w:pPr>
+      <w:r>
+        <w:rPr>
+          <w:rFonts w:ascii="Consolas" w:eastAsia="Times New Roman" w:hAnsi="Consolas" w:cs="Times New Roman"/>
+          <w:color w:val="D4D4D4"/>
+          <w:sz w:val="21"/>
+          <w:szCs w:val="21"/>
+          <w:lang w:val="en-US" w:eastAsia="ru-RU"/>
+        </w:rPr>
+        <w:t xml:space="preserve">          </w:t>
+      </w:r>
+      <w:r>
+        <w:rPr>
+          <w:rFonts w:ascii="Consolas" w:eastAsia="Times New Roman" w:hAnsi="Consolas" w:cs="Times New Roman"/>
+          <w:color w:val="808080"/>
+          <w:sz w:val="21"/>
+          <w:szCs w:val="21"/>
+          <w:lang w:val="en-US" w:eastAsia="ru-RU"/>
+        </w:rPr>
+        <w:t>&lt;</w:t>
+      </w:r>
+      <w:r>
+        <w:rPr>
+          <w:rFonts w:ascii="Consolas" w:eastAsia="Times New Roman" w:hAnsi="Consolas" w:cs="Times New Roman"/>
+          <w:color w:val="569CD6"/>
+          <w:sz w:val="21"/>
+          <w:szCs w:val="21"/>
+          <w:lang w:val="en-US" w:eastAsia="ru-RU"/>
+        </w:rPr>
+        <w:t>li</w:t>
+      </w:r>
+      <w:r>
+        <w:rPr>
+          <w:rFonts w:ascii="Consolas" w:eastAsia="Times New Roman" w:hAnsi="Consolas" w:cs="Times New Roman"/>
+          <w:color w:val="D4D4D4"/>
+          <w:sz w:val="21"/>
+          <w:szCs w:val="21"/>
+          <w:lang w:val="en-US" w:eastAsia="ru-RU"/>
+        </w:rPr>
+        <w:t xml:space="preserve"> </w:t>
+      </w:r>
+      <w:r>
+        <w:rPr>
+          <w:rFonts w:ascii="Consolas" w:eastAsia="Times New Roman" w:hAnsi="Consolas" w:cs="Times New Roman"/>
+          <w:color w:val="9CDCFE"/>
+          <w:sz w:val="21"/>
+          <w:szCs w:val="21"/>
+          <w:lang w:val="en-US" w:eastAsia="ru-RU"/>
+        </w:rPr>
+        <w:t>class</w:t>
+      </w:r>
+      <w:r>
+        <w:rPr>
+          <w:rFonts w:ascii="Consolas" w:eastAsia="Times New Roman" w:hAnsi="Consolas" w:cs="Times New Roman"/>
+          <w:color w:val="D4D4D4"/>
+          <w:sz w:val="21"/>
+          <w:szCs w:val="21"/>
+          <w:lang w:val="en-US" w:eastAsia="ru-RU"/>
+        </w:rPr>
+        <w:t>=</w:t>
+      </w:r>
+      <w:r>
+        <w:rPr>
+          <w:rFonts w:ascii="Consolas" w:eastAsia="Times New Roman" w:hAnsi="Consolas" w:cs="Times New Roman"/>
+          <w:color w:val="CE9178"/>
+          <w:sz w:val="21"/>
+          <w:szCs w:val="21"/>
+          <w:lang w:val="en-US" w:eastAsia="ru-RU"/>
+        </w:rPr>
+        <w:t>"nav-item"</w:t>
+      </w:r>
+      <w:r>
+        <w:rPr>
+          <w:rFonts w:ascii="Consolas" w:eastAsia="Times New Roman" w:hAnsi="Consolas" w:cs="Times New Roman"/>
+          <w:color w:val="D4D4D4"/>
+          <w:sz w:val="21"/>
+          <w:szCs w:val="21"/>
+          <w:lang w:val="en-US" w:eastAsia="ru-RU"/>
+        </w:rPr>
+        <w:t xml:space="preserve"> </w:t>
+      </w:r>
+      <w:r>
+        <w:rPr>
+          <w:rFonts w:ascii="Consolas" w:eastAsia="Times New Roman" w:hAnsi="Consolas" w:cs="Times New Roman"/>
+          <w:color w:val="9CDCFE"/>
+          <w:sz w:val="21"/>
+          <w:szCs w:val="21"/>
+          <w:lang w:val="en-US" w:eastAsia="ru-RU"/>
+        </w:rPr>
+        <w:t>routerLinkActive</w:t>
+      </w:r>
+      <w:r>
+        <w:rPr>
+          <w:rFonts w:ascii="Consolas" w:eastAsia="Times New Roman" w:hAnsi="Consolas" w:cs="Times New Roman"/>
+          <w:color w:val="D4D4D4"/>
+          <w:sz w:val="21"/>
+          <w:szCs w:val="21"/>
+          <w:lang w:val="en-US" w:eastAsia="ru-RU"/>
+        </w:rPr>
+        <w:t>=</w:t>
+      </w:r>
+      <w:r>
+        <w:rPr>
+          <w:rFonts w:ascii="Consolas" w:eastAsia="Times New Roman" w:hAnsi="Consolas" w:cs="Times New Roman"/>
+          <w:color w:val="CE9178"/>
+          <w:sz w:val="21"/>
+          <w:szCs w:val="21"/>
+          <w:lang w:val="en-US" w:eastAsia="ru-RU"/>
+        </w:rPr>
+        <w:t>"active"</w:t>
+      </w:r>
+      <w:r>
+        <w:rPr>
+          <w:rFonts w:ascii="Consolas" w:eastAsia="Times New Roman" w:hAnsi="Consolas" w:cs="Times New Roman"/>
+          <w:color w:val="808080"/>
+          <w:sz w:val="21"/>
+          <w:szCs w:val="21"/>
+          <w:lang w:val="en-US" w:eastAsia="ru-RU"/>
+        </w:rPr>
+        <w:t>&gt;</w:t>
+      </w:r>
+    </w:p>
+    <w:p>
+      <w:pPr>
+        <w:shd w:val="clear" w:color="auto" w:fill="1E1E1E"/>
+        <w:spacing w:after="0" w:line="285" w:lineRule="atLeast"/>
+        <w:rPr>
+          <w:rFonts w:ascii="Consolas" w:eastAsia="Times New Roman" w:hAnsi="Consolas" w:cs="Times New Roman"/>
+          <w:color w:val="D4D4D4"/>
+          <w:sz w:val="21"/>
+          <w:szCs w:val="21"/>
+          <w:lang w:val="en-US" w:eastAsia="ru-RU"/>
+        </w:rPr>
+      </w:pPr>
+      <w:r>
+        <w:rPr>
+          <w:rFonts w:ascii="Consolas" w:eastAsia="Times New Roman" w:hAnsi="Consolas" w:cs="Times New Roman"/>
+          <w:color w:val="D4D4D4"/>
+          <w:sz w:val="21"/>
+          <w:szCs w:val="21"/>
+          <w:lang w:val="en-US" w:eastAsia="ru-RU"/>
+        </w:rPr>
+        <w:t xml:space="preserve">            </w:t>
+      </w:r>
+      <w:r>
+        <w:rPr>
+          <w:rFonts w:ascii="Consolas" w:eastAsia="Times New Roman" w:hAnsi="Consolas" w:cs="Times New Roman"/>
+          <w:color w:val="808080"/>
+          <w:sz w:val="21"/>
+          <w:szCs w:val="21"/>
+          <w:lang w:val="en-US" w:eastAsia="ru-RU"/>
+        </w:rPr>
+        <w:t>&lt;</w:t>
+      </w:r>
+      <w:r>
+        <w:rPr>
+          <w:rFonts w:ascii="Consolas" w:eastAsia="Times New Roman" w:hAnsi="Consolas" w:cs="Times New Roman"/>
+          <w:color w:val="569CD6"/>
+          <w:sz w:val="21"/>
+          <w:szCs w:val="21"/>
+          <w:lang w:val="en-US" w:eastAsia="ru-RU"/>
+        </w:rPr>
+        <w:t>a</w:t>
+      </w:r>
+      <w:r>
+        <w:rPr>
+          <w:rFonts w:ascii="Consolas" w:eastAsia="Times New Roman" w:hAnsi="Consolas" w:cs="Times New Roman"/>
+          <w:color w:val="D4D4D4"/>
+          <w:sz w:val="21"/>
+          <w:szCs w:val="21"/>
+          <w:lang w:val="en-US" w:eastAsia="ru-RU"/>
+        </w:rPr>
+        <w:t xml:space="preserve"> </w:t>
+      </w:r>
+      <w:r>
+        <w:rPr>
+          <w:rFonts w:ascii="Consolas" w:eastAsia="Times New Roman" w:hAnsi="Consolas" w:cs="Times New Roman"/>
+          <w:color w:val="9CDCFE"/>
+          <w:sz w:val="21"/>
+          <w:szCs w:val="21"/>
+          <w:lang w:val="en-US" w:eastAsia="ru-RU"/>
+        </w:rPr>
+        <w:t>class</w:t>
+      </w:r>
+      <w:r>
+        <w:rPr>
+          <w:rFonts w:ascii="Consolas" w:eastAsia="Times New Roman" w:hAnsi="Consolas" w:cs="Times New Roman"/>
+          <w:color w:val="D4D4D4"/>
+          <w:sz w:val="21"/>
+          <w:szCs w:val="21"/>
+          <w:lang w:val="en-US" w:eastAsia="ru-RU"/>
+        </w:rPr>
+        <w:t>=</w:t>
+      </w:r>
+      <w:r>
+        <w:rPr>
+          <w:rFonts w:ascii="Consolas" w:eastAsia="Times New Roman" w:hAnsi="Consolas" w:cs="Times New Roman"/>
+          <w:color w:val="CE9178"/>
+          <w:sz w:val="21"/>
+          <w:szCs w:val="21"/>
+          <w:lang w:val="en-US" w:eastAsia="ru-RU"/>
+        </w:rPr>
+        <w:t>"nav-link"</w:t>
+      </w:r>
+      <w:r>
+        <w:rPr>
+          <w:rFonts w:ascii="Consolas" w:eastAsia="Times New Roman" w:hAnsi="Consolas" w:cs="Times New Roman"/>
+          <w:color w:val="D4D4D4"/>
+          <w:sz w:val="21"/>
+          <w:szCs w:val="21"/>
+          <w:lang w:val="en-US" w:eastAsia="ru-RU"/>
+        </w:rPr>
+        <w:t xml:space="preserve"> </w:t>
+      </w:r>
+      <w:r>
+        <w:rPr>
+          <w:rFonts w:ascii="Consolas" w:eastAsia="Times New Roman" w:hAnsi="Consolas" w:cs="Times New Roman"/>
+          <w:color w:val="9CDCFE"/>
+          <w:sz w:val="21"/>
+          <w:szCs w:val="21"/>
+          <w:lang w:val="en-US" w:eastAsia="ru-RU"/>
+        </w:rPr>
+        <w:t>[routerLink]</w:t>
+      </w:r>
+      <w:r>
+        <w:rPr>
+          <w:rFonts w:ascii="Consolas" w:eastAsia="Times New Roman" w:hAnsi="Consolas" w:cs="Times New Roman"/>
+          <w:color w:val="D4D4D4"/>
+          <w:sz w:val="21"/>
+          <w:szCs w:val="21"/>
+          <w:lang w:val="en-US" w:eastAsia="ru-RU"/>
+        </w:rPr>
+        <w:t>=</w:t>
+      </w:r>
+      <w:r>
+        <w:rPr>
+          <w:rFonts w:ascii="Consolas" w:eastAsia="Times New Roman" w:hAnsi="Consolas" w:cs="Times New Roman"/>
+          <w:color w:val="CE9178"/>
+          <w:sz w:val="21"/>
+          <w:szCs w:val="21"/>
+          <w:lang w:val="en-US" w:eastAsia="ru-RU"/>
+        </w:rPr>
+        <w:t>"['/lists']"</w:t>
+      </w:r>
+      <w:r>
+        <w:rPr>
+          <w:rFonts w:ascii="Consolas" w:eastAsia="Times New Roman" w:hAnsi="Consolas" w:cs="Times New Roman"/>
+          <w:color w:val="808080"/>
+          <w:sz w:val="21"/>
+          <w:szCs w:val="21"/>
+          <w:lang w:val="en-US" w:eastAsia="ru-RU"/>
+        </w:rPr>
+        <w:t>&gt;</w:t>
+      </w:r>
+      <w:r>
+        <w:rPr>
+          <w:rFonts w:ascii="Consolas" w:eastAsia="Times New Roman" w:hAnsi="Consolas" w:cs="Times New Roman"/>
+          <w:color w:val="D4D4D4"/>
+          <w:sz w:val="21"/>
+          <w:szCs w:val="21"/>
+          <w:lang w:val="en-US" w:eastAsia="ru-RU"/>
+        </w:rPr>
+        <w:t>Lists</w:t>
+      </w:r>
+      <w:r>
+        <w:rPr>
+          <w:rFonts w:ascii="Consolas" w:eastAsia="Times New Roman" w:hAnsi="Consolas" w:cs="Times New Roman"/>
+          <w:color w:val="808080"/>
+          <w:sz w:val="21"/>
+          <w:szCs w:val="21"/>
+          <w:lang w:val="en-US" w:eastAsia="ru-RU"/>
+        </w:rPr>
+        <w:t>&lt;/</w:t>
+      </w:r>
+      <w:r>
+        <w:rPr>
+          <w:rFonts w:ascii="Consolas" w:eastAsia="Times New Roman" w:hAnsi="Consolas" w:cs="Times New Roman"/>
+          <w:color w:val="569CD6"/>
+          <w:sz w:val="21"/>
+          <w:szCs w:val="21"/>
+          <w:lang w:val="en-US" w:eastAsia="ru-RU"/>
+        </w:rPr>
+        <w:t>a</w:t>
+      </w:r>
+      <w:r>
+        <w:rPr>
+          <w:rFonts w:ascii="Consolas" w:eastAsia="Times New Roman" w:hAnsi="Consolas" w:cs="Times New Roman"/>
+          <w:color w:val="808080"/>
+          <w:sz w:val="21"/>
+          <w:szCs w:val="21"/>
+          <w:lang w:val="en-US" w:eastAsia="ru-RU"/>
+        </w:rPr>
+        <w:t>&gt;</w:t>
+      </w:r>
+    </w:p>
+    <w:p>
+      <w:pPr>
+        <w:shd w:val="clear" w:color="auto" w:fill="1E1E1E"/>
+        <w:spacing w:after="0" w:line="285" w:lineRule="atLeast"/>
+        <w:rPr>
+          <w:rFonts w:ascii="Consolas" w:eastAsia="Times New Roman" w:hAnsi="Consolas" w:cs="Times New Roman"/>
+          <w:color w:val="D4D4D4"/>
+          <w:sz w:val="21"/>
+          <w:szCs w:val="21"/>
+          <w:lang w:val="en-US" w:eastAsia="ru-RU"/>
+        </w:rPr>
+      </w:pPr>
+      <w:r>
+        <w:rPr>
+          <w:rFonts w:ascii="Consolas" w:eastAsia="Times New Roman" w:hAnsi="Consolas" w:cs="Times New Roman"/>
+          <w:color w:val="D4D4D4"/>
+          <w:sz w:val="21"/>
+          <w:szCs w:val="21"/>
+          <w:lang w:val="en-US" w:eastAsia="ru-RU"/>
+        </w:rPr>
+        <w:t xml:space="preserve">          </w:t>
+      </w:r>
+      <w:r>
+        <w:rPr>
+          <w:rFonts w:ascii="Consolas" w:eastAsia="Times New Roman" w:hAnsi="Consolas" w:cs="Times New Roman"/>
+          <w:color w:val="808080"/>
+          <w:sz w:val="21"/>
+          <w:szCs w:val="21"/>
+          <w:lang w:val="en-US" w:eastAsia="ru-RU"/>
+        </w:rPr>
+        <w:t>&lt;/</w:t>
+      </w:r>
+      <w:r>
+        <w:rPr>
+          <w:rFonts w:ascii="Consolas" w:eastAsia="Times New Roman" w:hAnsi="Consolas" w:cs="Times New Roman"/>
+          <w:color w:val="569CD6"/>
+          <w:sz w:val="21"/>
+          <w:szCs w:val="21"/>
+          <w:lang w:val="en-US" w:eastAsia="ru-RU"/>
+        </w:rPr>
+        <w:t>li</w:t>
+      </w:r>
+      <w:r>
+        <w:rPr>
+          <w:rFonts w:ascii="Consolas" w:eastAsia="Times New Roman" w:hAnsi="Consolas" w:cs="Times New Roman"/>
+          <w:color w:val="808080"/>
+          <w:sz w:val="21"/>
+          <w:szCs w:val="21"/>
+          <w:lang w:val="en-US" w:eastAsia="ru-RU"/>
+        </w:rPr>
+        <w:t>&gt;</w:t>
+      </w:r>
+    </w:p>
+    <w:p>
+      <w:pPr>
+        <w:shd w:val="clear" w:color="auto" w:fill="1E1E1E"/>
+        <w:spacing w:after="0" w:line="285" w:lineRule="atLeast"/>
+        <w:rPr>
+          <w:rFonts w:ascii="Consolas" w:eastAsia="Times New Roman" w:hAnsi="Consolas" w:cs="Times New Roman"/>
+          <w:color w:val="D4D4D4"/>
+          <w:sz w:val="21"/>
+          <w:szCs w:val="21"/>
+          <w:lang w:val="en-US" w:eastAsia="ru-RU"/>
+        </w:rPr>
+      </w:pPr>
+      <w:r>
+        <w:rPr>
+          <w:rFonts w:ascii="Consolas" w:eastAsia="Times New Roman" w:hAnsi="Consolas" w:cs="Times New Roman"/>
+          <w:color w:val="D4D4D4"/>
+          <w:sz w:val="21"/>
+          <w:szCs w:val="21"/>
+          <w:lang w:val="en-US" w:eastAsia="ru-RU"/>
+        </w:rPr>
+        <w:t xml:space="preserve">          </w:t>
+      </w:r>
+      <w:r>
+        <w:rPr>
+          <w:rFonts w:ascii="Consolas" w:eastAsia="Times New Roman" w:hAnsi="Consolas" w:cs="Times New Roman"/>
+          <w:color w:val="808080"/>
+          <w:sz w:val="21"/>
+          <w:szCs w:val="21"/>
+          <w:lang w:val="en-US" w:eastAsia="ru-RU"/>
+        </w:rPr>
+        <w:t>&lt;</w:t>
+      </w:r>
+      <w:r>
+        <w:rPr>
+          <w:rFonts w:ascii="Consolas" w:eastAsia="Times New Roman" w:hAnsi="Consolas" w:cs="Times New Roman"/>
+          <w:color w:val="569CD6"/>
+          <w:sz w:val="21"/>
+          <w:szCs w:val="21"/>
+          <w:lang w:val="en-US" w:eastAsia="ru-RU"/>
+        </w:rPr>
+        <w:t>li</w:t>
+      </w:r>
+      <w:r>
+        <w:rPr>
+          <w:rFonts w:ascii="Consolas" w:eastAsia="Times New Roman" w:hAnsi="Consolas" w:cs="Times New Roman"/>
+          <w:color w:val="D4D4D4"/>
+          <w:sz w:val="21"/>
+          <w:szCs w:val="21"/>
+          <w:lang w:val="en-US" w:eastAsia="ru-RU"/>
+        </w:rPr>
+        <w:t xml:space="preserve"> </w:t>
+      </w:r>
+      <w:r>
+        <w:rPr>
+          <w:rFonts w:ascii="Consolas" w:eastAsia="Times New Roman" w:hAnsi="Consolas" w:cs="Times New Roman"/>
+          <w:color w:val="9CDCFE"/>
+          <w:sz w:val="21"/>
+          <w:szCs w:val="21"/>
+          <w:lang w:val="en-US" w:eastAsia="ru-RU"/>
+        </w:rPr>
+        <w:t>class</w:t>
+      </w:r>
+      <w:r>
+        <w:rPr>
+          <w:rFonts w:ascii="Consolas" w:eastAsia="Times New Roman" w:hAnsi="Consolas" w:cs="Times New Roman"/>
+          <w:color w:val="D4D4D4"/>
+          <w:sz w:val="21"/>
+          <w:szCs w:val="21"/>
+          <w:lang w:val="en-US" w:eastAsia="ru-RU"/>
+        </w:rPr>
+        <w:t>=</w:t>
+      </w:r>
+      <w:r>
+        <w:rPr>
+          <w:rFonts w:ascii="Consolas" w:eastAsia="Times New Roman" w:hAnsi="Consolas" w:cs="Times New Roman"/>
+          <w:color w:val="CE9178"/>
+          <w:sz w:val="21"/>
+          <w:szCs w:val="21"/>
+          <w:lang w:val="en-US" w:eastAsia="ru-RU"/>
+        </w:rPr>
+        <w:t>"nav-item"</w:t>
+      </w:r>
+      <w:r>
+        <w:rPr>
+          <w:rFonts w:ascii="Consolas" w:eastAsia="Times New Roman" w:hAnsi="Consolas" w:cs="Times New Roman"/>
+          <w:color w:val="D4D4D4"/>
+          <w:sz w:val="21"/>
+          <w:szCs w:val="21"/>
+          <w:lang w:val="en-US" w:eastAsia="ru-RU"/>
+        </w:rPr>
+        <w:t xml:space="preserve"> </w:t>
+      </w:r>
+      <w:r>
+        <w:rPr>
+          <w:rFonts w:ascii="Consolas" w:eastAsia="Times New Roman" w:hAnsi="Consolas" w:cs="Times New Roman"/>
+          <w:color w:val="9CDCFE"/>
+          <w:sz w:val="21"/>
+          <w:szCs w:val="21"/>
+          <w:lang w:val="en-US" w:eastAsia="ru-RU"/>
+        </w:rPr>
+        <w:t>routerLinkActive</w:t>
+      </w:r>
+      <w:r>
+        <w:rPr>
+          <w:rFonts w:ascii="Consolas" w:eastAsia="Times New Roman" w:hAnsi="Consolas" w:cs="Times New Roman"/>
+          <w:color w:val="D4D4D4"/>
+          <w:sz w:val="21"/>
+          <w:szCs w:val="21"/>
+          <w:lang w:val="en-US" w:eastAsia="ru-RU"/>
+        </w:rPr>
+        <w:t>=</w:t>
+      </w:r>
+      <w:r>
+        <w:rPr>
+          <w:rFonts w:ascii="Consolas" w:eastAsia="Times New Roman" w:hAnsi="Consolas" w:cs="Times New Roman"/>
+          <w:color w:val="CE9178"/>
+          <w:sz w:val="21"/>
+          <w:szCs w:val="21"/>
+          <w:lang w:val="en-US" w:eastAsia="ru-RU"/>
+        </w:rPr>
+        <w:t>"active"</w:t>
+      </w:r>
+      <w:r>
+        <w:rPr>
+          <w:rFonts w:ascii="Consolas" w:eastAsia="Times New Roman" w:hAnsi="Consolas" w:cs="Times New Roman"/>
+          <w:color w:val="808080"/>
+          <w:sz w:val="21"/>
+          <w:szCs w:val="21"/>
+          <w:lang w:val="en-US" w:eastAsia="ru-RU"/>
+        </w:rPr>
+        <w:t>&gt;</w:t>
+      </w:r>
+    </w:p>
+    <w:p>
+      <w:pPr>
+        <w:shd w:val="clear" w:color="auto" w:fill="1E1E1E"/>
+        <w:spacing w:after="0" w:line="285" w:lineRule="atLeast"/>
+        <w:rPr>
+          <w:rFonts w:ascii="Consolas" w:eastAsia="Times New Roman" w:hAnsi="Consolas" w:cs="Times New Roman"/>
+          <w:color w:val="D4D4D4"/>
+          <w:sz w:val="21"/>
+          <w:szCs w:val="21"/>
+          <w:lang w:val="en-US" w:eastAsia="ru-RU"/>
+        </w:rPr>
+      </w:pPr>
+      <w:r>
+        <w:rPr>
+          <w:rFonts w:ascii="Consolas" w:eastAsia="Times New Roman" w:hAnsi="Consolas" w:cs="Times New Roman"/>
+          <w:color w:val="D4D4D4"/>
+          <w:sz w:val="21"/>
+          <w:szCs w:val="21"/>
+          <w:lang w:val="en-US" w:eastAsia="ru-RU"/>
+        </w:rPr>
+        <w:t xml:space="preserve">            </w:t>
+      </w:r>
+      <w:r>
+        <w:rPr>
+          <w:rFonts w:ascii="Consolas" w:eastAsia="Times New Roman" w:hAnsi="Consolas" w:cs="Times New Roman"/>
+          <w:color w:val="808080"/>
+          <w:sz w:val="21"/>
+          <w:szCs w:val="21"/>
+          <w:lang w:val="en-US" w:eastAsia="ru-RU"/>
+        </w:rPr>
+        <w:t>&lt;</w:t>
+      </w:r>
+      <w:r>
+        <w:rPr>
+          <w:rFonts w:ascii="Consolas" w:eastAsia="Times New Roman" w:hAnsi="Consolas" w:cs="Times New Roman"/>
+          <w:color w:val="569CD6"/>
+          <w:sz w:val="21"/>
+          <w:szCs w:val="21"/>
+          <w:lang w:val="en-US" w:eastAsia="ru-RU"/>
+        </w:rPr>
+        <w:t>a</w:t>
+      </w:r>
+      <w:r>
+        <w:rPr>
+          <w:rFonts w:ascii="Consolas" w:eastAsia="Times New Roman" w:hAnsi="Consolas" w:cs="Times New Roman"/>
+          <w:color w:val="D4D4D4"/>
+          <w:sz w:val="21"/>
+          <w:szCs w:val="21"/>
+          <w:lang w:val="en-US" w:eastAsia="ru-RU"/>
+        </w:rPr>
+        <w:t xml:space="preserve"> </w:t>
+      </w:r>
+      <w:r>
+        <w:rPr>
+          <w:rFonts w:ascii="Consolas" w:eastAsia="Times New Roman" w:hAnsi="Consolas" w:cs="Times New Roman"/>
+          <w:color w:val="9CDCFE"/>
+          <w:sz w:val="21"/>
+          <w:szCs w:val="21"/>
+          <w:lang w:val="en-US" w:eastAsia="ru-RU"/>
+        </w:rPr>
+        <w:t>class</w:t>
+      </w:r>
+      <w:r>
+        <w:rPr>
+          <w:rFonts w:ascii="Consolas" w:eastAsia="Times New Roman" w:hAnsi="Consolas" w:cs="Times New Roman"/>
+          <w:color w:val="D4D4D4"/>
+          <w:sz w:val="21"/>
+          <w:szCs w:val="21"/>
+          <w:lang w:val="en-US" w:eastAsia="ru-RU"/>
+        </w:rPr>
+        <w:t>=</w:t>
+      </w:r>
+      <w:r>
+        <w:rPr>
+          <w:rFonts w:ascii="Consolas" w:eastAsia="Times New Roman" w:hAnsi="Consolas" w:cs="Times New Roman"/>
+          <w:color w:val="CE9178"/>
+          <w:sz w:val="21"/>
+          <w:szCs w:val="21"/>
+          <w:lang w:val="en-US" w:eastAsia="ru-RU"/>
+        </w:rPr>
+        <w:t>"nav-link"</w:t>
+      </w:r>
+      <w:r>
+        <w:rPr>
+          <w:rFonts w:ascii="Consolas" w:eastAsia="Times New Roman" w:hAnsi="Consolas" w:cs="Times New Roman"/>
+          <w:color w:val="D4D4D4"/>
+          <w:sz w:val="21"/>
+          <w:szCs w:val="21"/>
+          <w:lang w:val="en-US" w:eastAsia="ru-RU"/>
+        </w:rPr>
+        <w:t xml:space="preserve"> </w:t>
+      </w:r>
+      <w:r>
+        <w:rPr>
+          <w:rFonts w:ascii="Consolas" w:eastAsia="Times New Roman" w:hAnsi="Consolas" w:cs="Times New Roman"/>
+          <w:color w:val="9CDCFE"/>
+          <w:sz w:val="21"/>
+          <w:szCs w:val="21"/>
+          <w:lang w:val="en-US" w:eastAsia="ru-RU"/>
+        </w:rPr>
+        <w:t>[routerLink]</w:t>
+      </w:r>
+      <w:r>
+        <w:rPr>
+          <w:rFonts w:ascii="Consolas" w:eastAsia="Times New Roman" w:hAnsi="Consolas" w:cs="Times New Roman"/>
+          <w:color w:val="D4D4D4"/>
+          <w:sz w:val="21"/>
+          <w:szCs w:val="21"/>
+          <w:lang w:val="en-US" w:eastAsia="ru-RU"/>
+        </w:rPr>
+        <w:t>=</w:t>
+      </w:r>
+      <w:r>
+        <w:rPr>
+          <w:rFonts w:ascii="Consolas" w:eastAsia="Times New Roman" w:hAnsi="Consolas" w:cs="Times New Roman"/>
+          <w:color w:val="CE9178"/>
+          <w:sz w:val="21"/>
+          <w:szCs w:val="21"/>
+          <w:lang w:val="en-US" w:eastAsia="ru-RU"/>
+        </w:rPr>
+        <w:t>"['/messages']"</w:t>
+      </w:r>
+      <w:r>
+        <w:rPr>
+          <w:rFonts w:ascii="Consolas" w:eastAsia="Times New Roman" w:hAnsi="Consolas" w:cs="Times New Roman"/>
+          <w:color w:val="808080"/>
+          <w:sz w:val="21"/>
+          <w:szCs w:val="21"/>
+          <w:lang w:val="en-US" w:eastAsia="ru-RU"/>
+        </w:rPr>
+        <w:t>&gt;</w:t>
+      </w:r>
+      <w:r>
+        <w:rPr>
+          <w:rFonts w:ascii="Consolas" w:eastAsia="Times New Roman" w:hAnsi="Consolas" w:cs="Times New Roman"/>
+          <w:color w:val="D4D4D4"/>
+          <w:sz w:val="21"/>
+          <w:szCs w:val="21"/>
+          <w:lang w:val="en-US" w:eastAsia="ru-RU"/>
+        </w:rPr>
+        <w:t>Messages</w:t>
+      </w:r>
+      <w:r>
+        <w:rPr>
+          <w:rFonts w:ascii="Consolas" w:eastAsia="Times New Roman" w:hAnsi="Consolas" w:cs="Times New Roman"/>
+          <w:color w:val="808080"/>
+          <w:sz w:val="21"/>
+          <w:szCs w:val="21"/>
+          <w:lang w:val="en-US" w:eastAsia="ru-RU"/>
+        </w:rPr>
+        <w:t>&lt;/</w:t>
+      </w:r>
+      <w:r>
+        <w:rPr>
+          <w:rFonts w:ascii="Consolas" w:eastAsia="Times New Roman" w:hAnsi="Consolas" w:cs="Times New Roman"/>
+          <w:color w:val="569CD6"/>
+          <w:sz w:val="21"/>
+          <w:szCs w:val="21"/>
+          <w:lang w:val="en-US" w:eastAsia="ru-RU"/>
+        </w:rPr>
+        <w:t>a</w:t>
+      </w:r>
+      <w:r>
+        <w:rPr>
+          <w:rFonts w:ascii="Consolas" w:eastAsia="Times New Roman" w:hAnsi="Consolas" w:cs="Times New Roman"/>
+          <w:color w:val="808080"/>
+          <w:sz w:val="21"/>
+          <w:szCs w:val="21"/>
+          <w:lang w:val="en-US" w:eastAsia="ru-RU"/>
+        </w:rPr>
+        <w:t>&gt;</w:t>
+      </w:r>
+    </w:p>
+    <w:p>
+      <w:pPr>
+        <w:shd w:val="clear" w:color="auto" w:fill="1E1E1E"/>
+        <w:spacing w:after="0" w:line="285" w:lineRule="atLeast"/>
+        <w:rPr>
+          <w:rFonts w:ascii="Consolas" w:eastAsia="Times New Roman" w:hAnsi="Consolas" w:cs="Times New Roman"/>
+          <w:color w:val="D4D4D4"/>
+          <w:sz w:val="21"/>
+          <w:szCs w:val="21"/>
+          <w:lang w:eastAsia="ru-RU"/>
+        </w:rPr>
+      </w:pPr>
+      <w:r>
+        <w:rPr>
+          <w:rFonts w:ascii="Consolas" w:eastAsia="Times New Roman" w:hAnsi="Consolas" w:cs="Times New Roman"/>
+          <w:color w:val="D4D4D4"/>
+          <w:sz w:val="21"/>
+          <w:szCs w:val="21"/>
+          <w:lang w:val="en-US" w:eastAsia="ru-RU"/>
+        </w:rPr>
+        <w:t xml:space="preserve">          </w:t>
+      </w:r>
+      <w:r>
+        <w:rPr>
+          <w:rFonts w:ascii="Consolas" w:eastAsia="Times New Roman" w:hAnsi="Consolas" w:cs="Times New Roman"/>
+          <w:color w:val="808080"/>
+          <w:sz w:val="21"/>
+          <w:szCs w:val="21"/>
+          <w:lang w:eastAsia="ru-RU"/>
+        </w:rPr>
+        <w:t>&lt;/</w:t>
+      </w:r>
+      <w:r>
+        <w:rPr>
+          <w:rFonts w:ascii="Consolas" w:eastAsia="Times New Roman" w:hAnsi="Consolas" w:cs="Times New Roman"/>
+          <w:color w:val="569CD6"/>
+          <w:sz w:val="21"/>
+          <w:szCs w:val="21"/>
+          <w:lang w:eastAsia="ru-RU"/>
+        </w:rPr>
+        <w:t>li</w:t>
+      </w:r>
+      <w:r>
+        <w:rPr>
+          <w:rFonts w:ascii="Consolas" w:eastAsia="Times New Roman" w:hAnsi="Consolas" w:cs="Times New Roman"/>
+          <w:color w:val="808080"/>
+          <w:sz w:val="21"/>
+          <w:szCs w:val="21"/>
+          <w:lang w:eastAsia="ru-RU"/>
+        </w:rPr>
+        <w:t>&gt;</w:t>
+      </w:r>
+    </w:p>
+    <w:p>
+      <w:pPr>
+        <w:shd w:val="clear" w:color="auto" w:fill="1E1E1E"/>
+        <w:spacing w:after="0" w:line="285" w:lineRule="atLeast"/>
+        <w:rPr>
+          <w:rFonts w:ascii="Consolas" w:eastAsia="Times New Roman" w:hAnsi="Consolas" w:cs="Times New Roman"/>
+          <w:color w:val="D4D4D4"/>
+          <w:sz w:val="21"/>
+          <w:szCs w:val="21"/>
+          <w:lang w:eastAsia="ru-RU"/>
+        </w:rPr>
+      </w:pPr>
+      <w:r>
+        <w:rPr>
+          <w:rFonts w:ascii="Consolas" w:eastAsia="Times New Roman" w:hAnsi="Consolas" w:cs="Times New Roman"/>
+          <w:color w:val="D4D4D4"/>
+          <w:sz w:val="21"/>
+          <w:szCs w:val="21"/>
+          <w:lang w:eastAsia="ru-RU"/>
+        </w:rPr>
+        <w:t xml:space="preserve">        </w:t>
+      </w:r>
+      <w:r>
+        <w:rPr>
+          <w:rFonts w:ascii="Consolas" w:eastAsia="Times New Roman" w:hAnsi="Consolas" w:cs="Times New Roman"/>
+          <w:color w:val="808080"/>
+          <w:sz w:val="21"/>
+          <w:szCs w:val="21"/>
+          <w:lang w:eastAsia="ru-RU"/>
+        </w:rPr>
+        <w:t>&lt;/</w:t>
+      </w:r>
+      <w:r>
+        <w:rPr>
+          <w:rFonts w:ascii="Consolas" w:eastAsia="Times New Roman" w:hAnsi="Consolas" w:cs="Times New Roman"/>
+          <w:color w:val="569CD6"/>
+          <w:sz w:val="21"/>
+          <w:szCs w:val="21"/>
+          <w:lang w:eastAsia="ru-RU"/>
+        </w:rPr>
+        <w:t>ul</w:t>
+      </w:r>
+      <w:r>
+        <w:rPr>
+          <w:rFonts w:ascii="Consolas" w:eastAsia="Times New Roman" w:hAnsi="Consolas" w:cs="Times New Roman"/>
+          <w:color w:val="808080"/>
+          <w:sz w:val="21"/>
+          <w:szCs w:val="21"/>
+          <w:lang w:eastAsia="ru-RU"/>
+        </w:rPr>
+        <w:t>&gt;</w:t>
+      </w:r>
+    </w:p>
+    <w:p>
+      <w:pPr>
+        <w:rPr>
+          <w:lang w:val="en-US"/>
+        </w:rPr>
+      </w:pPr>
+    </w:p>
+    <w:p>
+      <w:pPr>
+        <w:rPr>
+          <w:lang w:val="en-US"/>
+        </w:rPr>
+      </w:pPr>
+      <w:r>
+        <w:rPr>
+          <w:lang w:val="en-US"/>
+        </w:rPr>
+        <w:t>In app.component.html we need change :</w:t>
+      </w:r>
+    </w:p>
+    <w:p>
+      <w:pPr>
+        <w:shd w:val="clear" w:color="auto" w:fill="1E1E1E"/>
+        <w:spacing w:after="0" w:line="285" w:lineRule="atLeast"/>
+        <w:rPr>
+          <w:rFonts w:ascii="Consolas" w:eastAsia="Times New Roman" w:hAnsi="Consolas" w:cs="Times New Roman"/>
+          <w:color w:val="D4D4D4"/>
+          <w:sz w:val="21"/>
+          <w:szCs w:val="21"/>
+          <w:lang w:val="en-US" w:eastAsia="ru-RU"/>
+        </w:rPr>
+      </w:pPr>
+      <w:r>
+        <w:rPr>
+          <w:rFonts w:ascii="Consolas" w:eastAsia="Times New Roman" w:hAnsi="Consolas" w:cs="Times New Roman"/>
+          <w:color w:val="808080"/>
+          <w:sz w:val="21"/>
+          <w:szCs w:val="21"/>
+          <w:lang w:val="en-US" w:eastAsia="ru-RU"/>
+        </w:rPr>
+        <w:t>&lt;</w:t>
+      </w:r>
+      <w:r>
+        <w:rPr>
+          <w:rFonts w:ascii="Consolas" w:eastAsia="Times New Roman" w:hAnsi="Consolas" w:cs="Times New Roman"/>
+          <w:color w:val="569CD6"/>
+          <w:sz w:val="21"/>
+          <w:szCs w:val="21"/>
+          <w:lang w:val="en-US" w:eastAsia="ru-RU"/>
+        </w:rPr>
+        <w:t>app-home</w:t>
+      </w:r>
+      <w:r>
+        <w:rPr>
+          <w:rFonts w:ascii="Consolas" w:eastAsia="Times New Roman" w:hAnsi="Consolas" w:cs="Times New Roman"/>
+          <w:color w:val="808080"/>
+          <w:sz w:val="21"/>
+          <w:szCs w:val="21"/>
+          <w:lang w:val="en-US" w:eastAsia="ru-RU"/>
+        </w:rPr>
+        <w:t>&gt;&lt;/</w:t>
+      </w:r>
+      <w:r>
+        <w:rPr>
+          <w:rFonts w:ascii="Consolas" w:eastAsia="Times New Roman" w:hAnsi="Consolas" w:cs="Times New Roman"/>
+          <w:color w:val="569CD6"/>
+          <w:sz w:val="21"/>
+          <w:szCs w:val="21"/>
+          <w:lang w:val="en-US" w:eastAsia="ru-RU"/>
+        </w:rPr>
+        <w:t>app-home</w:t>
+      </w:r>
+      <w:r>
+        <w:rPr>
+          <w:rFonts w:ascii="Consolas" w:eastAsia="Times New Roman" w:hAnsi="Consolas" w:cs="Times New Roman"/>
+          <w:color w:val="808080"/>
+          <w:sz w:val="21"/>
+          <w:szCs w:val="21"/>
+          <w:lang w:val="en-US" w:eastAsia="ru-RU"/>
+        </w:rPr>
+        <w:t>&gt;</w:t>
+      </w:r>
+    </w:p>
+    <w:p>
+      <w:pPr>
+        <w:rPr>
+          <w:lang w:val="en-US"/>
+        </w:rPr>
+      </w:pPr>
+      <w:r>
+        <w:rPr>
+          <w:lang w:val="en-US"/>
+        </w:rPr>
+        <w:t>To</w:t>
+      </w:r>
+    </w:p>
+    <w:p>
+      <w:pPr>
+        <w:shd w:val="clear" w:color="auto" w:fill="1E1E1E"/>
+        <w:spacing w:after="0" w:line="285" w:lineRule="atLeast"/>
+        <w:rPr>
+          <w:rFonts w:ascii="Consolas" w:eastAsia="Times New Roman" w:hAnsi="Consolas" w:cs="Times New Roman"/>
+          <w:color w:val="D4D4D4"/>
+          <w:sz w:val="21"/>
+          <w:szCs w:val="21"/>
+          <w:lang w:val="en-US" w:eastAsia="ru-RU"/>
+        </w:rPr>
+      </w:pPr>
+      <w:r>
+        <w:rPr>
+          <w:rFonts w:ascii="Consolas" w:eastAsia="Times New Roman" w:hAnsi="Consolas" w:cs="Times New Roman"/>
+          <w:color w:val="808080"/>
+          <w:sz w:val="21"/>
+          <w:szCs w:val="21"/>
+          <w:lang w:val="en-US" w:eastAsia="ru-RU"/>
+        </w:rPr>
+        <w:t>&lt;</w:t>
+      </w:r>
+      <w:r>
+        <w:rPr>
+          <w:rFonts w:ascii="Consolas" w:eastAsia="Times New Roman" w:hAnsi="Consolas" w:cs="Times New Roman"/>
+          <w:color w:val="569CD6"/>
+          <w:sz w:val="21"/>
+          <w:szCs w:val="21"/>
+          <w:lang w:val="en-US" w:eastAsia="ru-RU"/>
+        </w:rPr>
+        <w:t>router-outlet</w:t>
+      </w:r>
+      <w:r>
+        <w:rPr>
+          <w:rFonts w:ascii="Consolas" w:eastAsia="Times New Roman" w:hAnsi="Consolas" w:cs="Times New Roman"/>
+          <w:color w:val="808080"/>
+          <w:sz w:val="21"/>
+          <w:szCs w:val="21"/>
+          <w:lang w:val="en-US" w:eastAsia="ru-RU"/>
+        </w:rPr>
+        <w:t>&gt;&lt;/</w:t>
+      </w:r>
+      <w:r>
+        <w:rPr>
+          <w:rFonts w:ascii="Consolas" w:eastAsia="Times New Roman" w:hAnsi="Consolas" w:cs="Times New Roman"/>
+          <w:color w:val="569CD6"/>
+          <w:sz w:val="21"/>
+          <w:szCs w:val="21"/>
+          <w:lang w:val="en-US" w:eastAsia="ru-RU"/>
+        </w:rPr>
+        <w:t>router-outlet</w:t>
+      </w:r>
+      <w:r>
+        <w:rPr>
+          <w:rFonts w:ascii="Consolas" w:eastAsia="Times New Roman" w:hAnsi="Consolas" w:cs="Times New Roman"/>
+          <w:color w:val="808080"/>
+          <w:sz w:val="21"/>
+          <w:szCs w:val="21"/>
+          <w:lang w:val="en-US" w:eastAsia="ru-RU"/>
+        </w:rPr>
+        <w:t>&gt;</w:t>
+      </w:r>
+    </w:p>
+    <w:p>
+      <w:pPr>
+        <w:rPr>
+          <w:lang w:val="en-US"/>
+        </w:rPr>
+      </w:pPr>
+    </w:p>
+    <w:p>
+      <w:pPr>
+        <w:jc w:val="center"/>
+        <w:rPr>
+          <w:b/>
+        </w:rPr>
+      </w:pPr>
+      <w:r>
+        <w:rPr>
+          <w:b/>
+          <w:lang w:val="en-US"/>
+        </w:rPr>
+        <w:t>Using</w:t>
+      </w:r>
+      <w:r>
+        <w:rPr>
+          <w:b/>
+        </w:rPr>
+        <w:t xml:space="preserve"> </w:t>
+      </w:r>
+      <w:r>
+        <w:rPr>
+          <w:b/>
+          <w:lang w:val="en-US"/>
+        </w:rPr>
+        <w:t>routing</w:t>
+      </w:r>
+      <w:r>
+        <w:rPr>
+          <w:b/>
+        </w:rPr>
+        <w:t xml:space="preserve"> </w:t>
+      </w:r>
+      <w:r>
+        <w:rPr>
+          <w:b/>
+          <w:lang w:val="en-US"/>
+        </w:rPr>
+        <w:t>in</w:t>
+      </w:r>
+      <w:r>
+        <w:rPr>
+          <w:b/>
+        </w:rPr>
+        <w:t xml:space="preserve"> </w:t>
+      </w:r>
+      <w:r>
+        <w:rPr>
+          <w:b/>
+          <w:lang w:val="en-US"/>
+        </w:rPr>
+        <w:t>our</w:t>
+      </w:r>
+      <w:r>
+        <w:rPr>
+          <w:b/>
+        </w:rPr>
+        <w:t xml:space="preserve"> </w:t>
+      </w:r>
+      <w:r>
+        <w:rPr>
+          <w:b/>
+          <w:lang w:val="en-US"/>
+        </w:rPr>
+        <w:t>component</w:t>
+      </w:r>
+      <w:r>
+        <w:rPr>
+          <w:b/>
+        </w:rPr>
+        <w:t xml:space="preserve"> (</w:t>
+      </w:r>
+      <w:r>
+        <w:rPr>
+          <w:b/>
+        </w:rPr>
+        <w:t>при входе и выходе переходим на другие страницы)</w:t>
+      </w:r>
+    </w:p>
+    <w:p>
+      <w:pPr>
+        <w:rPr>
+          <w:lang w:val="en-US"/>
+        </w:rPr>
+      </w:pPr>
+      <w:r>
+        <w:rPr>
+          <w:lang w:val="en-US"/>
+        </w:rPr>
+        <w:t>In nav.component.ts – we add to contructor:</w:t>
+      </w:r>
+    </w:p>
+    <w:p>
+      <w:pPr>
+        <w:shd w:val="clear" w:color="auto" w:fill="1E1E1E"/>
+        <w:spacing w:after="0" w:line="285" w:lineRule="atLeast"/>
+        <w:rPr>
+          <w:rFonts w:ascii="Consolas" w:eastAsia="Times New Roman" w:hAnsi="Consolas" w:cs="Times New Roman"/>
+          <w:color w:val="D4D4D4"/>
+          <w:sz w:val="21"/>
+          <w:szCs w:val="21"/>
+          <w:lang w:val="en-US" w:eastAsia="ru-RU"/>
+        </w:rPr>
+      </w:pPr>
+      <w:r>
+        <w:rPr>
+          <w:rFonts w:ascii="Consolas" w:eastAsia="Times New Roman" w:hAnsi="Consolas" w:cs="Times New Roman"/>
+          <w:color w:val="569CD6"/>
+          <w:sz w:val="21"/>
+          <w:szCs w:val="21"/>
+          <w:lang w:val="en-US" w:eastAsia="ru-RU"/>
+        </w:rPr>
+        <w:t>constructor</w:t>
+      </w:r>
+      <w:r>
+        <w:rPr>
+          <w:rFonts w:ascii="Consolas" w:eastAsia="Times New Roman" w:hAnsi="Consolas" w:cs="Times New Roman"/>
+          <w:color w:val="D4D4D4"/>
+          <w:sz w:val="21"/>
+          <w:szCs w:val="21"/>
+          <w:lang w:val="en-US" w:eastAsia="ru-RU"/>
+        </w:rPr>
+        <w:t>(</w:t>
+      </w:r>
+      <w:r>
+        <w:rPr>
+          <w:rFonts w:ascii="Consolas" w:eastAsia="Times New Roman" w:hAnsi="Consolas" w:cs="Times New Roman"/>
+          <w:color w:val="569CD6"/>
+          <w:sz w:val="21"/>
+          <w:szCs w:val="21"/>
+          <w:lang w:val="en-US" w:eastAsia="ru-RU"/>
+        </w:rPr>
+        <w:t>public</w:t>
+      </w:r>
+      <w:r>
+        <w:rPr>
+          <w:rFonts w:ascii="Consolas" w:eastAsia="Times New Roman" w:hAnsi="Consolas" w:cs="Times New Roman"/>
+          <w:color w:val="D4D4D4"/>
+          <w:sz w:val="21"/>
+          <w:szCs w:val="21"/>
+          <w:lang w:val="en-US" w:eastAsia="ru-RU"/>
+        </w:rPr>
+        <w:t xml:space="preserve"> </w:t>
+      </w:r>
+      <w:r>
+        <w:rPr>
+          <w:rFonts w:ascii="Consolas" w:eastAsia="Times New Roman" w:hAnsi="Consolas" w:cs="Times New Roman"/>
+          <w:color w:val="9CDCFE"/>
+          <w:sz w:val="21"/>
+          <w:szCs w:val="21"/>
+          <w:lang w:val="en-US" w:eastAsia="ru-RU"/>
+        </w:rPr>
+        <w:t>authService</w:t>
+      </w:r>
+      <w:r>
+        <w:rPr>
+          <w:rFonts w:ascii="Consolas" w:eastAsia="Times New Roman" w:hAnsi="Consolas" w:cs="Times New Roman"/>
+          <w:color w:val="D4D4D4"/>
+          <w:sz w:val="21"/>
+          <w:szCs w:val="21"/>
+          <w:lang w:val="en-US" w:eastAsia="ru-RU"/>
+        </w:rPr>
+        <w:t xml:space="preserve">: </w:t>
+      </w:r>
+      <w:r>
+        <w:rPr>
+          <w:rFonts w:ascii="Consolas" w:eastAsia="Times New Roman" w:hAnsi="Consolas" w:cs="Times New Roman"/>
+          <w:color w:val="4EC9B0"/>
+          <w:sz w:val="21"/>
+          <w:szCs w:val="21"/>
+          <w:lang w:val="en-US" w:eastAsia="ru-RU"/>
+        </w:rPr>
+        <w:t>AuthService</w:t>
+      </w:r>
+      <w:r>
+        <w:rPr>
+          <w:rFonts w:ascii="Consolas" w:eastAsia="Times New Roman" w:hAnsi="Consolas" w:cs="Times New Roman"/>
+          <w:color w:val="D4D4D4"/>
+          <w:sz w:val="21"/>
+          <w:szCs w:val="21"/>
+          <w:lang w:val="en-US" w:eastAsia="ru-RU"/>
+        </w:rPr>
+        <w:t xml:space="preserve">, </w:t>
+      </w:r>
+      <w:r>
+        <w:rPr>
+          <w:rFonts w:ascii="Consolas" w:eastAsia="Times New Roman" w:hAnsi="Consolas" w:cs="Times New Roman"/>
+          <w:color w:val="569CD6"/>
+          <w:sz w:val="21"/>
+          <w:szCs w:val="21"/>
+          <w:lang w:val="en-US" w:eastAsia="ru-RU"/>
+        </w:rPr>
+        <w:t>private</w:t>
+      </w:r>
+      <w:r>
+        <w:rPr>
+          <w:rFonts w:ascii="Consolas" w:eastAsia="Times New Roman" w:hAnsi="Consolas" w:cs="Times New Roman"/>
+          <w:color w:val="D4D4D4"/>
+          <w:sz w:val="21"/>
+          <w:szCs w:val="21"/>
+          <w:lang w:val="en-US" w:eastAsia="ru-RU"/>
+        </w:rPr>
+        <w:t xml:space="preserve"> </w:t>
+      </w:r>
+      <w:r>
+        <w:rPr>
+          <w:rFonts w:ascii="Consolas" w:eastAsia="Times New Roman" w:hAnsi="Consolas" w:cs="Times New Roman"/>
+          <w:color w:val="9CDCFE"/>
+          <w:sz w:val="21"/>
+          <w:szCs w:val="21"/>
+          <w:lang w:val="en-US" w:eastAsia="ru-RU"/>
+        </w:rPr>
+        <w:t>alertify</w:t>
+      </w:r>
+      <w:r>
+        <w:rPr>
+          <w:rFonts w:ascii="Consolas" w:eastAsia="Times New Roman" w:hAnsi="Consolas" w:cs="Times New Roman"/>
+          <w:color w:val="D4D4D4"/>
+          <w:sz w:val="21"/>
+          <w:szCs w:val="21"/>
+          <w:lang w:val="en-US" w:eastAsia="ru-RU"/>
+        </w:rPr>
+        <w:t xml:space="preserve">: </w:t>
+      </w:r>
+      <w:r>
+        <w:rPr>
+          <w:rFonts w:ascii="Consolas" w:eastAsia="Times New Roman" w:hAnsi="Consolas" w:cs="Times New Roman"/>
+          <w:color w:val="4EC9B0"/>
+          <w:sz w:val="21"/>
+          <w:szCs w:val="21"/>
+          <w:lang w:val="en-US" w:eastAsia="ru-RU"/>
+        </w:rPr>
+        <w:t>AlertifyService</w:t>
+      </w:r>
+      <w:r>
+        <w:rPr>
+          <w:rFonts w:ascii="Consolas" w:eastAsia="Times New Roman" w:hAnsi="Consolas" w:cs="Times New Roman"/>
+          <w:color w:val="D4D4D4"/>
+          <w:sz w:val="21"/>
+          <w:szCs w:val="21"/>
+          <w:lang w:val="en-US" w:eastAsia="ru-RU"/>
+        </w:rPr>
+        <w:t xml:space="preserve">, </w:t>
+      </w:r>
+      <w:r>
+        <w:rPr>
+          <w:rFonts w:ascii="Consolas" w:eastAsia="Times New Roman" w:hAnsi="Consolas" w:cs="Times New Roman"/>
+          <w:color w:val="569CD6"/>
+          <w:sz w:val="21"/>
+          <w:szCs w:val="21"/>
+          <w:lang w:val="en-US" w:eastAsia="ru-RU"/>
+        </w:rPr>
+        <w:t>private</w:t>
+      </w:r>
+      <w:r>
+        <w:rPr>
+          <w:rFonts w:ascii="Consolas" w:eastAsia="Times New Roman" w:hAnsi="Consolas" w:cs="Times New Roman"/>
+          <w:color w:val="D4D4D4"/>
+          <w:sz w:val="21"/>
+          <w:szCs w:val="21"/>
+          <w:lang w:val="en-US" w:eastAsia="ru-RU"/>
+        </w:rPr>
+        <w:t xml:space="preserve"> </w:t>
+      </w:r>
+      <w:r>
+        <w:rPr>
+          <w:rFonts w:ascii="Consolas" w:eastAsia="Times New Roman" w:hAnsi="Consolas" w:cs="Times New Roman"/>
+          <w:color w:val="9CDCFE"/>
+          <w:sz w:val="21"/>
+          <w:szCs w:val="21"/>
+          <w:lang w:val="en-US" w:eastAsia="ru-RU"/>
+        </w:rPr>
+        <w:t>router</w:t>
+      </w:r>
+      <w:r>
+        <w:rPr>
+          <w:rFonts w:ascii="Consolas" w:eastAsia="Times New Roman" w:hAnsi="Consolas" w:cs="Times New Roman"/>
+          <w:color w:val="D4D4D4"/>
+          <w:sz w:val="21"/>
+          <w:szCs w:val="21"/>
+          <w:lang w:val="en-US" w:eastAsia="ru-RU"/>
+        </w:rPr>
+        <w:t xml:space="preserve">: </w:t>
+      </w:r>
+      <w:r>
+        <w:rPr>
+          <w:rFonts w:ascii="Consolas" w:eastAsia="Times New Roman" w:hAnsi="Consolas" w:cs="Times New Roman"/>
+          <w:color w:val="4EC9B0"/>
+          <w:sz w:val="21"/>
+          <w:szCs w:val="21"/>
+          <w:lang w:val="en-US" w:eastAsia="ru-RU"/>
+        </w:rPr>
+        <w:t>Router</w:t>
+      </w:r>
+      <w:r>
+        <w:rPr>
+          <w:rFonts w:ascii="Consolas" w:eastAsia="Times New Roman" w:hAnsi="Consolas" w:cs="Times New Roman"/>
+          <w:color w:val="D4D4D4"/>
+          <w:sz w:val="21"/>
+          <w:szCs w:val="21"/>
+          <w:lang w:val="en-US" w:eastAsia="ru-RU"/>
+        </w:rPr>
+        <w:t>) { }</w:t>
+      </w:r>
+    </w:p>
+    <w:p>
+      <w:pPr>
+        <w:rPr>
+          <w:lang w:val="en-US"/>
+        </w:rPr>
+      </w:pPr>
+      <w:r>
+        <w:rPr>
+          <w:lang w:val="en-US"/>
+        </w:rPr>
+        <w:t>and</w:t>
+      </w:r>
+    </w:p>
+    <w:p>
+      <w:pPr>
+        <w:shd w:val="clear" w:color="auto" w:fill="1E1E1E"/>
+        <w:spacing w:after="0" w:line="285" w:lineRule="atLeast"/>
+        <w:rPr>
+          <w:rFonts w:ascii="Consolas" w:eastAsia="Times New Roman" w:hAnsi="Consolas" w:cs="Times New Roman"/>
+          <w:color w:val="D4D4D4"/>
+          <w:sz w:val="21"/>
+          <w:szCs w:val="21"/>
+          <w:lang w:val="en-US" w:eastAsia="ru-RU"/>
+        </w:rPr>
+      </w:pPr>
+      <w:r>
+        <w:rPr>
+          <w:rFonts w:ascii="Consolas" w:eastAsia="Times New Roman" w:hAnsi="Consolas" w:cs="Times New Roman"/>
+          <w:color w:val="C586C0"/>
+          <w:sz w:val="21"/>
+          <w:szCs w:val="21"/>
+          <w:lang w:val="en-US" w:eastAsia="ru-RU"/>
+        </w:rPr>
+        <w:t>import</w:t>
+      </w:r>
+      <w:r>
+        <w:rPr>
+          <w:rFonts w:ascii="Consolas" w:eastAsia="Times New Roman" w:hAnsi="Consolas" w:cs="Times New Roman"/>
+          <w:color w:val="D4D4D4"/>
+          <w:sz w:val="21"/>
+          <w:szCs w:val="21"/>
+          <w:lang w:val="en-US" w:eastAsia="ru-RU"/>
+        </w:rPr>
+        <w:t xml:space="preserve"> { </w:t>
+      </w:r>
+      <w:r>
+        <w:rPr>
+          <w:rFonts w:ascii="Consolas" w:eastAsia="Times New Roman" w:hAnsi="Consolas" w:cs="Times New Roman"/>
+          <w:color w:val="9CDCFE"/>
+          <w:sz w:val="21"/>
+          <w:szCs w:val="21"/>
+          <w:lang w:val="en-US" w:eastAsia="ru-RU"/>
+        </w:rPr>
+        <w:t>Router</w:t>
+      </w:r>
+      <w:r>
+        <w:rPr>
+          <w:rFonts w:ascii="Consolas" w:eastAsia="Times New Roman" w:hAnsi="Consolas" w:cs="Times New Roman"/>
+          <w:color w:val="D4D4D4"/>
+          <w:sz w:val="21"/>
+          <w:szCs w:val="21"/>
+          <w:lang w:val="en-US" w:eastAsia="ru-RU"/>
+        </w:rPr>
+        <w:t xml:space="preserve"> } </w:t>
+      </w:r>
+      <w:r>
+        <w:rPr>
+          <w:rFonts w:ascii="Consolas" w:eastAsia="Times New Roman" w:hAnsi="Consolas" w:cs="Times New Roman"/>
+          <w:color w:val="C586C0"/>
+          <w:sz w:val="21"/>
+          <w:szCs w:val="21"/>
+          <w:lang w:val="en-US" w:eastAsia="ru-RU"/>
+        </w:rPr>
+        <w:t>from</w:t>
+      </w:r>
+      <w:r>
+        <w:rPr>
+          <w:rFonts w:ascii="Consolas" w:eastAsia="Times New Roman" w:hAnsi="Consolas" w:cs="Times New Roman"/>
+          <w:color w:val="D4D4D4"/>
+          <w:sz w:val="21"/>
+          <w:szCs w:val="21"/>
+          <w:lang w:val="en-US" w:eastAsia="ru-RU"/>
+        </w:rPr>
+        <w:t xml:space="preserve"> </w:t>
+      </w:r>
+      <w:r>
+        <w:rPr>
+          <w:rFonts w:ascii="Consolas" w:eastAsia="Times New Roman" w:hAnsi="Consolas" w:cs="Times New Roman"/>
+          <w:color w:val="CE9178"/>
+          <w:sz w:val="21"/>
+          <w:szCs w:val="21"/>
+          <w:lang w:val="en-US" w:eastAsia="ru-RU"/>
+        </w:rPr>
+        <w:t>'@angular/router'</w:t>
+      </w:r>
+      <w:r>
+        <w:rPr>
+          <w:rFonts w:ascii="Consolas" w:eastAsia="Times New Roman" w:hAnsi="Consolas" w:cs="Times New Roman"/>
+          <w:color w:val="D4D4D4"/>
+          <w:sz w:val="21"/>
+          <w:szCs w:val="21"/>
+          <w:lang w:val="en-US" w:eastAsia="ru-RU"/>
+        </w:rPr>
+        <w:t>;</w:t>
+      </w:r>
+    </w:p>
+    <w:p>
+      <w:pPr>
+        <w:rPr>
+          <w:lang w:val="en-US"/>
+        </w:rPr>
+      </w:pPr>
+      <w:r>
+        <w:rPr>
+          <w:lang w:val="en-US"/>
+        </w:rPr>
+        <w:t>change login method (add routing):</w:t>
+      </w:r>
+    </w:p>
+    <w:p>
+      <w:pPr>
+        <w:shd w:val="clear" w:color="auto" w:fill="1E1E1E"/>
+        <w:spacing w:after="0" w:line="285" w:lineRule="atLeast"/>
+        <w:rPr>
+          <w:rFonts w:ascii="Consolas" w:eastAsia="Times New Roman" w:hAnsi="Consolas" w:cs="Times New Roman"/>
+          <w:color w:val="D4D4D4"/>
+          <w:sz w:val="21"/>
+          <w:szCs w:val="21"/>
+          <w:lang w:val="en-US" w:eastAsia="ru-RU"/>
+        </w:rPr>
+      </w:pPr>
+      <w:r>
+        <w:rPr>
+          <w:rFonts w:ascii="Consolas" w:eastAsia="Times New Roman" w:hAnsi="Consolas" w:cs="Times New Roman"/>
+          <w:color w:val="D4D4D4"/>
+          <w:sz w:val="21"/>
+          <w:szCs w:val="21"/>
+          <w:lang w:val="en-US" w:eastAsia="ru-RU"/>
+        </w:rPr>
+        <w:t xml:space="preserve">  </w:t>
+      </w:r>
+      <w:r>
+        <w:rPr>
+          <w:rFonts w:ascii="Consolas" w:eastAsia="Times New Roman" w:hAnsi="Consolas" w:cs="Times New Roman"/>
+          <w:color w:val="DCDCAA"/>
+          <w:sz w:val="21"/>
+          <w:szCs w:val="21"/>
+          <w:lang w:val="en-US" w:eastAsia="ru-RU"/>
+        </w:rPr>
+        <w:t>login</w:t>
+      </w:r>
+      <w:r>
+        <w:rPr>
+          <w:rFonts w:ascii="Consolas" w:eastAsia="Times New Roman" w:hAnsi="Consolas" w:cs="Times New Roman"/>
+          <w:color w:val="D4D4D4"/>
+          <w:sz w:val="21"/>
+          <w:szCs w:val="21"/>
+          <w:lang w:val="en-US" w:eastAsia="ru-RU"/>
+        </w:rPr>
+        <w:t>() {</w:t>
+      </w:r>
+    </w:p>
+    <w:p>
+      <w:pPr>
+        <w:shd w:val="clear" w:color="auto" w:fill="1E1E1E"/>
+        <w:spacing w:after="0" w:line="285" w:lineRule="atLeast"/>
+        <w:rPr>
+          <w:rFonts w:ascii="Consolas" w:eastAsia="Times New Roman" w:hAnsi="Consolas" w:cs="Times New Roman"/>
+          <w:color w:val="D4D4D4"/>
+          <w:sz w:val="21"/>
+          <w:szCs w:val="21"/>
+          <w:lang w:val="en-US" w:eastAsia="ru-RU"/>
+        </w:rPr>
+      </w:pPr>
+      <w:r>
+        <w:rPr>
+          <w:rFonts w:ascii="Consolas" w:eastAsia="Times New Roman" w:hAnsi="Consolas" w:cs="Times New Roman"/>
+          <w:color w:val="D4D4D4"/>
+          <w:sz w:val="21"/>
+          <w:szCs w:val="21"/>
+          <w:lang w:val="en-US" w:eastAsia="ru-RU"/>
+        </w:rPr>
+        <w:t xml:space="preserve">    </w:t>
+      </w:r>
+      <w:r>
+        <w:rPr>
+          <w:rFonts w:ascii="Consolas" w:eastAsia="Times New Roman" w:hAnsi="Consolas" w:cs="Times New Roman"/>
+          <w:color w:val="569CD6"/>
+          <w:sz w:val="21"/>
+          <w:szCs w:val="21"/>
+          <w:lang w:val="en-US" w:eastAsia="ru-RU"/>
+        </w:rPr>
+        <w:t>this</w:t>
+      </w:r>
+      <w:r>
+        <w:rPr>
+          <w:rFonts w:ascii="Consolas" w:eastAsia="Times New Roman" w:hAnsi="Consolas" w:cs="Times New Roman"/>
+          <w:color w:val="D4D4D4"/>
+          <w:sz w:val="21"/>
+          <w:szCs w:val="21"/>
+          <w:lang w:val="en-US" w:eastAsia="ru-RU"/>
+        </w:rPr>
+        <w:t>.</w:t>
+      </w:r>
+      <w:r>
+        <w:rPr>
+          <w:rFonts w:ascii="Consolas" w:eastAsia="Times New Roman" w:hAnsi="Consolas" w:cs="Times New Roman"/>
+          <w:color w:val="9CDCFE"/>
+          <w:sz w:val="21"/>
+          <w:szCs w:val="21"/>
+          <w:lang w:val="en-US" w:eastAsia="ru-RU"/>
+        </w:rPr>
+        <w:t>authService</w:t>
+      </w:r>
+      <w:r>
+        <w:rPr>
+          <w:rFonts w:ascii="Consolas" w:eastAsia="Times New Roman" w:hAnsi="Consolas" w:cs="Times New Roman"/>
+          <w:color w:val="D4D4D4"/>
+          <w:sz w:val="21"/>
+          <w:szCs w:val="21"/>
+          <w:lang w:val="en-US" w:eastAsia="ru-RU"/>
+        </w:rPr>
+        <w:t>.</w:t>
+      </w:r>
+      <w:r>
+        <w:rPr>
+          <w:rFonts w:ascii="Consolas" w:eastAsia="Times New Roman" w:hAnsi="Consolas" w:cs="Times New Roman"/>
+          <w:color w:val="DCDCAA"/>
+          <w:sz w:val="21"/>
+          <w:szCs w:val="21"/>
+          <w:lang w:val="en-US" w:eastAsia="ru-RU"/>
+        </w:rPr>
+        <w:t>login</w:t>
+      </w:r>
+      <w:r>
+        <w:rPr>
+          <w:rFonts w:ascii="Consolas" w:eastAsia="Times New Roman" w:hAnsi="Consolas" w:cs="Times New Roman"/>
+          <w:color w:val="D4D4D4"/>
+          <w:sz w:val="21"/>
+          <w:szCs w:val="21"/>
+          <w:lang w:val="en-US" w:eastAsia="ru-RU"/>
+        </w:rPr>
+        <w:t>(</w:t>
+      </w:r>
+      <w:r>
+        <w:rPr>
+          <w:rFonts w:ascii="Consolas" w:eastAsia="Times New Roman" w:hAnsi="Consolas" w:cs="Times New Roman"/>
+          <w:color w:val="569CD6"/>
+          <w:sz w:val="21"/>
+          <w:szCs w:val="21"/>
+          <w:lang w:val="en-US" w:eastAsia="ru-RU"/>
+        </w:rPr>
+        <w:t>this</w:t>
+      </w:r>
+      <w:r>
+        <w:rPr>
+          <w:rFonts w:ascii="Consolas" w:eastAsia="Times New Roman" w:hAnsi="Consolas" w:cs="Times New Roman"/>
+          <w:color w:val="D4D4D4"/>
+          <w:sz w:val="21"/>
+          <w:szCs w:val="21"/>
+          <w:lang w:val="en-US" w:eastAsia="ru-RU"/>
+        </w:rPr>
+        <w:t>.</w:t>
+      </w:r>
+      <w:r>
+        <w:rPr>
+          <w:rFonts w:ascii="Consolas" w:eastAsia="Times New Roman" w:hAnsi="Consolas" w:cs="Times New Roman"/>
+          <w:color w:val="9CDCFE"/>
+          <w:sz w:val="21"/>
+          <w:szCs w:val="21"/>
+          <w:lang w:val="en-US" w:eastAsia="ru-RU"/>
+        </w:rPr>
+        <w:t>model</w:t>
+      </w:r>
+      <w:r>
+        <w:rPr>
+          <w:rFonts w:ascii="Consolas" w:eastAsia="Times New Roman" w:hAnsi="Consolas" w:cs="Times New Roman"/>
+          <w:color w:val="D4D4D4"/>
+          <w:sz w:val="21"/>
+          <w:szCs w:val="21"/>
+          <w:lang w:val="en-US" w:eastAsia="ru-RU"/>
+        </w:rPr>
+        <w:t>).</w:t>
+      </w:r>
+      <w:r>
+        <w:rPr>
+          <w:rFonts w:ascii="Consolas" w:eastAsia="Times New Roman" w:hAnsi="Consolas" w:cs="Times New Roman"/>
+          <w:color w:val="DCDCAA"/>
+          <w:sz w:val="21"/>
+          <w:szCs w:val="21"/>
+          <w:lang w:val="en-US" w:eastAsia="ru-RU"/>
+        </w:rPr>
+        <w:t>subscribe</w:t>
+      </w:r>
+      <w:r>
+        <w:rPr>
+          <w:rFonts w:ascii="Consolas" w:eastAsia="Times New Roman" w:hAnsi="Consolas" w:cs="Times New Roman"/>
+          <w:color w:val="D4D4D4"/>
+          <w:sz w:val="21"/>
+          <w:szCs w:val="21"/>
+          <w:lang w:val="en-US" w:eastAsia="ru-RU"/>
+        </w:rPr>
+        <w:t>(</w:t>
+      </w:r>
+      <w:r>
+        <w:rPr>
+          <w:rFonts w:ascii="Consolas" w:eastAsia="Times New Roman" w:hAnsi="Consolas" w:cs="Times New Roman"/>
+          <w:color w:val="9CDCFE"/>
+          <w:sz w:val="21"/>
+          <w:szCs w:val="21"/>
+          <w:lang w:val="en-US" w:eastAsia="ru-RU"/>
+        </w:rPr>
+        <w:t>next</w:t>
+      </w:r>
+      <w:r>
+        <w:rPr>
+          <w:rFonts w:ascii="Consolas" w:eastAsia="Times New Roman" w:hAnsi="Consolas" w:cs="Times New Roman"/>
+          <w:color w:val="D4D4D4"/>
+          <w:sz w:val="21"/>
+          <w:szCs w:val="21"/>
+          <w:lang w:val="en-US" w:eastAsia="ru-RU"/>
+        </w:rPr>
+        <w:t xml:space="preserve"> </w:t>
+      </w:r>
+      <w:r>
+        <w:rPr>
+          <w:rFonts w:ascii="Consolas" w:eastAsia="Times New Roman" w:hAnsi="Consolas" w:cs="Times New Roman"/>
+          <w:color w:val="569CD6"/>
+          <w:sz w:val="21"/>
+          <w:szCs w:val="21"/>
+          <w:lang w:val="en-US" w:eastAsia="ru-RU"/>
+        </w:rPr>
+        <w:t>=&gt;</w:t>
+      </w:r>
+      <w:r>
+        <w:rPr>
+          <w:rFonts w:ascii="Consolas" w:eastAsia="Times New Roman" w:hAnsi="Consolas" w:cs="Times New Roman"/>
+          <w:color w:val="D4D4D4"/>
+          <w:sz w:val="21"/>
+          <w:szCs w:val="21"/>
+          <w:lang w:val="en-US" w:eastAsia="ru-RU"/>
+        </w:rPr>
+        <w:t xml:space="preserve"> {</w:t>
+      </w:r>
+    </w:p>
+    <w:p>
+      <w:pPr>
+        <w:shd w:val="clear" w:color="auto" w:fill="1E1E1E"/>
+        <w:spacing w:after="0" w:line="285" w:lineRule="atLeast"/>
+        <w:rPr>
+          <w:rFonts w:ascii="Consolas" w:eastAsia="Times New Roman" w:hAnsi="Consolas" w:cs="Times New Roman"/>
+          <w:color w:val="D4D4D4"/>
+          <w:sz w:val="21"/>
+          <w:szCs w:val="21"/>
+          <w:lang w:val="en-US" w:eastAsia="ru-RU"/>
+        </w:rPr>
+      </w:pPr>
+      <w:r>
+        <w:rPr>
+          <w:rFonts w:ascii="Consolas" w:eastAsia="Times New Roman" w:hAnsi="Consolas" w:cs="Times New Roman"/>
+          <w:color w:val="D4D4D4"/>
+          <w:sz w:val="21"/>
+          <w:szCs w:val="21"/>
+          <w:lang w:val="en-US" w:eastAsia="ru-RU"/>
+        </w:rPr>
+        <w:t xml:space="preserve">      </w:t>
+      </w:r>
+      <w:r>
+        <w:rPr>
+          <w:rFonts w:ascii="Consolas" w:eastAsia="Times New Roman" w:hAnsi="Consolas" w:cs="Times New Roman"/>
+          <w:color w:val="569CD6"/>
+          <w:sz w:val="21"/>
+          <w:szCs w:val="21"/>
+          <w:lang w:val="en-US" w:eastAsia="ru-RU"/>
+        </w:rPr>
+        <w:t>this</w:t>
+      </w:r>
+      <w:r>
+        <w:rPr>
+          <w:rFonts w:ascii="Consolas" w:eastAsia="Times New Roman" w:hAnsi="Consolas" w:cs="Times New Roman"/>
+          <w:color w:val="D4D4D4"/>
+          <w:sz w:val="21"/>
+          <w:szCs w:val="21"/>
+          <w:lang w:val="en-US" w:eastAsia="ru-RU"/>
+        </w:rPr>
+        <w:t>.</w:t>
+      </w:r>
+      <w:r>
+        <w:rPr>
+          <w:rFonts w:ascii="Consolas" w:eastAsia="Times New Roman" w:hAnsi="Consolas" w:cs="Times New Roman"/>
+          <w:color w:val="9CDCFE"/>
+          <w:sz w:val="21"/>
+          <w:szCs w:val="21"/>
+          <w:lang w:val="en-US" w:eastAsia="ru-RU"/>
+        </w:rPr>
+        <w:t>alertify</w:t>
+      </w:r>
+      <w:r>
+        <w:rPr>
+          <w:rFonts w:ascii="Consolas" w:eastAsia="Times New Roman" w:hAnsi="Consolas" w:cs="Times New Roman"/>
+          <w:color w:val="D4D4D4"/>
+          <w:sz w:val="21"/>
+          <w:szCs w:val="21"/>
+          <w:lang w:val="en-US" w:eastAsia="ru-RU"/>
+        </w:rPr>
+        <w:t>.</w:t>
+      </w:r>
+      <w:r>
+        <w:rPr>
+          <w:rFonts w:ascii="Consolas" w:eastAsia="Times New Roman" w:hAnsi="Consolas" w:cs="Times New Roman"/>
+          <w:color w:val="DCDCAA"/>
+          <w:sz w:val="21"/>
+          <w:szCs w:val="21"/>
+          <w:lang w:val="en-US" w:eastAsia="ru-RU"/>
+        </w:rPr>
+        <w:t>success</w:t>
+      </w:r>
+      <w:r>
+        <w:rPr>
+          <w:rFonts w:ascii="Consolas" w:eastAsia="Times New Roman" w:hAnsi="Consolas" w:cs="Times New Roman"/>
+          <w:color w:val="D4D4D4"/>
+          <w:sz w:val="21"/>
+          <w:szCs w:val="21"/>
+          <w:lang w:val="en-US" w:eastAsia="ru-RU"/>
+        </w:rPr>
+        <w:t>(</w:t>
+      </w:r>
+      <w:r>
+        <w:rPr>
+          <w:rFonts w:ascii="Consolas" w:eastAsia="Times New Roman" w:hAnsi="Consolas" w:cs="Times New Roman"/>
+          <w:color w:val="CE9178"/>
+          <w:sz w:val="21"/>
+          <w:szCs w:val="21"/>
+          <w:lang w:val="en-US" w:eastAsia="ru-RU"/>
+        </w:rPr>
+        <w:t>'Logged in successfully'</w:t>
+      </w:r>
+      <w:r>
+        <w:rPr>
+          <w:rFonts w:ascii="Consolas" w:eastAsia="Times New Roman" w:hAnsi="Consolas" w:cs="Times New Roman"/>
+          <w:color w:val="D4D4D4"/>
+          <w:sz w:val="21"/>
+          <w:szCs w:val="21"/>
+          <w:lang w:val="en-US" w:eastAsia="ru-RU"/>
+        </w:rPr>
+        <w:t>);</w:t>
+      </w:r>
+    </w:p>
+    <w:p>
+      <w:pPr>
+        <w:shd w:val="clear" w:color="auto" w:fill="1E1E1E"/>
+        <w:spacing w:after="0" w:line="285" w:lineRule="atLeast"/>
+        <w:rPr>
+          <w:rFonts w:ascii="Consolas" w:eastAsia="Times New Roman" w:hAnsi="Consolas" w:cs="Times New Roman"/>
+          <w:color w:val="D4D4D4"/>
+          <w:sz w:val="21"/>
+          <w:szCs w:val="21"/>
+          <w:lang w:val="en-US" w:eastAsia="ru-RU"/>
+        </w:rPr>
+      </w:pPr>
+      <w:r>
+        <w:rPr>
+          <w:rFonts w:ascii="Consolas" w:eastAsia="Times New Roman" w:hAnsi="Consolas" w:cs="Times New Roman"/>
+          <w:color w:val="D4D4D4"/>
+          <w:sz w:val="21"/>
+          <w:szCs w:val="21"/>
+          <w:lang w:val="en-US" w:eastAsia="ru-RU"/>
+        </w:rPr>
+        <w:t xml:space="preserve">    }, </w:t>
+      </w:r>
+      <w:r>
+        <w:rPr>
+          <w:rFonts w:ascii="Consolas" w:eastAsia="Times New Roman" w:hAnsi="Consolas" w:cs="Times New Roman"/>
+          <w:color w:val="9CDCFE"/>
+          <w:sz w:val="21"/>
+          <w:szCs w:val="21"/>
+          <w:lang w:val="en-US" w:eastAsia="ru-RU"/>
+        </w:rPr>
+        <w:t>error</w:t>
+      </w:r>
+      <w:r>
+        <w:rPr>
+          <w:rFonts w:ascii="Consolas" w:eastAsia="Times New Roman" w:hAnsi="Consolas" w:cs="Times New Roman"/>
+          <w:color w:val="D4D4D4"/>
+          <w:sz w:val="21"/>
+          <w:szCs w:val="21"/>
+          <w:lang w:val="en-US" w:eastAsia="ru-RU"/>
+        </w:rPr>
+        <w:t xml:space="preserve"> </w:t>
+      </w:r>
+      <w:r>
+        <w:rPr>
+          <w:rFonts w:ascii="Consolas" w:eastAsia="Times New Roman" w:hAnsi="Consolas" w:cs="Times New Roman"/>
+          <w:color w:val="569CD6"/>
+          <w:sz w:val="21"/>
+          <w:szCs w:val="21"/>
+          <w:lang w:val="en-US" w:eastAsia="ru-RU"/>
+        </w:rPr>
+        <w:t>=&gt;</w:t>
+      </w:r>
+      <w:r>
+        <w:rPr>
+          <w:rFonts w:ascii="Consolas" w:eastAsia="Times New Roman" w:hAnsi="Consolas" w:cs="Times New Roman"/>
+          <w:color w:val="D4D4D4"/>
+          <w:sz w:val="21"/>
+          <w:szCs w:val="21"/>
+          <w:lang w:val="en-US" w:eastAsia="ru-RU"/>
+        </w:rPr>
+        <w:t xml:space="preserve"> {</w:t>
+      </w:r>
+    </w:p>
+    <w:p>
+      <w:pPr>
+        <w:shd w:val="clear" w:color="auto" w:fill="1E1E1E"/>
+        <w:spacing w:after="0" w:line="285" w:lineRule="atLeast"/>
+        <w:rPr>
+          <w:rFonts w:ascii="Consolas" w:eastAsia="Times New Roman" w:hAnsi="Consolas" w:cs="Times New Roman"/>
+          <w:color w:val="D4D4D4"/>
+          <w:sz w:val="21"/>
+          <w:szCs w:val="21"/>
+          <w:lang w:val="en-US" w:eastAsia="ru-RU"/>
+        </w:rPr>
+      </w:pPr>
+      <w:r>
+        <w:rPr>
+          <w:rFonts w:ascii="Consolas" w:eastAsia="Times New Roman" w:hAnsi="Consolas" w:cs="Times New Roman"/>
+          <w:color w:val="D4D4D4"/>
+          <w:sz w:val="21"/>
+          <w:szCs w:val="21"/>
+          <w:lang w:val="en-US" w:eastAsia="ru-RU"/>
+        </w:rPr>
+        <w:t xml:space="preserve">      </w:t>
+      </w:r>
+      <w:r>
+        <w:rPr>
+          <w:rFonts w:ascii="Consolas" w:eastAsia="Times New Roman" w:hAnsi="Consolas" w:cs="Times New Roman"/>
+          <w:color w:val="569CD6"/>
+          <w:sz w:val="21"/>
+          <w:szCs w:val="21"/>
+          <w:lang w:val="en-US" w:eastAsia="ru-RU"/>
+        </w:rPr>
+        <w:t>this</w:t>
+      </w:r>
+      <w:r>
+        <w:rPr>
+          <w:rFonts w:ascii="Consolas" w:eastAsia="Times New Roman" w:hAnsi="Consolas" w:cs="Times New Roman"/>
+          <w:color w:val="D4D4D4"/>
+          <w:sz w:val="21"/>
+          <w:szCs w:val="21"/>
+          <w:lang w:val="en-US" w:eastAsia="ru-RU"/>
+        </w:rPr>
+        <w:t>.</w:t>
+      </w:r>
+      <w:r>
+        <w:rPr>
+          <w:rFonts w:ascii="Consolas" w:eastAsia="Times New Roman" w:hAnsi="Consolas" w:cs="Times New Roman"/>
+          <w:color w:val="9CDCFE"/>
+          <w:sz w:val="21"/>
+          <w:szCs w:val="21"/>
+          <w:lang w:val="en-US" w:eastAsia="ru-RU"/>
+        </w:rPr>
+        <w:t>alertify</w:t>
+      </w:r>
+      <w:r>
+        <w:rPr>
+          <w:rFonts w:ascii="Consolas" w:eastAsia="Times New Roman" w:hAnsi="Consolas" w:cs="Times New Roman"/>
+          <w:color w:val="D4D4D4"/>
+          <w:sz w:val="21"/>
+          <w:szCs w:val="21"/>
+          <w:lang w:val="en-US" w:eastAsia="ru-RU"/>
+        </w:rPr>
+        <w:t>.</w:t>
+      </w:r>
+      <w:r>
+        <w:rPr>
+          <w:rFonts w:ascii="Consolas" w:eastAsia="Times New Roman" w:hAnsi="Consolas" w:cs="Times New Roman"/>
+          <w:color w:val="DCDCAA"/>
+          <w:sz w:val="21"/>
+          <w:szCs w:val="21"/>
+          <w:lang w:val="en-US" w:eastAsia="ru-RU"/>
+        </w:rPr>
+        <w:t>error</w:t>
+      </w:r>
+      <w:r>
+        <w:rPr>
+          <w:rFonts w:ascii="Consolas" w:eastAsia="Times New Roman" w:hAnsi="Consolas" w:cs="Times New Roman"/>
+          <w:color w:val="D4D4D4"/>
+          <w:sz w:val="21"/>
+          <w:szCs w:val="21"/>
+          <w:lang w:val="en-US" w:eastAsia="ru-RU"/>
+        </w:rPr>
+        <w:t>(</w:t>
+      </w:r>
+      <w:r>
+        <w:rPr>
+          <w:rFonts w:ascii="Consolas" w:eastAsia="Times New Roman" w:hAnsi="Consolas" w:cs="Times New Roman"/>
+          <w:color w:val="9CDCFE"/>
+          <w:sz w:val="21"/>
+          <w:szCs w:val="21"/>
+          <w:lang w:val="en-US" w:eastAsia="ru-RU"/>
+        </w:rPr>
+        <w:t>error</w:t>
+      </w:r>
+      <w:r>
+        <w:rPr>
+          <w:rFonts w:ascii="Consolas" w:eastAsia="Times New Roman" w:hAnsi="Consolas" w:cs="Times New Roman"/>
+          <w:color w:val="D4D4D4"/>
+          <w:sz w:val="21"/>
+          <w:szCs w:val="21"/>
+          <w:lang w:val="en-US" w:eastAsia="ru-RU"/>
+        </w:rPr>
+        <w:t>);</w:t>
+      </w:r>
+    </w:p>
+    <w:p>
+      <w:pPr>
+        <w:shd w:val="clear" w:color="auto" w:fill="1E1E1E"/>
+        <w:spacing w:after="0" w:line="285" w:lineRule="atLeast"/>
+        <w:rPr>
+          <w:rFonts w:ascii="Consolas" w:eastAsia="Times New Roman" w:hAnsi="Consolas" w:cs="Times New Roman"/>
+          <w:color w:val="D4D4D4"/>
+          <w:sz w:val="21"/>
+          <w:szCs w:val="21"/>
+          <w:lang w:val="en-US" w:eastAsia="ru-RU"/>
+        </w:rPr>
+      </w:pPr>
+      <w:r>
+        <w:rPr>
+          <w:rFonts w:ascii="Consolas" w:eastAsia="Times New Roman" w:hAnsi="Consolas" w:cs="Times New Roman"/>
+          <w:color w:val="D4D4D4"/>
+          <w:sz w:val="21"/>
+          <w:szCs w:val="21"/>
+          <w:lang w:val="en-US" w:eastAsia="ru-RU"/>
+        </w:rPr>
+        <w:t xml:space="preserve">    }, () </w:t>
+      </w:r>
+      <w:r>
+        <w:rPr>
+          <w:rFonts w:ascii="Consolas" w:eastAsia="Times New Roman" w:hAnsi="Consolas" w:cs="Times New Roman"/>
+          <w:color w:val="569CD6"/>
+          <w:sz w:val="21"/>
+          <w:szCs w:val="21"/>
+          <w:lang w:val="en-US" w:eastAsia="ru-RU"/>
+        </w:rPr>
+        <w:t>=&gt;</w:t>
+      </w:r>
+      <w:r>
+        <w:rPr>
+          <w:rFonts w:ascii="Consolas" w:eastAsia="Times New Roman" w:hAnsi="Consolas" w:cs="Times New Roman"/>
+          <w:color w:val="D4D4D4"/>
+          <w:sz w:val="21"/>
+          <w:szCs w:val="21"/>
+          <w:lang w:val="en-US" w:eastAsia="ru-RU"/>
+        </w:rPr>
+        <w:t xml:space="preserve"> {</w:t>
+      </w:r>
+    </w:p>
+    <w:p>
+      <w:pPr>
+        <w:shd w:val="clear" w:color="auto" w:fill="1E1E1E"/>
+        <w:spacing w:after="0" w:line="285" w:lineRule="atLeast"/>
+        <w:rPr>
+          <w:rFonts w:ascii="Consolas" w:eastAsia="Times New Roman" w:hAnsi="Consolas" w:cs="Times New Roman"/>
+          <w:color w:val="D4D4D4"/>
+          <w:sz w:val="21"/>
+          <w:szCs w:val="21"/>
+          <w:lang w:val="en-US" w:eastAsia="ru-RU"/>
+        </w:rPr>
+      </w:pPr>
+      <w:r>
+        <w:rPr>
+          <w:rFonts w:ascii="Consolas" w:eastAsia="Times New Roman" w:hAnsi="Consolas" w:cs="Times New Roman"/>
+          <w:color w:val="D4D4D4"/>
+          <w:sz w:val="21"/>
+          <w:szCs w:val="21"/>
+          <w:lang w:val="en-US" w:eastAsia="ru-RU"/>
+        </w:rPr>
+        <w:t xml:space="preserve">      </w:t>
+      </w:r>
+      <w:r>
+        <w:rPr>
+          <w:rFonts w:ascii="Consolas" w:eastAsia="Times New Roman" w:hAnsi="Consolas" w:cs="Times New Roman"/>
+          <w:color w:val="569CD6"/>
+          <w:sz w:val="21"/>
+          <w:szCs w:val="21"/>
+          <w:lang w:val="en-US" w:eastAsia="ru-RU"/>
+        </w:rPr>
+        <w:t>this</w:t>
+      </w:r>
+      <w:r>
+        <w:rPr>
+          <w:rFonts w:ascii="Consolas" w:eastAsia="Times New Roman" w:hAnsi="Consolas" w:cs="Times New Roman"/>
+          <w:color w:val="D4D4D4"/>
+          <w:sz w:val="21"/>
+          <w:szCs w:val="21"/>
+          <w:lang w:val="en-US" w:eastAsia="ru-RU"/>
+        </w:rPr>
+        <w:t>.</w:t>
+      </w:r>
+      <w:r>
+        <w:rPr>
+          <w:rFonts w:ascii="Consolas" w:eastAsia="Times New Roman" w:hAnsi="Consolas" w:cs="Times New Roman"/>
+          <w:color w:val="9CDCFE"/>
+          <w:sz w:val="21"/>
+          <w:szCs w:val="21"/>
+          <w:lang w:val="en-US" w:eastAsia="ru-RU"/>
+        </w:rPr>
+        <w:t>router</w:t>
+      </w:r>
+      <w:r>
+        <w:rPr>
+          <w:rFonts w:ascii="Consolas" w:eastAsia="Times New Roman" w:hAnsi="Consolas" w:cs="Times New Roman"/>
+          <w:color w:val="D4D4D4"/>
+          <w:sz w:val="21"/>
+          <w:szCs w:val="21"/>
+          <w:lang w:val="en-US" w:eastAsia="ru-RU"/>
+        </w:rPr>
+        <w:t>.</w:t>
+      </w:r>
+      <w:r>
+        <w:rPr>
+          <w:rFonts w:ascii="Consolas" w:eastAsia="Times New Roman" w:hAnsi="Consolas" w:cs="Times New Roman"/>
+          <w:color w:val="DCDCAA"/>
+          <w:sz w:val="21"/>
+          <w:szCs w:val="21"/>
+          <w:lang w:val="en-US" w:eastAsia="ru-RU"/>
+        </w:rPr>
+        <w:t>navigate</w:t>
+      </w:r>
+      <w:r>
+        <w:rPr>
+          <w:rFonts w:ascii="Consolas" w:eastAsia="Times New Roman" w:hAnsi="Consolas" w:cs="Times New Roman"/>
+          <w:color w:val="D4D4D4"/>
+          <w:sz w:val="21"/>
+          <w:szCs w:val="21"/>
+          <w:lang w:val="en-US" w:eastAsia="ru-RU"/>
+        </w:rPr>
+        <w:t>([</w:t>
+      </w:r>
+      <w:r>
+        <w:rPr>
+          <w:rFonts w:ascii="Consolas" w:eastAsia="Times New Roman" w:hAnsi="Consolas" w:cs="Times New Roman"/>
+          <w:color w:val="CE9178"/>
+          <w:sz w:val="21"/>
+          <w:szCs w:val="21"/>
+          <w:lang w:val="en-US" w:eastAsia="ru-RU"/>
+        </w:rPr>
+        <w:t>'/members'</w:t>
+      </w:r>
+      <w:r>
+        <w:rPr>
+          <w:rFonts w:ascii="Consolas" w:eastAsia="Times New Roman" w:hAnsi="Consolas" w:cs="Times New Roman"/>
+          <w:color w:val="D4D4D4"/>
+          <w:sz w:val="21"/>
+          <w:szCs w:val="21"/>
+          <w:lang w:val="en-US" w:eastAsia="ru-RU"/>
+        </w:rPr>
+        <w:t>]);</w:t>
+      </w:r>
+    </w:p>
+    <w:p>
+      <w:pPr>
+        <w:shd w:val="clear" w:color="auto" w:fill="1E1E1E"/>
+        <w:spacing w:after="0" w:line="285" w:lineRule="atLeast"/>
+        <w:rPr>
+          <w:rFonts w:ascii="Consolas" w:eastAsia="Times New Roman" w:hAnsi="Consolas" w:cs="Times New Roman"/>
+          <w:color w:val="D4D4D4"/>
+          <w:sz w:val="21"/>
+          <w:szCs w:val="21"/>
+          <w:lang w:val="en-US" w:eastAsia="ru-RU"/>
+        </w:rPr>
+      </w:pPr>
+      <w:r>
+        <w:rPr>
+          <w:rFonts w:ascii="Consolas" w:eastAsia="Times New Roman" w:hAnsi="Consolas" w:cs="Times New Roman"/>
+          <w:color w:val="D4D4D4"/>
+          <w:sz w:val="21"/>
+          <w:szCs w:val="21"/>
+          <w:lang w:val="en-US" w:eastAsia="ru-RU"/>
+        </w:rPr>
+        <w:t xml:space="preserve">    </w:t>
+      </w:r>
+      <w:r>
+        <w:rPr>
+          <w:rFonts w:ascii="Consolas" w:eastAsia="Times New Roman" w:hAnsi="Consolas" w:cs="Times New Roman"/>
+          <w:color w:val="D4D4D4"/>
+          <w:sz w:val="21"/>
+          <w:szCs w:val="21"/>
+          <w:lang w:eastAsia="ru-RU"/>
+        </w:rPr>
+        <w:t>});</w:t>
+      </w:r>
+    </w:p>
+    <w:p>
+      <w:pPr>
+        <w:shd w:val="clear" w:color="auto" w:fill="1E1E1E"/>
+        <w:spacing w:after="0" w:line="285" w:lineRule="atLeast"/>
+        <w:rPr>
+          <w:rFonts w:ascii="Consolas" w:eastAsia="Times New Roman" w:hAnsi="Consolas" w:cs="Times New Roman"/>
+          <w:color w:val="D4D4D4"/>
+          <w:sz w:val="21"/>
+          <w:szCs w:val="21"/>
+          <w:lang w:eastAsia="ru-RU"/>
+        </w:rPr>
+      </w:pPr>
+      <w:r>
+        <w:rPr>
+          <w:rFonts w:ascii="Consolas" w:eastAsia="Times New Roman" w:hAnsi="Consolas" w:cs="Times New Roman"/>
+          <w:color w:val="D4D4D4"/>
+          <w:sz w:val="21"/>
+          <w:szCs w:val="21"/>
+          <w:lang w:eastAsia="ru-RU"/>
+        </w:rPr>
+        <w:t xml:space="preserve">  }</w:t>
+      </w:r>
+    </w:p>
+    <w:p>
+      <w:pPr>
+        <w:rPr>
+          <w:lang w:val="en-US"/>
+        </w:rPr>
+      </w:pPr>
+    </w:p>
+    <w:p>
+      <w:pPr>
+        <w:rPr>
+          <w:lang w:val="en-US"/>
+        </w:rPr>
+      </w:pPr>
+      <w:r>
+        <w:rPr>
+          <w:lang w:val="en-US"/>
+        </w:rPr>
+        <w:t xml:space="preserve">And change logout method </w:t>
+      </w:r>
+      <w:r>
+        <w:rPr>
+          <w:lang w:val="en-US"/>
+        </w:rPr>
+        <w:t>(add routing):</w:t>
+      </w:r>
+      <w:r>
+        <w:rPr>
+          <w:lang w:val="en-US"/>
+        </w:rPr>
+        <w:t>:</w:t>
+      </w:r>
+    </w:p>
+    <w:p>
+      <w:pPr>
+        <w:shd w:val="clear" w:color="auto" w:fill="1E1E1E"/>
+        <w:spacing w:line="285" w:lineRule="atLeast"/>
+        <w:rPr>
+          <w:rFonts w:ascii="Consolas" w:hAnsi="Consolas"/>
+          <w:color w:val="D4D4D4"/>
+          <w:sz w:val="21"/>
+          <w:szCs w:val="21"/>
+          <w:lang w:val="en-US"/>
+        </w:rPr>
+      </w:pPr>
+      <w:r>
+        <w:rPr>
+          <w:rFonts w:ascii="Consolas" w:hAnsi="Consolas"/>
+          <w:color w:val="DCDCAA"/>
+          <w:sz w:val="21"/>
+          <w:szCs w:val="21"/>
+          <w:lang w:val="en-US"/>
+        </w:rPr>
+        <w:t>logout</w:t>
+      </w:r>
+      <w:r>
+        <w:rPr>
+          <w:rFonts w:ascii="Consolas" w:hAnsi="Consolas"/>
+          <w:color w:val="D4D4D4"/>
+          <w:sz w:val="21"/>
+          <w:szCs w:val="21"/>
+          <w:lang w:val="en-US"/>
+        </w:rPr>
+        <w:t>() {</w:t>
+      </w:r>
+    </w:p>
+    <w:p>
+      <w:pPr>
+        <w:shd w:val="clear" w:color="auto" w:fill="1E1E1E"/>
+        <w:spacing w:line="285" w:lineRule="atLeast"/>
+        <w:rPr>
+          <w:rFonts w:ascii="Consolas" w:hAnsi="Consolas"/>
+          <w:color w:val="D4D4D4"/>
+          <w:sz w:val="21"/>
+          <w:szCs w:val="21"/>
+          <w:lang w:val="en-US"/>
+        </w:rPr>
+      </w:pPr>
+      <w:r>
+        <w:rPr>
+          <w:rFonts w:ascii="Consolas" w:hAnsi="Consolas"/>
+          <w:color w:val="D4D4D4"/>
+          <w:sz w:val="21"/>
+          <w:szCs w:val="21"/>
+          <w:lang w:val="en-US"/>
+        </w:rPr>
+        <w:t xml:space="preserve">    </w:t>
+      </w:r>
+      <w:r>
+        <w:rPr>
+          <w:rFonts w:ascii="Consolas" w:hAnsi="Consolas"/>
+          <w:color w:val="9CDCFE"/>
+          <w:sz w:val="21"/>
+          <w:szCs w:val="21"/>
+          <w:lang w:val="en-US"/>
+        </w:rPr>
+        <w:t>localStorage</w:t>
+      </w:r>
+      <w:r>
+        <w:rPr>
+          <w:rFonts w:ascii="Consolas" w:hAnsi="Consolas"/>
+          <w:color w:val="D4D4D4"/>
+          <w:sz w:val="21"/>
+          <w:szCs w:val="21"/>
+          <w:lang w:val="en-US"/>
+        </w:rPr>
+        <w:t>.</w:t>
+      </w:r>
+      <w:r>
+        <w:rPr>
+          <w:rFonts w:ascii="Consolas" w:hAnsi="Consolas"/>
+          <w:color w:val="DCDCAA"/>
+          <w:sz w:val="21"/>
+          <w:szCs w:val="21"/>
+          <w:lang w:val="en-US"/>
+        </w:rPr>
+        <w:t>removeItem</w:t>
+      </w:r>
+      <w:r>
+        <w:rPr>
+          <w:rFonts w:ascii="Consolas" w:hAnsi="Consolas"/>
+          <w:color w:val="D4D4D4"/>
+          <w:sz w:val="21"/>
+          <w:szCs w:val="21"/>
+          <w:lang w:val="en-US"/>
+        </w:rPr>
+        <w:t>(</w:t>
+      </w:r>
+      <w:r>
+        <w:rPr>
+          <w:rFonts w:ascii="Consolas" w:hAnsi="Consolas"/>
+          <w:color w:val="CE9178"/>
+          <w:sz w:val="21"/>
+          <w:szCs w:val="21"/>
+          <w:lang w:val="en-US"/>
+        </w:rPr>
+        <w:t>'token'</w:t>
+      </w:r>
+      <w:r>
+        <w:rPr>
+          <w:rFonts w:ascii="Consolas" w:hAnsi="Consolas"/>
+          <w:color w:val="D4D4D4"/>
+          <w:sz w:val="21"/>
+          <w:szCs w:val="21"/>
+          <w:lang w:val="en-US"/>
+        </w:rPr>
+        <w:t>);</w:t>
+      </w:r>
+    </w:p>
+    <w:p>
+      <w:pPr>
+        <w:shd w:val="clear" w:color="auto" w:fill="1E1E1E"/>
+        <w:spacing w:line="285" w:lineRule="atLeast"/>
+        <w:rPr>
+          <w:rFonts w:ascii="Consolas" w:hAnsi="Consolas"/>
+          <w:color w:val="D4D4D4"/>
+          <w:sz w:val="21"/>
+          <w:szCs w:val="21"/>
+          <w:lang w:val="en-US"/>
+        </w:rPr>
+      </w:pPr>
+      <w:r>
+        <w:rPr>
+          <w:rFonts w:ascii="Consolas" w:hAnsi="Consolas"/>
+          <w:color w:val="D4D4D4"/>
+          <w:sz w:val="21"/>
+          <w:szCs w:val="21"/>
+          <w:lang w:val="en-US"/>
+        </w:rPr>
+        <w:t xml:space="preserve">    </w:t>
+      </w:r>
+      <w:r>
+        <w:rPr>
+          <w:rFonts w:ascii="Consolas" w:hAnsi="Consolas"/>
+          <w:color w:val="569CD6"/>
+          <w:sz w:val="21"/>
+          <w:szCs w:val="21"/>
+          <w:lang w:val="en-US"/>
+        </w:rPr>
+        <w:t>this</w:t>
+      </w:r>
+      <w:r>
+        <w:rPr>
+          <w:rFonts w:ascii="Consolas" w:hAnsi="Consolas"/>
+          <w:color w:val="D4D4D4"/>
+          <w:sz w:val="21"/>
+          <w:szCs w:val="21"/>
+          <w:lang w:val="en-US"/>
+        </w:rPr>
+        <w:t>.</w:t>
+      </w:r>
+      <w:r>
+        <w:rPr>
+          <w:rFonts w:ascii="Consolas" w:hAnsi="Consolas"/>
+          <w:color w:val="9CDCFE"/>
+          <w:sz w:val="21"/>
+          <w:szCs w:val="21"/>
+          <w:lang w:val="en-US"/>
+        </w:rPr>
+        <w:t>alertify</w:t>
+      </w:r>
+      <w:r>
+        <w:rPr>
+          <w:rFonts w:ascii="Consolas" w:hAnsi="Consolas"/>
+          <w:color w:val="D4D4D4"/>
+          <w:sz w:val="21"/>
+          <w:szCs w:val="21"/>
+          <w:lang w:val="en-US"/>
+        </w:rPr>
+        <w:t>.</w:t>
+      </w:r>
+      <w:r>
+        <w:rPr>
+          <w:rFonts w:ascii="Consolas" w:hAnsi="Consolas"/>
+          <w:color w:val="DCDCAA"/>
+          <w:sz w:val="21"/>
+          <w:szCs w:val="21"/>
+          <w:lang w:val="en-US"/>
+        </w:rPr>
+        <w:t>message</w:t>
+      </w:r>
+      <w:r>
+        <w:rPr>
+          <w:rFonts w:ascii="Consolas" w:hAnsi="Consolas"/>
+          <w:color w:val="D4D4D4"/>
+          <w:sz w:val="21"/>
+          <w:szCs w:val="21"/>
+          <w:lang w:val="en-US"/>
+        </w:rPr>
+        <w:t>(</w:t>
+      </w:r>
+      <w:r>
+        <w:rPr>
+          <w:rFonts w:ascii="Consolas" w:hAnsi="Consolas"/>
+          <w:color w:val="CE9178"/>
+          <w:sz w:val="21"/>
+          <w:szCs w:val="21"/>
+          <w:lang w:val="en-US"/>
+        </w:rPr>
+        <w:t>'logged out'</w:t>
+      </w:r>
+      <w:r>
+        <w:rPr>
+          <w:rFonts w:ascii="Consolas" w:hAnsi="Consolas"/>
+          <w:color w:val="D4D4D4"/>
+          <w:sz w:val="21"/>
+          <w:szCs w:val="21"/>
+          <w:lang w:val="en-US"/>
+        </w:rPr>
+        <w:t>);</w:t>
+      </w:r>
+    </w:p>
+    <w:p>
+      <w:pPr>
+        <w:shd w:val="clear" w:color="auto" w:fill="1E1E1E"/>
+        <w:spacing w:line="285" w:lineRule="atLeast"/>
+        <w:rPr>
+          <w:rFonts w:ascii="Consolas" w:hAnsi="Consolas"/>
+          <w:color w:val="D4D4D4"/>
+          <w:sz w:val="21"/>
+          <w:szCs w:val="21"/>
+          <w:lang w:val="en-US"/>
+        </w:rPr>
+      </w:pPr>
+      <w:r>
+        <w:rPr>
+          <w:rFonts w:ascii="Consolas" w:hAnsi="Consolas"/>
+          <w:color w:val="D4D4D4"/>
+          <w:sz w:val="21"/>
+          <w:szCs w:val="21"/>
+          <w:lang w:val="en-US"/>
+        </w:rPr>
+        <w:t xml:space="preserve">    </w:t>
+      </w:r>
+      <w:r>
+        <w:rPr>
+          <w:rFonts w:ascii="Consolas" w:hAnsi="Consolas"/>
+          <w:color w:val="569CD6"/>
+          <w:sz w:val="21"/>
+          <w:szCs w:val="21"/>
+          <w:lang w:val="en-US"/>
+        </w:rPr>
+        <w:t>this</w:t>
+      </w:r>
+      <w:r>
+        <w:rPr>
+          <w:rFonts w:ascii="Consolas" w:hAnsi="Consolas"/>
+          <w:color w:val="D4D4D4"/>
+          <w:sz w:val="21"/>
+          <w:szCs w:val="21"/>
+          <w:lang w:val="en-US"/>
+        </w:rPr>
+        <w:t>.</w:t>
+      </w:r>
+      <w:r>
+        <w:rPr>
+          <w:rFonts w:ascii="Consolas" w:hAnsi="Consolas"/>
+          <w:color w:val="9CDCFE"/>
+          <w:sz w:val="21"/>
+          <w:szCs w:val="21"/>
+          <w:lang w:val="en-US"/>
+        </w:rPr>
+        <w:t>router</w:t>
+      </w:r>
+      <w:r>
+        <w:rPr>
+          <w:rFonts w:ascii="Consolas" w:hAnsi="Consolas"/>
+          <w:color w:val="D4D4D4"/>
+          <w:sz w:val="21"/>
+          <w:szCs w:val="21"/>
+          <w:lang w:val="en-US"/>
+        </w:rPr>
+        <w:t>.</w:t>
+      </w:r>
+      <w:r>
+        <w:rPr>
+          <w:rFonts w:ascii="Consolas" w:hAnsi="Consolas"/>
+          <w:color w:val="DCDCAA"/>
+          <w:sz w:val="21"/>
+          <w:szCs w:val="21"/>
+          <w:lang w:val="en-US"/>
+        </w:rPr>
+        <w:t>navigate</w:t>
+      </w:r>
+      <w:r>
+        <w:rPr>
+          <w:rFonts w:ascii="Consolas" w:hAnsi="Consolas"/>
+          <w:color w:val="D4D4D4"/>
+          <w:sz w:val="21"/>
+          <w:szCs w:val="21"/>
+          <w:lang w:val="en-US"/>
+        </w:rPr>
+        <w:t>([</w:t>
+      </w:r>
+      <w:r>
+        <w:rPr>
+          <w:rFonts w:ascii="Consolas" w:hAnsi="Consolas"/>
+          <w:color w:val="CE9178"/>
+          <w:sz w:val="21"/>
+          <w:szCs w:val="21"/>
+          <w:lang w:val="en-US"/>
+        </w:rPr>
+        <w:t>'/home'</w:t>
+      </w:r>
+      <w:r>
+        <w:rPr>
+          <w:rFonts w:ascii="Consolas" w:hAnsi="Consolas"/>
+          <w:color w:val="D4D4D4"/>
+          <w:sz w:val="21"/>
+          <w:szCs w:val="21"/>
+          <w:lang w:val="en-US"/>
+        </w:rPr>
+        <w:t>]);</w:t>
+      </w:r>
+    </w:p>
+    <w:p>
+      <w:pPr>
+        <w:shd w:val="clear" w:color="auto" w:fill="1E1E1E"/>
+        <w:spacing w:line="285" w:lineRule="atLeast"/>
+        <w:rPr>
+          <w:rFonts w:ascii="Consolas" w:hAnsi="Consolas"/>
+          <w:color w:val="D4D4D4"/>
+          <w:sz w:val="21"/>
+          <w:szCs w:val="21"/>
+          <w:lang w:val="en-US"/>
+        </w:rPr>
+      </w:pPr>
+      <w:r>
+        <w:rPr>
+          <w:rFonts w:ascii="Consolas" w:hAnsi="Consolas"/>
+          <w:color w:val="D4D4D4"/>
+          <w:sz w:val="21"/>
+          <w:szCs w:val="21"/>
+          <w:lang w:val="en-US"/>
+        </w:rPr>
+        <w:t xml:space="preserve">  </w:t>
+      </w:r>
+      <w:r>
+        <w:rPr>
+          <w:rFonts w:ascii="Consolas" w:hAnsi="Consolas"/>
+          <w:color w:val="D4D4D4"/>
+          <w:sz w:val="21"/>
+          <w:szCs w:val="21"/>
+          <w:lang w:val="en-US"/>
+        </w:rPr>
+        <w:t>}</w:t>
+      </w:r>
+    </w:p>
+    <w:p>
+      <w:pPr>
+        <w:rPr>
+          <w:lang w:val="en-US"/>
+        </w:rPr>
+      </w:pPr>
+      <w:r>
+        <w:rPr>
+          <w:lang w:val="en-US"/>
+        </w:rPr>
+        <w:t xml:space="preserve"> </w:t>
+      </w:r>
+    </w:p>
+    <w:p>
+      <w:pPr>
+        <w:jc w:val="center"/>
+        <w:rPr>
+          <w:b/>
+          <w:lang w:val="en-US"/>
+        </w:rPr>
+      </w:pPr>
+    </w:p>
+    <w:p>
+      <w:pPr>
+        <w:jc w:val="center"/>
+        <w:rPr>
+          <w:b/>
+          <w:lang w:val="en-US"/>
+        </w:rPr>
+      </w:pPr>
+    </w:p>
+    <w:p>
+      <w:pPr>
+        <w:jc w:val="center"/>
+        <w:rPr>
+          <w:b/>
+          <w:lang w:val="en-US"/>
+        </w:rPr>
+      </w:pPr>
+      <w:r>
+        <w:rPr>
+          <w:b/>
+          <w:lang w:val="en-US"/>
+        </w:rPr>
+        <w:lastRenderedPageBreak/>
+        <w:t>Protect our routes with a route guard</w:t>
+      </w:r>
+      <w:r>
+        <w:rPr>
+          <w:b/>
+          <w:lang w:val="en-US"/>
+        </w:rPr>
+        <w:t xml:space="preserve"> (</w:t>
+      </w:r>
+      <w:r>
+        <w:rPr>
+          <w:b/>
+        </w:rPr>
+        <w:t>защищаем</w:t>
+      </w:r>
+      <w:r>
+        <w:rPr>
+          <w:b/>
+          <w:lang w:val="en-US"/>
+        </w:rPr>
+        <w:t xml:space="preserve"> </w:t>
+      </w:r>
+      <w:r>
+        <w:rPr>
+          <w:b/>
+        </w:rPr>
+        <w:t>наш</w:t>
+      </w:r>
+      <w:r>
+        <w:rPr>
+          <w:b/>
+          <w:lang w:val="en-US"/>
+        </w:rPr>
+        <w:t xml:space="preserve"> </w:t>
+      </w:r>
+      <w:r>
+        <w:rPr>
+          <w:b/>
+        </w:rPr>
+        <w:t>роутинг</w:t>
+      </w:r>
+      <w:r>
+        <w:rPr>
+          <w:b/>
+          <w:lang w:val="en-US"/>
+        </w:rPr>
+        <w:t xml:space="preserve">, </w:t>
+      </w:r>
+      <w:r>
+        <w:rPr>
+          <w:b/>
+        </w:rPr>
+        <w:t>от</w:t>
+      </w:r>
+      <w:r>
+        <w:rPr>
+          <w:b/>
+          <w:lang w:val="en-US"/>
+        </w:rPr>
+        <w:t xml:space="preserve"> </w:t>
+      </w:r>
+      <w:r>
+        <w:rPr>
+          <w:b/>
+        </w:rPr>
+        <w:t>несанкционированного</w:t>
+      </w:r>
+      <w:r>
+        <w:rPr>
+          <w:b/>
+          <w:lang w:val="en-US"/>
+        </w:rPr>
+        <w:t xml:space="preserve"> </w:t>
+      </w:r>
+      <w:r>
+        <w:rPr>
+          <w:b/>
+        </w:rPr>
+        <w:t>доступа</w:t>
+      </w:r>
+      <w:r>
+        <w:rPr>
+          <w:b/>
+          <w:lang w:val="en-US"/>
+        </w:rPr>
+        <w:t>)</w:t>
+      </w:r>
+    </w:p>
+    <w:p>
+      <w:pPr>
+        <w:rPr>
+          <w:lang w:val="en-US"/>
+        </w:rPr>
+      </w:pPr>
+      <w:r>
+        <w:rPr>
+          <w:lang w:val="en-US"/>
+        </w:rPr>
+        <w:t>Dating-App-Spa – src – app</w:t>
+      </w:r>
+      <w:r>
+        <w:rPr>
+          <w:lang w:val="en-US"/>
+        </w:rPr>
+        <w:t xml:space="preserve"> – add – ne folder _guards</w:t>
+      </w:r>
+    </w:p>
+    <w:p>
+      <w:pPr>
+        <w:rPr>
+          <w:lang w:val="en-US"/>
+        </w:rPr>
+      </w:pPr>
+      <w:r>
+        <w:rPr>
+          <w:lang w:val="en-US"/>
+        </w:rPr>
+        <w:t>c</w:t>
+      </w:r>
+      <w:r>
+        <w:rPr>
+          <w:lang w:val="en-US"/>
+        </w:rPr>
+        <w:t>d .\src\app\_guard</w:t>
+      </w:r>
+    </w:p>
+    <w:p>
+      <w:pPr>
+        <w:rPr>
+          <w:lang w:val="en-US"/>
+        </w:rPr>
+      </w:pPr>
+      <w:r>
+        <w:rPr>
+          <w:lang w:val="en-US"/>
+        </w:rPr>
+        <w:t>n</w:t>
+      </w:r>
+      <w:r>
+        <w:rPr>
+          <w:lang w:val="en-US"/>
+        </w:rPr>
+        <w:t xml:space="preserve">g g guard auth </w:t>
+      </w:r>
+      <w:r>
+        <w:rPr>
+          <w:lang w:val="en-US"/>
+        </w:rPr>
+        <w:t>--</w:t>
+      </w:r>
+      <w:r>
+        <w:rPr>
+          <w:lang w:val="en-US"/>
+        </w:rPr>
+        <w:t>spec=false</w:t>
+      </w:r>
+    </w:p>
+    <w:p>
+      <w:r>
+        <w:t xml:space="preserve">в результате у нас появляется </w:t>
+      </w:r>
+      <w:r>
+        <w:rPr>
+          <w:lang w:val="en-US"/>
+        </w:rPr>
+        <w:t>auth</w:t>
+      </w:r>
+      <w:r>
+        <w:t>.</w:t>
+      </w:r>
+      <w:r>
+        <w:rPr>
+          <w:lang w:val="en-US"/>
+        </w:rPr>
+        <w:t>guard</w:t>
+      </w:r>
+      <w:r>
+        <w:t>.</w:t>
+      </w:r>
+      <w:r>
+        <w:rPr>
+          <w:lang w:val="en-US"/>
+        </w:rPr>
+        <w:t>ts</w:t>
+      </w:r>
+      <w:r>
+        <w:t xml:space="preserve">, </w:t>
+      </w:r>
+      <w:r>
+        <w:t>в который мы внесем свои изменения, что в результате у нас получится:</w:t>
+      </w:r>
+    </w:p>
+    <w:p>
+      <w:pPr>
+        <w:shd w:val="clear" w:color="auto" w:fill="1E1E1E"/>
+        <w:spacing w:after="0" w:line="285" w:lineRule="atLeast"/>
+        <w:rPr>
+          <w:rFonts w:ascii="Consolas" w:eastAsia="Times New Roman" w:hAnsi="Consolas" w:cs="Times New Roman"/>
+          <w:color w:val="D4D4D4"/>
+          <w:sz w:val="21"/>
+          <w:szCs w:val="21"/>
+          <w:lang w:val="en-US" w:eastAsia="ru-RU"/>
+        </w:rPr>
+      </w:pPr>
+      <w:r>
+        <w:rPr>
+          <w:rFonts w:ascii="Consolas" w:eastAsia="Times New Roman" w:hAnsi="Consolas" w:cs="Times New Roman"/>
+          <w:color w:val="C586C0"/>
+          <w:sz w:val="21"/>
+          <w:szCs w:val="21"/>
+          <w:lang w:val="en-US" w:eastAsia="ru-RU"/>
+        </w:rPr>
+        <w:t>import</w:t>
+      </w:r>
+      <w:r>
+        <w:rPr>
+          <w:rFonts w:ascii="Consolas" w:eastAsia="Times New Roman" w:hAnsi="Consolas" w:cs="Times New Roman"/>
+          <w:color w:val="D4D4D4"/>
+          <w:sz w:val="21"/>
+          <w:szCs w:val="21"/>
+          <w:lang w:val="en-US" w:eastAsia="ru-RU"/>
+        </w:rPr>
+        <w:t xml:space="preserve"> { </w:t>
+      </w:r>
+      <w:r>
+        <w:rPr>
+          <w:rFonts w:ascii="Consolas" w:eastAsia="Times New Roman" w:hAnsi="Consolas" w:cs="Times New Roman"/>
+          <w:color w:val="9CDCFE"/>
+          <w:sz w:val="21"/>
+          <w:szCs w:val="21"/>
+          <w:lang w:val="en-US" w:eastAsia="ru-RU"/>
+        </w:rPr>
+        <w:t>AuthService</w:t>
+      </w:r>
+      <w:r>
+        <w:rPr>
+          <w:rFonts w:ascii="Consolas" w:eastAsia="Times New Roman" w:hAnsi="Consolas" w:cs="Times New Roman"/>
+          <w:color w:val="D4D4D4"/>
+          <w:sz w:val="21"/>
+          <w:szCs w:val="21"/>
+          <w:lang w:val="en-US" w:eastAsia="ru-RU"/>
+        </w:rPr>
+        <w:t xml:space="preserve"> } </w:t>
+      </w:r>
+      <w:r>
+        <w:rPr>
+          <w:rFonts w:ascii="Consolas" w:eastAsia="Times New Roman" w:hAnsi="Consolas" w:cs="Times New Roman"/>
+          <w:color w:val="C586C0"/>
+          <w:sz w:val="21"/>
+          <w:szCs w:val="21"/>
+          <w:lang w:val="en-US" w:eastAsia="ru-RU"/>
+        </w:rPr>
+        <w:t>from</w:t>
+      </w:r>
+      <w:r>
+        <w:rPr>
+          <w:rFonts w:ascii="Consolas" w:eastAsia="Times New Roman" w:hAnsi="Consolas" w:cs="Times New Roman"/>
+          <w:color w:val="D4D4D4"/>
+          <w:sz w:val="21"/>
+          <w:szCs w:val="21"/>
+          <w:lang w:val="en-US" w:eastAsia="ru-RU"/>
+        </w:rPr>
+        <w:t xml:space="preserve"> </w:t>
+      </w:r>
+      <w:r>
+        <w:rPr>
+          <w:rFonts w:ascii="Consolas" w:eastAsia="Times New Roman" w:hAnsi="Consolas" w:cs="Times New Roman"/>
+          <w:color w:val="CE9178"/>
+          <w:sz w:val="21"/>
+          <w:szCs w:val="21"/>
+          <w:lang w:val="en-US" w:eastAsia="ru-RU"/>
+        </w:rPr>
+        <w:t>'../_services/auth.service'</w:t>
+      </w:r>
+      <w:r>
+        <w:rPr>
+          <w:rFonts w:ascii="Consolas" w:eastAsia="Times New Roman" w:hAnsi="Consolas" w:cs="Times New Roman"/>
+          <w:color w:val="D4D4D4"/>
+          <w:sz w:val="21"/>
+          <w:szCs w:val="21"/>
+          <w:lang w:val="en-US" w:eastAsia="ru-RU"/>
+        </w:rPr>
+        <w:t>;</w:t>
+      </w:r>
+    </w:p>
+    <w:p>
+      <w:pPr>
+        <w:shd w:val="clear" w:color="auto" w:fill="1E1E1E"/>
+        <w:spacing w:after="0" w:line="285" w:lineRule="atLeast"/>
+        <w:rPr>
+          <w:rFonts w:ascii="Consolas" w:eastAsia="Times New Roman" w:hAnsi="Consolas" w:cs="Times New Roman"/>
+          <w:color w:val="D4D4D4"/>
+          <w:sz w:val="21"/>
+          <w:szCs w:val="21"/>
+          <w:lang w:val="en-US" w:eastAsia="ru-RU"/>
+        </w:rPr>
+      </w:pPr>
+      <w:r>
+        <w:rPr>
+          <w:rFonts w:ascii="Consolas" w:eastAsia="Times New Roman" w:hAnsi="Consolas" w:cs="Times New Roman"/>
+          <w:color w:val="C586C0"/>
+          <w:sz w:val="21"/>
+          <w:szCs w:val="21"/>
+          <w:lang w:val="en-US" w:eastAsia="ru-RU"/>
+        </w:rPr>
+        <w:t>import</w:t>
+      </w:r>
+      <w:r>
+        <w:rPr>
+          <w:rFonts w:ascii="Consolas" w:eastAsia="Times New Roman" w:hAnsi="Consolas" w:cs="Times New Roman"/>
+          <w:color w:val="D4D4D4"/>
+          <w:sz w:val="21"/>
+          <w:szCs w:val="21"/>
+          <w:lang w:val="en-US" w:eastAsia="ru-RU"/>
+        </w:rPr>
+        <w:t xml:space="preserve"> { </w:t>
+      </w:r>
+      <w:r>
+        <w:rPr>
+          <w:rFonts w:ascii="Consolas" w:eastAsia="Times New Roman" w:hAnsi="Consolas" w:cs="Times New Roman"/>
+          <w:color w:val="9CDCFE"/>
+          <w:sz w:val="21"/>
+          <w:szCs w:val="21"/>
+          <w:lang w:val="en-US" w:eastAsia="ru-RU"/>
+        </w:rPr>
+        <w:t>Injectable</w:t>
+      </w:r>
+      <w:r>
+        <w:rPr>
+          <w:rFonts w:ascii="Consolas" w:eastAsia="Times New Roman" w:hAnsi="Consolas" w:cs="Times New Roman"/>
+          <w:color w:val="D4D4D4"/>
+          <w:sz w:val="21"/>
+          <w:szCs w:val="21"/>
+          <w:lang w:val="en-US" w:eastAsia="ru-RU"/>
+        </w:rPr>
+        <w:t xml:space="preserve"> } </w:t>
+      </w:r>
+      <w:r>
+        <w:rPr>
+          <w:rFonts w:ascii="Consolas" w:eastAsia="Times New Roman" w:hAnsi="Consolas" w:cs="Times New Roman"/>
+          <w:color w:val="C586C0"/>
+          <w:sz w:val="21"/>
+          <w:szCs w:val="21"/>
+          <w:lang w:val="en-US" w:eastAsia="ru-RU"/>
+        </w:rPr>
+        <w:t>from</w:t>
+      </w:r>
+      <w:r>
+        <w:rPr>
+          <w:rFonts w:ascii="Consolas" w:eastAsia="Times New Roman" w:hAnsi="Consolas" w:cs="Times New Roman"/>
+          <w:color w:val="D4D4D4"/>
+          <w:sz w:val="21"/>
+          <w:szCs w:val="21"/>
+          <w:lang w:val="en-US" w:eastAsia="ru-RU"/>
+        </w:rPr>
+        <w:t xml:space="preserve"> </w:t>
+      </w:r>
+      <w:r>
+        <w:rPr>
+          <w:rFonts w:ascii="Consolas" w:eastAsia="Times New Roman" w:hAnsi="Consolas" w:cs="Times New Roman"/>
+          <w:color w:val="CE9178"/>
+          <w:sz w:val="21"/>
+          <w:szCs w:val="21"/>
+          <w:lang w:val="en-US" w:eastAsia="ru-RU"/>
+        </w:rPr>
+        <w:t>'@angular/core'</w:t>
+      </w:r>
+      <w:r>
+        <w:rPr>
+          <w:rFonts w:ascii="Consolas" w:eastAsia="Times New Roman" w:hAnsi="Consolas" w:cs="Times New Roman"/>
+          <w:color w:val="D4D4D4"/>
+          <w:sz w:val="21"/>
+          <w:szCs w:val="21"/>
+          <w:lang w:val="en-US" w:eastAsia="ru-RU"/>
+        </w:rPr>
+        <w:t>;</w:t>
+      </w:r>
+    </w:p>
+    <w:p>
+      <w:pPr>
+        <w:shd w:val="clear" w:color="auto" w:fill="1E1E1E"/>
+        <w:spacing w:after="0" w:line="285" w:lineRule="atLeast"/>
+        <w:rPr>
+          <w:rFonts w:ascii="Consolas" w:eastAsia="Times New Roman" w:hAnsi="Consolas" w:cs="Times New Roman"/>
+          <w:color w:val="D4D4D4"/>
+          <w:sz w:val="21"/>
+          <w:szCs w:val="21"/>
+          <w:lang w:val="en-US" w:eastAsia="ru-RU"/>
+        </w:rPr>
+      </w:pPr>
+      <w:r>
+        <w:rPr>
+          <w:rFonts w:ascii="Consolas" w:eastAsia="Times New Roman" w:hAnsi="Consolas" w:cs="Times New Roman"/>
+          <w:color w:val="C586C0"/>
+          <w:sz w:val="21"/>
+          <w:szCs w:val="21"/>
+          <w:lang w:val="en-US" w:eastAsia="ru-RU"/>
+        </w:rPr>
+        <w:t>import</w:t>
+      </w:r>
+      <w:r>
+        <w:rPr>
+          <w:rFonts w:ascii="Consolas" w:eastAsia="Times New Roman" w:hAnsi="Consolas" w:cs="Times New Roman"/>
+          <w:color w:val="D4D4D4"/>
+          <w:sz w:val="21"/>
+          <w:szCs w:val="21"/>
+          <w:lang w:val="en-US" w:eastAsia="ru-RU"/>
+        </w:rPr>
+        <w:t xml:space="preserve"> { </w:t>
+      </w:r>
+      <w:r>
+        <w:rPr>
+          <w:rFonts w:ascii="Consolas" w:eastAsia="Times New Roman" w:hAnsi="Consolas" w:cs="Times New Roman"/>
+          <w:color w:val="9CDCFE"/>
+          <w:sz w:val="21"/>
+          <w:szCs w:val="21"/>
+          <w:lang w:val="en-US" w:eastAsia="ru-RU"/>
+        </w:rPr>
+        <w:t>CanActivate</w:t>
+      </w:r>
+      <w:r>
+        <w:rPr>
+          <w:rFonts w:ascii="Consolas" w:eastAsia="Times New Roman" w:hAnsi="Consolas" w:cs="Times New Roman"/>
+          <w:color w:val="D4D4D4"/>
+          <w:sz w:val="21"/>
+          <w:szCs w:val="21"/>
+          <w:lang w:val="en-US" w:eastAsia="ru-RU"/>
+        </w:rPr>
+        <w:t xml:space="preserve">, </w:t>
+      </w:r>
+      <w:r>
+        <w:rPr>
+          <w:rFonts w:ascii="Consolas" w:eastAsia="Times New Roman" w:hAnsi="Consolas" w:cs="Times New Roman"/>
+          <w:color w:val="9CDCFE"/>
+          <w:sz w:val="21"/>
+          <w:szCs w:val="21"/>
+          <w:lang w:val="en-US" w:eastAsia="ru-RU"/>
+        </w:rPr>
+        <w:t>Router</w:t>
+      </w:r>
+      <w:r>
+        <w:rPr>
+          <w:rFonts w:ascii="Consolas" w:eastAsia="Times New Roman" w:hAnsi="Consolas" w:cs="Times New Roman"/>
+          <w:color w:val="D4D4D4"/>
+          <w:sz w:val="21"/>
+          <w:szCs w:val="21"/>
+          <w:lang w:val="en-US" w:eastAsia="ru-RU"/>
+        </w:rPr>
+        <w:t xml:space="preserve"> } </w:t>
+      </w:r>
+      <w:r>
+        <w:rPr>
+          <w:rFonts w:ascii="Consolas" w:eastAsia="Times New Roman" w:hAnsi="Consolas" w:cs="Times New Roman"/>
+          <w:color w:val="C586C0"/>
+          <w:sz w:val="21"/>
+          <w:szCs w:val="21"/>
+          <w:lang w:val="en-US" w:eastAsia="ru-RU"/>
+        </w:rPr>
+        <w:t>from</w:t>
+      </w:r>
+      <w:r>
+        <w:rPr>
+          <w:rFonts w:ascii="Consolas" w:eastAsia="Times New Roman" w:hAnsi="Consolas" w:cs="Times New Roman"/>
+          <w:color w:val="D4D4D4"/>
+          <w:sz w:val="21"/>
+          <w:szCs w:val="21"/>
+          <w:lang w:val="en-US" w:eastAsia="ru-RU"/>
+        </w:rPr>
+        <w:t xml:space="preserve"> </w:t>
+      </w:r>
+      <w:r>
+        <w:rPr>
+          <w:rFonts w:ascii="Consolas" w:eastAsia="Times New Roman" w:hAnsi="Consolas" w:cs="Times New Roman"/>
+          <w:color w:val="CE9178"/>
+          <w:sz w:val="21"/>
+          <w:szCs w:val="21"/>
+          <w:lang w:val="en-US" w:eastAsia="ru-RU"/>
+        </w:rPr>
+        <w:t>'@angular/router'</w:t>
+      </w:r>
+      <w:r>
+        <w:rPr>
+          <w:rFonts w:ascii="Consolas" w:eastAsia="Times New Roman" w:hAnsi="Consolas" w:cs="Times New Roman"/>
+          <w:color w:val="D4D4D4"/>
+          <w:sz w:val="21"/>
+          <w:szCs w:val="21"/>
+          <w:lang w:val="en-US" w:eastAsia="ru-RU"/>
+        </w:rPr>
+        <w:t>;</w:t>
+      </w:r>
+    </w:p>
+    <w:p>
+      <w:pPr>
+        <w:shd w:val="clear" w:color="auto" w:fill="1E1E1E"/>
+        <w:spacing w:after="0" w:line="285" w:lineRule="atLeast"/>
+        <w:rPr>
+          <w:rFonts w:ascii="Consolas" w:eastAsia="Times New Roman" w:hAnsi="Consolas" w:cs="Times New Roman"/>
+          <w:color w:val="D4D4D4"/>
+          <w:sz w:val="21"/>
+          <w:szCs w:val="21"/>
+          <w:lang w:val="en-US" w:eastAsia="ru-RU"/>
+        </w:rPr>
+      </w:pPr>
+      <w:r>
+        <w:rPr>
+          <w:rFonts w:ascii="Consolas" w:eastAsia="Times New Roman" w:hAnsi="Consolas" w:cs="Times New Roman"/>
+          <w:color w:val="C586C0"/>
+          <w:sz w:val="21"/>
+          <w:szCs w:val="21"/>
+          <w:lang w:val="en-US" w:eastAsia="ru-RU"/>
+        </w:rPr>
+        <w:t>import</w:t>
+      </w:r>
+      <w:r>
+        <w:rPr>
+          <w:rFonts w:ascii="Consolas" w:eastAsia="Times New Roman" w:hAnsi="Consolas" w:cs="Times New Roman"/>
+          <w:color w:val="D4D4D4"/>
+          <w:sz w:val="21"/>
+          <w:szCs w:val="21"/>
+          <w:lang w:val="en-US" w:eastAsia="ru-RU"/>
+        </w:rPr>
+        <w:t xml:space="preserve"> { </w:t>
+      </w:r>
+      <w:r>
+        <w:rPr>
+          <w:rFonts w:ascii="Consolas" w:eastAsia="Times New Roman" w:hAnsi="Consolas" w:cs="Times New Roman"/>
+          <w:color w:val="9CDCFE"/>
+          <w:sz w:val="21"/>
+          <w:szCs w:val="21"/>
+          <w:lang w:val="en-US" w:eastAsia="ru-RU"/>
+        </w:rPr>
+        <w:t>AlertifyService</w:t>
+      </w:r>
+      <w:r>
+        <w:rPr>
+          <w:rFonts w:ascii="Consolas" w:eastAsia="Times New Roman" w:hAnsi="Consolas" w:cs="Times New Roman"/>
+          <w:color w:val="D4D4D4"/>
+          <w:sz w:val="21"/>
+          <w:szCs w:val="21"/>
+          <w:lang w:val="en-US" w:eastAsia="ru-RU"/>
+        </w:rPr>
+        <w:t xml:space="preserve"> } </w:t>
+      </w:r>
+      <w:r>
+        <w:rPr>
+          <w:rFonts w:ascii="Consolas" w:eastAsia="Times New Roman" w:hAnsi="Consolas" w:cs="Times New Roman"/>
+          <w:color w:val="C586C0"/>
+          <w:sz w:val="21"/>
+          <w:szCs w:val="21"/>
+          <w:lang w:val="en-US" w:eastAsia="ru-RU"/>
+        </w:rPr>
+        <w:t>from</w:t>
+      </w:r>
+      <w:r>
+        <w:rPr>
+          <w:rFonts w:ascii="Consolas" w:eastAsia="Times New Roman" w:hAnsi="Consolas" w:cs="Times New Roman"/>
+          <w:color w:val="D4D4D4"/>
+          <w:sz w:val="21"/>
+          <w:szCs w:val="21"/>
+          <w:lang w:val="en-US" w:eastAsia="ru-RU"/>
+        </w:rPr>
+        <w:t xml:space="preserve"> </w:t>
+      </w:r>
+      <w:r>
+        <w:rPr>
+          <w:rFonts w:ascii="Consolas" w:eastAsia="Times New Roman" w:hAnsi="Consolas" w:cs="Times New Roman"/>
+          <w:color w:val="CE9178"/>
+          <w:sz w:val="21"/>
+          <w:szCs w:val="21"/>
+          <w:lang w:val="en-US" w:eastAsia="ru-RU"/>
+        </w:rPr>
+        <w:t>'../_services/alertify.service'</w:t>
+      </w:r>
+      <w:r>
+        <w:rPr>
+          <w:rFonts w:ascii="Consolas" w:eastAsia="Times New Roman" w:hAnsi="Consolas" w:cs="Times New Roman"/>
+          <w:color w:val="D4D4D4"/>
+          <w:sz w:val="21"/>
+          <w:szCs w:val="21"/>
+          <w:lang w:val="en-US" w:eastAsia="ru-RU"/>
+        </w:rPr>
+        <w:t>;</w:t>
+      </w:r>
+    </w:p>
+    <w:p>
+      <w:pPr>
+        <w:shd w:val="clear" w:color="auto" w:fill="1E1E1E"/>
+        <w:spacing w:after="0" w:line="285" w:lineRule="atLeast"/>
+        <w:rPr>
+          <w:rFonts w:ascii="Consolas" w:eastAsia="Times New Roman" w:hAnsi="Consolas" w:cs="Times New Roman"/>
+          <w:color w:val="D4D4D4"/>
+          <w:sz w:val="21"/>
+          <w:szCs w:val="21"/>
+          <w:lang w:val="en-US" w:eastAsia="ru-RU"/>
+        </w:rPr>
+      </w:pPr>
+    </w:p>
+    <w:p>
+      <w:pPr>
+        <w:shd w:val="clear" w:color="auto" w:fill="1E1E1E"/>
+        <w:spacing w:after="0" w:line="285" w:lineRule="atLeast"/>
+        <w:rPr>
+          <w:rFonts w:ascii="Consolas" w:eastAsia="Times New Roman" w:hAnsi="Consolas" w:cs="Times New Roman"/>
+          <w:color w:val="D4D4D4"/>
+          <w:sz w:val="21"/>
+          <w:szCs w:val="21"/>
+          <w:lang w:val="en-US" w:eastAsia="ru-RU"/>
+        </w:rPr>
+      </w:pPr>
+      <w:r>
+        <w:rPr>
+          <w:rFonts w:ascii="Consolas" w:eastAsia="Times New Roman" w:hAnsi="Consolas" w:cs="Times New Roman"/>
+          <w:color w:val="D4D4D4"/>
+          <w:sz w:val="21"/>
+          <w:szCs w:val="21"/>
+          <w:lang w:val="en-US" w:eastAsia="ru-RU"/>
+        </w:rPr>
+        <w:t>@</w:t>
+      </w:r>
+      <w:r>
+        <w:rPr>
+          <w:rFonts w:ascii="Consolas" w:eastAsia="Times New Roman" w:hAnsi="Consolas" w:cs="Times New Roman"/>
+          <w:color w:val="DCDCAA"/>
+          <w:sz w:val="21"/>
+          <w:szCs w:val="21"/>
+          <w:lang w:val="en-US" w:eastAsia="ru-RU"/>
+        </w:rPr>
+        <w:t>Injectable</w:t>
+      </w:r>
+      <w:r>
+        <w:rPr>
+          <w:rFonts w:ascii="Consolas" w:eastAsia="Times New Roman" w:hAnsi="Consolas" w:cs="Times New Roman"/>
+          <w:color w:val="D4D4D4"/>
+          <w:sz w:val="21"/>
+          <w:szCs w:val="21"/>
+          <w:lang w:val="en-US" w:eastAsia="ru-RU"/>
+        </w:rPr>
+        <w:t>({</w:t>
+      </w:r>
+    </w:p>
+    <w:p>
+      <w:pPr>
+        <w:shd w:val="clear" w:color="auto" w:fill="1E1E1E"/>
+        <w:spacing w:after="0" w:line="285" w:lineRule="atLeast"/>
+        <w:rPr>
+          <w:rFonts w:ascii="Consolas" w:eastAsia="Times New Roman" w:hAnsi="Consolas" w:cs="Times New Roman"/>
+          <w:color w:val="D4D4D4"/>
+          <w:sz w:val="21"/>
+          <w:szCs w:val="21"/>
+          <w:lang w:val="en-US" w:eastAsia="ru-RU"/>
+        </w:rPr>
+      </w:pPr>
+      <w:r>
+        <w:rPr>
+          <w:rFonts w:ascii="Consolas" w:eastAsia="Times New Roman" w:hAnsi="Consolas" w:cs="Times New Roman"/>
+          <w:color w:val="D4D4D4"/>
+          <w:sz w:val="21"/>
+          <w:szCs w:val="21"/>
+          <w:lang w:val="en-US" w:eastAsia="ru-RU"/>
+        </w:rPr>
+        <w:t xml:space="preserve">  </w:t>
+      </w:r>
+      <w:r>
+        <w:rPr>
+          <w:rFonts w:ascii="Consolas" w:eastAsia="Times New Roman" w:hAnsi="Consolas" w:cs="Times New Roman"/>
+          <w:color w:val="9CDCFE"/>
+          <w:sz w:val="21"/>
+          <w:szCs w:val="21"/>
+          <w:lang w:val="en-US" w:eastAsia="ru-RU"/>
+        </w:rPr>
+        <w:t>providedIn:</w:t>
+      </w:r>
+      <w:r>
+        <w:rPr>
+          <w:rFonts w:ascii="Consolas" w:eastAsia="Times New Roman" w:hAnsi="Consolas" w:cs="Times New Roman"/>
+          <w:color w:val="D4D4D4"/>
+          <w:sz w:val="21"/>
+          <w:szCs w:val="21"/>
+          <w:lang w:val="en-US" w:eastAsia="ru-RU"/>
+        </w:rPr>
+        <w:t xml:space="preserve"> </w:t>
+      </w:r>
+      <w:r>
+        <w:rPr>
+          <w:rFonts w:ascii="Consolas" w:eastAsia="Times New Roman" w:hAnsi="Consolas" w:cs="Times New Roman"/>
+          <w:color w:val="CE9178"/>
+          <w:sz w:val="21"/>
+          <w:szCs w:val="21"/>
+          <w:lang w:val="en-US" w:eastAsia="ru-RU"/>
+        </w:rPr>
+        <w:t>'root'</w:t>
+      </w:r>
+    </w:p>
+    <w:p>
+      <w:pPr>
+        <w:shd w:val="clear" w:color="auto" w:fill="1E1E1E"/>
+        <w:spacing w:after="0" w:line="285" w:lineRule="atLeast"/>
+        <w:rPr>
+          <w:rFonts w:ascii="Consolas" w:eastAsia="Times New Roman" w:hAnsi="Consolas" w:cs="Times New Roman"/>
+          <w:color w:val="D4D4D4"/>
+          <w:sz w:val="21"/>
+          <w:szCs w:val="21"/>
+          <w:lang w:val="en-US" w:eastAsia="ru-RU"/>
+        </w:rPr>
+      </w:pPr>
+      <w:r>
+        <w:rPr>
+          <w:rFonts w:ascii="Consolas" w:eastAsia="Times New Roman" w:hAnsi="Consolas" w:cs="Times New Roman"/>
+          <w:color w:val="D4D4D4"/>
+          <w:sz w:val="21"/>
+          <w:szCs w:val="21"/>
+          <w:lang w:val="en-US" w:eastAsia="ru-RU"/>
+        </w:rPr>
+        <w:t>})</w:t>
+      </w:r>
+    </w:p>
+    <w:p>
+      <w:pPr>
+        <w:shd w:val="clear" w:color="auto" w:fill="1E1E1E"/>
+        <w:spacing w:after="0" w:line="285" w:lineRule="atLeast"/>
+        <w:rPr>
+          <w:rFonts w:ascii="Consolas" w:eastAsia="Times New Roman" w:hAnsi="Consolas" w:cs="Times New Roman"/>
+          <w:color w:val="D4D4D4"/>
+          <w:sz w:val="21"/>
+          <w:szCs w:val="21"/>
+          <w:lang w:val="en-US" w:eastAsia="ru-RU"/>
+        </w:rPr>
+      </w:pPr>
+      <w:r>
+        <w:rPr>
+          <w:rFonts w:ascii="Consolas" w:eastAsia="Times New Roman" w:hAnsi="Consolas" w:cs="Times New Roman"/>
+          <w:color w:val="C586C0"/>
+          <w:sz w:val="21"/>
+          <w:szCs w:val="21"/>
+          <w:lang w:val="en-US" w:eastAsia="ru-RU"/>
+        </w:rPr>
+        <w:t>export</w:t>
+      </w:r>
+      <w:r>
+        <w:rPr>
+          <w:rFonts w:ascii="Consolas" w:eastAsia="Times New Roman" w:hAnsi="Consolas" w:cs="Times New Roman"/>
+          <w:color w:val="D4D4D4"/>
+          <w:sz w:val="21"/>
+          <w:szCs w:val="21"/>
+          <w:lang w:val="en-US" w:eastAsia="ru-RU"/>
+        </w:rPr>
+        <w:t xml:space="preserve"> </w:t>
+      </w:r>
+      <w:r>
+        <w:rPr>
+          <w:rFonts w:ascii="Consolas" w:eastAsia="Times New Roman" w:hAnsi="Consolas" w:cs="Times New Roman"/>
+          <w:color w:val="569CD6"/>
+          <w:sz w:val="21"/>
+          <w:szCs w:val="21"/>
+          <w:lang w:val="en-US" w:eastAsia="ru-RU"/>
+        </w:rPr>
+        <w:t>class</w:t>
+      </w:r>
+      <w:r>
+        <w:rPr>
+          <w:rFonts w:ascii="Consolas" w:eastAsia="Times New Roman" w:hAnsi="Consolas" w:cs="Times New Roman"/>
+          <w:color w:val="D4D4D4"/>
+          <w:sz w:val="21"/>
+          <w:szCs w:val="21"/>
+          <w:lang w:val="en-US" w:eastAsia="ru-RU"/>
+        </w:rPr>
+        <w:t xml:space="preserve"> </w:t>
+      </w:r>
+      <w:r>
+        <w:rPr>
+          <w:rFonts w:ascii="Consolas" w:eastAsia="Times New Roman" w:hAnsi="Consolas" w:cs="Times New Roman"/>
+          <w:color w:val="4EC9B0"/>
+          <w:sz w:val="21"/>
+          <w:szCs w:val="21"/>
+          <w:lang w:val="en-US" w:eastAsia="ru-RU"/>
+        </w:rPr>
+        <w:t>AuthGuard</w:t>
+      </w:r>
+      <w:r>
+        <w:rPr>
+          <w:rFonts w:ascii="Consolas" w:eastAsia="Times New Roman" w:hAnsi="Consolas" w:cs="Times New Roman"/>
+          <w:color w:val="D4D4D4"/>
+          <w:sz w:val="21"/>
+          <w:szCs w:val="21"/>
+          <w:lang w:val="en-US" w:eastAsia="ru-RU"/>
+        </w:rPr>
+        <w:t xml:space="preserve"> </w:t>
+      </w:r>
+      <w:r>
+        <w:rPr>
+          <w:rFonts w:ascii="Consolas" w:eastAsia="Times New Roman" w:hAnsi="Consolas" w:cs="Times New Roman"/>
+          <w:color w:val="569CD6"/>
+          <w:sz w:val="21"/>
+          <w:szCs w:val="21"/>
+          <w:lang w:val="en-US" w:eastAsia="ru-RU"/>
+        </w:rPr>
+        <w:t>implements</w:t>
+      </w:r>
+      <w:r>
+        <w:rPr>
+          <w:rFonts w:ascii="Consolas" w:eastAsia="Times New Roman" w:hAnsi="Consolas" w:cs="Times New Roman"/>
+          <w:color w:val="D4D4D4"/>
+          <w:sz w:val="21"/>
+          <w:szCs w:val="21"/>
+          <w:lang w:val="en-US" w:eastAsia="ru-RU"/>
+        </w:rPr>
+        <w:t xml:space="preserve"> </w:t>
+      </w:r>
+      <w:r>
+        <w:rPr>
+          <w:rFonts w:ascii="Consolas" w:eastAsia="Times New Roman" w:hAnsi="Consolas" w:cs="Times New Roman"/>
+          <w:color w:val="4EC9B0"/>
+          <w:sz w:val="21"/>
+          <w:szCs w:val="21"/>
+          <w:lang w:val="en-US" w:eastAsia="ru-RU"/>
+        </w:rPr>
+        <w:t>CanActivate</w:t>
+      </w:r>
+      <w:r>
+        <w:rPr>
+          <w:rFonts w:ascii="Consolas" w:eastAsia="Times New Roman" w:hAnsi="Consolas" w:cs="Times New Roman"/>
+          <w:color w:val="D4D4D4"/>
+          <w:sz w:val="21"/>
+          <w:szCs w:val="21"/>
+          <w:lang w:val="en-US" w:eastAsia="ru-RU"/>
+        </w:rPr>
+        <w:t xml:space="preserve"> {</w:t>
+      </w:r>
+    </w:p>
+    <w:p>
+      <w:pPr>
+        <w:shd w:val="clear" w:color="auto" w:fill="1E1E1E"/>
+        <w:spacing w:after="0" w:line="285" w:lineRule="atLeast"/>
+        <w:rPr>
+          <w:rFonts w:ascii="Consolas" w:eastAsia="Times New Roman" w:hAnsi="Consolas" w:cs="Times New Roman"/>
+          <w:color w:val="D4D4D4"/>
+          <w:sz w:val="21"/>
+          <w:szCs w:val="21"/>
+          <w:lang w:val="en-US" w:eastAsia="ru-RU"/>
+        </w:rPr>
+      </w:pPr>
+      <w:r>
+        <w:rPr>
+          <w:rFonts w:ascii="Consolas" w:eastAsia="Times New Roman" w:hAnsi="Consolas" w:cs="Times New Roman"/>
+          <w:color w:val="D4D4D4"/>
+          <w:sz w:val="21"/>
+          <w:szCs w:val="21"/>
+          <w:lang w:val="en-US" w:eastAsia="ru-RU"/>
+        </w:rPr>
+        <w:t xml:space="preserve">  </w:t>
+      </w:r>
+      <w:r>
+        <w:rPr>
+          <w:rFonts w:ascii="Consolas" w:eastAsia="Times New Roman" w:hAnsi="Consolas" w:cs="Times New Roman"/>
+          <w:color w:val="569CD6"/>
+          <w:sz w:val="21"/>
+          <w:szCs w:val="21"/>
+          <w:lang w:val="en-US" w:eastAsia="ru-RU"/>
+        </w:rPr>
+        <w:t>constructor</w:t>
+      </w:r>
+      <w:r>
+        <w:rPr>
+          <w:rFonts w:ascii="Consolas" w:eastAsia="Times New Roman" w:hAnsi="Consolas" w:cs="Times New Roman"/>
+          <w:color w:val="D4D4D4"/>
+          <w:sz w:val="21"/>
+          <w:szCs w:val="21"/>
+          <w:lang w:val="en-US" w:eastAsia="ru-RU"/>
+        </w:rPr>
+        <w:t>(</w:t>
+      </w:r>
+      <w:r>
+        <w:rPr>
+          <w:rFonts w:ascii="Consolas" w:eastAsia="Times New Roman" w:hAnsi="Consolas" w:cs="Times New Roman"/>
+          <w:color w:val="569CD6"/>
+          <w:sz w:val="21"/>
+          <w:szCs w:val="21"/>
+          <w:lang w:val="en-US" w:eastAsia="ru-RU"/>
+        </w:rPr>
+        <w:t>private</w:t>
+      </w:r>
+      <w:r>
+        <w:rPr>
+          <w:rFonts w:ascii="Consolas" w:eastAsia="Times New Roman" w:hAnsi="Consolas" w:cs="Times New Roman"/>
+          <w:color w:val="D4D4D4"/>
+          <w:sz w:val="21"/>
+          <w:szCs w:val="21"/>
+          <w:lang w:val="en-US" w:eastAsia="ru-RU"/>
+        </w:rPr>
+        <w:t xml:space="preserve"> </w:t>
+      </w:r>
+      <w:r>
+        <w:rPr>
+          <w:rFonts w:ascii="Consolas" w:eastAsia="Times New Roman" w:hAnsi="Consolas" w:cs="Times New Roman"/>
+          <w:color w:val="9CDCFE"/>
+          <w:sz w:val="21"/>
+          <w:szCs w:val="21"/>
+          <w:lang w:val="en-US" w:eastAsia="ru-RU"/>
+        </w:rPr>
+        <w:t>authService</w:t>
+      </w:r>
+      <w:r>
+        <w:rPr>
+          <w:rFonts w:ascii="Consolas" w:eastAsia="Times New Roman" w:hAnsi="Consolas" w:cs="Times New Roman"/>
+          <w:color w:val="D4D4D4"/>
+          <w:sz w:val="21"/>
+          <w:szCs w:val="21"/>
+          <w:lang w:val="en-US" w:eastAsia="ru-RU"/>
+        </w:rPr>
+        <w:t xml:space="preserve">: </w:t>
+      </w:r>
+      <w:r>
+        <w:rPr>
+          <w:rFonts w:ascii="Consolas" w:eastAsia="Times New Roman" w:hAnsi="Consolas" w:cs="Times New Roman"/>
+          <w:color w:val="4EC9B0"/>
+          <w:sz w:val="21"/>
+          <w:szCs w:val="21"/>
+          <w:lang w:val="en-US" w:eastAsia="ru-RU"/>
+        </w:rPr>
+        <w:t>AuthService</w:t>
+      </w:r>
+      <w:r>
+        <w:rPr>
+          <w:rFonts w:ascii="Consolas" w:eastAsia="Times New Roman" w:hAnsi="Consolas" w:cs="Times New Roman"/>
+          <w:color w:val="D4D4D4"/>
+          <w:sz w:val="21"/>
+          <w:szCs w:val="21"/>
+          <w:lang w:val="en-US" w:eastAsia="ru-RU"/>
+        </w:rPr>
+        <w:t xml:space="preserve">, </w:t>
+      </w:r>
+      <w:r>
+        <w:rPr>
+          <w:rFonts w:ascii="Consolas" w:eastAsia="Times New Roman" w:hAnsi="Consolas" w:cs="Times New Roman"/>
+          <w:color w:val="569CD6"/>
+          <w:sz w:val="21"/>
+          <w:szCs w:val="21"/>
+          <w:lang w:val="en-US" w:eastAsia="ru-RU"/>
+        </w:rPr>
+        <w:t>private</w:t>
+      </w:r>
+      <w:r>
+        <w:rPr>
+          <w:rFonts w:ascii="Consolas" w:eastAsia="Times New Roman" w:hAnsi="Consolas" w:cs="Times New Roman"/>
+          <w:color w:val="D4D4D4"/>
+          <w:sz w:val="21"/>
+          <w:szCs w:val="21"/>
+          <w:lang w:val="en-US" w:eastAsia="ru-RU"/>
+        </w:rPr>
+        <w:t xml:space="preserve"> </w:t>
+      </w:r>
+      <w:r>
+        <w:rPr>
+          <w:rFonts w:ascii="Consolas" w:eastAsia="Times New Roman" w:hAnsi="Consolas" w:cs="Times New Roman"/>
+          <w:color w:val="9CDCFE"/>
+          <w:sz w:val="21"/>
+          <w:szCs w:val="21"/>
+          <w:lang w:val="en-US" w:eastAsia="ru-RU"/>
+        </w:rPr>
+        <w:t>router</w:t>
+      </w:r>
+      <w:r>
+        <w:rPr>
+          <w:rFonts w:ascii="Consolas" w:eastAsia="Times New Roman" w:hAnsi="Consolas" w:cs="Times New Roman"/>
+          <w:color w:val="D4D4D4"/>
+          <w:sz w:val="21"/>
+          <w:szCs w:val="21"/>
+          <w:lang w:val="en-US" w:eastAsia="ru-RU"/>
+        </w:rPr>
+        <w:t xml:space="preserve">: </w:t>
+      </w:r>
+      <w:r>
+        <w:rPr>
+          <w:rFonts w:ascii="Consolas" w:eastAsia="Times New Roman" w:hAnsi="Consolas" w:cs="Times New Roman"/>
+          <w:color w:val="4EC9B0"/>
+          <w:sz w:val="21"/>
+          <w:szCs w:val="21"/>
+          <w:lang w:val="en-US" w:eastAsia="ru-RU"/>
+        </w:rPr>
+        <w:t>Router</w:t>
+      </w:r>
+      <w:r>
+        <w:rPr>
+          <w:rFonts w:ascii="Consolas" w:eastAsia="Times New Roman" w:hAnsi="Consolas" w:cs="Times New Roman"/>
+          <w:color w:val="D4D4D4"/>
+          <w:sz w:val="21"/>
+          <w:szCs w:val="21"/>
+          <w:lang w:val="en-US" w:eastAsia="ru-RU"/>
+        </w:rPr>
+        <w:t xml:space="preserve">, </w:t>
+      </w:r>
+      <w:r>
+        <w:rPr>
+          <w:rFonts w:ascii="Consolas" w:eastAsia="Times New Roman" w:hAnsi="Consolas" w:cs="Times New Roman"/>
+          <w:color w:val="569CD6"/>
+          <w:sz w:val="21"/>
+          <w:szCs w:val="21"/>
+          <w:lang w:val="en-US" w:eastAsia="ru-RU"/>
+        </w:rPr>
+        <w:t>private</w:t>
+      </w:r>
+      <w:r>
+        <w:rPr>
+          <w:rFonts w:ascii="Consolas" w:eastAsia="Times New Roman" w:hAnsi="Consolas" w:cs="Times New Roman"/>
+          <w:color w:val="D4D4D4"/>
+          <w:sz w:val="21"/>
+          <w:szCs w:val="21"/>
+          <w:lang w:val="en-US" w:eastAsia="ru-RU"/>
+        </w:rPr>
+        <w:t xml:space="preserve"> </w:t>
+      </w:r>
+      <w:r>
+        <w:rPr>
+          <w:rFonts w:ascii="Consolas" w:eastAsia="Times New Roman" w:hAnsi="Consolas" w:cs="Times New Roman"/>
+          <w:color w:val="9CDCFE"/>
+          <w:sz w:val="21"/>
+          <w:szCs w:val="21"/>
+          <w:lang w:val="en-US" w:eastAsia="ru-RU"/>
+        </w:rPr>
+        <w:t>alertify</w:t>
+      </w:r>
+      <w:r>
+        <w:rPr>
+          <w:rFonts w:ascii="Consolas" w:eastAsia="Times New Roman" w:hAnsi="Consolas" w:cs="Times New Roman"/>
+          <w:color w:val="D4D4D4"/>
+          <w:sz w:val="21"/>
+          <w:szCs w:val="21"/>
+          <w:lang w:val="en-US" w:eastAsia="ru-RU"/>
+        </w:rPr>
+        <w:t xml:space="preserve">: </w:t>
+      </w:r>
+      <w:r>
+        <w:rPr>
+          <w:rFonts w:ascii="Consolas" w:eastAsia="Times New Roman" w:hAnsi="Consolas" w:cs="Times New Roman"/>
+          <w:color w:val="4EC9B0"/>
+          <w:sz w:val="21"/>
+          <w:szCs w:val="21"/>
+          <w:lang w:val="en-US" w:eastAsia="ru-RU"/>
+        </w:rPr>
+        <w:t>AlertifyService</w:t>
+      </w:r>
+      <w:r>
+        <w:rPr>
+          <w:rFonts w:ascii="Consolas" w:eastAsia="Times New Roman" w:hAnsi="Consolas" w:cs="Times New Roman"/>
+          <w:color w:val="D4D4D4"/>
+          <w:sz w:val="21"/>
+          <w:szCs w:val="21"/>
+          <w:lang w:val="en-US" w:eastAsia="ru-RU"/>
+        </w:rPr>
+        <w:t>) {}</w:t>
+      </w:r>
+    </w:p>
+    <w:p>
+      <w:pPr>
+        <w:shd w:val="clear" w:color="auto" w:fill="1E1E1E"/>
+        <w:spacing w:after="0" w:line="285" w:lineRule="atLeast"/>
+        <w:rPr>
+          <w:rFonts w:ascii="Consolas" w:eastAsia="Times New Roman" w:hAnsi="Consolas" w:cs="Times New Roman"/>
+          <w:color w:val="D4D4D4"/>
+          <w:sz w:val="21"/>
+          <w:szCs w:val="21"/>
+          <w:lang w:val="en-US" w:eastAsia="ru-RU"/>
+        </w:rPr>
+      </w:pPr>
+    </w:p>
+    <w:p>
+      <w:pPr>
+        <w:shd w:val="clear" w:color="auto" w:fill="1E1E1E"/>
+        <w:spacing w:after="0" w:line="285" w:lineRule="atLeast"/>
+        <w:rPr>
+          <w:rFonts w:ascii="Consolas" w:eastAsia="Times New Roman" w:hAnsi="Consolas" w:cs="Times New Roman"/>
+          <w:color w:val="D4D4D4"/>
+          <w:sz w:val="21"/>
+          <w:szCs w:val="21"/>
+          <w:lang w:val="en-US" w:eastAsia="ru-RU"/>
+        </w:rPr>
+      </w:pPr>
+      <w:r>
+        <w:rPr>
+          <w:rFonts w:ascii="Consolas" w:eastAsia="Times New Roman" w:hAnsi="Consolas" w:cs="Times New Roman"/>
+          <w:color w:val="D4D4D4"/>
+          <w:sz w:val="21"/>
+          <w:szCs w:val="21"/>
+          <w:lang w:val="en-US" w:eastAsia="ru-RU"/>
+        </w:rPr>
+        <w:t xml:space="preserve">  </w:t>
+      </w:r>
+      <w:r>
+        <w:rPr>
+          <w:rFonts w:ascii="Consolas" w:eastAsia="Times New Roman" w:hAnsi="Consolas" w:cs="Times New Roman"/>
+          <w:color w:val="DCDCAA"/>
+          <w:sz w:val="21"/>
+          <w:szCs w:val="21"/>
+          <w:lang w:val="en-US" w:eastAsia="ru-RU"/>
+        </w:rPr>
+        <w:t>canActivate</w:t>
+      </w:r>
+      <w:r>
+        <w:rPr>
+          <w:rFonts w:ascii="Consolas" w:eastAsia="Times New Roman" w:hAnsi="Consolas" w:cs="Times New Roman"/>
+          <w:color w:val="D4D4D4"/>
+          <w:sz w:val="21"/>
+          <w:szCs w:val="21"/>
+          <w:lang w:val="en-US" w:eastAsia="ru-RU"/>
+        </w:rPr>
+        <w:t xml:space="preserve">(): </w:t>
+      </w:r>
+      <w:r>
+        <w:rPr>
+          <w:rFonts w:ascii="Consolas" w:eastAsia="Times New Roman" w:hAnsi="Consolas" w:cs="Times New Roman"/>
+          <w:color w:val="4EC9B0"/>
+          <w:sz w:val="21"/>
+          <w:szCs w:val="21"/>
+          <w:lang w:val="en-US" w:eastAsia="ru-RU"/>
+        </w:rPr>
+        <w:t>boolean</w:t>
+      </w:r>
+      <w:r>
+        <w:rPr>
+          <w:rFonts w:ascii="Consolas" w:eastAsia="Times New Roman" w:hAnsi="Consolas" w:cs="Times New Roman"/>
+          <w:color w:val="D4D4D4"/>
+          <w:sz w:val="21"/>
+          <w:szCs w:val="21"/>
+          <w:lang w:val="en-US" w:eastAsia="ru-RU"/>
+        </w:rPr>
+        <w:t xml:space="preserve"> {</w:t>
+      </w:r>
+    </w:p>
+    <w:p>
+      <w:pPr>
+        <w:shd w:val="clear" w:color="auto" w:fill="1E1E1E"/>
+        <w:spacing w:after="0" w:line="285" w:lineRule="atLeast"/>
+        <w:rPr>
+          <w:rFonts w:ascii="Consolas" w:eastAsia="Times New Roman" w:hAnsi="Consolas" w:cs="Times New Roman"/>
+          <w:color w:val="D4D4D4"/>
+          <w:sz w:val="21"/>
+          <w:szCs w:val="21"/>
+          <w:lang w:val="en-US" w:eastAsia="ru-RU"/>
+        </w:rPr>
+      </w:pPr>
+      <w:r>
+        <w:rPr>
+          <w:rFonts w:ascii="Consolas" w:eastAsia="Times New Roman" w:hAnsi="Consolas" w:cs="Times New Roman"/>
+          <w:color w:val="D4D4D4"/>
+          <w:sz w:val="21"/>
+          <w:szCs w:val="21"/>
+          <w:lang w:val="en-US" w:eastAsia="ru-RU"/>
+        </w:rPr>
+        <w:t xml:space="preserve">    </w:t>
+      </w:r>
+      <w:r>
+        <w:rPr>
+          <w:rFonts w:ascii="Consolas" w:eastAsia="Times New Roman" w:hAnsi="Consolas" w:cs="Times New Roman"/>
+          <w:color w:val="C586C0"/>
+          <w:sz w:val="21"/>
+          <w:szCs w:val="21"/>
+          <w:lang w:val="en-US" w:eastAsia="ru-RU"/>
+        </w:rPr>
+        <w:t>if</w:t>
+      </w:r>
+      <w:r>
+        <w:rPr>
+          <w:rFonts w:ascii="Consolas" w:eastAsia="Times New Roman" w:hAnsi="Consolas" w:cs="Times New Roman"/>
+          <w:color w:val="D4D4D4"/>
+          <w:sz w:val="21"/>
+          <w:szCs w:val="21"/>
+          <w:lang w:val="en-US" w:eastAsia="ru-RU"/>
+        </w:rPr>
+        <w:t xml:space="preserve"> (</w:t>
+      </w:r>
+      <w:r>
+        <w:rPr>
+          <w:rFonts w:ascii="Consolas" w:eastAsia="Times New Roman" w:hAnsi="Consolas" w:cs="Times New Roman"/>
+          <w:color w:val="569CD6"/>
+          <w:sz w:val="21"/>
+          <w:szCs w:val="21"/>
+          <w:lang w:val="en-US" w:eastAsia="ru-RU"/>
+        </w:rPr>
+        <w:t>this</w:t>
+      </w:r>
+      <w:r>
+        <w:rPr>
+          <w:rFonts w:ascii="Consolas" w:eastAsia="Times New Roman" w:hAnsi="Consolas" w:cs="Times New Roman"/>
+          <w:color w:val="D4D4D4"/>
+          <w:sz w:val="21"/>
+          <w:szCs w:val="21"/>
+          <w:lang w:val="en-US" w:eastAsia="ru-RU"/>
+        </w:rPr>
+        <w:t>.</w:t>
+      </w:r>
+      <w:r>
+        <w:rPr>
+          <w:rFonts w:ascii="Consolas" w:eastAsia="Times New Roman" w:hAnsi="Consolas" w:cs="Times New Roman"/>
+          <w:color w:val="9CDCFE"/>
+          <w:sz w:val="21"/>
+          <w:szCs w:val="21"/>
+          <w:lang w:val="en-US" w:eastAsia="ru-RU"/>
+        </w:rPr>
+        <w:t>authService</w:t>
+      </w:r>
+      <w:r>
+        <w:rPr>
+          <w:rFonts w:ascii="Consolas" w:eastAsia="Times New Roman" w:hAnsi="Consolas" w:cs="Times New Roman"/>
+          <w:color w:val="D4D4D4"/>
+          <w:sz w:val="21"/>
+          <w:szCs w:val="21"/>
+          <w:lang w:val="en-US" w:eastAsia="ru-RU"/>
+        </w:rPr>
+        <w:t>.</w:t>
+      </w:r>
+      <w:r>
+        <w:rPr>
+          <w:rFonts w:ascii="Consolas" w:eastAsia="Times New Roman" w:hAnsi="Consolas" w:cs="Times New Roman"/>
+          <w:color w:val="DCDCAA"/>
+          <w:sz w:val="21"/>
+          <w:szCs w:val="21"/>
+          <w:lang w:val="en-US" w:eastAsia="ru-RU"/>
+        </w:rPr>
+        <w:t>loggedIn</w:t>
+      </w:r>
+      <w:r>
+        <w:rPr>
+          <w:rFonts w:ascii="Consolas" w:eastAsia="Times New Roman" w:hAnsi="Consolas" w:cs="Times New Roman"/>
+          <w:color w:val="D4D4D4"/>
+          <w:sz w:val="21"/>
+          <w:szCs w:val="21"/>
+          <w:lang w:val="en-US" w:eastAsia="ru-RU"/>
+        </w:rPr>
+        <w:t>()) {</w:t>
+      </w:r>
+    </w:p>
+    <w:p>
+      <w:pPr>
+        <w:shd w:val="clear" w:color="auto" w:fill="1E1E1E"/>
+        <w:spacing w:after="0" w:line="285" w:lineRule="atLeast"/>
+        <w:rPr>
+          <w:rFonts w:ascii="Consolas" w:eastAsia="Times New Roman" w:hAnsi="Consolas" w:cs="Times New Roman"/>
+          <w:color w:val="D4D4D4"/>
+          <w:sz w:val="21"/>
+          <w:szCs w:val="21"/>
+          <w:lang w:val="en-US" w:eastAsia="ru-RU"/>
+        </w:rPr>
+      </w:pPr>
+      <w:r>
+        <w:rPr>
+          <w:rFonts w:ascii="Consolas" w:eastAsia="Times New Roman" w:hAnsi="Consolas" w:cs="Times New Roman"/>
+          <w:color w:val="D4D4D4"/>
+          <w:sz w:val="21"/>
+          <w:szCs w:val="21"/>
+          <w:lang w:val="en-US" w:eastAsia="ru-RU"/>
+        </w:rPr>
+        <w:t xml:space="preserve">      </w:t>
+      </w:r>
+      <w:r>
+        <w:rPr>
+          <w:rFonts w:ascii="Consolas" w:eastAsia="Times New Roman" w:hAnsi="Consolas" w:cs="Times New Roman"/>
+          <w:color w:val="C586C0"/>
+          <w:sz w:val="21"/>
+          <w:szCs w:val="21"/>
+          <w:lang w:val="en-US" w:eastAsia="ru-RU"/>
+        </w:rPr>
+        <w:t>return</w:t>
+      </w:r>
+      <w:r>
+        <w:rPr>
+          <w:rFonts w:ascii="Consolas" w:eastAsia="Times New Roman" w:hAnsi="Consolas" w:cs="Times New Roman"/>
+          <w:color w:val="D4D4D4"/>
+          <w:sz w:val="21"/>
+          <w:szCs w:val="21"/>
+          <w:lang w:val="en-US" w:eastAsia="ru-RU"/>
+        </w:rPr>
+        <w:t xml:space="preserve"> </w:t>
+      </w:r>
+      <w:r>
+        <w:rPr>
+          <w:rFonts w:ascii="Consolas" w:eastAsia="Times New Roman" w:hAnsi="Consolas" w:cs="Times New Roman"/>
+          <w:color w:val="569CD6"/>
+          <w:sz w:val="21"/>
+          <w:szCs w:val="21"/>
+          <w:lang w:val="en-US" w:eastAsia="ru-RU"/>
+        </w:rPr>
+        <w:t>true</w:t>
+      </w:r>
+      <w:r>
+        <w:rPr>
+          <w:rFonts w:ascii="Consolas" w:eastAsia="Times New Roman" w:hAnsi="Consolas" w:cs="Times New Roman"/>
+          <w:color w:val="D4D4D4"/>
+          <w:sz w:val="21"/>
+          <w:szCs w:val="21"/>
+          <w:lang w:val="en-US" w:eastAsia="ru-RU"/>
+        </w:rPr>
+        <w:t>;</w:t>
+      </w:r>
+    </w:p>
+    <w:p>
+      <w:pPr>
+        <w:shd w:val="clear" w:color="auto" w:fill="1E1E1E"/>
+        <w:spacing w:after="0" w:line="285" w:lineRule="atLeast"/>
+        <w:rPr>
+          <w:rFonts w:ascii="Consolas" w:eastAsia="Times New Roman" w:hAnsi="Consolas" w:cs="Times New Roman"/>
+          <w:color w:val="D4D4D4"/>
+          <w:sz w:val="21"/>
+          <w:szCs w:val="21"/>
+          <w:lang w:val="en-US" w:eastAsia="ru-RU"/>
+        </w:rPr>
+      </w:pPr>
+      <w:r>
+        <w:rPr>
+          <w:rFonts w:ascii="Consolas" w:eastAsia="Times New Roman" w:hAnsi="Consolas" w:cs="Times New Roman"/>
+          <w:color w:val="D4D4D4"/>
+          <w:sz w:val="21"/>
+          <w:szCs w:val="21"/>
+          <w:lang w:val="en-US" w:eastAsia="ru-RU"/>
+        </w:rPr>
+        <w:t xml:space="preserve">    }</w:t>
+      </w:r>
+    </w:p>
+    <w:p>
+      <w:pPr>
+        <w:shd w:val="clear" w:color="auto" w:fill="1E1E1E"/>
+        <w:spacing w:after="0" w:line="285" w:lineRule="atLeast"/>
+        <w:rPr>
+          <w:rFonts w:ascii="Consolas" w:eastAsia="Times New Roman" w:hAnsi="Consolas" w:cs="Times New Roman"/>
+          <w:color w:val="D4D4D4"/>
+          <w:sz w:val="21"/>
+          <w:szCs w:val="21"/>
+          <w:lang w:val="en-US" w:eastAsia="ru-RU"/>
+        </w:rPr>
+      </w:pPr>
+      <w:r>
+        <w:rPr>
+          <w:rFonts w:ascii="Consolas" w:eastAsia="Times New Roman" w:hAnsi="Consolas" w:cs="Times New Roman"/>
+          <w:color w:val="D4D4D4"/>
+          <w:sz w:val="21"/>
+          <w:szCs w:val="21"/>
+          <w:lang w:val="en-US" w:eastAsia="ru-RU"/>
+        </w:rPr>
+        <w:t xml:space="preserve">    </w:t>
+      </w:r>
+      <w:r>
+        <w:rPr>
+          <w:rFonts w:ascii="Consolas" w:eastAsia="Times New Roman" w:hAnsi="Consolas" w:cs="Times New Roman"/>
+          <w:color w:val="569CD6"/>
+          <w:sz w:val="21"/>
+          <w:szCs w:val="21"/>
+          <w:lang w:val="en-US" w:eastAsia="ru-RU"/>
+        </w:rPr>
+        <w:t>this</w:t>
+      </w:r>
+      <w:r>
+        <w:rPr>
+          <w:rFonts w:ascii="Consolas" w:eastAsia="Times New Roman" w:hAnsi="Consolas" w:cs="Times New Roman"/>
+          <w:color w:val="D4D4D4"/>
+          <w:sz w:val="21"/>
+          <w:szCs w:val="21"/>
+          <w:lang w:val="en-US" w:eastAsia="ru-RU"/>
+        </w:rPr>
+        <w:t>.</w:t>
+      </w:r>
+      <w:r>
+        <w:rPr>
+          <w:rFonts w:ascii="Consolas" w:eastAsia="Times New Roman" w:hAnsi="Consolas" w:cs="Times New Roman"/>
+          <w:color w:val="9CDCFE"/>
+          <w:sz w:val="21"/>
+          <w:szCs w:val="21"/>
+          <w:lang w:val="en-US" w:eastAsia="ru-RU"/>
+        </w:rPr>
+        <w:t>alertify</w:t>
+      </w:r>
+      <w:r>
+        <w:rPr>
+          <w:rFonts w:ascii="Consolas" w:eastAsia="Times New Roman" w:hAnsi="Consolas" w:cs="Times New Roman"/>
+          <w:color w:val="D4D4D4"/>
+          <w:sz w:val="21"/>
+          <w:szCs w:val="21"/>
+          <w:lang w:val="en-US" w:eastAsia="ru-RU"/>
+        </w:rPr>
+        <w:t>.</w:t>
+      </w:r>
+      <w:r>
+        <w:rPr>
+          <w:rFonts w:ascii="Consolas" w:eastAsia="Times New Roman" w:hAnsi="Consolas" w:cs="Times New Roman"/>
+          <w:color w:val="DCDCAA"/>
+          <w:sz w:val="21"/>
+          <w:szCs w:val="21"/>
+          <w:lang w:val="en-US" w:eastAsia="ru-RU"/>
+        </w:rPr>
+        <w:t>error</w:t>
+      </w:r>
+      <w:r>
+        <w:rPr>
+          <w:rFonts w:ascii="Consolas" w:eastAsia="Times New Roman" w:hAnsi="Consolas" w:cs="Times New Roman"/>
+          <w:color w:val="D4D4D4"/>
+          <w:sz w:val="21"/>
+          <w:szCs w:val="21"/>
+          <w:lang w:val="en-US" w:eastAsia="ru-RU"/>
+        </w:rPr>
+        <w:t>(</w:t>
+      </w:r>
+      <w:r>
+        <w:rPr>
+          <w:rFonts w:ascii="Consolas" w:eastAsia="Times New Roman" w:hAnsi="Consolas" w:cs="Times New Roman"/>
+          <w:color w:val="CE9178"/>
+          <w:sz w:val="21"/>
+          <w:szCs w:val="21"/>
+          <w:lang w:val="en-US" w:eastAsia="ru-RU"/>
+        </w:rPr>
+        <w:t>'You shall not pass!!!'</w:t>
+      </w:r>
+      <w:r>
+        <w:rPr>
+          <w:rFonts w:ascii="Consolas" w:eastAsia="Times New Roman" w:hAnsi="Consolas" w:cs="Times New Roman"/>
+          <w:color w:val="D4D4D4"/>
+          <w:sz w:val="21"/>
+          <w:szCs w:val="21"/>
+          <w:lang w:val="en-US" w:eastAsia="ru-RU"/>
+        </w:rPr>
+        <w:t>);</w:t>
+      </w:r>
+    </w:p>
+    <w:p>
+      <w:pPr>
+        <w:shd w:val="clear" w:color="auto" w:fill="1E1E1E"/>
+        <w:spacing w:after="0" w:line="285" w:lineRule="atLeast"/>
+        <w:rPr>
+          <w:rFonts w:ascii="Consolas" w:eastAsia="Times New Roman" w:hAnsi="Consolas" w:cs="Times New Roman"/>
+          <w:color w:val="D4D4D4"/>
+          <w:sz w:val="21"/>
+          <w:szCs w:val="21"/>
+          <w:lang w:val="en-US" w:eastAsia="ru-RU"/>
+        </w:rPr>
+      </w:pPr>
+      <w:r>
+        <w:rPr>
+          <w:rFonts w:ascii="Consolas" w:eastAsia="Times New Roman" w:hAnsi="Consolas" w:cs="Times New Roman"/>
+          <w:color w:val="D4D4D4"/>
+          <w:sz w:val="21"/>
+          <w:szCs w:val="21"/>
+          <w:lang w:val="en-US" w:eastAsia="ru-RU"/>
+        </w:rPr>
+        <w:t xml:space="preserve">    </w:t>
+      </w:r>
+      <w:r>
+        <w:rPr>
+          <w:rFonts w:ascii="Consolas" w:eastAsia="Times New Roman" w:hAnsi="Consolas" w:cs="Times New Roman"/>
+          <w:color w:val="569CD6"/>
+          <w:sz w:val="21"/>
+          <w:szCs w:val="21"/>
+          <w:lang w:val="en-US" w:eastAsia="ru-RU"/>
+        </w:rPr>
+        <w:t>this</w:t>
+      </w:r>
+      <w:r>
+        <w:rPr>
+          <w:rFonts w:ascii="Consolas" w:eastAsia="Times New Roman" w:hAnsi="Consolas" w:cs="Times New Roman"/>
+          <w:color w:val="D4D4D4"/>
+          <w:sz w:val="21"/>
+          <w:szCs w:val="21"/>
+          <w:lang w:val="en-US" w:eastAsia="ru-RU"/>
+        </w:rPr>
+        <w:t>.</w:t>
+      </w:r>
+      <w:r>
+        <w:rPr>
+          <w:rFonts w:ascii="Consolas" w:eastAsia="Times New Roman" w:hAnsi="Consolas" w:cs="Times New Roman"/>
+          <w:color w:val="9CDCFE"/>
+          <w:sz w:val="21"/>
+          <w:szCs w:val="21"/>
+          <w:lang w:val="en-US" w:eastAsia="ru-RU"/>
+        </w:rPr>
+        <w:t>router</w:t>
+      </w:r>
+      <w:r>
+        <w:rPr>
+          <w:rFonts w:ascii="Consolas" w:eastAsia="Times New Roman" w:hAnsi="Consolas" w:cs="Times New Roman"/>
+          <w:color w:val="D4D4D4"/>
+          <w:sz w:val="21"/>
+          <w:szCs w:val="21"/>
+          <w:lang w:val="en-US" w:eastAsia="ru-RU"/>
+        </w:rPr>
+        <w:t>.</w:t>
+      </w:r>
+      <w:r>
+        <w:rPr>
+          <w:rFonts w:ascii="Consolas" w:eastAsia="Times New Roman" w:hAnsi="Consolas" w:cs="Times New Roman"/>
+          <w:color w:val="DCDCAA"/>
+          <w:sz w:val="21"/>
+          <w:szCs w:val="21"/>
+          <w:lang w:val="en-US" w:eastAsia="ru-RU"/>
+        </w:rPr>
+        <w:t>navigate</w:t>
+      </w:r>
+      <w:r>
+        <w:rPr>
+          <w:rFonts w:ascii="Consolas" w:eastAsia="Times New Roman" w:hAnsi="Consolas" w:cs="Times New Roman"/>
+          <w:color w:val="D4D4D4"/>
+          <w:sz w:val="21"/>
+          <w:szCs w:val="21"/>
+          <w:lang w:val="en-US" w:eastAsia="ru-RU"/>
+        </w:rPr>
+        <w:t>([</w:t>
+      </w:r>
+      <w:r>
+        <w:rPr>
+          <w:rFonts w:ascii="Consolas" w:eastAsia="Times New Roman" w:hAnsi="Consolas" w:cs="Times New Roman"/>
+          <w:color w:val="CE9178"/>
+          <w:sz w:val="21"/>
+          <w:szCs w:val="21"/>
+          <w:lang w:val="en-US" w:eastAsia="ru-RU"/>
+        </w:rPr>
+        <w:t>'/home'</w:t>
+      </w:r>
+      <w:r>
+        <w:rPr>
+          <w:rFonts w:ascii="Consolas" w:eastAsia="Times New Roman" w:hAnsi="Consolas" w:cs="Times New Roman"/>
+          <w:color w:val="D4D4D4"/>
+          <w:sz w:val="21"/>
+          <w:szCs w:val="21"/>
+          <w:lang w:val="en-US" w:eastAsia="ru-RU"/>
+        </w:rPr>
+        <w:t>]);</w:t>
+      </w:r>
+    </w:p>
+    <w:p>
+      <w:pPr>
+        <w:shd w:val="clear" w:color="auto" w:fill="1E1E1E"/>
+        <w:spacing w:after="0" w:line="285" w:lineRule="atLeast"/>
+        <w:rPr>
+          <w:rFonts w:ascii="Consolas" w:eastAsia="Times New Roman" w:hAnsi="Consolas" w:cs="Times New Roman"/>
+          <w:color w:val="D4D4D4"/>
+          <w:sz w:val="21"/>
+          <w:szCs w:val="21"/>
+          <w:lang w:eastAsia="ru-RU"/>
+        </w:rPr>
+      </w:pPr>
+      <w:r>
+        <w:rPr>
+          <w:rFonts w:ascii="Consolas" w:eastAsia="Times New Roman" w:hAnsi="Consolas" w:cs="Times New Roman"/>
+          <w:color w:val="D4D4D4"/>
+          <w:sz w:val="21"/>
+          <w:szCs w:val="21"/>
+          <w:lang w:val="en-US" w:eastAsia="ru-RU"/>
+        </w:rPr>
+        <w:t xml:space="preserve">    </w:t>
+      </w:r>
+      <w:r>
+        <w:rPr>
+          <w:rFonts w:ascii="Consolas" w:eastAsia="Times New Roman" w:hAnsi="Consolas" w:cs="Times New Roman"/>
+          <w:color w:val="C586C0"/>
+          <w:sz w:val="21"/>
+          <w:szCs w:val="21"/>
+          <w:lang w:eastAsia="ru-RU"/>
+        </w:rPr>
+        <w:t>return</w:t>
+      </w:r>
+      <w:r>
+        <w:rPr>
+          <w:rFonts w:ascii="Consolas" w:eastAsia="Times New Roman" w:hAnsi="Consolas" w:cs="Times New Roman"/>
+          <w:color w:val="D4D4D4"/>
+          <w:sz w:val="21"/>
+          <w:szCs w:val="21"/>
+          <w:lang w:eastAsia="ru-RU"/>
+        </w:rPr>
+        <w:t xml:space="preserve"> </w:t>
+      </w:r>
+      <w:r>
+        <w:rPr>
+          <w:rFonts w:ascii="Consolas" w:eastAsia="Times New Roman" w:hAnsi="Consolas" w:cs="Times New Roman"/>
+          <w:color w:val="569CD6"/>
+          <w:sz w:val="21"/>
+          <w:szCs w:val="21"/>
+          <w:lang w:eastAsia="ru-RU"/>
+        </w:rPr>
+        <w:t>false</w:t>
+      </w:r>
+      <w:r>
+        <w:rPr>
+          <w:rFonts w:ascii="Consolas" w:eastAsia="Times New Roman" w:hAnsi="Consolas" w:cs="Times New Roman"/>
+          <w:color w:val="D4D4D4"/>
+          <w:sz w:val="21"/>
+          <w:szCs w:val="21"/>
+          <w:lang w:eastAsia="ru-RU"/>
+        </w:rPr>
+        <w:t>;</w:t>
+      </w:r>
+    </w:p>
+    <w:p>
+      <w:pPr>
+        <w:shd w:val="clear" w:color="auto" w:fill="1E1E1E"/>
+        <w:spacing w:after="0" w:line="285" w:lineRule="atLeast"/>
+        <w:rPr>
+          <w:rFonts w:ascii="Consolas" w:eastAsia="Times New Roman" w:hAnsi="Consolas" w:cs="Times New Roman"/>
+          <w:color w:val="D4D4D4"/>
+          <w:sz w:val="21"/>
+          <w:szCs w:val="21"/>
+          <w:lang w:eastAsia="ru-RU"/>
+        </w:rPr>
+      </w:pPr>
+      <w:r>
+        <w:rPr>
+          <w:rFonts w:ascii="Consolas" w:eastAsia="Times New Roman" w:hAnsi="Consolas" w:cs="Times New Roman"/>
+          <w:color w:val="D4D4D4"/>
+          <w:sz w:val="21"/>
+          <w:szCs w:val="21"/>
+          <w:lang w:eastAsia="ru-RU"/>
+        </w:rPr>
+        <w:t xml:space="preserve">  }</w:t>
+      </w:r>
+    </w:p>
+    <w:p>
+      <w:pPr>
+        <w:shd w:val="clear" w:color="auto" w:fill="1E1E1E"/>
+        <w:spacing w:after="0" w:line="285" w:lineRule="atLeast"/>
+        <w:rPr>
+          <w:rFonts w:ascii="Consolas" w:eastAsia="Times New Roman" w:hAnsi="Consolas" w:cs="Times New Roman"/>
+          <w:color w:val="D4D4D4"/>
+          <w:sz w:val="21"/>
+          <w:szCs w:val="21"/>
+          <w:lang w:eastAsia="ru-RU"/>
+        </w:rPr>
+      </w:pPr>
+      <w:r>
+        <w:rPr>
+          <w:rFonts w:ascii="Consolas" w:eastAsia="Times New Roman" w:hAnsi="Consolas" w:cs="Times New Roman"/>
+          <w:color w:val="D4D4D4"/>
+          <w:sz w:val="21"/>
+          <w:szCs w:val="21"/>
+          <w:lang w:eastAsia="ru-RU"/>
+        </w:rPr>
+        <w:t>}</w:t>
+      </w:r>
+    </w:p>
+    <w:p>
+      <w:pPr>
+        <w:shd w:val="clear" w:color="auto" w:fill="1E1E1E"/>
+        <w:spacing w:after="0" w:line="285" w:lineRule="atLeast"/>
+        <w:rPr>
+          <w:rFonts w:ascii="Consolas" w:eastAsia="Times New Roman" w:hAnsi="Consolas" w:cs="Times New Roman"/>
+          <w:color w:val="D4D4D4"/>
+          <w:sz w:val="21"/>
+          <w:szCs w:val="21"/>
+          <w:lang w:eastAsia="ru-RU"/>
+        </w:rPr>
+      </w:pPr>
+    </w:p>
+    <w:p/>
+    <w:p>
+      <w:r>
+        <w:t xml:space="preserve">Далее переходим в </w:t>
+      </w:r>
+      <w:r>
+        <w:rPr>
+          <w:lang w:val="en-US"/>
+        </w:rPr>
+        <w:t>app</w:t>
+      </w:r>
+      <w:r>
+        <w:t>.</w:t>
+      </w:r>
+      <w:r>
+        <w:rPr>
+          <w:lang w:val="en-US"/>
+        </w:rPr>
+        <w:t>module</w:t>
+      </w:r>
+      <w:r>
+        <w:t>.</w:t>
+      </w:r>
+      <w:r>
+        <w:rPr>
+          <w:lang w:val="en-US"/>
+        </w:rPr>
+        <w:t>ts</w:t>
+      </w:r>
+      <w:r>
+        <w:t xml:space="preserve"> и:</w:t>
+      </w:r>
+    </w:p>
+    <w:p>
+      <w:pPr>
+        <w:shd w:val="clear" w:color="auto" w:fill="1E1E1E"/>
+        <w:spacing w:after="0" w:line="285" w:lineRule="atLeast"/>
+        <w:rPr>
+          <w:rFonts w:ascii="Consolas" w:eastAsia="Times New Roman" w:hAnsi="Consolas" w:cs="Times New Roman"/>
+          <w:color w:val="D4D4D4"/>
+          <w:sz w:val="21"/>
+          <w:szCs w:val="21"/>
+          <w:lang w:val="en-US" w:eastAsia="ru-RU"/>
+        </w:rPr>
+      </w:pPr>
+      <w:r>
+        <w:rPr>
+          <w:rFonts w:ascii="Consolas" w:eastAsia="Times New Roman" w:hAnsi="Consolas" w:cs="Times New Roman"/>
+          <w:color w:val="D4D4D4"/>
+          <w:sz w:val="21"/>
+          <w:szCs w:val="21"/>
+          <w:lang w:val="en-US" w:eastAsia="ru-RU"/>
+        </w:rPr>
+        <w:t xml:space="preserve">   </w:t>
+      </w:r>
+      <w:r>
+        <w:rPr>
+          <w:rFonts w:ascii="Consolas" w:eastAsia="Times New Roman" w:hAnsi="Consolas" w:cs="Times New Roman"/>
+          <w:color w:val="9CDCFE"/>
+          <w:sz w:val="21"/>
+          <w:szCs w:val="21"/>
+          <w:lang w:val="en-US" w:eastAsia="ru-RU"/>
+        </w:rPr>
+        <w:t>providers:</w:t>
+      </w:r>
+      <w:r>
+        <w:rPr>
+          <w:rFonts w:ascii="Consolas" w:eastAsia="Times New Roman" w:hAnsi="Consolas" w:cs="Times New Roman"/>
+          <w:color w:val="D4D4D4"/>
+          <w:sz w:val="21"/>
+          <w:szCs w:val="21"/>
+          <w:lang w:val="en-US" w:eastAsia="ru-RU"/>
+        </w:rPr>
+        <w:t xml:space="preserve"> [</w:t>
+      </w:r>
+    </w:p>
+    <w:p>
+      <w:pPr>
+        <w:shd w:val="clear" w:color="auto" w:fill="1E1E1E"/>
+        <w:spacing w:after="0" w:line="285" w:lineRule="atLeast"/>
+        <w:rPr>
+          <w:rFonts w:ascii="Consolas" w:eastAsia="Times New Roman" w:hAnsi="Consolas" w:cs="Times New Roman"/>
+          <w:color w:val="D4D4D4"/>
+          <w:sz w:val="21"/>
+          <w:szCs w:val="21"/>
+          <w:lang w:val="en-US" w:eastAsia="ru-RU"/>
+        </w:rPr>
+      </w:pPr>
+      <w:r>
+        <w:rPr>
+          <w:rFonts w:ascii="Consolas" w:eastAsia="Times New Roman" w:hAnsi="Consolas" w:cs="Times New Roman"/>
+          <w:color w:val="D4D4D4"/>
+          <w:sz w:val="21"/>
+          <w:szCs w:val="21"/>
+          <w:lang w:val="en-US" w:eastAsia="ru-RU"/>
+        </w:rPr>
+        <w:t xml:space="preserve">      </w:t>
+      </w:r>
+      <w:r>
+        <w:rPr>
+          <w:rFonts w:ascii="Consolas" w:eastAsia="Times New Roman" w:hAnsi="Consolas" w:cs="Times New Roman"/>
+          <w:color w:val="9CDCFE"/>
+          <w:sz w:val="21"/>
+          <w:szCs w:val="21"/>
+          <w:lang w:val="en-US" w:eastAsia="ru-RU"/>
+        </w:rPr>
+        <w:t>AuthService</w:t>
+      </w:r>
+      <w:r>
+        <w:rPr>
+          <w:rFonts w:ascii="Consolas" w:eastAsia="Times New Roman" w:hAnsi="Consolas" w:cs="Times New Roman"/>
+          <w:color w:val="D4D4D4"/>
+          <w:sz w:val="21"/>
+          <w:szCs w:val="21"/>
+          <w:lang w:val="en-US" w:eastAsia="ru-RU"/>
+        </w:rPr>
+        <w:t>,</w:t>
+      </w:r>
+    </w:p>
+    <w:p>
+      <w:pPr>
+        <w:shd w:val="clear" w:color="auto" w:fill="1E1E1E"/>
+        <w:spacing w:after="0" w:line="285" w:lineRule="atLeast"/>
+        <w:rPr>
+          <w:rFonts w:ascii="Consolas" w:eastAsia="Times New Roman" w:hAnsi="Consolas" w:cs="Times New Roman"/>
+          <w:color w:val="D4D4D4"/>
+          <w:sz w:val="21"/>
+          <w:szCs w:val="21"/>
+          <w:lang w:val="en-US" w:eastAsia="ru-RU"/>
+        </w:rPr>
+      </w:pPr>
+      <w:r>
+        <w:rPr>
+          <w:rFonts w:ascii="Consolas" w:eastAsia="Times New Roman" w:hAnsi="Consolas" w:cs="Times New Roman"/>
+          <w:color w:val="D4D4D4"/>
+          <w:sz w:val="21"/>
+          <w:szCs w:val="21"/>
+          <w:lang w:val="en-US" w:eastAsia="ru-RU"/>
+        </w:rPr>
+        <w:t xml:space="preserve">      </w:t>
+      </w:r>
+      <w:r>
+        <w:rPr>
+          <w:rFonts w:ascii="Consolas" w:eastAsia="Times New Roman" w:hAnsi="Consolas" w:cs="Times New Roman"/>
+          <w:color w:val="9CDCFE"/>
+          <w:sz w:val="21"/>
+          <w:szCs w:val="21"/>
+          <w:lang w:val="en-US" w:eastAsia="ru-RU"/>
+        </w:rPr>
+        <w:t>ErrorInterceptorProvider</w:t>
+      </w:r>
+      <w:r>
+        <w:rPr>
+          <w:rFonts w:ascii="Consolas" w:eastAsia="Times New Roman" w:hAnsi="Consolas" w:cs="Times New Roman"/>
+          <w:color w:val="D4D4D4"/>
+          <w:sz w:val="21"/>
+          <w:szCs w:val="21"/>
+          <w:lang w:val="en-US" w:eastAsia="ru-RU"/>
+        </w:rPr>
+        <w:t>,</w:t>
+      </w:r>
+    </w:p>
+    <w:p>
+      <w:pPr>
+        <w:shd w:val="clear" w:color="auto" w:fill="1E1E1E"/>
+        <w:spacing w:after="0" w:line="285" w:lineRule="atLeast"/>
+        <w:rPr>
+          <w:rFonts w:ascii="Consolas" w:eastAsia="Times New Roman" w:hAnsi="Consolas" w:cs="Times New Roman"/>
+          <w:color w:val="D4D4D4"/>
+          <w:sz w:val="21"/>
+          <w:szCs w:val="21"/>
+          <w:lang w:val="en-US" w:eastAsia="ru-RU"/>
+        </w:rPr>
+      </w:pPr>
+      <w:r>
+        <w:rPr>
+          <w:rFonts w:ascii="Consolas" w:eastAsia="Times New Roman" w:hAnsi="Consolas" w:cs="Times New Roman"/>
+          <w:color w:val="D4D4D4"/>
+          <w:sz w:val="21"/>
+          <w:szCs w:val="21"/>
+          <w:lang w:val="en-US" w:eastAsia="ru-RU"/>
+        </w:rPr>
+        <w:t xml:space="preserve">      </w:t>
+      </w:r>
+      <w:r>
+        <w:rPr>
+          <w:rFonts w:ascii="Consolas" w:eastAsia="Times New Roman" w:hAnsi="Consolas" w:cs="Times New Roman"/>
+          <w:color w:val="9CDCFE"/>
+          <w:sz w:val="21"/>
+          <w:szCs w:val="21"/>
+          <w:lang w:val="en-US" w:eastAsia="ru-RU"/>
+        </w:rPr>
+        <w:t>AlertifyService</w:t>
+      </w:r>
+      <w:r>
+        <w:rPr>
+          <w:rFonts w:ascii="Consolas" w:eastAsia="Times New Roman" w:hAnsi="Consolas" w:cs="Times New Roman"/>
+          <w:color w:val="D4D4D4"/>
+          <w:sz w:val="21"/>
+          <w:szCs w:val="21"/>
+          <w:lang w:val="en-US" w:eastAsia="ru-RU"/>
+        </w:rPr>
+        <w:t>,</w:t>
+      </w:r>
+    </w:p>
+    <w:p>
+      <w:pPr>
+        <w:shd w:val="clear" w:color="auto" w:fill="1E1E1E"/>
+        <w:spacing w:after="0" w:line="285" w:lineRule="atLeast"/>
+        <w:rPr>
+          <w:rFonts w:ascii="Consolas" w:eastAsia="Times New Roman" w:hAnsi="Consolas" w:cs="Times New Roman"/>
+          <w:color w:val="D4D4D4"/>
+          <w:sz w:val="21"/>
+          <w:szCs w:val="21"/>
+          <w:lang w:val="en-US" w:eastAsia="ru-RU"/>
+        </w:rPr>
+      </w:pPr>
+      <w:r>
+        <w:rPr>
+          <w:rFonts w:ascii="Consolas" w:eastAsia="Times New Roman" w:hAnsi="Consolas" w:cs="Times New Roman"/>
+          <w:color w:val="D4D4D4"/>
+          <w:sz w:val="21"/>
+          <w:szCs w:val="21"/>
+          <w:lang w:val="en-US" w:eastAsia="ru-RU"/>
+        </w:rPr>
+        <w:t xml:space="preserve">      </w:t>
+      </w:r>
+      <w:r>
+        <w:rPr>
+          <w:rFonts w:ascii="Consolas" w:eastAsia="Times New Roman" w:hAnsi="Consolas" w:cs="Times New Roman"/>
+          <w:color w:val="9CDCFE"/>
+          <w:sz w:val="21"/>
+          <w:szCs w:val="21"/>
+          <w:lang w:val="en-US" w:eastAsia="ru-RU"/>
+        </w:rPr>
+        <w:t>AuthGuard</w:t>
+      </w:r>
+    </w:p>
+    <w:p>
+      <w:pPr>
+        <w:shd w:val="clear" w:color="auto" w:fill="1E1E1E"/>
+        <w:spacing w:after="0" w:line="285" w:lineRule="atLeast"/>
+        <w:rPr>
+          <w:rFonts w:ascii="Consolas" w:eastAsia="Times New Roman" w:hAnsi="Consolas" w:cs="Times New Roman"/>
+          <w:color w:val="D4D4D4"/>
+          <w:sz w:val="21"/>
+          <w:szCs w:val="21"/>
+          <w:lang w:val="en-US" w:eastAsia="ru-RU"/>
+        </w:rPr>
+      </w:pPr>
+      <w:r>
+        <w:rPr>
+          <w:rFonts w:ascii="Consolas" w:eastAsia="Times New Roman" w:hAnsi="Consolas" w:cs="Times New Roman"/>
+          <w:color w:val="D4D4D4"/>
+          <w:sz w:val="21"/>
+          <w:szCs w:val="21"/>
+          <w:lang w:val="en-US" w:eastAsia="ru-RU"/>
+        </w:rPr>
+        <w:t xml:space="preserve">   ],</w:t>
+      </w:r>
+    </w:p>
+    <w:p>
+      <w:r>
+        <w:t>и</w:t>
+      </w:r>
+    </w:p>
+    <w:p>
+      <w:pPr>
+        <w:shd w:val="clear" w:color="auto" w:fill="1E1E1E"/>
+        <w:spacing w:after="0" w:line="285" w:lineRule="atLeast"/>
+        <w:rPr>
+          <w:rFonts w:ascii="Consolas" w:eastAsia="Times New Roman" w:hAnsi="Consolas" w:cs="Times New Roman"/>
+          <w:color w:val="D4D4D4"/>
+          <w:sz w:val="21"/>
+          <w:szCs w:val="21"/>
+          <w:lang w:val="en-US" w:eastAsia="ru-RU"/>
+        </w:rPr>
+      </w:pPr>
+      <w:r>
+        <w:rPr>
+          <w:rFonts w:ascii="Consolas" w:eastAsia="Times New Roman" w:hAnsi="Consolas" w:cs="Times New Roman"/>
+          <w:color w:val="C586C0"/>
+          <w:sz w:val="21"/>
+          <w:szCs w:val="21"/>
+          <w:lang w:val="en-US" w:eastAsia="ru-RU"/>
+        </w:rPr>
+        <w:t>import</w:t>
+      </w:r>
+      <w:r>
+        <w:rPr>
+          <w:rFonts w:ascii="Consolas" w:eastAsia="Times New Roman" w:hAnsi="Consolas" w:cs="Times New Roman"/>
+          <w:color w:val="D4D4D4"/>
+          <w:sz w:val="21"/>
+          <w:szCs w:val="21"/>
+          <w:lang w:val="en-US" w:eastAsia="ru-RU"/>
+        </w:rPr>
+        <w:t xml:space="preserve"> { </w:t>
+      </w:r>
+      <w:r>
+        <w:rPr>
+          <w:rFonts w:ascii="Consolas" w:eastAsia="Times New Roman" w:hAnsi="Consolas" w:cs="Times New Roman"/>
+          <w:color w:val="9CDCFE"/>
+          <w:sz w:val="21"/>
+          <w:szCs w:val="21"/>
+          <w:lang w:val="en-US" w:eastAsia="ru-RU"/>
+        </w:rPr>
+        <w:t>AuthGuard</w:t>
+      </w:r>
+      <w:r>
+        <w:rPr>
+          <w:rFonts w:ascii="Consolas" w:eastAsia="Times New Roman" w:hAnsi="Consolas" w:cs="Times New Roman"/>
+          <w:color w:val="D4D4D4"/>
+          <w:sz w:val="21"/>
+          <w:szCs w:val="21"/>
+          <w:lang w:val="en-US" w:eastAsia="ru-RU"/>
+        </w:rPr>
+        <w:t xml:space="preserve"> } </w:t>
+      </w:r>
+      <w:r>
+        <w:rPr>
+          <w:rFonts w:ascii="Consolas" w:eastAsia="Times New Roman" w:hAnsi="Consolas" w:cs="Times New Roman"/>
+          <w:color w:val="C586C0"/>
+          <w:sz w:val="21"/>
+          <w:szCs w:val="21"/>
+          <w:lang w:val="en-US" w:eastAsia="ru-RU"/>
+        </w:rPr>
+        <w:t>from</w:t>
+      </w:r>
+      <w:r>
+        <w:rPr>
+          <w:rFonts w:ascii="Consolas" w:eastAsia="Times New Roman" w:hAnsi="Consolas" w:cs="Times New Roman"/>
+          <w:color w:val="D4D4D4"/>
+          <w:sz w:val="21"/>
+          <w:szCs w:val="21"/>
+          <w:lang w:val="en-US" w:eastAsia="ru-RU"/>
+        </w:rPr>
+        <w:t xml:space="preserve"> </w:t>
+      </w:r>
+      <w:r>
+        <w:rPr>
+          <w:rFonts w:ascii="Consolas" w:eastAsia="Times New Roman" w:hAnsi="Consolas" w:cs="Times New Roman"/>
+          <w:color w:val="CE9178"/>
+          <w:sz w:val="21"/>
+          <w:szCs w:val="21"/>
+          <w:lang w:val="en-US" w:eastAsia="ru-RU"/>
+        </w:rPr>
+        <w:t>'./_guards/auth.guard'</w:t>
+      </w:r>
+      <w:r>
+        <w:rPr>
+          <w:rFonts w:ascii="Consolas" w:eastAsia="Times New Roman" w:hAnsi="Consolas" w:cs="Times New Roman"/>
+          <w:color w:val="D4D4D4"/>
+          <w:sz w:val="21"/>
+          <w:szCs w:val="21"/>
+          <w:lang w:val="en-US" w:eastAsia="ru-RU"/>
+        </w:rPr>
+        <w:t>;</w:t>
+      </w:r>
+    </w:p>
+    <w:p>
+      <w:pPr>
+        <w:rPr>
+          <w:lang w:val="en-US"/>
+        </w:rPr>
+      </w:pPr>
+    </w:p>
+    <w:p>
+      <w:r>
+        <w:t xml:space="preserve">перейдем в </w:t>
+      </w:r>
+      <w:r>
+        <w:rPr>
+          <w:lang w:val="en-US"/>
+        </w:rPr>
+        <w:t>routes</w:t>
+      </w:r>
+      <w:r>
+        <w:t>.</w:t>
+      </w:r>
+      <w:r>
+        <w:rPr>
+          <w:lang w:val="en-US"/>
+        </w:rPr>
+        <w:t>ts</w:t>
+      </w:r>
+      <w:r>
+        <w:t xml:space="preserve"> </w:t>
+      </w:r>
+      <w:r>
+        <w:t xml:space="preserve">и изменим одно поле </w:t>
+      </w:r>
+      <w:r>
+        <w:rPr>
+          <w:lang w:val="en-US"/>
+        </w:rPr>
+        <w:t>path</w:t>
+      </w:r>
+      <w:r>
+        <w:t xml:space="preserve"> на:</w:t>
+      </w:r>
+    </w:p>
+    <w:p>
+      <w:pPr>
+        <w:shd w:val="clear" w:color="auto" w:fill="1E1E1E"/>
+        <w:spacing w:after="0" w:line="285" w:lineRule="atLeast"/>
+        <w:rPr>
+          <w:rFonts w:ascii="Consolas" w:eastAsia="Times New Roman" w:hAnsi="Consolas" w:cs="Times New Roman"/>
+          <w:color w:val="D4D4D4"/>
+          <w:sz w:val="21"/>
+          <w:szCs w:val="21"/>
+          <w:lang w:val="en-US" w:eastAsia="ru-RU"/>
+        </w:rPr>
+      </w:pPr>
+      <w:r>
+        <w:rPr>
+          <w:rFonts w:ascii="Consolas" w:eastAsia="Times New Roman" w:hAnsi="Consolas" w:cs="Times New Roman"/>
+          <w:color w:val="D4D4D4"/>
+          <w:sz w:val="21"/>
+          <w:szCs w:val="21"/>
+          <w:lang w:val="en-US" w:eastAsia="ru-RU"/>
+        </w:rPr>
+        <w:t xml:space="preserve">    {</w:t>
+      </w:r>
+      <w:r>
+        <w:rPr>
+          <w:rFonts w:ascii="Consolas" w:eastAsia="Times New Roman" w:hAnsi="Consolas" w:cs="Times New Roman"/>
+          <w:color w:val="9CDCFE"/>
+          <w:sz w:val="21"/>
+          <w:szCs w:val="21"/>
+          <w:lang w:val="en-US" w:eastAsia="ru-RU"/>
+        </w:rPr>
+        <w:t>path:</w:t>
+      </w:r>
+      <w:r>
+        <w:rPr>
+          <w:rFonts w:ascii="Consolas" w:eastAsia="Times New Roman" w:hAnsi="Consolas" w:cs="Times New Roman"/>
+          <w:color w:val="D4D4D4"/>
+          <w:sz w:val="21"/>
+          <w:szCs w:val="21"/>
+          <w:lang w:val="en-US" w:eastAsia="ru-RU"/>
+        </w:rPr>
+        <w:t xml:space="preserve"> </w:t>
+      </w:r>
+      <w:r>
+        <w:rPr>
+          <w:rFonts w:ascii="Consolas" w:eastAsia="Times New Roman" w:hAnsi="Consolas" w:cs="Times New Roman"/>
+          <w:color w:val="CE9178"/>
+          <w:sz w:val="21"/>
+          <w:szCs w:val="21"/>
+          <w:lang w:val="en-US" w:eastAsia="ru-RU"/>
+        </w:rPr>
+        <w:t>'members'</w:t>
+      </w:r>
+      <w:r>
+        <w:rPr>
+          <w:rFonts w:ascii="Consolas" w:eastAsia="Times New Roman" w:hAnsi="Consolas" w:cs="Times New Roman"/>
+          <w:color w:val="D4D4D4"/>
+          <w:sz w:val="21"/>
+          <w:szCs w:val="21"/>
+          <w:lang w:val="en-US" w:eastAsia="ru-RU"/>
+        </w:rPr>
+        <w:t xml:space="preserve">, </w:t>
+      </w:r>
+      <w:r>
+        <w:rPr>
+          <w:rFonts w:ascii="Consolas" w:eastAsia="Times New Roman" w:hAnsi="Consolas" w:cs="Times New Roman"/>
+          <w:color w:val="9CDCFE"/>
+          <w:sz w:val="21"/>
+          <w:szCs w:val="21"/>
+          <w:lang w:val="en-US" w:eastAsia="ru-RU"/>
+        </w:rPr>
+        <w:t>component:</w:t>
+      </w:r>
+      <w:r>
+        <w:rPr>
+          <w:rFonts w:ascii="Consolas" w:eastAsia="Times New Roman" w:hAnsi="Consolas" w:cs="Times New Roman"/>
+          <w:color w:val="D4D4D4"/>
+          <w:sz w:val="21"/>
+          <w:szCs w:val="21"/>
+          <w:lang w:val="en-US" w:eastAsia="ru-RU"/>
+        </w:rPr>
+        <w:t xml:space="preserve"> </w:t>
+      </w:r>
+      <w:r>
+        <w:rPr>
+          <w:rFonts w:ascii="Consolas" w:eastAsia="Times New Roman" w:hAnsi="Consolas" w:cs="Times New Roman"/>
+          <w:color w:val="9CDCFE"/>
+          <w:sz w:val="21"/>
+          <w:szCs w:val="21"/>
+          <w:lang w:val="en-US" w:eastAsia="ru-RU"/>
+        </w:rPr>
+        <w:t>MemberListComponent</w:t>
+      </w:r>
+      <w:r>
+        <w:rPr>
+          <w:rFonts w:ascii="Consolas" w:eastAsia="Times New Roman" w:hAnsi="Consolas" w:cs="Times New Roman"/>
+          <w:color w:val="D4D4D4"/>
+          <w:sz w:val="21"/>
+          <w:szCs w:val="21"/>
+          <w:lang w:val="en-US" w:eastAsia="ru-RU"/>
+        </w:rPr>
+        <w:t xml:space="preserve">, </w:t>
+      </w:r>
+      <w:r>
+        <w:rPr>
+          <w:rFonts w:ascii="Consolas" w:eastAsia="Times New Roman" w:hAnsi="Consolas" w:cs="Times New Roman"/>
+          <w:color w:val="9CDCFE"/>
+          <w:sz w:val="21"/>
+          <w:szCs w:val="21"/>
+          <w:lang w:val="en-US" w:eastAsia="ru-RU"/>
+        </w:rPr>
+        <w:t>canActivate:</w:t>
+      </w:r>
+      <w:r>
+        <w:rPr>
+          <w:rFonts w:ascii="Consolas" w:eastAsia="Times New Roman" w:hAnsi="Consolas" w:cs="Times New Roman"/>
+          <w:color w:val="D4D4D4"/>
+          <w:sz w:val="21"/>
+          <w:szCs w:val="21"/>
+          <w:lang w:val="en-US" w:eastAsia="ru-RU"/>
+        </w:rPr>
+        <w:t xml:space="preserve"> [</w:t>
+      </w:r>
+      <w:r>
+        <w:rPr>
+          <w:rFonts w:ascii="Consolas" w:eastAsia="Times New Roman" w:hAnsi="Consolas" w:cs="Times New Roman"/>
+          <w:color w:val="9CDCFE"/>
+          <w:sz w:val="21"/>
+          <w:szCs w:val="21"/>
+          <w:lang w:val="en-US" w:eastAsia="ru-RU"/>
+        </w:rPr>
+        <w:t>AuthGuard</w:t>
+      </w:r>
+      <w:r>
+        <w:rPr>
+          <w:rFonts w:ascii="Consolas" w:eastAsia="Times New Roman" w:hAnsi="Consolas" w:cs="Times New Roman"/>
+          <w:color w:val="D4D4D4"/>
+          <w:sz w:val="21"/>
+          <w:szCs w:val="21"/>
+          <w:lang w:val="en-US" w:eastAsia="ru-RU"/>
+        </w:rPr>
+        <w:t>]},</w:t>
+      </w:r>
+    </w:p>
+    <w:p>
+      <w:pPr>
+        <w:rPr>
+          <w:lang w:val="en-US"/>
+        </w:rPr>
+      </w:pPr>
+    </w:p>
+    <w:p>
+      <w:r>
+        <w:t>п</w:t>
+      </w:r>
+      <w:r>
+        <w:t>робуем зайти на эту страницу не будучи залогинеными и получаем нашу ошибку!</w:t>
+      </w:r>
+    </w:p>
+    <w:p>
+      <w:pPr>
+        <w:jc w:val="center"/>
+        <w:rPr>
+          <w:b/>
+        </w:rPr>
+      </w:pPr>
+    </w:p>
+    <w:p>
+      <w:pPr>
+        <w:jc w:val="center"/>
+        <w:rPr>
+          <w:b/>
+          <w:lang w:val="en-US"/>
+        </w:rPr>
+      </w:pPr>
+      <w:r>
+        <w:rPr>
+          <w:b/>
+          <w:lang w:val="en-US"/>
+        </w:rPr>
+        <w:lastRenderedPageBreak/>
+        <w:t>Protecting multiple routes with a single route guard using dummy routes</w:t>
+      </w:r>
+    </w:p>
+    <w:p>
+      <w:r>
+        <w:t xml:space="preserve">Переходим в </w:t>
+      </w:r>
+      <w:r>
+        <w:rPr>
+          <w:lang w:val="en-US"/>
+        </w:rPr>
+        <w:t>routes</w:t>
+      </w:r>
+      <w:r>
+        <w:t>.</w:t>
+      </w:r>
+      <w:r>
+        <w:rPr>
+          <w:lang w:val="en-US"/>
+        </w:rPr>
+        <w:t>ts</w:t>
+      </w:r>
+      <w:r>
+        <w:t xml:space="preserve"> </w:t>
+      </w:r>
+      <w:r>
+        <w:t xml:space="preserve">и создаем новый раздел, в котором в </w:t>
+      </w:r>
+      <w:r>
+        <w:rPr>
+          <w:lang w:val="en-US"/>
+        </w:rPr>
+        <w:t>children</w:t>
+      </w:r>
+      <w:r>
+        <w:t xml:space="preserve"> </w:t>
+      </w:r>
+      <w:r>
+        <w:t xml:space="preserve">вставляем наши </w:t>
+      </w:r>
+      <w:r>
+        <w:rPr>
+          <w:lang w:val="en-US"/>
+        </w:rPr>
+        <w:t>path</w:t>
+      </w:r>
+      <w:r>
+        <w:t>:</w:t>
+      </w:r>
+    </w:p>
+    <w:p>
+      <w:pPr>
+        <w:shd w:val="clear" w:color="auto" w:fill="1E1E1E"/>
+        <w:spacing w:after="0" w:line="285" w:lineRule="atLeast"/>
+        <w:rPr>
+          <w:rFonts w:ascii="Consolas" w:eastAsia="Times New Roman" w:hAnsi="Consolas" w:cs="Times New Roman"/>
+          <w:color w:val="D4D4D4"/>
+          <w:sz w:val="21"/>
+          <w:szCs w:val="21"/>
+          <w:lang w:val="en-US" w:eastAsia="ru-RU"/>
+        </w:rPr>
+      </w:pPr>
+      <w:r>
+        <w:rPr>
+          <w:rFonts w:ascii="Consolas" w:eastAsia="Times New Roman" w:hAnsi="Consolas" w:cs="Times New Roman"/>
+          <w:color w:val="C586C0"/>
+          <w:sz w:val="21"/>
+          <w:szCs w:val="21"/>
+          <w:lang w:val="en-US" w:eastAsia="ru-RU"/>
+        </w:rPr>
+        <w:t>import</w:t>
+      </w:r>
+      <w:r>
+        <w:rPr>
+          <w:rFonts w:ascii="Consolas" w:eastAsia="Times New Roman" w:hAnsi="Consolas" w:cs="Times New Roman"/>
+          <w:color w:val="D4D4D4"/>
+          <w:sz w:val="21"/>
+          <w:szCs w:val="21"/>
+          <w:lang w:val="en-US" w:eastAsia="ru-RU"/>
+        </w:rPr>
+        <w:t xml:space="preserve"> { </w:t>
+      </w:r>
+      <w:r>
+        <w:rPr>
+          <w:rFonts w:ascii="Consolas" w:eastAsia="Times New Roman" w:hAnsi="Consolas" w:cs="Times New Roman"/>
+          <w:color w:val="9CDCFE"/>
+          <w:sz w:val="21"/>
+          <w:szCs w:val="21"/>
+          <w:lang w:val="en-US" w:eastAsia="ru-RU"/>
+        </w:rPr>
+        <w:t>AuthGuard</w:t>
+      </w:r>
+      <w:r>
+        <w:rPr>
+          <w:rFonts w:ascii="Consolas" w:eastAsia="Times New Roman" w:hAnsi="Consolas" w:cs="Times New Roman"/>
+          <w:color w:val="D4D4D4"/>
+          <w:sz w:val="21"/>
+          <w:szCs w:val="21"/>
+          <w:lang w:val="en-US" w:eastAsia="ru-RU"/>
+        </w:rPr>
+        <w:t xml:space="preserve"> } </w:t>
+      </w:r>
+      <w:r>
+        <w:rPr>
+          <w:rFonts w:ascii="Consolas" w:eastAsia="Times New Roman" w:hAnsi="Consolas" w:cs="Times New Roman"/>
+          <w:color w:val="C586C0"/>
+          <w:sz w:val="21"/>
+          <w:szCs w:val="21"/>
+          <w:lang w:val="en-US" w:eastAsia="ru-RU"/>
+        </w:rPr>
+        <w:t>from</w:t>
+      </w:r>
+      <w:r>
+        <w:rPr>
+          <w:rFonts w:ascii="Consolas" w:eastAsia="Times New Roman" w:hAnsi="Consolas" w:cs="Times New Roman"/>
+          <w:color w:val="D4D4D4"/>
+          <w:sz w:val="21"/>
+          <w:szCs w:val="21"/>
+          <w:lang w:val="en-US" w:eastAsia="ru-RU"/>
+        </w:rPr>
+        <w:t xml:space="preserve"> </w:t>
+      </w:r>
+      <w:r>
+        <w:rPr>
+          <w:rFonts w:ascii="Consolas" w:eastAsia="Times New Roman" w:hAnsi="Consolas" w:cs="Times New Roman"/>
+          <w:color w:val="CE9178"/>
+          <w:sz w:val="21"/>
+          <w:szCs w:val="21"/>
+          <w:lang w:val="en-US" w:eastAsia="ru-RU"/>
+        </w:rPr>
+        <w:t>'./_guards/auth.guard'</w:t>
+      </w:r>
+      <w:r>
+        <w:rPr>
+          <w:rFonts w:ascii="Consolas" w:eastAsia="Times New Roman" w:hAnsi="Consolas" w:cs="Times New Roman"/>
+          <w:color w:val="D4D4D4"/>
+          <w:sz w:val="21"/>
+          <w:szCs w:val="21"/>
+          <w:lang w:val="en-US" w:eastAsia="ru-RU"/>
+        </w:rPr>
+        <w:t>;</w:t>
+      </w:r>
+    </w:p>
+    <w:p>
+      <w:pPr>
+        <w:shd w:val="clear" w:color="auto" w:fill="1E1E1E"/>
+        <w:spacing w:after="0" w:line="285" w:lineRule="atLeast"/>
+        <w:rPr>
+          <w:rFonts w:ascii="Consolas" w:eastAsia="Times New Roman" w:hAnsi="Consolas" w:cs="Times New Roman"/>
+          <w:color w:val="D4D4D4"/>
+          <w:sz w:val="21"/>
+          <w:szCs w:val="21"/>
+          <w:lang w:val="en-US" w:eastAsia="ru-RU"/>
+        </w:rPr>
+      </w:pPr>
+      <w:r>
+        <w:rPr>
+          <w:rFonts w:ascii="Consolas" w:eastAsia="Times New Roman" w:hAnsi="Consolas" w:cs="Times New Roman"/>
+          <w:color w:val="C586C0"/>
+          <w:sz w:val="21"/>
+          <w:szCs w:val="21"/>
+          <w:lang w:val="en-US" w:eastAsia="ru-RU"/>
+        </w:rPr>
+        <w:t>import</w:t>
+      </w:r>
+      <w:r>
+        <w:rPr>
+          <w:rFonts w:ascii="Consolas" w:eastAsia="Times New Roman" w:hAnsi="Consolas" w:cs="Times New Roman"/>
+          <w:color w:val="D4D4D4"/>
+          <w:sz w:val="21"/>
+          <w:szCs w:val="21"/>
+          <w:lang w:val="en-US" w:eastAsia="ru-RU"/>
+        </w:rPr>
+        <w:t xml:space="preserve"> { </w:t>
+      </w:r>
+      <w:r>
+        <w:rPr>
+          <w:rFonts w:ascii="Consolas" w:eastAsia="Times New Roman" w:hAnsi="Consolas" w:cs="Times New Roman"/>
+          <w:color w:val="9CDCFE"/>
+          <w:sz w:val="21"/>
+          <w:szCs w:val="21"/>
+          <w:lang w:val="en-US" w:eastAsia="ru-RU"/>
+        </w:rPr>
+        <w:t>ListsComponent</w:t>
+      </w:r>
+      <w:r>
+        <w:rPr>
+          <w:rFonts w:ascii="Consolas" w:eastAsia="Times New Roman" w:hAnsi="Consolas" w:cs="Times New Roman"/>
+          <w:color w:val="D4D4D4"/>
+          <w:sz w:val="21"/>
+          <w:szCs w:val="21"/>
+          <w:lang w:val="en-US" w:eastAsia="ru-RU"/>
+        </w:rPr>
+        <w:t xml:space="preserve"> } </w:t>
+      </w:r>
+      <w:r>
+        <w:rPr>
+          <w:rFonts w:ascii="Consolas" w:eastAsia="Times New Roman" w:hAnsi="Consolas" w:cs="Times New Roman"/>
+          <w:color w:val="C586C0"/>
+          <w:sz w:val="21"/>
+          <w:szCs w:val="21"/>
+          <w:lang w:val="en-US" w:eastAsia="ru-RU"/>
+        </w:rPr>
+        <w:t>from</w:t>
+      </w:r>
+      <w:r>
+        <w:rPr>
+          <w:rFonts w:ascii="Consolas" w:eastAsia="Times New Roman" w:hAnsi="Consolas" w:cs="Times New Roman"/>
+          <w:color w:val="D4D4D4"/>
+          <w:sz w:val="21"/>
+          <w:szCs w:val="21"/>
+          <w:lang w:val="en-US" w:eastAsia="ru-RU"/>
+        </w:rPr>
+        <w:t xml:space="preserve"> </w:t>
+      </w:r>
+      <w:r>
+        <w:rPr>
+          <w:rFonts w:ascii="Consolas" w:eastAsia="Times New Roman" w:hAnsi="Consolas" w:cs="Times New Roman"/>
+          <w:color w:val="CE9178"/>
+          <w:sz w:val="21"/>
+          <w:szCs w:val="21"/>
+          <w:lang w:val="en-US" w:eastAsia="ru-RU"/>
+        </w:rPr>
+        <w:t>'./lists/lists.component'</w:t>
+      </w:r>
+      <w:r>
+        <w:rPr>
+          <w:rFonts w:ascii="Consolas" w:eastAsia="Times New Roman" w:hAnsi="Consolas" w:cs="Times New Roman"/>
+          <w:color w:val="D4D4D4"/>
+          <w:sz w:val="21"/>
+          <w:szCs w:val="21"/>
+          <w:lang w:val="en-US" w:eastAsia="ru-RU"/>
+        </w:rPr>
+        <w:t>;</w:t>
+      </w:r>
+    </w:p>
+    <w:p>
+      <w:pPr>
+        <w:shd w:val="clear" w:color="auto" w:fill="1E1E1E"/>
+        <w:spacing w:after="0" w:line="285" w:lineRule="atLeast"/>
+        <w:rPr>
+          <w:rFonts w:ascii="Consolas" w:eastAsia="Times New Roman" w:hAnsi="Consolas" w:cs="Times New Roman"/>
+          <w:color w:val="D4D4D4"/>
+          <w:sz w:val="21"/>
+          <w:szCs w:val="21"/>
+          <w:lang w:val="en-US" w:eastAsia="ru-RU"/>
+        </w:rPr>
+      </w:pPr>
+      <w:r>
+        <w:rPr>
+          <w:rFonts w:ascii="Consolas" w:eastAsia="Times New Roman" w:hAnsi="Consolas" w:cs="Times New Roman"/>
+          <w:color w:val="C586C0"/>
+          <w:sz w:val="21"/>
+          <w:szCs w:val="21"/>
+          <w:lang w:val="en-US" w:eastAsia="ru-RU"/>
+        </w:rPr>
+        <w:t>import</w:t>
+      </w:r>
+      <w:r>
+        <w:rPr>
+          <w:rFonts w:ascii="Consolas" w:eastAsia="Times New Roman" w:hAnsi="Consolas" w:cs="Times New Roman"/>
+          <w:color w:val="D4D4D4"/>
+          <w:sz w:val="21"/>
+          <w:szCs w:val="21"/>
+          <w:lang w:val="en-US" w:eastAsia="ru-RU"/>
+        </w:rPr>
+        <w:t xml:space="preserve"> { </w:t>
+      </w:r>
+      <w:r>
+        <w:rPr>
+          <w:rFonts w:ascii="Consolas" w:eastAsia="Times New Roman" w:hAnsi="Consolas" w:cs="Times New Roman"/>
+          <w:color w:val="9CDCFE"/>
+          <w:sz w:val="21"/>
+          <w:szCs w:val="21"/>
+          <w:lang w:val="en-US" w:eastAsia="ru-RU"/>
+        </w:rPr>
+        <w:t>MessagesComponent</w:t>
+      </w:r>
+      <w:r>
+        <w:rPr>
+          <w:rFonts w:ascii="Consolas" w:eastAsia="Times New Roman" w:hAnsi="Consolas" w:cs="Times New Roman"/>
+          <w:color w:val="D4D4D4"/>
+          <w:sz w:val="21"/>
+          <w:szCs w:val="21"/>
+          <w:lang w:val="en-US" w:eastAsia="ru-RU"/>
+        </w:rPr>
+        <w:t xml:space="preserve"> } </w:t>
+      </w:r>
+      <w:r>
+        <w:rPr>
+          <w:rFonts w:ascii="Consolas" w:eastAsia="Times New Roman" w:hAnsi="Consolas" w:cs="Times New Roman"/>
+          <w:color w:val="C586C0"/>
+          <w:sz w:val="21"/>
+          <w:szCs w:val="21"/>
+          <w:lang w:val="en-US" w:eastAsia="ru-RU"/>
+        </w:rPr>
+        <w:t>from</w:t>
+      </w:r>
+      <w:r>
+        <w:rPr>
+          <w:rFonts w:ascii="Consolas" w:eastAsia="Times New Roman" w:hAnsi="Consolas" w:cs="Times New Roman"/>
+          <w:color w:val="D4D4D4"/>
+          <w:sz w:val="21"/>
+          <w:szCs w:val="21"/>
+          <w:lang w:val="en-US" w:eastAsia="ru-RU"/>
+        </w:rPr>
+        <w:t xml:space="preserve"> </w:t>
+      </w:r>
+      <w:r>
+        <w:rPr>
+          <w:rFonts w:ascii="Consolas" w:eastAsia="Times New Roman" w:hAnsi="Consolas" w:cs="Times New Roman"/>
+          <w:color w:val="CE9178"/>
+          <w:sz w:val="21"/>
+          <w:szCs w:val="21"/>
+          <w:lang w:val="en-US" w:eastAsia="ru-RU"/>
+        </w:rPr>
+        <w:t>'./messages/messages.component'</w:t>
+      </w:r>
+      <w:r>
+        <w:rPr>
+          <w:rFonts w:ascii="Consolas" w:eastAsia="Times New Roman" w:hAnsi="Consolas" w:cs="Times New Roman"/>
+          <w:color w:val="D4D4D4"/>
+          <w:sz w:val="21"/>
+          <w:szCs w:val="21"/>
+          <w:lang w:val="en-US" w:eastAsia="ru-RU"/>
+        </w:rPr>
+        <w:t>;</w:t>
+      </w:r>
+    </w:p>
+    <w:p>
+      <w:pPr>
+        <w:shd w:val="clear" w:color="auto" w:fill="1E1E1E"/>
+        <w:spacing w:after="0" w:line="285" w:lineRule="atLeast"/>
+        <w:rPr>
+          <w:rFonts w:ascii="Consolas" w:eastAsia="Times New Roman" w:hAnsi="Consolas" w:cs="Times New Roman"/>
+          <w:color w:val="D4D4D4"/>
+          <w:sz w:val="21"/>
+          <w:szCs w:val="21"/>
+          <w:lang w:val="en-US" w:eastAsia="ru-RU"/>
+        </w:rPr>
+      </w:pPr>
+      <w:r>
+        <w:rPr>
+          <w:rFonts w:ascii="Consolas" w:eastAsia="Times New Roman" w:hAnsi="Consolas" w:cs="Times New Roman"/>
+          <w:color w:val="C586C0"/>
+          <w:sz w:val="21"/>
+          <w:szCs w:val="21"/>
+          <w:lang w:val="en-US" w:eastAsia="ru-RU"/>
+        </w:rPr>
+        <w:t>import</w:t>
+      </w:r>
+      <w:r>
+        <w:rPr>
+          <w:rFonts w:ascii="Consolas" w:eastAsia="Times New Roman" w:hAnsi="Consolas" w:cs="Times New Roman"/>
+          <w:color w:val="D4D4D4"/>
+          <w:sz w:val="21"/>
+          <w:szCs w:val="21"/>
+          <w:lang w:val="en-US" w:eastAsia="ru-RU"/>
+        </w:rPr>
+        <w:t xml:space="preserve"> { </w:t>
+      </w:r>
+      <w:r>
+        <w:rPr>
+          <w:rFonts w:ascii="Consolas" w:eastAsia="Times New Roman" w:hAnsi="Consolas" w:cs="Times New Roman"/>
+          <w:color w:val="9CDCFE"/>
+          <w:sz w:val="21"/>
+          <w:szCs w:val="21"/>
+          <w:lang w:val="en-US" w:eastAsia="ru-RU"/>
+        </w:rPr>
+        <w:t>MemberListComponent</w:t>
+      </w:r>
+      <w:r>
+        <w:rPr>
+          <w:rFonts w:ascii="Consolas" w:eastAsia="Times New Roman" w:hAnsi="Consolas" w:cs="Times New Roman"/>
+          <w:color w:val="D4D4D4"/>
+          <w:sz w:val="21"/>
+          <w:szCs w:val="21"/>
+          <w:lang w:val="en-US" w:eastAsia="ru-RU"/>
+        </w:rPr>
+        <w:t xml:space="preserve"> } </w:t>
+      </w:r>
+      <w:r>
+        <w:rPr>
+          <w:rFonts w:ascii="Consolas" w:eastAsia="Times New Roman" w:hAnsi="Consolas" w:cs="Times New Roman"/>
+          <w:color w:val="C586C0"/>
+          <w:sz w:val="21"/>
+          <w:szCs w:val="21"/>
+          <w:lang w:val="en-US" w:eastAsia="ru-RU"/>
+        </w:rPr>
+        <w:t>from</w:t>
+      </w:r>
+      <w:r>
+        <w:rPr>
+          <w:rFonts w:ascii="Consolas" w:eastAsia="Times New Roman" w:hAnsi="Consolas" w:cs="Times New Roman"/>
+          <w:color w:val="D4D4D4"/>
+          <w:sz w:val="21"/>
+          <w:szCs w:val="21"/>
+          <w:lang w:val="en-US" w:eastAsia="ru-RU"/>
+        </w:rPr>
+        <w:t xml:space="preserve"> </w:t>
+      </w:r>
+      <w:r>
+        <w:rPr>
+          <w:rFonts w:ascii="Consolas" w:eastAsia="Times New Roman" w:hAnsi="Consolas" w:cs="Times New Roman"/>
+          <w:color w:val="CE9178"/>
+          <w:sz w:val="21"/>
+          <w:szCs w:val="21"/>
+          <w:lang w:val="en-US" w:eastAsia="ru-RU"/>
+        </w:rPr>
+        <w:t>'./member-list/member-list.component'</w:t>
+      </w:r>
+      <w:r>
+        <w:rPr>
+          <w:rFonts w:ascii="Consolas" w:eastAsia="Times New Roman" w:hAnsi="Consolas" w:cs="Times New Roman"/>
+          <w:color w:val="D4D4D4"/>
+          <w:sz w:val="21"/>
+          <w:szCs w:val="21"/>
+          <w:lang w:val="en-US" w:eastAsia="ru-RU"/>
+        </w:rPr>
+        <w:t>;</w:t>
+      </w:r>
+    </w:p>
+    <w:p>
+      <w:pPr>
+        <w:shd w:val="clear" w:color="auto" w:fill="1E1E1E"/>
+        <w:spacing w:after="0" w:line="285" w:lineRule="atLeast"/>
+        <w:rPr>
+          <w:rFonts w:ascii="Consolas" w:eastAsia="Times New Roman" w:hAnsi="Consolas" w:cs="Times New Roman"/>
+          <w:color w:val="D4D4D4"/>
+          <w:sz w:val="21"/>
+          <w:szCs w:val="21"/>
+          <w:lang w:val="en-US" w:eastAsia="ru-RU"/>
+        </w:rPr>
+      </w:pPr>
+      <w:r>
+        <w:rPr>
+          <w:rFonts w:ascii="Consolas" w:eastAsia="Times New Roman" w:hAnsi="Consolas" w:cs="Times New Roman"/>
+          <w:color w:val="C586C0"/>
+          <w:sz w:val="21"/>
+          <w:szCs w:val="21"/>
+          <w:lang w:val="en-US" w:eastAsia="ru-RU"/>
+        </w:rPr>
+        <w:t>import</w:t>
+      </w:r>
+      <w:r>
+        <w:rPr>
+          <w:rFonts w:ascii="Consolas" w:eastAsia="Times New Roman" w:hAnsi="Consolas" w:cs="Times New Roman"/>
+          <w:color w:val="D4D4D4"/>
+          <w:sz w:val="21"/>
+          <w:szCs w:val="21"/>
+          <w:lang w:val="en-US" w:eastAsia="ru-RU"/>
+        </w:rPr>
+        <w:t xml:space="preserve"> { </w:t>
+      </w:r>
+      <w:r>
+        <w:rPr>
+          <w:rFonts w:ascii="Consolas" w:eastAsia="Times New Roman" w:hAnsi="Consolas" w:cs="Times New Roman"/>
+          <w:color w:val="9CDCFE"/>
+          <w:sz w:val="21"/>
+          <w:szCs w:val="21"/>
+          <w:lang w:val="en-US" w:eastAsia="ru-RU"/>
+        </w:rPr>
+        <w:t>HomeComponent</w:t>
+      </w:r>
+      <w:r>
+        <w:rPr>
+          <w:rFonts w:ascii="Consolas" w:eastAsia="Times New Roman" w:hAnsi="Consolas" w:cs="Times New Roman"/>
+          <w:color w:val="D4D4D4"/>
+          <w:sz w:val="21"/>
+          <w:szCs w:val="21"/>
+          <w:lang w:val="en-US" w:eastAsia="ru-RU"/>
+        </w:rPr>
+        <w:t xml:space="preserve"> } </w:t>
+      </w:r>
+      <w:r>
+        <w:rPr>
+          <w:rFonts w:ascii="Consolas" w:eastAsia="Times New Roman" w:hAnsi="Consolas" w:cs="Times New Roman"/>
+          <w:color w:val="C586C0"/>
+          <w:sz w:val="21"/>
+          <w:szCs w:val="21"/>
+          <w:lang w:val="en-US" w:eastAsia="ru-RU"/>
+        </w:rPr>
+        <w:t>from</w:t>
+      </w:r>
+      <w:r>
+        <w:rPr>
+          <w:rFonts w:ascii="Consolas" w:eastAsia="Times New Roman" w:hAnsi="Consolas" w:cs="Times New Roman"/>
+          <w:color w:val="D4D4D4"/>
+          <w:sz w:val="21"/>
+          <w:szCs w:val="21"/>
+          <w:lang w:val="en-US" w:eastAsia="ru-RU"/>
+        </w:rPr>
+        <w:t xml:space="preserve"> </w:t>
+      </w:r>
+      <w:r>
+        <w:rPr>
+          <w:rFonts w:ascii="Consolas" w:eastAsia="Times New Roman" w:hAnsi="Consolas" w:cs="Times New Roman"/>
+          <w:color w:val="CE9178"/>
+          <w:sz w:val="21"/>
+          <w:szCs w:val="21"/>
+          <w:lang w:val="en-US" w:eastAsia="ru-RU"/>
+        </w:rPr>
+        <w:t>'./home/home.component'</w:t>
+      </w:r>
+      <w:r>
+        <w:rPr>
+          <w:rFonts w:ascii="Consolas" w:eastAsia="Times New Roman" w:hAnsi="Consolas" w:cs="Times New Roman"/>
+          <w:color w:val="D4D4D4"/>
+          <w:sz w:val="21"/>
+          <w:szCs w:val="21"/>
+          <w:lang w:val="en-US" w:eastAsia="ru-RU"/>
+        </w:rPr>
+        <w:t>;</w:t>
+      </w:r>
+    </w:p>
+    <w:p>
+      <w:pPr>
+        <w:shd w:val="clear" w:color="auto" w:fill="1E1E1E"/>
+        <w:spacing w:after="0" w:line="285" w:lineRule="atLeast"/>
+        <w:rPr>
+          <w:rFonts w:ascii="Consolas" w:eastAsia="Times New Roman" w:hAnsi="Consolas" w:cs="Times New Roman"/>
+          <w:color w:val="D4D4D4"/>
+          <w:sz w:val="21"/>
+          <w:szCs w:val="21"/>
+          <w:lang w:val="en-US" w:eastAsia="ru-RU"/>
+        </w:rPr>
+      </w:pPr>
+      <w:r>
+        <w:rPr>
+          <w:rFonts w:ascii="Consolas" w:eastAsia="Times New Roman" w:hAnsi="Consolas" w:cs="Times New Roman"/>
+          <w:color w:val="C586C0"/>
+          <w:sz w:val="21"/>
+          <w:szCs w:val="21"/>
+          <w:lang w:val="en-US" w:eastAsia="ru-RU"/>
+        </w:rPr>
+        <w:t>import</w:t>
+      </w:r>
+      <w:r>
+        <w:rPr>
+          <w:rFonts w:ascii="Consolas" w:eastAsia="Times New Roman" w:hAnsi="Consolas" w:cs="Times New Roman"/>
+          <w:color w:val="D4D4D4"/>
+          <w:sz w:val="21"/>
+          <w:szCs w:val="21"/>
+          <w:lang w:val="en-US" w:eastAsia="ru-RU"/>
+        </w:rPr>
+        <w:t xml:space="preserve"> {</w:t>
+      </w:r>
+      <w:r>
+        <w:rPr>
+          <w:rFonts w:ascii="Consolas" w:eastAsia="Times New Roman" w:hAnsi="Consolas" w:cs="Times New Roman"/>
+          <w:color w:val="9CDCFE"/>
+          <w:sz w:val="21"/>
+          <w:szCs w:val="21"/>
+          <w:lang w:val="en-US" w:eastAsia="ru-RU"/>
+        </w:rPr>
+        <w:t>Routes</w:t>
+      </w:r>
+      <w:r>
+        <w:rPr>
+          <w:rFonts w:ascii="Consolas" w:eastAsia="Times New Roman" w:hAnsi="Consolas" w:cs="Times New Roman"/>
+          <w:color w:val="D4D4D4"/>
+          <w:sz w:val="21"/>
+          <w:szCs w:val="21"/>
+          <w:lang w:val="en-US" w:eastAsia="ru-RU"/>
+        </w:rPr>
+        <w:t xml:space="preserve">} </w:t>
+      </w:r>
+      <w:r>
+        <w:rPr>
+          <w:rFonts w:ascii="Consolas" w:eastAsia="Times New Roman" w:hAnsi="Consolas" w:cs="Times New Roman"/>
+          <w:color w:val="C586C0"/>
+          <w:sz w:val="21"/>
+          <w:szCs w:val="21"/>
+          <w:lang w:val="en-US" w:eastAsia="ru-RU"/>
+        </w:rPr>
+        <w:t>from</w:t>
+      </w:r>
+      <w:r>
+        <w:rPr>
+          <w:rFonts w:ascii="Consolas" w:eastAsia="Times New Roman" w:hAnsi="Consolas" w:cs="Times New Roman"/>
+          <w:color w:val="D4D4D4"/>
+          <w:sz w:val="21"/>
+          <w:szCs w:val="21"/>
+          <w:lang w:val="en-US" w:eastAsia="ru-RU"/>
+        </w:rPr>
+        <w:t xml:space="preserve"> </w:t>
+      </w:r>
+      <w:r>
+        <w:rPr>
+          <w:rFonts w:ascii="Consolas" w:eastAsia="Times New Roman" w:hAnsi="Consolas" w:cs="Times New Roman"/>
+          <w:color w:val="CE9178"/>
+          <w:sz w:val="21"/>
+          <w:szCs w:val="21"/>
+          <w:lang w:val="en-US" w:eastAsia="ru-RU"/>
+        </w:rPr>
+        <w:t>'@angular/router'</w:t>
+      </w:r>
+      <w:r>
+        <w:rPr>
+          <w:rFonts w:ascii="Consolas" w:eastAsia="Times New Roman" w:hAnsi="Consolas" w:cs="Times New Roman"/>
+          <w:color w:val="D4D4D4"/>
+          <w:sz w:val="21"/>
+          <w:szCs w:val="21"/>
+          <w:lang w:val="en-US" w:eastAsia="ru-RU"/>
+        </w:rPr>
+        <w:t>;</w:t>
+      </w:r>
+    </w:p>
+    <w:p>
+      <w:pPr>
+        <w:shd w:val="clear" w:color="auto" w:fill="1E1E1E"/>
+        <w:spacing w:after="0" w:line="285" w:lineRule="atLeast"/>
+        <w:rPr>
+          <w:rFonts w:ascii="Consolas" w:eastAsia="Times New Roman" w:hAnsi="Consolas" w:cs="Times New Roman"/>
+          <w:color w:val="D4D4D4"/>
+          <w:sz w:val="21"/>
+          <w:szCs w:val="21"/>
+          <w:lang w:val="en-US" w:eastAsia="ru-RU"/>
+        </w:rPr>
+      </w:pPr>
+    </w:p>
+    <w:p>
+      <w:pPr>
+        <w:shd w:val="clear" w:color="auto" w:fill="1E1E1E"/>
+        <w:spacing w:after="0" w:line="285" w:lineRule="atLeast"/>
+        <w:rPr>
+          <w:rFonts w:ascii="Consolas" w:eastAsia="Times New Roman" w:hAnsi="Consolas" w:cs="Times New Roman"/>
+          <w:color w:val="D4D4D4"/>
+          <w:sz w:val="21"/>
+          <w:szCs w:val="21"/>
+          <w:lang w:val="en-US" w:eastAsia="ru-RU"/>
+        </w:rPr>
+      </w:pPr>
+      <w:r>
+        <w:rPr>
+          <w:rFonts w:ascii="Consolas" w:eastAsia="Times New Roman" w:hAnsi="Consolas" w:cs="Times New Roman"/>
+          <w:color w:val="C586C0"/>
+          <w:sz w:val="21"/>
+          <w:szCs w:val="21"/>
+          <w:lang w:val="en-US" w:eastAsia="ru-RU"/>
+        </w:rPr>
+        <w:t>export</w:t>
+      </w:r>
+      <w:r>
+        <w:rPr>
+          <w:rFonts w:ascii="Consolas" w:eastAsia="Times New Roman" w:hAnsi="Consolas" w:cs="Times New Roman"/>
+          <w:color w:val="D4D4D4"/>
+          <w:sz w:val="21"/>
+          <w:szCs w:val="21"/>
+          <w:lang w:val="en-US" w:eastAsia="ru-RU"/>
+        </w:rPr>
+        <w:t xml:space="preserve"> </w:t>
+      </w:r>
+      <w:r>
+        <w:rPr>
+          <w:rFonts w:ascii="Consolas" w:eastAsia="Times New Roman" w:hAnsi="Consolas" w:cs="Times New Roman"/>
+          <w:color w:val="569CD6"/>
+          <w:sz w:val="21"/>
+          <w:szCs w:val="21"/>
+          <w:lang w:val="en-US" w:eastAsia="ru-RU"/>
+        </w:rPr>
+        <w:t>const</w:t>
+      </w:r>
+      <w:r>
+        <w:rPr>
+          <w:rFonts w:ascii="Consolas" w:eastAsia="Times New Roman" w:hAnsi="Consolas" w:cs="Times New Roman"/>
+          <w:color w:val="D4D4D4"/>
+          <w:sz w:val="21"/>
+          <w:szCs w:val="21"/>
+          <w:lang w:val="en-US" w:eastAsia="ru-RU"/>
+        </w:rPr>
+        <w:t xml:space="preserve"> </w:t>
+      </w:r>
+      <w:r>
+        <w:rPr>
+          <w:rFonts w:ascii="Consolas" w:eastAsia="Times New Roman" w:hAnsi="Consolas" w:cs="Times New Roman"/>
+          <w:color w:val="9CDCFE"/>
+          <w:sz w:val="21"/>
+          <w:szCs w:val="21"/>
+          <w:lang w:val="en-US" w:eastAsia="ru-RU"/>
+        </w:rPr>
+        <w:t>appRoutes</w:t>
+      </w:r>
+      <w:r>
+        <w:rPr>
+          <w:rFonts w:ascii="Consolas" w:eastAsia="Times New Roman" w:hAnsi="Consolas" w:cs="Times New Roman"/>
+          <w:color w:val="D4D4D4"/>
+          <w:sz w:val="21"/>
+          <w:szCs w:val="21"/>
+          <w:lang w:val="en-US" w:eastAsia="ru-RU"/>
+        </w:rPr>
+        <w:t xml:space="preserve">: </w:t>
+      </w:r>
+      <w:r>
+        <w:rPr>
+          <w:rFonts w:ascii="Consolas" w:eastAsia="Times New Roman" w:hAnsi="Consolas" w:cs="Times New Roman"/>
+          <w:color w:val="4EC9B0"/>
+          <w:sz w:val="21"/>
+          <w:szCs w:val="21"/>
+          <w:lang w:val="en-US" w:eastAsia="ru-RU"/>
+        </w:rPr>
+        <w:t>Routes</w:t>
+      </w:r>
+      <w:r>
+        <w:rPr>
+          <w:rFonts w:ascii="Consolas" w:eastAsia="Times New Roman" w:hAnsi="Consolas" w:cs="Times New Roman"/>
+          <w:color w:val="D4D4D4"/>
+          <w:sz w:val="21"/>
+          <w:szCs w:val="21"/>
+          <w:lang w:val="en-US" w:eastAsia="ru-RU"/>
+        </w:rPr>
+        <w:t xml:space="preserve"> = [</w:t>
+      </w:r>
+    </w:p>
+    <w:p>
+      <w:pPr>
+        <w:shd w:val="clear" w:color="auto" w:fill="1E1E1E"/>
+        <w:spacing w:after="0" w:line="285" w:lineRule="atLeast"/>
+        <w:rPr>
+          <w:rFonts w:ascii="Consolas" w:eastAsia="Times New Roman" w:hAnsi="Consolas" w:cs="Times New Roman"/>
+          <w:color w:val="D4D4D4"/>
+          <w:sz w:val="21"/>
+          <w:szCs w:val="21"/>
+          <w:lang w:val="en-US" w:eastAsia="ru-RU"/>
+        </w:rPr>
+      </w:pPr>
+      <w:r>
+        <w:rPr>
+          <w:rFonts w:ascii="Consolas" w:eastAsia="Times New Roman" w:hAnsi="Consolas" w:cs="Times New Roman"/>
+          <w:color w:val="D4D4D4"/>
+          <w:sz w:val="21"/>
+          <w:szCs w:val="21"/>
+          <w:lang w:val="en-US" w:eastAsia="ru-RU"/>
+        </w:rPr>
+        <w:t xml:space="preserve">    {</w:t>
+      </w:r>
+      <w:r>
+        <w:rPr>
+          <w:rFonts w:ascii="Consolas" w:eastAsia="Times New Roman" w:hAnsi="Consolas" w:cs="Times New Roman"/>
+          <w:color w:val="9CDCFE"/>
+          <w:sz w:val="21"/>
+          <w:szCs w:val="21"/>
+          <w:lang w:val="en-US" w:eastAsia="ru-RU"/>
+        </w:rPr>
+        <w:t>path:</w:t>
+      </w:r>
+      <w:r>
+        <w:rPr>
+          <w:rFonts w:ascii="Consolas" w:eastAsia="Times New Roman" w:hAnsi="Consolas" w:cs="Times New Roman"/>
+          <w:color w:val="D4D4D4"/>
+          <w:sz w:val="21"/>
+          <w:szCs w:val="21"/>
+          <w:lang w:val="en-US" w:eastAsia="ru-RU"/>
+        </w:rPr>
+        <w:t xml:space="preserve"> </w:t>
+      </w:r>
+      <w:r>
+        <w:rPr>
+          <w:rFonts w:ascii="Consolas" w:eastAsia="Times New Roman" w:hAnsi="Consolas" w:cs="Times New Roman"/>
+          <w:color w:val="CE9178"/>
+          <w:sz w:val="21"/>
+          <w:szCs w:val="21"/>
+          <w:lang w:val="en-US" w:eastAsia="ru-RU"/>
+        </w:rPr>
+        <w:t>'</w:t>
+      </w:r>
       <w:bookmarkStart w:id="0" w:name="_GoBack"/>
       <w:bookmarkEnd w:id="0"/>
       <w:r>
-        <w:t xml:space="preserve"> импортируем: </w:t>
-      </w:r>
-    </w:p>
-    <w:p>
-      <w:pPr>
-        <w:shd w:val="clear" w:color="auto" w:fill="1E1E1E"/>
-        <w:spacing w:line="285" w:lineRule="atLeast"/>
-        <w:rPr>
-          <w:rFonts w:ascii="Consolas" w:eastAsia="Times New Roman" w:hAnsi="Consolas" w:cs="Times New Roman"/>
-          <w:color w:val="D4D4D4"/>
-          <w:sz w:val="21"/>
-          <w:szCs w:val="21"/>
-          <w:lang w:val="en-US" w:eastAsia="ru-RU"/>
-        </w:rPr>
-      </w:pPr>
-      <w:r>
-        <w:rPr>
-          <w:rFonts w:ascii="Consolas" w:eastAsia="Times New Roman" w:hAnsi="Consolas" w:cs="Times New Roman"/>
-          <w:color w:val="C586C0"/>
-          <w:sz w:val="21"/>
-          <w:szCs w:val="21"/>
-          <w:lang w:val="en-US" w:eastAsia="ru-RU"/>
-        </w:rPr>
-        <w:t>@import</w:t>
-      </w:r>
-      <w:r>
-        <w:rPr>
-          <w:rFonts w:ascii="Consolas" w:eastAsia="Times New Roman" w:hAnsi="Consolas" w:cs="Times New Roman"/>
-          <w:color w:val="D4D4D4"/>
-          <w:sz w:val="21"/>
-          <w:szCs w:val="21"/>
-          <w:lang w:val="en-US" w:eastAsia="ru-RU"/>
-        </w:rPr>
-        <w:t xml:space="preserve"> </w:t>
-      </w:r>
-      <w:r>
         <w:rPr>
           <w:rFonts w:ascii="Consolas" w:eastAsia="Times New Roman" w:hAnsi="Consolas" w:cs="Times New Roman"/>
           <w:color w:val="CE9178"/>
@@ -34054,62 +42290,884 @@
           <w:szCs w:val="21"/>
           <w:lang w:val="en-US" w:eastAsia="ru-RU"/>
         </w:rPr>
-        <w:t>'../node_modules/bootswatch/dist/united/bootstrap.min.css'</w:t>
-      </w:r>
-      <w:r>
-        <w:rPr>
-          <w:rFonts w:ascii="Consolas" w:eastAsia="Times New Roman" w:hAnsi="Consolas" w:cs="Times New Roman"/>
-          <w:color w:val="D4D4D4"/>
-          <w:sz w:val="21"/>
-          <w:szCs w:val="21"/>
-          <w:lang w:val="en-US" w:eastAsia="ru-RU"/>
-        </w:rPr>
-        <w:t>;</w:t>
-      </w:r>
-    </w:p>
-    <w:p>
-      <w:pPr>
-        <w:rPr>
-          <w:lang w:val="en-US"/>
-        </w:rPr>
-      </w:pPr>
-    </w:p>
-    <w:p>
-      <w:pPr>
-        <w:rPr>
-          <w:lang w:val="en-US"/>
-        </w:rPr>
-      </w:pPr>
-    </w:p>
-    <w:p>
-      <w:pPr>
-        <w:rPr>
-          <w:lang w:val="en-US"/>
-        </w:rPr>
-      </w:pPr>
-    </w:p>
-    <w:p>
-      <w:pPr>
-        <w:rPr>
-          <w:lang w:val="en-US"/>
-        </w:rPr>
-      </w:pPr>
-    </w:p>
+        <w:t>'</w:t>
+      </w:r>
+      <w:r>
+        <w:rPr>
+          <w:rFonts w:ascii="Consolas" w:eastAsia="Times New Roman" w:hAnsi="Consolas" w:cs="Times New Roman"/>
+          <w:color w:val="D4D4D4"/>
+          <w:sz w:val="21"/>
+          <w:szCs w:val="21"/>
+          <w:lang w:val="en-US" w:eastAsia="ru-RU"/>
+        </w:rPr>
+        <w:t xml:space="preserve">, </w:t>
+      </w:r>
+      <w:r>
+        <w:rPr>
+          <w:rFonts w:ascii="Consolas" w:eastAsia="Times New Roman" w:hAnsi="Consolas" w:cs="Times New Roman"/>
+          <w:color w:val="9CDCFE"/>
+          <w:sz w:val="21"/>
+          <w:szCs w:val="21"/>
+          <w:lang w:val="en-US" w:eastAsia="ru-RU"/>
+        </w:rPr>
+        <w:t>component:</w:t>
+      </w:r>
+      <w:r>
+        <w:rPr>
+          <w:rFonts w:ascii="Consolas" w:eastAsia="Times New Roman" w:hAnsi="Consolas" w:cs="Times New Roman"/>
+          <w:color w:val="D4D4D4"/>
+          <w:sz w:val="21"/>
+          <w:szCs w:val="21"/>
+          <w:lang w:val="en-US" w:eastAsia="ru-RU"/>
+        </w:rPr>
+        <w:t xml:space="preserve"> </w:t>
+      </w:r>
+      <w:r>
+        <w:rPr>
+          <w:rFonts w:ascii="Consolas" w:eastAsia="Times New Roman" w:hAnsi="Consolas" w:cs="Times New Roman"/>
+          <w:color w:val="9CDCFE"/>
+          <w:sz w:val="21"/>
+          <w:szCs w:val="21"/>
+          <w:lang w:val="en-US" w:eastAsia="ru-RU"/>
+        </w:rPr>
+        <w:t>HomeComponent</w:t>
+      </w:r>
+      <w:r>
+        <w:rPr>
+          <w:rFonts w:ascii="Consolas" w:eastAsia="Times New Roman" w:hAnsi="Consolas" w:cs="Times New Roman"/>
+          <w:color w:val="D4D4D4"/>
+          <w:sz w:val="21"/>
+          <w:szCs w:val="21"/>
+          <w:lang w:val="en-US" w:eastAsia="ru-RU"/>
+        </w:rPr>
+        <w:t>},</w:t>
+      </w:r>
+    </w:p>
+    <w:p>
+      <w:pPr>
+        <w:shd w:val="clear" w:color="auto" w:fill="1E1E1E"/>
+        <w:spacing w:after="0" w:line="285" w:lineRule="atLeast"/>
+        <w:rPr>
+          <w:rFonts w:ascii="Consolas" w:eastAsia="Times New Roman" w:hAnsi="Consolas" w:cs="Times New Roman"/>
+          <w:color w:val="D4D4D4"/>
+          <w:sz w:val="21"/>
+          <w:szCs w:val="21"/>
+          <w:lang w:val="en-US" w:eastAsia="ru-RU"/>
+        </w:rPr>
+      </w:pPr>
+      <w:r>
+        <w:rPr>
+          <w:rFonts w:ascii="Consolas" w:eastAsia="Times New Roman" w:hAnsi="Consolas" w:cs="Times New Roman"/>
+          <w:color w:val="D4D4D4"/>
+          <w:sz w:val="21"/>
+          <w:szCs w:val="21"/>
+          <w:lang w:val="en-US" w:eastAsia="ru-RU"/>
+        </w:rPr>
+        <w:t xml:space="preserve">    {</w:t>
+      </w:r>
+    </w:p>
+    <w:p>
+      <w:pPr>
+        <w:shd w:val="clear" w:color="auto" w:fill="1E1E1E"/>
+        <w:spacing w:after="0" w:line="285" w:lineRule="atLeast"/>
+        <w:rPr>
+          <w:rFonts w:ascii="Consolas" w:eastAsia="Times New Roman" w:hAnsi="Consolas" w:cs="Times New Roman"/>
+          <w:color w:val="D4D4D4"/>
+          <w:sz w:val="21"/>
+          <w:szCs w:val="21"/>
+          <w:lang w:val="en-US" w:eastAsia="ru-RU"/>
+        </w:rPr>
+      </w:pPr>
+      <w:r>
+        <w:rPr>
+          <w:rFonts w:ascii="Consolas" w:eastAsia="Times New Roman" w:hAnsi="Consolas" w:cs="Times New Roman"/>
+          <w:color w:val="D4D4D4"/>
+          <w:sz w:val="21"/>
+          <w:szCs w:val="21"/>
+          <w:lang w:val="en-US" w:eastAsia="ru-RU"/>
+        </w:rPr>
+        <w:t xml:space="preserve">        </w:t>
+      </w:r>
+      <w:r>
+        <w:rPr>
+          <w:rFonts w:ascii="Consolas" w:eastAsia="Times New Roman" w:hAnsi="Consolas" w:cs="Times New Roman"/>
+          <w:color w:val="9CDCFE"/>
+          <w:sz w:val="21"/>
+          <w:szCs w:val="21"/>
+          <w:lang w:val="en-US" w:eastAsia="ru-RU"/>
+        </w:rPr>
+        <w:t>path:</w:t>
+      </w:r>
+      <w:r>
+        <w:rPr>
+          <w:rFonts w:ascii="Consolas" w:eastAsia="Times New Roman" w:hAnsi="Consolas" w:cs="Times New Roman"/>
+          <w:color w:val="D4D4D4"/>
+          <w:sz w:val="21"/>
+          <w:szCs w:val="21"/>
+          <w:lang w:val="en-US" w:eastAsia="ru-RU"/>
+        </w:rPr>
+        <w:t xml:space="preserve"> </w:t>
+      </w:r>
+      <w:r>
+        <w:rPr>
+          <w:rFonts w:ascii="Consolas" w:eastAsia="Times New Roman" w:hAnsi="Consolas" w:cs="Times New Roman"/>
+          <w:color w:val="CE9178"/>
+          <w:sz w:val="21"/>
+          <w:szCs w:val="21"/>
+          <w:lang w:val="en-US" w:eastAsia="ru-RU"/>
+        </w:rPr>
+        <w:t>''</w:t>
+      </w:r>
+      <w:r>
+        <w:rPr>
+          <w:rFonts w:ascii="Consolas" w:eastAsia="Times New Roman" w:hAnsi="Consolas" w:cs="Times New Roman"/>
+          <w:color w:val="D4D4D4"/>
+          <w:sz w:val="21"/>
+          <w:szCs w:val="21"/>
+          <w:lang w:val="en-US" w:eastAsia="ru-RU"/>
+        </w:rPr>
+        <w:t xml:space="preserve">, </w:t>
+      </w:r>
+      <w:r>
+        <w:rPr>
+          <w:rFonts w:ascii="Consolas" w:eastAsia="Times New Roman" w:hAnsi="Consolas" w:cs="Times New Roman"/>
+          <w:color w:val="6A9955"/>
+          <w:sz w:val="21"/>
+          <w:szCs w:val="21"/>
+          <w:lang w:val="en-US" w:eastAsia="ru-RU"/>
+        </w:rPr>
+        <w:t>// localhost:4200/thispathmembers</w:t>
+      </w:r>
+    </w:p>
+    <w:p>
+      <w:pPr>
+        <w:shd w:val="clear" w:color="auto" w:fill="1E1E1E"/>
+        <w:spacing w:after="0" w:line="285" w:lineRule="atLeast"/>
+        <w:rPr>
+          <w:rFonts w:ascii="Consolas" w:eastAsia="Times New Roman" w:hAnsi="Consolas" w:cs="Times New Roman"/>
+          <w:color w:val="D4D4D4"/>
+          <w:sz w:val="21"/>
+          <w:szCs w:val="21"/>
+          <w:lang w:val="en-US" w:eastAsia="ru-RU"/>
+        </w:rPr>
+      </w:pPr>
+      <w:r>
+        <w:rPr>
+          <w:rFonts w:ascii="Consolas" w:eastAsia="Times New Roman" w:hAnsi="Consolas" w:cs="Times New Roman"/>
+          <w:color w:val="D4D4D4"/>
+          <w:sz w:val="21"/>
+          <w:szCs w:val="21"/>
+          <w:lang w:val="en-US" w:eastAsia="ru-RU"/>
+        </w:rPr>
+        <w:t xml:space="preserve">        </w:t>
+      </w:r>
+      <w:r>
+        <w:rPr>
+          <w:rFonts w:ascii="Consolas" w:eastAsia="Times New Roman" w:hAnsi="Consolas" w:cs="Times New Roman"/>
+          <w:color w:val="9CDCFE"/>
+          <w:sz w:val="21"/>
+          <w:szCs w:val="21"/>
+          <w:lang w:val="en-US" w:eastAsia="ru-RU"/>
+        </w:rPr>
+        <w:t>runGuardsAndResolvers:</w:t>
+      </w:r>
+      <w:r>
+        <w:rPr>
+          <w:rFonts w:ascii="Consolas" w:eastAsia="Times New Roman" w:hAnsi="Consolas" w:cs="Times New Roman"/>
+          <w:color w:val="D4D4D4"/>
+          <w:sz w:val="21"/>
+          <w:szCs w:val="21"/>
+          <w:lang w:val="en-US" w:eastAsia="ru-RU"/>
+        </w:rPr>
+        <w:t xml:space="preserve"> </w:t>
+      </w:r>
+      <w:r>
+        <w:rPr>
+          <w:rFonts w:ascii="Consolas" w:eastAsia="Times New Roman" w:hAnsi="Consolas" w:cs="Times New Roman"/>
+          <w:color w:val="CE9178"/>
+          <w:sz w:val="21"/>
+          <w:szCs w:val="21"/>
+          <w:lang w:val="en-US" w:eastAsia="ru-RU"/>
+        </w:rPr>
+        <w:t>'always'</w:t>
+      </w:r>
+      <w:r>
+        <w:rPr>
+          <w:rFonts w:ascii="Consolas" w:eastAsia="Times New Roman" w:hAnsi="Consolas" w:cs="Times New Roman"/>
+          <w:color w:val="D4D4D4"/>
+          <w:sz w:val="21"/>
+          <w:szCs w:val="21"/>
+          <w:lang w:val="en-US" w:eastAsia="ru-RU"/>
+        </w:rPr>
+        <w:t>,</w:t>
+      </w:r>
+    </w:p>
+    <w:p>
+      <w:pPr>
+        <w:shd w:val="clear" w:color="auto" w:fill="1E1E1E"/>
+        <w:spacing w:after="0" w:line="285" w:lineRule="atLeast"/>
+        <w:rPr>
+          <w:rFonts w:ascii="Consolas" w:eastAsia="Times New Roman" w:hAnsi="Consolas" w:cs="Times New Roman"/>
+          <w:color w:val="D4D4D4"/>
+          <w:sz w:val="21"/>
+          <w:szCs w:val="21"/>
+          <w:lang w:val="en-US" w:eastAsia="ru-RU"/>
+        </w:rPr>
+      </w:pPr>
+      <w:r>
+        <w:rPr>
+          <w:rFonts w:ascii="Consolas" w:eastAsia="Times New Roman" w:hAnsi="Consolas" w:cs="Times New Roman"/>
+          <w:color w:val="D4D4D4"/>
+          <w:sz w:val="21"/>
+          <w:szCs w:val="21"/>
+          <w:lang w:val="en-US" w:eastAsia="ru-RU"/>
+        </w:rPr>
+        <w:t xml:space="preserve">        </w:t>
+      </w:r>
+      <w:r>
+        <w:rPr>
+          <w:rFonts w:ascii="Consolas" w:eastAsia="Times New Roman" w:hAnsi="Consolas" w:cs="Times New Roman"/>
+          <w:color w:val="9CDCFE"/>
+          <w:sz w:val="21"/>
+          <w:szCs w:val="21"/>
+          <w:lang w:val="en-US" w:eastAsia="ru-RU"/>
+        </w:rPr>
+        <w:t>canActivate:</w:t>
+      </w:r>
+      <w:r>
+        <w:rPr>
+          <w:rFonts w:ascii="Consolas" w:eastAsia="Times New Roman" w:hAnsi="Consolas" w:cs="Times New Roman"/>
+          <w:color w:val="D4D4D4"/>
+          <w:sz w:val="21"/>
+          <w:szCs w:val="21"/>
+          <w:lang w:val="en-US" w:eastAsia="ru-RU"/>
+        </w:rPr>
+        <w:t xml:space="preserve"> [</w:t>
+      </w:r>
+      <w:r>
+        <w:rPr>
+          <w:rFonts w:ascii="Consolas" w:eastAsia="Times New Roman" w:hAnsi="Consolas" w:cs="Times New Roman"/>
+          <w:color w:val="9CDCFE"/>
+          <w:sz w:val="21"/>
+          <w:szCs w:val="21"/>
+          <w:lang w:val="en-US" w:eastAsia="ru-RU"/>
+        </w:rPr>
+        <w:t>AuthGuard</w:t>
+      </w:r>
+      <w:r>
+        <w:rPr>
+          <w:rFonts w:ascii="Consolas" w:eastAsia="Times New Roman" w:hAnsi="Consolas" w:cs="Times New Roman"/>
+          <w:color w:val="D4D4D4"/>
+          <w:sz w:val="21"/>
+          <w:szCs w:val="21"/>
+          <w:lang w:val="en-US" w:eastAsia="ru-RU"/>
+        </w:rPr>
+        <w:t>],</w:t>
+      </w:r>
+    </w:p>
+    <w:p>
+      <w:pPr>
+        <w:shd w:val="clear" w:color="auto" w:fill="1E1E1E"/>
+        <w:spacing w:after="0" w:line="285" w:lineRule="atLeast"/>
+        <w:rPr>
+          <w:rFonts w:ascii="Consolas" w:eastAsia="Times New Roman" w:hAnsi="Consolas" w:cs="Times New Roman"/>
+          <w:color w:val="D4D4D4"/>
+          <w:sz w:val="21"/>
+          <w:szCs w:val="21"/>
+          <w:lang w:val="en-US" w:eastAsia="ru-RU"/>
+        </w:rPr>
+      </w:pPr>
+      <w:r>
+        <w:rPr>
+          <w:rFonts w:ascii="Consolas" w:eastAsia="Times New Roman" w:hAnsi="Consolas" w:cs="Times New Roman"/>
+          <w:color w:val="D4D4D4"/>
+          <w:sz w:val="21"/>
+          <w:szCs w:val="21"/>
+          <w:lang w:val="en-US" w:eastAsia="ru-RU"/>
+        </w:rPr>
+        <w:t xml:space="preserve">        </w:t>
+      </w:r>
+      <w:r>
+        <w:rPr>
+          <w:rFonts w:ascii="Consolas" w:eastAsia="Times New Roman" w:hAnsi="Consolas" w:cs="Times New Roman"/>
+          <w:color w:val="9CDCFE"/>
+          <w:sz w:val="21"/>
+          <w:szCs w:val="21"/>
+          <w:lang w:val="en-US" w:eastAsia="ru-RU"/>
+        </w:rPr>
+        <w:t>children:</w:t>
+      </w:r>
+      <w:r>
+        <w:rPr>
+          <w:rFonts w:ascii="Consolas" w:eastAsia="Times New Roman" w:hAnsi="Consolas" w:cs="Times New Roman"/>
+          <w:color w:val="D4D4D4"/>
+          <w:sz w:val="21"/>
+          <w:szCs w:val="21"/>
+          <w:lang w:val="en-US" w:eastAsia="ru-RU"/>
+        </w:rPr>
+        <w:t xml:space="preserve"> [</w:t>
+      </w:r>
+    </w:p>
+    <w:p>
+      <w:pPr>
+        <w:shd w:val="clear" w:color="auto" w:fill="1E1E1E"/>
+        <w:spacing w:after="0" w:line="285" w:lineRule="atLeast"/>
+        <w:rPr>
+          <w:rFonts w:ascii="Consolas" w:eastAsia="Times New Roman" w:hAnsi="Consolas" w:cs="Times New Roman"/>
+          <w:color w:val="D4D4D4"/>
+          <w:sz w:val="21"/>
+          <w:szCs w:val="21"/>
+          <w:lang w:val="en-US" w:eastAsia="ru-RU"/>
+        </w:rPr>
+      </w:pPr>
+      <w:r>
+        <w:rPr>
+          <w:rFonts w:ascii="Consolas" w:eastAsia="Times New Roman" w:hAnsi="Consolas" w:cs="Times New Roman"/>
+          <w:color w:val="D4D4D4"/>
+          <w:sz w:val="21"/>
+          <w:szCs w:val="21"/>
+          <w:lang w:val="en-US" w:eastAsia="ru-RU"/>
+        </w:rPr>
+        <w:t xml:space="preserve">            {</w:t>
+      </w:r>
+      <w:r>
+        <w:rPr>
+          <w:rFonts w:ascii="Consolas" w:eastAsia="Times New Roman" w:hAnsi="Consolas" w:cs="Times New Roman"/>
+          <w:color w:val="9CDCFE"/>
+          <w:sz w:val="21"/>
+          <w:szCs w:val="21"/>
+          <w:lang w:val="en-US" w:eastAsia="ru-RU"/>
+        </w:rPr>
+        <w:t>path:</w:t>
+      </w:r>
+      <w:r>
+        <w:rPr>
+          <w:rFonts w:ascii="Consolas" w:eastAsia="Times New Roman" w:hAnsi="Consolas" w:cs="Times New Roman"/>
+          <w:color w:val="D4D4D4"/>
+          <w:sz w:val="21"/>
+          <w:szCs w:val="21"/>
+          <w:lang w:val="en-US" w:eastAsia="ru-RU"/>
+        </w:rPr>
+        <w:t xml:space="preserve"> </w:t>
+      </w:r>
+      <w:r>
+        <w:rPr>
+          <w:rFonts w:ascii="Consolas" w:eastAsia="Times New Roman" w:hAnsi="Consolas" w:cs="Times New Roman"/>
+          <w:color w:val="CE9178"/>
+          <w:sz w:val="21"/>
+          <w:szCs w:val="21"/>
+          <w:lang w:val="en-US" w:eastAsia="ru-RU"/>
+        </w:rPr>
+        <w:t>'members'</w:t>
+      </w:r>
+      <w:r>
+        <w:rPr>
+          <w:rFonts w:ascii="Consolas" w:eastAsia="Times New Roman" w:hAnsi="Consolas" w:cs="Times New Roman"/>
+          <w:color w:val="D4D4D4"/>
+          <w:sz w:val="21"/>
+          <w:szCs w:val="21"/>
+          <w:lang w:val="en-US" w:eastAsia="ru-RU"/>
+        </w:rPr>
+        <w:t xml:space="preserve">, </w:t>
+      </w:r>
+      <w:r>
+        <w:rPr>
+          <w:rFonts w:ascii="Consolas" w:eastAsia="Times New Roman" w:hAnsi="Consolas" w:cs="Times New Roman"/>
+          <w:color w:val="9CDCFE"/>
+          <w:sz w:val="21"/>
+          <w:szCs w:val="21"/>
+          <w:lang w:val="en-US" w:eastAsia="ru-RU"/>
+        </w:rPr>
+        <w:t>component:</w:t>
+      </w:r>
+      <w:r>
+        <w:rPr>
+          <w:rFonts w:ascii="Consolas" w:eastAsia="Times New Roman" w:hAnsi="Consolas" w:cs="Times New Roman"/>
+          <w:color w:val="D4D4D4"/>
+          <w:sz w:val="21"/>
+          <w:szCs w:val="21"/>
+          <w:lang w:val="en-US" w:eastAsia="ru-RU"/>
+        </w:rPr>
+        <w:t xml:space="preserve"> </w:t>
+      </w:r>
+      <w:r>
+        <w:rPr>
+          <w:rFonts w:ascii="Consolas" w:eastAsia="Times New Roman" w:hAnsi="Consolas" w:cs="Times New Roman"/>
+          <w:color w:val="9CDCFE"/>
+          <w:sz w:val="21"/>
+          <w:szCs w:val="21"/>
+          <w:lang w:val="en-US" w:eastAsia="ru-RU"/>
+        </w:rPr>
+        <w:t>MemberListComponent</w:t>
+      </w:r>
+      <w:r>
+        <w:rPr>
+          <w:rFonts w:ascii="Consolas" w:eastAsia="Times New Roman" w:hAnsi="Consolas" w:cs="Times New Roman"/>
+          <w:color w:val="D4D4D4"/>
+          <w:sz w:val="21"/>
+          <w:szCs w:val="21"/>
+          <w:lang w:val="en-US" w:eastAsia="ru-RU"/>
+        </w:rPr>
+        <w:t>},</w:t>
+      </w:r>
+    </w:p>
+    <w:p>
+      <w:pPr>
+        <w:shd w:val="clear" w:color="auto" w:fill="1E1E1E"/>
+        <w:spacing w:after="0" w:line="285" w:lineRule="atLeast"/>
+        <w:rPr>
+          <w:rFonts w:ascii="Consolas" w:eastAsia="Times New Roman" w:hAnsi="Consolas" w:cs="Times New Roman"/>
+          <w:color w:val="D4D4D4"/>
+          <w:sz w:val="21"/>
+          <w:szCs w:val="21"/>
+          <w:lang w:val="en-US" w:eastAsia="ru-RU"/>
+        </w:rPr>
+      </w:pPr>
+      <w:r>
+        <w:rPr>
+          <w:rFonts w:ascii="Consolas" w:eastAsia="Times New Roman" w:hAnsi="Consolas" w:cs="Times New Roman"/>
+          <w:color w:val="D4D4D4"/>
+          <w:sz w:val="21"/>
+          <w:szCs w:val="21"/>
+          <w:lang w:val="en-US" w:eastAsia="ru-RU"/>
+        </w:rPr>
+        <w:t xml:space="preserve">            {</w:t>
+      </w:r>
+      <w:r>
+        <w:rPr>
+          <w:rFonts w:ascii="Consolas" w:eastAsia="Times New Roman" w:hAnsi="Consolas" w:cs="Times New Roman"/>
+          <w:color w:val="9CDCFE"/>
+          <w:sz w:val="21"/>
+          <w:szCs w:val="21"/>
+          <w:lang w:val="en-US" w:eastAsia="ru-RU"/>
+        </w:rPr>
+        <w:t>path:</w:t>
+      </w:r>
+      <w:r>
+        <w:rPr>
+          <w:rFonts w:ascii="Consolas" w:eastAsia="Times New Roman" w:hAnsi="Consolas" w:cs="Times New Roman"/>
+          <w:color w:val="D4D4D4"/>
+          <w:sz w:val="21"/>
+          <w:szCs w:val="21"/>
+          <w:lang w:val="en-US" w:eastAsia="ru-RU"/>
+        </w:rPr>
+        <w:t xml:space="preserve"> </w:t>
+      </w:r>
+      <w:r>
+        <w:rPr>
+          <w:rFonts w:ascii="Consolas" w:eastAsia="Times New Roman" w:hAnsi="Consolas" w:cs="Times New Roman"/>
+          <w:color w:val="CE9178"/>
+          <w:sz w:val="21"/>
+          <w:szCs w:val="21"/>
+          <w:lang w:val="en-US" w:eastAsia="ru-RU"/>
+        </w:rPr>
+        <w:t>'messages'</w:t>
+      </w:r>
+      <w:r>
+        <w:rPr>
+          <w:rFonts w:ascii="Consolas" w:eastAsia="Times New Roman" w:hAnsi="Consolas" w:cs="Times New Roman"/>
+          <w:color w:val="D4D4D4"/>
+          <w:sz w:val="21"/>
+          <w:szCs w:val="21"/>
+          <w:lang w:val="en-US" w:eastAsia="ru-RU"/>
+        </w:rPr>
+        <w:t xml:space="preserve">, </w:t>
+      </w:r>
+      <w:r>
+        <w:rPr>
+          <w:rFonts w:ascii="Consolas" w:eastAsia="Times New Roman" w:hAnsi="Consolas" w:cs="Times New Roman"/>
+          <w:color w:val="9CDCFE"/>
+          <w:sz w:val="21"/>
+          <w:szCs w:val="21"/>
+          <w:lang w:val="en-US" w:eastAsia="ru-RU"/>
+        </w:rPr>
+        <w:t>component:</w:t>
+      </w:r>
+      <w:r>
+        <w:rPr>
+          <w:rFonts w:ascii="Consolas" w:eastAsia="Times New Roman" w:hAnsi="Consolas" w:cs="Times New Roman"/>
+          <w:color w:val="D4D4D4"/>
+          <w:sz w:val="21"/>
+          <w:szCs w:val="21"/>
+          <w:lang w:val="en-US" w:eastAsia="ru-RU"/>
+        </w:rPr>
+        <w:t xml:space="preserve"> </w:t>
+      </w:r>
+      <w:r>
+        <w:rPr>
+          <w:rFonts w:ascii="Consolas" w:eastAsia="Times New Roman" w:hAnsi="Consolas" w:cs="Times New Roman"/>
+          <w:color w:val="9CDCFE"/>
+          <w:sz w:val="21"/>
+          <w:szCs w:val="21"/>
+          <w:lang w:val="en-US" w:eastAsia="ru-RU"/>
+        </w:rPr>
+        <w:t>MessagesComponent</w:t>
+      </w:r>
+      <w:r>
+        <w:rPr>
+          <w:rFonts w:ascii="Consolas" w:eastAsia="Times New Roman" w:hAnsi="Consolas" w:cs="Times New Roman"/>
+          <w:color w:val="D4D4D4"/>
+          <w:sz w:val="21"/>
+          <w:szCs w:val="21"/>
+          <w:lang w:val="en-US" w:eastAsia="ru-RU"/>
+        </w:rPr>
+        <w:t>},</w:t>
+      </w:r>
+    </w:p>
+    <w:p>
+      <w:pPr>
+        <w:shd w:val="clear" w:color="auto" w:fill="1E1E1E"/>
+        <w:spacing w:after="0" w:line="285" w:lineRule="atLeast"/>
+        <w:rPr>
+          <w:rFonts w:ascii="Consolas" w:eastAsia="Times New Roman" w:hAnsi="Consolas" w:cs="Times New Roman"/>
+          <w:color w:val="D4D4D4"/>
+          <w:sz w:val="21"/>
+          <w:szCs w:val="21"/>
+          <w:lang w:val="en-US" w:eastAsia="ru-RU"/>
+        </w:rPr>
+      </w:pPr>
+      <w:r>
+        <w:rPr>
+          <w:rFonts w:ascii="Consolas" w:eastAsia="Times New Roman" w:hAnsi="Consolas" w:cs="Times New Roman"/>
+          <w:color w:val="D4D4D4"/>
+          <w:sz w:val="21"/>
+          <w:szCs w:val="21"/>
+          <w:lang w:val="en-US" w:eastAsia="ru-RU"/>
+        </w:rPr>
+        <w:t xml:space="preserve">            {</w:t>
+      </w:r>
+      <w:r>
+        <w:rPr>
+          <w:rFonts w:ascii="Consolas" w:eastAsia="Times New Roman" w:hAnsi="Consolas" w:cs="Times New Roman"/>
+          <w:color w:val="9CDCFE"/>
+          <w:sz w:val="21"/>
+          <w:szCs w:val="21"/>
+          <w:lang w:val="en-US" w:eastAsia="ru-RU"/>
+        </w:rPr>
+        <w:t>path:</w:t>
+      </w:r>
+      <w:r>
+        <w:rPr>
+          <w:rFonts w:ascii="Consolas" w:eastAsia="Times New Roman" w:hAnsi="Consolas" w:cs="Times New Roman"/>
+          <w:color w:val="D4D4D4"/>
+          <w:sz w:val="21"/>
+          <w:szCs w:val="21"/>
+          <w:lang w:val="en-US" w:eastAsia="ru-RU"/>
+        </w:rPr>
+        <w:t xml:space="preserve"> </w:t>
+      </w:r>
+      <w:r>
+        <w:rPr>
+          <w:rFonts w:ascii="Consolas" w:eastAsia="Times New Roman" w:hAnsi="Consolas" w:cs="Times New Roman"/>
+          <w:color w:val="CE9178"/>
+          <w:sz w:val="21"/>
+          <w:szCs w:val="21"/>
+          <w:lang w:val="en-US" w:eastAsia="ru-RU"/>
+        </w:rPr>
+        <w:t>'lists'</w:t>
+      </w:r>
+      <w:r>
+        <w:rPr>
+          <w:rFonts w:ascii="Consolas" w:eastAsia="Times New Roman" w:hAnsi="Consolas" w:cs="Times New Roman"/>
+          <w:color w:val="D4D4D4"/>
+          <w:sz w:val="21"/>
+          <w:szCs w:val="21"/>
+          <w:lang w:val="en-US" w:eastAsia="ru-RU"/>
+        </w:rPr>
+        <w:t xml:space="preserve">, </w:t>
+      </w:r>
+      <w:r>
+        <w:rPr>
+          <w:rFonts w:ascii="Consolas" w:eastAsia="Times New Roman" w:hAnsi="Consolas" w:cs="Times New Roman"/>
+          <w:color w:val="9CDCFE"/>
+          <w:sz w:val="21"/>
+          <w:szCs w:val="21"/>
+          <w:lang w:val="en-US" w:eastAsia="ru-RU"/>
+        </w:rPr>
+        <w:t>component:</w:t>
+      </w:r>
+      <w:r>
+        <w:rPr>
+          <w:rFonts w:ascii="Consolas" w:eastAsia="Times New Roman" w:hAnsi="Consolas" w:cs="Times New Roman"/>
+          <w:color w:val="D4D4D4"/>
+          <w:sz w:val="21"/>
+          <w:szCs w:val="21"/>
+          <w:lang w:val="en-US" w:eastAsia="ru-RU"/>
+        </w:rPr>
+        <w:t xml:space="preserve"> </w:t>
+      </w:r>
+      <w:r>
+        <w:rPr>
+          <w:rFonts w:ascii="Consolas" w:eastAsia="Times New Roman" w:hAnsi="Consolas" w:cs="Times New Roman"/>
+          <w:color w:val="9CDCFE"/>
+          <w:sz w:val="21"/>
+          <w:szCs w:val="21"/>
+          <w:lang w:val="en-US" w:eastAsia="ru-RU"/>
+        </w:rPr>
+        <w:t>ListsComponent</w:t>
+      </w:r>
+      <w:r>
+        <w:rPr>
+          <w:rFonts w:ascii="Consolas" w:eastAsia="Times New Roman" w:hAnsi="Consolas" w:cs="Times New Roman"/>
+          <w:color w:val="D4D4D4"/>
+          <w:sz w:val="21"/>
+          <w:szCs w:val="21"/>
+          <w:lang w:val="en-US" w:eastAsia="ru-RU"/>
+        </w:rPr>
+        <w:t>}</w:t>
+      </w:r>
+    </w:p>
+    <w:p>
+      <w:pPr>
+        <w:shd w:val="clear" w:color="auto" w:fill="1E1E1E"/>
+        <w:spacing w:after="0" w:line="285" w:lineRule="atLeast"/>
+        <w:rPr>
+          <w:rFonts w:ascii="Consolas" w:eastAsia="Times New Roman" w:hAnsi="Consolas" w:cs="Times New Roman"/>
+          <w:color w:val="D4D4D4"/>
+          <w:sz w:val="21"/>
+          <w:szCs w:val="21"/>
+          <w:lang w:val="en-US" w:eastAsia="ru-RU"/>
+        </w:rPr>
+      </w:pPr>
+      <w:r>
+        <w:rPr>
+          <w:rFonts w:ascii="Consolas" w:eastAsia="Times New Roman" w:hAnsi="Consolas" w:cs="Times New Roman"/>
+          <w:color w:val="D4D4D4"/>
+          <w:sz w:val="21"/>
+          <w:szCs w:val="21"/>
+          <w:lang w:val="en-US" w:eastAsia="ru-RU"/>
+        </w:rPr>
+        <w:t xml:space="preserve">        ]</w:t>
+      </w:r>
+    </w:p>
+    <w:p>
+      <w:pPr>
+        <w:shd w:val="clear" w:color="auto" w:fill="1E1E1E"/>
+        <w:spacing w:after="0" w:line="285" w:lineRule="atLeast"/>
+        <w:rPr>
+          <w:rFonts w:ascii="Consolas" w:eastAsia="Times New Roman" w:hAnsi="Consolas" w:cs="Times New Roman"/>
+          <w:color w:val="D4D4D4"/>
+          <w:sz w:val="21"/>
+          <w:szCs w:val="21"/>
+          <w:lang w:val="en-US" w:eastAsia="ru-RU"/>
+        </w:rPr>
+      </w:pPr>
+      <w:r>
+        <w:rPr>
+          <w:rFonts w:ascii="Consolas" w:eastAsia="Times New Roman" w:hAnsi="Consolas" w:cs="Times New Roman"/>
+          <w:color w:val="D4D4D4"/>
+          <w:sz w:val="21"/>
+          <w:szCs w:val="21"/>
+          <w:lang w:val="en-US" w:eastAsia="ru-RU"/>
+        </w:rPr>
+        <w:t xml:space="preserve">    },</w:t>
+      </w:r>
+    </w:p>
+    <w:p>
+      <w:pPr>
+        <w:shd w:val="clear" w:color="auto" w:fill="1E1E1E"/>
+        <w:spacing w:after="0" w:line="285" w:lineRule="atLeast"/>
+        <w:rPr>
+          <w:rFonts w:ascii="Consolas" w:eastAsia="Times New Roman" w:hAnsi="Consolas" w:cs="Times New Roman"/>
+          <w:color w:val="D4D4D4"/>
+          <w:sz w:val="21"/>
+          <w:szCs w:val="21"/>
+          <w:lang w:val="en-US" w:eastAsia="ru-RU"/>
+        </w:rPr>
+      </w:pPr>
+      <w:r>
+        <w:rPr>
+          <w:rFonts w:ascii="Consolas" w:eastAsia="Times New Roman" w:hAnsi="Consolas" w:cs="Times New Roman"/>
+          <w:color w:val="D4D4D4"/>
+          <w:sz w:val="21"/>
+          <w:szCs w:val="21"/>
+          <w:lang w:val="en-US" w:eastAsia="ru-RU"/>
+        </w:rPr>
+        <w:t xml:space="preserve">    {</w:t>
+      </w:r>
+      <w:r>
+        <w:rPr>
+          <w:rFonts w:ascii="Consolas" w:eastAsia="Times New Roman" w:hAnsi="Consolas" w:cs="Times New Roman"/>
+          <w:color w:val="9CDCFE"/>
+          <w:sz w:val="21"/>
+          <w:szCs w:val="21"/>
+          <w:lang w:val="en-US" w:eastAsia="ru-RU"/>
+        </w:rPr>
+        <w:t>path:</w:t>
+      </w:r>
+      <w:r>
+        <w:rPr>
+          <w:rFonts w:ascii="Consolas" w:eastAsia="Times New Roman" w:hAnsi="Consolas" w:cs="Times New Roman"/>
+          <w:color w:val="D4D4D4"/>
+          <w:sz w:val="21"/>
+          <w:szCs w:val="21"/>
+          <w:lang w:val="en-US" w:eastAsia="ru-RU"/>
+        </w:rPr>
+        <w:t xml:space="preserve"> </w:t>
+      </w:r>
+      <w:r>
+        <w:rPr>
+          <w:rFonts w:ascii="Consolas" w:eastAsia="Times New Roman" w:hAnsi="Consolas" w:cs="Times New Roman"/>
+          <w:color w:val="CE9178"/>
+          <w:sz w:val="21"/>
+          <w:szCs w:val="21"/>
+          <w:lang w:val="en-US" w:eastAsia="ru-RU"/>
+        </w:rPr>
+        <w:t>'**'</w:t>
+      </w:r>
+      <w:r>
+        <w:rPr>
+          <w:rFonts w:ascii="Consolas" w:eastAsia="Times New Roman" w:hAnsi="Consolas" w:cs="Times New Roman"/>
+          <w:color w:val="D4D4D4"/>
+          <w:sz w:val="21"/>
+          <w:szCs w:val="21"/>
+          <w:lang w:val="en-US" w:eastAsia="ru-RU"/>
+        </w:rPr>
+        <w:t xml:space="preserve">, </w:t>
+      </w:r>
+      <w:r>
+        <w:rPr>
+          <w:rFonts w:ascii="Consolas" w:eastAsia="Times New Roman" w:hAnsi="Consolas" w:cs="Times New Roman"/>
+          <w:color w:val="9CDCFE"/>
+          <w:sz w:val="21"/>
+          <w:szCs w:val="21"/>
+          <w:lang w:val="en-US" w:eastAsia="ru-RU"/>
+        </w:rPr>
+        <w:t>redirectTo:</w:t>
+      </w:r>
+      <w:r>
+        <w:rPr>
+          <w:rFonts w:ascii="Consolas" w:eastAsia="Times New Roman" w:hAnsi="Consolas" w:cs="Times New Roman"/>
+          <w:color w:val="D4D4D4"/>
+          <w:sz w:val="21"/>
+          <w:szCs w:val="21"/>
+          <w:lang w:val="en-US" w:eastAsia="ru-RU"/>
+        </w:rPr>
+        <w:t xml:space="preserve"> </w:t>
+      </w:r>
+      <w:r>
+        <w:rPr>
+          <w:rFonts w:ascii="Consolas" w:eastAsia="Times New Roman" w:hAnsi="Consolas" w:cs="Times New Roman"/>
+          <w:color w:val="CE9178"/>
+          <w:sz w:val="21"/>
+          <w:szCs w:val="21"/>
+          <w:lang w:val="en-US" w:eastAsia="ru-RU"/>
+        </w:rPr>
+        <w:t>'</w:t>
+      </w:r>
+      <w:r>
+        <w:rPr>
+          <w:rFonts w:ascii="Consolas" w:eastAsia="Times New Roman" w:hAnsi="Consolas" w:cs="Times New Roman"/>
+          <w:color w:val="CE9178"/>
+          <w:sz w:val="21"/>
+          <w:szCs w:val="21"/>
+          <w:lang w:val="en-US" w:eastAsia="ru-RU"/>
+        </w:rPr>
+        <w:t>'</w:t>
+      </w:r>
+      <w:r>
+        <w:rPr>
+          <w:rFonts w:ascii="Consolas" w:eastAsia="Times New Roman" w:hAnsi="Consolas" w:cs="Times New Roman"/>
+          <w:color w:val="D4D4D4"/>
+          <w:sz w:val="21"/>
+          <w:szCs w:val="21"/>
+          <w:lang w:val="en-US" w:eastAsia="ru-RU"/>
+        </w:rPr>
+        <w:t xml:space="preserve">, </w:t>
+      </w:r>
+      <w:r>
+        <w:rPr>
+          <w:rFonts w:ascii="Consolas" w:eastAsia="Times New Roman" w:hAnsi="Consolas" w:cs="Times New Roman"/>
+          <w:color w:val="9CDCFE"/>
+          <w:sz w:val="21"/>
+          <w:szCs w:val="21"/>
+          <w:lang w:val="en-US" w:eastAsia="ru-RU"/>
+        </w:rPr>
+        <w:t>pathMatch:</w:t>
+      </w:r>
+      <w:r>
+        <w:rPr>
+          <w:rFonts w:ascii="Consolas" w:eastAsia="Times New Roman" w:hAnsi="Consolas" w:cs="Times New Roman"/>
+          <w:color w:val="D4D4D4"/>
+          <w:sz w:val="21"/>
+          <w:szCs w:val="21"/>
+          <w:lang w:val="en-US" w:eastAsia="ru-RU"/>
+        </w:rPr>
+        <w:t xml:space="preserve"> </w:t>
+      </w:r>
+      <w:r>
+        <w:rPr>
+          <w:rFonts w:ascii="Consolas" w:eastAsia="Times New Roman" w:hAnsi="Consolas" w:cs="Times New Roman"/>
+          <w:color w:val="CE9178"/>
+          <w:sz w:val="21"/>
+          <w:szCs w:val="21"/>
+          <w:lang w:val="en-US" w:eastAsia="ru-RU"/>
+        </w:rPr>
+        <w:t>'full'</w:t>
+      </w:r>
+      <w:r>
+        <w:rPr>
+          <w:rFonts w:ascii="Consolas" w:eastAsia="Times New Roman" w:hAnsi="Consolas" w:cs="Times New Roman"/>
+          <w:color w:val="D4D4D4"/>
+          <w:sz w:val="21"/>
+          <w:szCs w:val="21"/>
+          <w:lang w:val="en-US" w:eastAsia="ru-RU"/>
+        </w:rPr>
+        <w:t>}</w:t>
+      </w:r>
+    </w:p>
+    <w:p>
+      <w:pPr>
+        <w:shd w:val="clear" w:color="auto" w:fill="1E1E1E"/>
+        <w:spacing w:after="0" w:line="285" w:lineRule="atLeast"/>
+        <w:rPr>
+          <w:rFonts w:ascii="Consolas" w:eastAsia="Times New Roman" w:hAnsi="Consolas" w:cs="Times New Roman"/>
+          <w:color w:val="D4D4D4"/>
+          <w:sz w:val="21"/>
+          <w:szCs w:val="21"/>
+          <w:lang w:eastAsia="ru-RU"/>
+        </w:rPr>
+      </w:pPr>
+      <w:r>
+        <w:rPr>
+          <w:rFonts w:ascii="Consolas" w:eastAsia="Times New Roman" w:hAnsi="Consolas" w:cs="Times New Roman"/>
+          <w:color w:val="D4D4D4"/>
+          <w:sz w:val="21"/>
+          <w:szCs w:val="21"/>
+          <w:lang w:eastAsia="ru-RU"/>
+        </w:rPr>
+        <w:t>];</w:t>
+      </w:r>
+    </w:p>
+    <w:p>
+      <w:pPr>
+        <w:shd w:val="clear" w:color="auto" w:fill="1E1E1E"/>
+        <w:spacing w:after="0" w:line="285" w:lineRule="atLeast"/>
+        <w:rPr>
+          <w:rFonts w:ascii="Consolas" w:eastAsia="Times New Roman" w:hAnsi="Consolas" w:cs="Times New Roman"/>
+          <w:color w:val="D4D4D4"/>
+          <w:sz w:val="21"/>
+          <w:szCs w:val="21"/>
+          <w:lang w:eastAsia="ru-RU"/>
+        </w:rPr>
+      </w:pPr>
+    </w:p>
+    <w:p/>
+    <w:p/>
+    <w:p/>
+    <w:p/>
+    <w:p/>
+    <w:p/>
+    <w:p/>
+    <w:p/>
     <w:p>
       <w:pPr>
         <w:rPr>
           <w:b/>
-          <w:lang w:val="en-US"/>
-        </w:rPr>
-      </w:pPr>
-    </w:p>
-    <w:p>
-      <w:pPr>
-        <w:rPr>
-          <w:lang w:val="en-US"/>
-        </w:rPr>
-      </w:pPr>
-    </w:p>
+        </w:rPr>
+      </w:pPr>
+    </w:p>
+    <w:p/>
     <w:sectPr>
       <w:pgSz w:w="11906" w:h="16838"/>
       <w:pgMar w:top="1134" w:right="850" w:bottom="1134" w:left="1701" w:header="720" w:footer="720" w:gutter="0"/>
@@ -34118,6 +43176,56 @@
     </w:sectPr>
   </w:body>
 </w:document>
+</file>
+
+<file path=word/endnotes.xml><?xml version="1.0" encoding="utf-8"?>
+<w:endnotes xmlns:wpc="http://schemas.microsoft.com/office/word/2010/wordprocessingCanvas" xmlns:cx="http://schemas.microsoft.com/office/drawing/2014/chartex" xmlns:cx1="http://schemas.microsoft.com/office/drawing/2015/9/8/chartex" xmlns:mc="http://schemas.openxmlformats.org/markup-compatibility/2006" xmlns:o="urn:schemas-microsoft-com:office:office" xmlns:r="http://schemas.openxmlformats.org/officeDocument/2006/relationships" xmlns:m="http://schemas.openxmlformats.org/officeDocument/2006/math" xmlns:v="urn:schemas-microsoft-com:vml" xmlns:wp14="http://schemas.microsoft.com/office/word/2010/wordprocessingDrawing" xmlns:wp="http://schemas.openxmlformats.org/drawingml/2006/wordprocessingDrawing" xmlns:w10="urn:schemas-microsoft-com:office:word" xmlns:w="http://schemas.openxmlformats.org/wordprocessingml/2006/main" xmlns:w14="http://schemas.microsoft.com/office/word/2010/wordml" xmlns:w15="http://schemas.microsoft.com/office/word/2012/wordml" xmlns:w16se="http://schemas.microsoft.com/office/word/2015/wordml/symex" xmlns:wpg="http://schemas.microsoft.com/office/word/2010/wordprocessingGroup" xmlns:wpi="http://schemas.microsoft.com/office/word/2010/wordprocessingInk" xmlns:wne="http://schemas.microsoft.com/office/word/2006/wordml" xmlns:wps="http://schemas.microsoft.com/office/word/2010/wordprocessingShape" mc:Ignorable="w14 w15 w16se wp14">
+  <w:endnote w:type="separator" w:id="-1">
+    <w:p>
+      <w:pPr>
+        <w:spacing w:after="0" w:line="240" w:lineRule="auto"/>
+      </w:pPr>
+      <w:r>
+        <w:separator/>
+      </w:r>
+    </w:p>
+  </w:endnote>
+  <w:endnote w:type="continuationSeparator" w:id="0">
+    <w:p>
+      <w:pPr>
+        <w:spacing w:after="0" w:line="240" w:lineRule="auto"/>
+      </w:pPr>
+      <w:r>
+        <w:continuationSeparator/>
+      </w:r>
+    </w:p>
+  </w:endnote>
+</w:endnotes>
+</file>
+
+<file path=word/footnotes.xml><?xml version="1.0" encoding="utf-8"?>
+<w:footnotes xmlns:wpc="http://schemas.microsoft.com/office/word/2010/wordprocessingCanvas" xmlns:cx="http://schemas.microsoft.com/office/drawing/2014/chartex" xmlns:cx1="http://schemas.microsoft.com/office/drawing/2015/9/8/chartex" xmlns:mc="http://schemas.openxmlformats.org/markup-compatibility/2006" xmlns:o="urn:schemas-microsoft-com:office:office" xmlns:r="http://schemas.openxmlformats.org/officeDocument/2006/relationships" xmlns:m="http://schemas.openxmlformats.org/officeDocument/2006/math" xmlns:v="urn:schemas-microsoft-com:vml" xmlns:wp14="http://schemas.microsoft.com/office/word/2010/wordprocessingDrawing" xmlns:wp="http://schemas.openxmlformats.org/drawingml/2006/wordprocessingDrawing" xmlns:w10="urn:schemas-microsoft-com:office:word" xmlns:w="http://schemas.openxmlformats.org/wordprocessingml/2006/main" xmlns:w14="http://schemas.microsoft.com/office/word/2010/wordml" xmlns:w15="http://schemas.microsoft.com/office/word/2012/wordml" xmlns:w16se="http://schemas.microsoft.com/office/word/2015/wordml/symex" xmlns:wpg="http://schemas.microsoft.com/office/word/2010/wordprocessingGroup" xmlns:wpi="http://schemas.microsoft.com/office/word/2010/wordprocessingInk" xmlns:wne="http://schemas.microsoft.com/office/word/2006/wordml" xmlns:wps="http://schemas.microsoft.com/office/word/2010/wordprocessingShape" mc:Ignorable="w14 w15 w16se wp14">
+  <w:footnote w:type="separator" w:id="-1">
+    <w:p>
+      <w:pPr>
+        <w:spacing w:after="0" w:line="240" w:lineRule="auto"/>
+      </w:pPr>
+      <w:r>
+        <w:separator/>
+      </w:r>
+    </w:p>
+  </w:footnote>
+  <w:footnote w:type="continuationSeparator" w:id="0">
+    <w:p>
+      <w:pPr>
+        <w:spacing w:after="0" w:line="240" w:lineRule="auto"/>
+      </w:pPr>
+      <w:r>
+        <w:continuationSeparator/>
+      </w:r>
+    </w:p>
+  </w:footnote>
+</w:footnotes>
 </file>
 
 <file path=word/styles.xml><?xml version="1.0" encoding="utf-8"?>
@@ -34627,6 +43735,50 @@
     <w:basedOn w:val="a0"/>
     <w:rsid w:val="00E609AC"/>
   </w:style>
+  <w:style w:type="paragraph" w:styleId="a4">
+    <w:name w:val="header"/>
+    <w:basedOn w:val="a"/>
+    <w:link w:val="a5"/>
+    <w:uiPriority w:val="99"/>
+    <w:unhideWhenUsed/>
+    <w:rsid w:val="0058360B"/>
+    <w:pPr>
+      <w:tabs>
+        <w:tab w:val="center" w:pos="4677"/>
+        <w:tab w:val="right" w:pos="9355"/>
+      </w:tabs>
+      <w:spacing w:after="0" w:line="240" w:lineRule="auto"/>
+    </w:pPr>
+  </w:style>
+  <w:style w:type="character" w:customStyle="1" w:styleId="a5">
+    <w:name w:val="Верхний колонтитул Знак"/>
+    <w:basedOn w:val="a0"/>
+    <w:link w:val="a4"/>
+    <w:uiPriority w:val="99"/>
+    <w:rsid w:val="0058360B"/>
+  </w:style>
+  <w:style w:type="paragraph" w:styleId="a6">
+    <w:name w:val="footer"/>
+    <w:basedOn w:val="a"/>
+    <w:link w:val="a7"/>
+    <w:uiPriority w:val="99"/>
+    <w:unhideWhenUsed/>
+    <w:rsid w:val="0058360B"/>
+    <w:pPr>
+      <w:tabs>
+        <w:tab w:val="center" w:pos="4677"/>
+        <w:tab w:val="right" w:pos="9355"/>
+      </w:tabs>
+      <w:spacing w:after="0" w:line="240" w:lineRule="auto"/>
+    </w:pPr>
+  </w:style>
+  <w:style w:type="character" w:customStyle="1" w:styleId="a7">
+    <w:name w:val="Нижний колонтитул Знак"/>
+    <w:basedOn w:val="a0"/>
+    <w:link w:val="a6"/>
+    <w:uiPriority w:val="99"/>
+    <w:rsid w:val="0058360B"/>
+  </w:style>
 </w:styles>
 </file>
 
